--- a/anamnese/template_prontuario.docx
+++ b/anamnese/template_prontuario.docx
@@ -7,80 +7,8 @@
         <w:rPr>
           <w:noProof/>
         </w:rPr>
-        <mc:AlternateContent>
-          <mc:Choice Requires="wps">
-            <w:drawing>
-              <wp:anchor distT="0" distB="0" distL="114300" distR="114300" simplePos="0" relativeHeight="251723776" behindDoc="0" locked="0" layoutInCell="1" allowOverlap="1" wp14:anchorId="6E135A8C" wp14:editId="4EF0C26A">
-                <wp:simplePos x="0" y="0"/>
-                <wp:positionH relativeFrom="page">
-                  <wp:align>right</wp:align>
-                </wp:positionH>
-                <wp:positionV relativeFrom="paragraph">
-                  <wp:posOffset>-900364</wp:posOffset>
-                </wp:positionV>
-                <wp:extent cx="2824480" cy="4203065"/>
-                <wp:effectExtent l="0" t="0" r="13970" b="0"/>
-                <wp:wrapNone/>
-                <wp:docPr id="1147005682" name="Arco 20"/>
-                <wp:cNvGraphicFramePr/>
-                <a:graphic xmlns:a="http://schemas.openxmlformats.org/drawingml/2006/main">
-                  <a:graphicData uri="http://schemas.microsoft.com/office/word/2010/wordprocessingShape">
-                    <wps:wsp>
-                      <wps:cNvSpPr/>
-                      <wps:spPr>
-                        <a:xfrm>
-                          <a:off x="0" y="0"/>
-                          <a:ext cx="2824480" cy="4203065"/>
-                        </a:xfrm>
-                        <a:prstGeom prst="arc">
-                          <a:avLst>
-                            <a:gd name="adj1" fmla="val 16200000"/>
-                            <a:gd name="adj2" fmla="val 317449"/>
-                          </a:avLst>
-                        </a:prstGeom>
-                      </wps:spPr>
-                      <wps:style>
-                        <a:lnRef idx="1">
-                          <a:schemeClr val="accent1"/>
-                        </a:lnRef>
-                        <a:fillRef idx="0">
-                          <a:schemeClr val="accent1"/>
-                        </a:fillRef>
-                        <a:effectRef idx="0">
-                          <a:schemeClr val="accent1"/>
-                        </a:effectRef>
-                        <a:fontRef idx="minor">
-                          <a:schemeClr val="tx1"/>
-                        </a:fontRef>
-                      </wps:style>
-                      <wps:bodyPr rot="0" spcFirstLastPara="0" vertOverflow="overflow" horzOverflow="overflow" vert="horz" wrap="square" lIns="91440" tIns="45720" rIns="91440" bIns="45720" numCol="1" spcCol="0" rtlCol="0" fromWordArt="0" anchor="ctr" anchorCtr="0" forceAA="0" compatLnSpc="1">
-                        <a:prstTxWarp prst="textNoShape">
-                          <a:avLst/>
-                        </a:prstTxWarp>
-                        <a:noAutofit/>
-                      </wps:bodyPr>
-                    </wps:wsp>
-                  </a:graphicData>
-                </a:graphic>
-              </wp:anchor>
-            </w:drawing>
-          </mc:Choice>
-          <mc:Fallback>
-            <w:pict>
-              <v:shape w14:anchorId="227DAE92" id="Arco 20" o:spid="_x0000_s1026" style="position:absolute;margin-left:171.2pt;margin-top:-70.9pt;width:222.4pt;height:330.95pt;z-index:251723776;visibility:visible;mso-wrap-style:square;mso-wrap-distance-left:9pt;mso-wrap-distance-top:0;mso-wrap-distance-right:9pt;mso-wrap-distance-bottom:0;mso-position-horizontal:right;mso-position-horizontal-relative:page;mso-position-vertical:absolute;mso-position-vertical-relative:text;v-text-anchor:middle" coordsize="2824480,4203065" o:gfxdata="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" path="m1412240,nsc1903654,,2359737,380134,2616454,1003683v151643,368331,223329,797253,205299,1228379l1412240,2101533,1412240,xem1412240,nfc1903654,,2359737,380134,2616454,1003683v151643,368331,223329,797253,205299,1228379e" filled="f" strokecolor="#145a7b [3044]">
-                <v:path arrowok="t" o:connecttype="custom" o:connectlocs="1412240,0;2616454,1003683;2821753,2232062" o:connectangles="0,0,0"/>
-                <w10:wrap anchorx="page"/>
-              </v:shape>
-            </w:pict>
-          </mc:Fallback>
-        </mc:AlternateContent>
-      </w:r>
-      <w:r>
-        <w:rPr>
-          <w:noProof/>
-        </w:rPr>
         <w:drawing>
-          <wp:anchor distT="0" distB="0" distL="114300" distR="114300" simplePos="0" relativeHeight="251706368" behindDoc="0" locked="0" layoutInCell="1" allowOverlap="1" wp14:anchorId="001CB68E" wp14:editId="05D6D39B">
+          <wp:anchor distT="0" distB="0" distL="114300" distR="114300" simplePos="0" relativeHeight="251706368" behindDoc="0" locked="0" layoutInCell="1" allowOverlap="1" wp14:anchorId="001CB68E" wp14:editId="6A0EE830">
             <wp:simplePos x="0" y="0"/>
             <wp:positionH relativeFrom="margin">
               <wp:align>left</wp:align>
@@ -206,7 +134,6 @@
       </w:r>
     </w:p>
     <w:p/>
-    <w:p/>
     <w:p>
       <w:pPr>
         <w:spacing w:line="360" w:lineRule="auto"/>
@@ -359,6 +286,9 @@
         </w:rPr>
         <w:t xml:space="preserve"> </w:t>
       </w:r>
+      <w:r>
+        <w:t xml:space="preserve"> </w:t>
+      </w:r>
     </w:p>
     <w:p>
       <w:pPr>
@@ -468,6 +398,9 @@
         </w:rPr>
         <w:t xml:space="preserve"> </w:t>
       </w:r>
+      <w:r>
+        <w:t xml:space="preserve"> </w:t>
+      </w:r>
     </w:p>
     <w:p>
       <w:pPr>
@@ -493,7 +426,7 @@
         <mc:AlternateContent>
           <mc:Choice Requires="wps">
             <w:drawing>
-              <wp:anchor distT="0" distB="0" distL="114300" distR="114300" simplePos="0" relativeHeight="251635712" behindDoc="0" locked="0" layoutInCell="1" allowOverlap="1" wp14:anchorId="50064492" wp14:editId="32D3813E">
+              <wp:anchor distT="0" distB="0" distL="114300" distR="114300" simplePos="0" relativeHeight="251635712" behindDoc="0" locked="0" layoutInCell="1" allowOverlap="1" wp14:anchorId="50064492" wp14:editId="1A91E6E5">
                 <wp:simplePos x="0" y="0"/>
                 <wp:positionH relativeFrom="column">
                   <wp:posOffset>227965</wp:posOffset>
@@ -548,7 +481,7 @@
           </mc:Choice>
           <mc:Fallback>
             <w:pict>
-              <v:line w14:anchorId="6EEFF90E" id="Conector reto 2" o:spid="_x0000_s1026" style="position:absolute;flip:y;z-index:251635712;visibility:visible;mso-wrap-style:square;mso-width-percent:0;mso-height-percent:0;mso-wrap-distance-left:9pt;mso-wrap-distance-top:0;mso-wrap-distance-right:9pt;mso-wrap-distance-bottom:0;mso-position-horizontal:absolute;mso-position-horizontal-relative:text;mso-position-vertical:absolute;mso-position-vertical-relative:text;mso-width-percent:0;mso-height-percent:0;mso-width-relative:margin;mso-height-relative:margin" from="17.95pt,15.45pt" to="420.45pt,15.45pt" o:gfxdata="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" strokecolor="black [3040]"/>
+              <v:line w14:anchorId="5C7A17A7" id="Conector reto 2" o:spid="_x0000_s1026" style="position:absolute;flip:y;z-index:251635712;visibility:visible;mso-wrap-style:square;mso-width-percent:0;mso-height-percent:0;mso-wrap-distance-left:9pt;mso-wrap-distance-top:0;mso-wrap-distance-right:9pt;mso-wrap-distance-bottom:0;mso-position-horizontal:absolute;mso-position-horizontal-relative:text;mso-position-vertical:absolute;mso-position-vertical-relative:text;mso-width-percent:0;mso-height-percent:0;mso-width-relative:margin;mso-height-relative:margin" from="17.95pt,15.45pt" to="420.45pt,15.45pt" o:gfxdata="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" strokecolor="black [3040]"/>
             </w:pict>
           </mc:Fallback>
         </mc:AlternateContent>
@@ -567,6 +500,9 @@
           <w:sz w:val="24"/>
           <w:szCs w:val="24"/>
         </w:rPr>
+        <w:t xml:space="preserve"> </w:t>
+      </w:r>
+      <w:r>
         <w:t xml:space="preserve"> </w:t>
       </w:r>
     </w:p>
@@ -594,18 +530,18 @@
         <mc:AlternateContent>
           <mc:Choice Requires="wps">
             <w:drawing>
-              <wp:anchor distT="0" distB="0" distL="114300" distR="114300" simplePos="0" relativeHeight="251626496" behindDoc="0" locked="0" layoutInCell="1" allowOverlap="1" wp14:anchorId="48B7D671" wp14:editId="69403401">
+              <wp:anchor distT="0" distB="0" distL="114300" distR="114300" simplePos="0" relativeHeight="251743232" behindDoc="0" locked="0" layoutInCell="1" allowOverlap="1" wp14:anchorId="2339F426" wp14:editId="5F28EB3B">
                 <wp:simplePos x="0" y="0"/>
                 <wp:positionH relativeFrom="column">
-                  <wp:posOffset>2454910</wp:posOffset>
+                  <wp:posOffset>199390</wp:posOffset>
                 </wp:positionH>
                 <wp:positionV relativeFrom="paragraph">
-                  <wp:posOffset>188265</wp:posOffset>
+                  <wp:posOffset>168910</wp:posOffset>
                 </wp:positionV>
-                <wp:extent cx="2885440" cy="0"/>
+                <wp:extent cx="5111750" cy="0"/>
                 <wp:effectExtent l="0" t="0" r="0" b="0"/>
                 <wp:wrapNone/>
-                <wp:docPr id="1975695224" name="Conector reto 2"/>
+                <wp:docPr id="1352281917" name="Conector reto 2"/>
                 <wp:cNvGraphicFramePr/>
                 <a:graphic xmlns:a="http://schemas.openxmlformats.org/drawingml/2006/main">
                   <a:graphicData uri="http://schemas.microsoft.com/office/word/2010/wordprocessingShape">
@@ -614,74 +550,7 @@
                       <wps:spPr>
                         <a:xfrm flipV="1">
                           <a:off x="0" y="0"/>
-                          <a:ext cx="2885440" cy="0"/>
-                        </a:xfrm>
-                        <a:prstGeom prst="line">
-                          <a:avLst/>
-                        </a:prstGeom>
-                        <a:noFill/>
-                        <a:ln w="6350" cap="flat" cmpd="sng" algn="ctr">
-                          <a:solidFill>
-                            <a:sysClr val="windowText" lastClr="000000"/>
-                          </a:solidFill>
-                          <a:prstDash val="solid"/>
-                          <a:miter lim="800000"/>
-                        </a:ln>
-                        <a:effectLst/>
-                      </wps:spPr>
-                      <wps:bodyPr/>
-                    </wps:wsp>
-                  </a:graphicData>
-                </a:graphic>
-                <wp14:sizeRelH relativeFrom="margin">
-                  <wp14:pctWidth>0</wp14:pctWidth>
-                </wp14:sizeRelH>
-                <wp14:sizeRelV relativeFrom="margin">
-                  <wp14:pctHeight>0</wp14:pctHeight>
-                </wp14:sizeRelV>
-              </wp:anchor>
-            </w:drawing>
-          </mc:Choice>
-          <mc:Fallback>
-            <w:pict>
-              <v:line w14:anchorId="18D4009C" id="Conector reto 2" o:spid="_x0000_s1026" style="position:absolute;flip:y;z-index:251626496;visibility:visible;mso-wrap-style:square;mso-width-percent:0;mso-height-percent:0;mso-wrap-distance-left:9pt;mso-wrap-distance-top:0;mso-wrap-distance-right:9pt;mso-wrap-distance-bottom:0;mso-position-horizontal:absolute;mso-position-horizontal-relative:text;mso-position-vertical:absolute;mso-position-vertical-relative:text;mso-width-percent:0;mso-height-percent:0;mso-width-relative:margin;mso-height-relative:margin" from="193.3pt,14.8pt" to="420.5pt,14.8pt" o:gfxdata="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" strokecolor="windowText" strokeweight=".5pt">
-                <v:stroke joinstyle="miter"/>
-              </v:line>
-            </w:pict>
-          </mc:Fallback>
-        </mc:AlternateContent>
-      </w:r>
-      <w:r>
-        <w:rPr>
-          <w:rFonts w:ascii="Times New Roman" w:hAnsi="Times New Roman" w:cs="Times New Roman"/>
-          <w:noProof/>
-          <w:sz w:val="24"/>
-          <w:szCs w:val="24"/>
-        </w:rPr>
-        <mc:AlternateContent>
-          <mc:Choice Requires="wps">
-            <w:drawing>
-              <wp:anchor distT="0" distB="0" distL="114300" distR="114300" simplePos="0" relativeHeight="251610112" behindDoc="0" locked="0" layoutInCell="1" allowOverlap="1" wp14:anchorId="6E11BFA0" wp14:editId="4BAC62C7">
-                <wp:simplePos x="0" y="0"/>
-                <wp:positionH relativeFrom="column">
-                  <wp:posOffset>201930</wp:posOffset>
-                </wp:positionH>
-                <wp:positionV relativeFrom="paragraph">
-                  <wp:posOffset>188925</wp:posOffset>
-                </wp:positionV>
-                <wp:extent cx="2167890" cy="0"/>
-                <wp:effectExtent l="0" t="0" r="0" b="0"/>
-                <wp:wrapNone/>
-                <wp:docPr id="6562860" name="Conector reto 2"/>
-                <wp:cNvGraphicFramePr/>
-                <a:graphic xmlns:a="http://schemas.openxmlformats.org/drawingml/2006/main">
-                  <a:graphicData uri="http://schemas.microsoft.com/office/word/2010/wordprocessingShape">
-                    <wps:wsp>
-                      <wps:cNvCnPr/>
-                      <wps:spPr>
-                        <a:xfrm flipV="1">
-                          <a:off x="0" y="0"/>
-                          <a:ext cx="2167890" cy="0"/>
+                          <a:ext cx="5111750" cy="0"/>
                         </a:xfrm>
                         <a:prstGeom prst="line">
                           <a:avLst/>
@@ -716,58 +585,31 @@
           </mc:Choice>
           <mc:Fallback>
             <w:pict>
-              <v:line w14:anchorId="7BAF21B4" id="Conector reto 2" o:spid="_x0000_s1026" style="position:absolute;flip:y;z-index:251610112;visibility:visible;mso-wrap-style:square;mso-width-percent:0;mso-height-percent:0;mso-wrap-distance-left:9pt;mso-wrap-distance-top:0;mso-wrap-distance-right:9pt;mso-wrap-distance-bottom:0;mso-position-horizontal:absolute;mso-position-horizontal-relative:text;mso-position-vertical:absolute;mso-position-vertical-relative:text;mso-width-percent:0;mso-height-percent:0;mso-width-relative:margin;mso-height-relative:margin" from="15.9pt,14.9pt" to="186.6pt,14.9pt" o:gfxdata="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" strokecolor="black [3040]"/>
+              <v:line w14:anchorId="68FF9DB0" id="Conector reto 2" o:spid="_x0000_s1026" style="position:absolute;flip:y;z-index:251743232;visibility:visible;mso-wrap-style:square;mso-width-percent:0;mso-height-percent:0;mso-wrap-distance-left:9pt;mso-wrap-distance-top:0;mso-wrap-distance-right:9pt;mso-wrap-distance-bottom:0;mso-position-horizontal:absolute;mso-position-horizontal-relative:text;mso-position-vertical:absolute;mso-position-vertical-relative:text;mso-width-percent:0;mso-height-percent:0;mso-width-relative:margin;mso-height-relative:margin" from="15.7pt,13.3pt" to="418.2pt,13.3pt" o:gfxdata="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" strokecolor="black [3040]"/>
             </w:pict>
           </mc:Fallback>
         </mc:AlternateContent>
       </w:r>
       <w:r>
         <w:rPr>
-          <w:rFonts w:ascii="Times New Roman" w:hAnsi="Times New Roman" w:cs="Times New Roman"/>
-          <w:sz w:val="24"/>
-          <w:szCs w:val="24"/>
-        </w:rPr>
-        <w:t>Bairro</w:t>
+          <w:rFonts w:ascii="Times New Roman" w:hAnsi="Times New Roman"/>
+          <w:sz w:val="21"/>
+        </w:rPr>
+        <w:t xml:space="preserve">Bairro: </w:t>
       </w:r>
       <w:r>
         <w:rPr>
-          <w:rFonts w:ascii="Times New Roman" w:hAnsi="Times New Roman" w:cs="Times New Roman"/>
-          <w:sz w:val="24"/>
-          <w:szCs w:val="24"/>
-        </w:rPr>
-        <w:t>:</w:t>
+          <w:rFonts w:ascii="Times New Roman" w:hAnsi="Times New Roman"/>
+          <w:sz w:val="21"/>
+        </w:rPr>
+        <w:t xml:space="preserve">                       </w:t>
       </w:r>
       <w:r>
         <w:rPr>
-          <w:rFonts w:ascii="Times New Roman" w:hAnsi="Times New Roman" w:cs="Times New Roman"/>
-          <w:sz w:val="24"/>
-          <w:szCs w:val="24"/>
-        </w:rPr>
-        <w:t xml:space="preserve"> </w:t>
-      </w:r>
-      <w:r>
-        <w:rPr>
-          <w:rFonts w:ascii="Times New Roman" w:hAnsi="Times New Roman" w:cs="Times New Roman"/>
-          <w:sz w:val="24"/>
-          <w:szCs w:val="24"/>
-        </w:rPr>
-        <w:t xml:space="preserve">                                              </w:t>
-      </w:r>
-      <w:r>
-        <w:rPr>
-          <w:rFonts w:ascii="Times New Roman" w:hAnsi="Times New Roman" w:cs="Times New Roman"/>
-          <w:sz w:val="24"/>
-          <w:szCs w:val="24"/>
-        </w:rPr>
-        <w:t>Email:</w:t>
-      </w:r>
-      <w:r>
-        <w:rPr>
-          <w:rFonts w:ascii="Times New Roman" w:hAnsi="Times New Roman" w:cs="Times New Roman"/>
-          <w:sz w:val="24"/>
-          <w:szCs w:val="24"/>
-        </w:rPr>
-        <w:t xml:space="preserve"> </w:t>
+          <w:rFonts w:ascii="Times New Roman" w:hAnsi="Times New Roman"/>
+          <w:sz w:val="21"/>
+        </w:rPr>
+        <w:t xml:space="preserve">                                              Email: </w:t>
       </w:r>
     </w:p>
     <w:p>
@@ -794,18 +636,18 @@
         <mc:AlternateContent>
           <mc:Choice Requires="wps">
             <w:drawing>
-              <wp:anchor distT="0" distB="0" distL="114300" distR="114300" simplePos="0" relativeHeight="251654144" behindDoc="0" locked="0" layoutInCell="1" allowOverlap="1" wp14:anchorId="0A2A4879" wp14:editId="0F6C27E1">
+              <wp:anchor distT="0" distB="0" distL="114300" distR="114300" simplePos="0" relativeHeight="251745280" behindDoc="0" locked="0" layoutInCell="1" allowOverlap="1" wp14:anchorId="3E10BA70" wp14:editId="6E9A5246">
                 <wp:simplePos x="0" y="0"/>
                 <wp:positionH relativeFrom="column">
-                  <wp:posOffset>2382520</wp:posOffset>
+                  <wp:posOffset>218440</wp:posOffset>
                 </wp:positionH>
                 <wp:positionV relativeFrom="paragraph">
-                  <wp:posOffset>201769</wp:posOffset>
+                  <wp:posOffset>167640</wp:posOffset>
                 </wp:positionV>
-                <wp:extent cx="2885440" cy="0"/>
+                <wp:extent cx="5111750" cy="0"/>
                 <wp:effectExtent l="0" t="0" r="0" b="0"/>
                 <wp:wrapNone/>
-                <wp:docPr id="2122026032" name="Conector reto 2"/>
+                <wp:docPr id="536920610" name="Conector reto 2"/>
                 <wp:cNvGraphicFramePr/>
                 <a:graphic xmlns:a="http://schemas.openxmlformats.org/drawingml/2006/main">
                   <a:graphicData uri="http://schemas.microsoft.com/office/word/2010/wordprocessingShape">
@@ -814,7 +656,7 @@
                       <wps:spPr>
                         <a:xfrm flipV="1">
                           <a:off x="0" y="0"/>
-                          <a:ext cx="2885440" cy="0"/>
+                          <a:ext cx="5111750" cy="0"/>
                         </a:xfrm>
                         <a:prstGeom prst="line">
                           <a:avLst/>
@@ -849,13 +691,63 @@
           </mc:Choice>
           <mc:Fallback>
             <w:pict>
-              <v:line w14:anchorId="4C0FF7B5" id="Conector reto 2" o:spid="_x0000_s1026" style="position:absolute;flip:y;z-index:251654144;visibility:visible;mso-wrap-style:square;mso-width-percent:0;mso-height-percent:0;mso-wrap-distance-left:9pt;mso-wrap-distance-top:0;mso-wrap-distance-right:9pt;mso-wrap-distance-bottom:0;mso-position-horizontal:absolute;mso-position-horizontal-relative:text;mso-position-vertical:absolute;mso-position-vertical-relative:text;mso-width-percent:0;mso-height-percent:0;mso-width-relative:margin;mso-height-relative:margin" from="187.6pt,15.9pt" to="414.8pt,15.9pt" o:gfxdata="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" strokecolor="black [3040]"/>
+              <v:line w14:anchorId="0FBA8190" id="Conector reto 2" o:spid="_x0000_s1026" style="position:absolute;flip:y;z-index:251745280;visibility:visible;mso-wrap-style:square;mso-width-percent:0;mso-height-percent:0;mso-wrap-distance-left:9pt;mso-wrap-distance-top:0;mso-wrap-distance-right:9pt;mso-wrap-distance-bottom:0;mso-position-horizontal:absolute;mso-position-horizontal-relative:text;mso-position-vertical:absolute;mso-position-vertical-relative:text;mso-width-percent:0;mso-height-percent:0;mso-width-relative:margin;mso-height-relative:margin" from="17.2pt,13.2pt" to="419.7pt,13.2pt" o:gfxdata="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" strokecolor="black [3040]"/>
             </w:pict>
           </mc:Fallback>
         </mc:AlternateContent>
       </w:r>
       <w:r>
         <w:rPr>
+          <w:rFonts w:ascii="Times New Roman" w:hAnsi="Times New Roman"/>
+          <w:sz w:val="21"/>
+        </w:rPr>
+        <w:t xml:space="preserve">Profissão: </w:t>
+      </w:r>
+      <w:r>
+        <w:rPr>
+          <w:rFonts w:ascii="Times New Roman" w:hAnsi="Times New Roman"/>
+          <w:sz w:val="21"/>
+        </w:rPr>
+        <w:t xml:space="preserve">                      </w:t>
+      </w:r>
+      <w:r>
+        <w:rPr>
+          <w:rFonts w:ascii="Times New Roman" w:hAnsi="Times New Roman"/>
+          <w:sz w:val="21"/>
+        </w:rPr>
+        <w:t xml:space="preserve">                                         </w:t>
+      </w:r>
+      <w:r>
+        <w:rPr>
+          <w:rFonts w:ascii="Times New Roman" w:hAnsi="Times New Roman"/>
+          <w:sz w:val="21"/>
+        </w:rPr>
+        <w:t xml:space="preserve"> </w:t>
+      </w:r>
+      <w:r>
+        <w:rPr>
+          <w:rFonts w:ascii="Times New Roman" w:hAnsi="Times New Roman"/>
+          <w:sz w:val="21"/>
+        </w:rPr>
+        <w:t xml:space="preserve">Celular: </w:t>
+      </w:r>
+    </w:p>
+    <w:p>
+      <w:pPr>
+        <w:pStyle w:val="PargrafodaLista"/>
+        <w:numPr>
+          <w:ilvl w:val="0"/>
+          <w:numId w:val="1"/>
+        </w:numPr>
+        <w:spacing w:line="360" w:lineRule="auto"/>
+        <w:rPr>
+          <w:rFonts w:ascii="Times New Roman" w:hAnsi="Times New Roman" w:cs="Times New Roman"/>
+          <w:sz w:val="24"/>
+          <w:szCs w:val="24"/>
+        </w:rPr>
+      </w:pPr>
+      <w:r>
+        <w:rPr>
           <w:rFonts w:ascii="Times New Roman" w:hAnsi="Times New Roman" w:cs="Times New Roman"/>
           <w:noProof/>
           <w:sz w:val="24"/>
@@ -864,18 +756,18 @@
         <mc:AlternateContent>
           <mc:Choice Requires="wps">
             <w:drawing>
-              <wp:anchor distT="0" distB="0" distL="114300" distR="114300" simplePos="0" relativeHeight="251648000" behindDoc="0" locked="0" layoutInCell="1" allowOverlap="1" wp14:anchorId="1D005D00" wp14:editId="278ECC42">
+              <wp:anchor distT="0" distB="0" distL="114300" distR="114300" simplePos="0" relativeHeight="251747328" behindDoc="0" locked="0" layoutInCell="1" allowOverlap="1" wp14:anchorId="6B7EC16D" wp14:editId="28229159">
                 <wp:simplePos x="0" y="0"/>
                 <wp:positionH relativeFrom="column">
-                  <wp:posOffset>209550</wp:posOffset>
+                  <wp:posOffset>227965</wp:posOffset>
                 </wp:positionH>
                 <wp:positionV relativeFrom="paragraph">
-                  <wp:posOffset>200499</wp:posOffset>
+                  <wp:posOffset>175260</wp:posOffset>
                 </wp:positionV>
-                <wp:extent cx="2167890" cy="0"/>
+                <wp:extent cx="5111750" cy="0"/>
                 <wp:effectExtent l="0" t="0" r="0" b="0"/>
                 <wp:wrapNone/>
-                <wp:docPr id="1337422738" name="Conector reto 2"/>
+                <wp:docPr id="1091301126" name="Conector reto 2"/>
                 <wp:cNvGraphicFramePr/>
                 <a:graphic xmlns:a="http://schemas.openxmlformats.org/drawingml/2006/main">
                   <a:graphicData uri="http://schemas.microsoft.com/office/word/2010/wordprocessingShape">
@@ -884,7 +776,7 @@
                       <wps:spPr>
                         <a:xfrm flipV="1">
                           <a:off x="0" y="0"/>
-                          <a:ext cx="2167890" cy="0"/>
+                          <a:ext cx="5111750" cy="0"/>
                         </a:xfrm>
                         <a:prstGeom prst="line">
                           <a:avLst/>
@@ -919,74 +811,59 @@
           </mc:Choice>
           <mc:Fallback>
             <w:pict>
-              <v:line w14:anchorId="12C777B2" id="Conector reto 2" o:spid="_x0000_s1026" style="position:absolute;flip:y;z-index:251648000;visibility:visible;mso-wrap-style:square;mso-width-percent:0;mso-height-percent:0;mso-wrap-distance-left:9pt;mso-wrap-distance-top:0;mso-wrap-distance-right:9pt;mso-wrap-distance-bottom:0;mso-position-horizontal:absolute;mso-position-horizontal-relative:text;mso-position-vertical:absolute;mso-position-vertical-relative:text;mso-width-percent:0;mso-height-percent:0;mso-width-relative:margin;mso-height-relative:margin" from="16.5pt,15.8pt" to="187.2pt,15.8pt" o:gfxdata="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" strokecolor="black [3040]"/>
+              <v:line w14:anchorId="1DA18D5E" id="Conector reto 2" o:spid="_x0000_s1026" style="position:absolute;flip:y;z-index:251747328;visibility:visible;mso-wrap-style:square;mso-width-percent:0;mso-height-percent:0;mso-wrap-distance-left:9pt;mso-wrap-distance-top:0;mso-wrap-distance-right:9pt;mso-wrap-distance-bottom:0;mso-position-horizontal:absolute;mso-position-horizontal-relative:text;mso-position-vertical:absolute;mso-position-vertical-relative:text;mso-width-percent:0;mso-height-percent:0;mso-width-relative:margin;mso-height-relative:margin" from="17.95pt,13.8pt" to="420.45pt,13.8pt" o:gfxdata="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" strokecolor="black [3040]"/>
             </w:pict>
           </mc:Fallback>
         </mc:AlternateContent>
       </w:r>
       <w:r>
         <w:rPr>
-          <w:rFonts w:ascii="Times New Roman" w:hAnsi="Times New Roman" w:cs="Times New Roman"/>
-          <w:sz w:val="24"/>
-          <w:szCs w:val="24"/>
-        </w:rPr>
-        <w:t>Profissão</w:t>
+          <w:rFonts w:ascii="Times New Roman" w:hAnsi="Times New Roman"/>
+          <w:sz w:val="21"/>
+        </w:rPr>
+        <w:t xml:space="preserve">Data de nascimento: </w:t>
       </w:r>
       <w:r>
         <w:rPr>
-          <w:rFonts w:ascii="Times New Roman" w:hAnsi="Times New Roman" w:cs="Times New Roman"/>
-          <w:sz w:val="24"/>
-          <w:szCs w:val="24"/>
-        </w:rPr>
-        <w:t>:</w:t>
+          <w:rFonts w:ascii="Times New Roman" w:hAnsi="Times New Roman"/>
+          <w:sz w:val="21"/>
+        </w:rPr>
+        <w:t xml:space="preserve">                      </w:t>
       </w:r>
       <w:r>
         <w:rPr>
-          <w:rFonts w:ascii="Times New Roman" w:hAnsi="Times New Roman" w:cs="Times New Roman"/>
-          <w:sz w:val="24"/>
-          <w:szCs w:val="24"/>
-        </w:rPr>
-        <w:t xml:space="preserve">                       </w:t>
+          <w:rFonts w:ascii="Times New Roman" w:hAnsi="Times New Roman"/>
+          <w:sz w:val="21"/>
+        </w:rPr>
+        <w:t xml:space="preserve">Idade: </w:t>
       </w:r>
       <w:r>
         <w:rPr>
-          <w:rFonts w:ascii="Times New Roman" w:hAnsi="Times New Roman" w:cs="Times New Roman"/>
-          <w:sz w:val="24"/>
-          <w:szCs w:val="24"/>
+          <w:rFonts w:ascii="Times New Roman" w:hAnsi="Times New Roman"/>
+          <w:sz w:val="21"/>
+        </w:rPr>
+        <w:t xml:space="preserve">         </w:t>
+      </w:r>
+      <w:r>
+        <w:rPr>
+          <w:rFonts w:ascii="Times New Roman" w:hAnsi="Times New Roman"/>
+          <w:sz w:val="21"/>
+        </w:rPr>
+        <w:t xml:space="preserve">     Sexo: (</w:t>
+      </w:r>
+      <w:r>
+        <w:rPr>
+          <w:rFonts w:ascii="Times New Roman" w:hAnsi="Times New Roman"/>
+          <w:sz w:val="21"/>
         </w:rPr>
         <w:t xml:space="preserve"> </w:t>
       </w:r>
       <w:r>
         <w:rPr>
-          <w:rFonts w:ascii="Times New Roman" w:hAnsi="Times New Roman" w:cs="Times New Roman"/>
-          <w:sz w:val="24"/>
-          <w:szCs w:val="24"/>
-        </w:rPr>
-        <w:t xml:space="preserve">                  </w:t>
-      </w:r>
-      <w:r>
-        <w:rPr>
-          <w:rFonts w:ascii="Times New Roman" w:hAnsi="Times New Roman" w:cs="Times New Roman"/>
-          <w:sz w:val="24"/>
-          <w:szCs w:val="24"/>
-        </w:rPr>
-        <w:t>Celular</w:t>
-      </w:r>
-      <w:r>
-        <w:rPr>
-          <w:rFonts w:ascii="Times New Roman" w:hAnsi="Times New Roman" w:cs="Times New Roman"/>
-          <w:sz w:val="24"/>
-          <w:szCs w:val="24"/>
-        </w:rPr>
-        <w:t>:</w:t>
-      </w:r>
-      <w:r>
-        <w:rPr>
-          <w:rFonts w:ascii="Times New Roman" w:hAnsi="Times New Roman" w:cs="Times New Roman"/>
-          <w:sz w:val="24"/>
-          <w:szCs w:val="24"/>
-        </w:rPr>
-        <w:t xml:space="preserve"> </w:t>
+          <w:rFonts w:ascii="Times New Roman" w:hAnsi="Times New Roman"/>
+          <w:sz w:val="21"/>
+        </w:rPr>
+        <w:t>) Masculino  ( ) Feminino</w:t>
       </w:r>
     </w:p>
     <w:p>
@@ -1007,257 +884,8 @@
         <w:rPr>
           <w:rFonts w:ascii="Times New Roman" w:hAnsi="Times New Roman" w:cs="Times New Roman"/>
           <w:noProof/>
-          <w:sz w:val="24"/>
-          <w:szCs w:val="24"/>
-        </w:rPr>
-        <mc:AlternateContent>
-          <mc:Choice Requires="wps">
-            <w:drawing>
-              <wp:anchor distT="0" distB="0" distL="114300" distR="114300" simplePos="0" relativeHeight="251659264" behindDoc="0" locked="0" layoutInCell="1" allowOverlap="1" wp14:anchorId="0851A0B0" wp14:editId="7DB92C53">
-                <wp:simplePos x="0" y="0"/>
-                <wp:positionH relativeFrom="column">
-                  <wp:posOffset>205105</wp:posOffset>
-                </wp:positionH>
-                <wp:positionV relativeFrom="paragraph">
-                  <wp:posOffset>214960</wp:posOffset>
-                </wp:positionV>
-                <wp:extent cx="5111773" cy="0"/>
-                <wp:effectExtent l="0" t="0" r="0" b="0"/>
-                <wp:wrapNone/>
-                <wp:docPr id="1217163932" name="Conector reto 2"/>
-                <wp:cNvGraphicFramePr/>
-                <a:graphic xmlns:a="http://schemas.openxmlformats.org/drawingml/2006/main">
-                  <a:graphicData uri="http://schemas.microsoft.com/office/word/2010/wordprocessingShape">
-                    <wps:wsp>
-                      <wps:cNvCnPr/>
-                      <wps:spPr>
-                        <a:xfrm flipV="1">
-                          <a:off x="0" y="0"/>
-                          <a:ext cx="5111773" cy="0"/>
-                        </a:xfrm>
-                        <a:prstGeom prst="line">
-                          <a:avLst/>
-                        </a:prstGeom>
-                      </wps:spPr>
-                      <wps:style>
-                        <a:lnRef idx="1">
-                          <a:schemeClr val="dk1"/>
-                        </a:lnRef>
-                        <a:fillRef idx="0">
-                          <a:schemeClr val="dk1"/>
-                        </a:fillRef>
-                        <a:effectRef idx="0">
-                          <a:schemeClr val="dk1"/>
-                        </a:effectRef>
-                        <a:fontRef idx="minor">
-                          <a:schemeClr val="tx1"/>
-                        </a:fontRef>
-                      </wps:style>
-                      <wps:bodyPr/>
-                    </wps:wsp>
-                  </a:graphicData>
-                </a:graphic>
-                <wp14:sizeRelH relativeFrom="margin">
-                  <wp14:pctWidth>0</wp14:pctWidth>
-                </wp14:sizeRelH>
-                <wp14:sizeRelV relativeFrom="margin">
-                  <wp14:pctHeight>0</wp14:pctHeight>
-                </wp14:sizeRelV>
-              </wp:anchor>
-            </w:drawing>
-          </mc:Choice>
-          <mc:Fallback>
-            <w:pict>
-              <v:line w14:anchorId="003F0156" id="Conector reto 2" o:spid="_x0000_s1026" style="position:absolute;flip:y;z-index:251659264;visibility:visible;mso-wrap-style:square;mso-width-percent:0;mso-height-percent:0;mso-wrap-distance-left:9pt;mso-wrap-distance-top:0;mso-wrap-distance-right:9pt;mso-wrap-distance-bottom:0;mso-position-horizontal:absolute;mso-position-horizontal-relative:text;mso-position-vertical:absolute;mso-position-vertical-relative:text;mso-width-percent:0;mso-height-percent:0;mso-width-relative:margin;mso-height-relative:margin" from="16.15pt,16.95pt" to="418.65pt,16.95pt" o:gfxdata="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" strokecolor="black [3040]"/>
-            </w:pict>
-          </mc:Fallback>
-        </mc:AlternateContent>
-      </w:r>
-      <w:r>
-        <w:rPr>
-          <w:rFonts w:ascii="Times New Roman" w:hAnsi="Times New Roman" w:cs="Times New Roman"/>
-          <w:sz w:val="24"/>
-          <w:szCs w:val="24"/>
-        </w:rPr>
-        <w:t xml:space="preserve">Data de nascimento: </w:t>
-      </w:r>
-      <w:r>
-        <w:rPr>
-          <w:rFonts w:ascii="Times New Roman" w:hAnsi="Times New Roman" w:cs="Times New Roman"/>
-          <w:sz w:val="24"/>
-          <w:szCs w:val="24"/>
-        </w:rPr>
-        <w:t xml:space="preserve">                   </w:t>
-      </w:r>
-      <w:r>
-        <w:rPr>
-          <w:rFonts w:ascii="Times New Roman" w:hAnsi="Times New Roman" w:cs="Times New Roman"/>
-          <w:sz w:val="24"/>
-          <w:szCs w:val="24"/>
-        </w:rPr>
-        <w:t>Idade:</w:t>
-      </w:r>
-      <w:r>
-        <w:rPr>
-          <w:rFonts w:ascii="Times New Roman" w:hAnsi="Times New Roman" w:cs="Times New Roman"/>
-          <w:sz w:val="24"/>
-          <w:szCs w:val="24"/>
-        </w:rPr>
-        <w:t xml:space="preserve"> </w:t>
-      </w:r>
-      <w:r>
-        <w:rPr>
-          <w:rFonts w:ascii="Times New Roman" w:hAnsi="Times New Roman" w:cs="Times New Roman"/>
-          <w:sz w:val="24"/>
-          <w:szCs w:val="24"/>
-        </w:rPr>
-        <w:t xml:space="preserve">  </w:t>
-      </w:r>
-      <w:r>
-        <w:rPr>
-          <w:rFonts w:ascii="Times New Roman" w:hAnsi="Times New Roman" w:cs="Times New Roman"/>
-          <w:sz w:val="24"/>
-          <w:szCs w:val="24"/>
-        </w:rPr>
-        <w:t xml:space="preserve"> </w:t>
-      </w:r>
-      <w:r>
-        <w:rPr>
-          <w:rFonts w:ascii="Times New Roman" w:hAnsi="Times New Roman" w:cs="Times New Roman"/>
-          <w:sz w:val="24"/>
-          <w:szCs w:val="24"/>
-        </w:rPr>
-        <w:t xml:space="preserve">    </w:t>
-      </w:r>
-      <w:r>
-        <w:rPr>
-          <w:rFonts w:ascii="Times New Roman" w:hAnsi="Times New Roman" w:cs="Times New Roman"/>
-          <w:sz w:val="24"/>
-          <w:szCs w:val="24"/>
-        </w:rPr>
-        <w:t xml:space="preserve">     </w:t>
-      </w:r>
-      <w:r>
-        <w:rPr>
-          <w:rFonts w:ascii="Times New Roman" w:hAnsi="Times New Roman" w:cs="Times New Roman"/>
-          <w:sz w:val="24"/>
-          <w:szCs w:val="24"/>
-        </w:rPr>
-        <w:t>Sexo</w:t>
-      </w:r>
-      <w:r>
-        <w:rPr>
-          <w:rFonts w:ascii="Times New Roman" w:hAnsi="Times New Roman" w:cs="Times New Roman"/>
-          <w:sz w:val="24"/>
-          <w:szCs w:val="24"/>
-        </w:rPr>
-        <w:t>:</w:t>
-      </w:r>
-      <w:r>
-        <w:rPr>
-          <w:rFonts w:ascii="Times New Roman" w:hAnsi="Times New Roman" w:cs="Times New Roman"/>
-          <w:sz w:val="24"/>
-          <w:szCs w:val="24"/>
-        </w:rPr>
-        <w:t xml:space="preserve"> </w:t>
-      </w:r>
-      <w:proofErr w:type="gramStart"/>
-      <w:r>
-        <w:rPr>
-          <w:rFonts w:ascii="Times New Roman" w:hAnsi="Times New Roman" w:cs="Times New Roman"/>
-          <w:sz w:val="24"/>
-          <w:szCs w:val="24"/>
-        </w:rPr>
-        <w:t>(  )</w:t>
-      </w:r>
-      <w:proofErr w:type="gramEnd"/>
-      <w:r>
-        <w:rPr>
-          <w:rFonts w:ascii="Times New Roman" w:hAnsi="Times New Roman" w:cs="Times New Roman"/>
-          <w:sz w:val="24"/>
-          <w:szCs w:val="24"/>
-        </w:rPr>
-        <w:t xml:space="preserve"> Masculino</w:t>
-      </w:r>
-      <w:r>
-        <w:rPr>
-          <w:rFonts w:ascii="Times New Roman" w:hAnsi="Times New Roman" w:cs="Times New Roman"/>
-          <w:sz w:val="24"/>
-          <w:szCs w:val="24"/>
-        </w:rPr>
-        <w:t xml:space="preserve"> </w:t>
-      </w:r>
-      <w:proofErr w:type="gramStart"/>
-      <w:r>
-        <w:rPr>
-          <w:rFonts w:ascii="Times New Roman" w:hAnsi="Times New Roman" w:cs="Times New Roman"/>
-          <w:sz w:val="24"/>
-          <w:szCs w:val="24"/>
-        </w:rPr>
-        <w:t xml:space="preserve">   </w:t>
-      </w:r>
-      <w:r>
-        <w:rPr>
-          <w:rFonts w:ascii="Times New Roman" w:hAnsi="Times New Roman" w:cs="Times New Roman"/>
-          <w:sz w:val="24"/>
-          <w:szCs w:val="24"/>
-        </w:rPr>
-        <w:t>(</w:t>
-      </w:r>
-      <w:r>
-        <w:rPr>
-          <w:rFonts w:ascii="Times New Roman" w:hAnsi="Times New Roman" w:cs="Times New Roman"/>
-          <w:sz w:val="24"/>
-          <w:szCs w:val="24"/>
-        </w:rPr>
-        <w:t xml:space="preserve">  </w:t>
-      </w:r>
-      <w:r>
-        <w:rPr>
-          <w:rFonts w:ascii="Times New Roman" w:hAnsi="Times New Roman" w:cs="Times New Roman"/>
-          <w:sz w:val="24"/>
-          <w:szCs w:val="24"/>
-        </w:rPr>
-        <w:t>)</w:t>
-      </w:r>
-      <w:proofErr w:type="gramEnd"/>
-      <w:r>
-        <w:rPr>
-          <w:rFonts w:ascii="Times New Roman" w:hAnsi="Times New Roman" w:cs="Times New Roman"/>
-          <w:sz w:val="24"/>
-          <w:szCs w:val="24"/>
-        </w:rPr>
-        <w:t xml:space="preserve"> </w:t>
-      </w:r>
-      <w:r>
-        <w:rPr>
-          <w:rFonts w:ascii="Times New Roman" w:hAnsi="Times New Roman" w:cs="Times New Roman"/>
-          <w:sz w:val="24"/>
-          <w:szCs w:val="24"/>
-        </w:rPr>
-        <w:t>Feminino</w:t>
-      </w:r>
-    </w:p>
-    <w:p>
-      <w:pPr>
-        <w:pStyle w:val="PargrafodaLista"/>
-        <w:numPr>
-          <w:ilvl w:val="0"/>
-          <w:numId w:val="1"/>
-        </w:numPr>
-        <w:spacing w:line="360" w:lineRule="auto"/>
-        <w:rPr>
-          <w:rFonts w:ascii="Times New Roman" w:hAnsi="Times New Roman" w:cs="Times New Roman"/>
-          <w:sz w:val="24"/>
-          <w:szCs w:val="24"/>
-        </w:rPr>
-      </w:pPr>
-      <w:r>
-        <w:rPr>
-          <w:rFonts w:ascii="Times New Roman" w:hAnsi="Times New Roman" w:cs="Times New Roman"/>
-          <w:noProof/>
-          <w:sz w:val="24"/>
-          <w:szCs w:val="24"/>
+          <w:sz w:val="21"/>
+          <w:szCs w:val="21"/>
         </w:rPr>
         <mc:AlternateContent>
           <mc:Choice Requires="wps">
@@ -1325,26 +953,26 @@
       <w:r>
         <w:rPr>
           <w:rFonts w:ascii="Times New Roman" w:hAnsi="Times New Roman" w:cs="Times New Roman"/>
-          <w:sz w:val="24"/>
-          <w:szCs w:val="24"/>
+          <w:sz w:val="21"/>
+          <w:szCs w:val="21"/>
         </w:rPr>
         <w:t>Motivo da</w:t>
       </w:r>
       <w:r>
         <w:rPr>
           <w:rFonts w:ascii="Times New Roman" w:hAnsi="Times New Roman" w:cs="Times New Roman"/>
-          <w:sz w:val="24"/>
-          <w:szCs w:val="24"/>
+          <w:sz w:val="21"/>
+          <w:szCs w:val="21"/>
         </w:rPr>
         <w:t xml:space="preserve"> </w:t>
       </w:r>
       <w:r>
         <w:rPr>
           <w:rFonts w:ascii="Times New Roman" w:hAnsi="Times New Roman" w:cs="Times New Roman"/>
-          <w:sz w:val="24"/>
-          <w:szCs w:val="24"/>
-        </w:rPr>
-        <w:t>consulta:</w:t>
+          <w:sz w:val="21"/>
+          <w:szCs w:val="21"/>
+        </w:rPr>
+        <w:t>consulta</w:t>
       </w:r>
       <w:r>
         <w:rPr>
@@ -1352,6 +980,17 @@
           <w:sz w:val="24"/>
           <w:szCs w:val="24"/>
         </w:rPr>
+        <w:t>:</w:t>
+      </w:r>
+      <w:r>
+        <w:rPr>
+          <w:rFonts w:ascii="Times New Roman" w:hAnsi="Times New Roman" w:cs="Times New Roman"/>
+          <w:sz w:val="24"/>
+          <w:szCs w:val="24"/>
+        </w:rPr>
+        <w:t xml:space="preserve"> </w:t>
+      </w:r>
+      <w:r>
         <w:t xml:space="preserve"> </w:t>
       </w:r>
     </w:p>
@@ -1373,13 +1012,13 @@
         <w:rPr>
           <w:rFonts w:ascii="Times New Roman" w:hAnsi="Times New Roman" w:cs="Times New Roman"/>
           <w:noProof/>
-          <w:sz w:val="24"/>
-          <w:szCs w:val="24"/>
+          <w:sz w:val="21"/>
+          <w:szCs w:val="21"/>
         </w:rPr>
         <mc:AlternateContent>
           <mc:Choice Requires="wps">
             <w:drawing>
-              <wp:anchor distT="0" distB="0" distL="114300" distR="114300" simplePos="0" relativeHeight="251670528" behindDoc="0" locked="0" layoutInCell="1" allowOverlap="1" wp14:anchorId="259D588F" wp14:editId="68999599">
+              <wp:anchor distT="0" distB="0" distL="114300" distR="114300" simplePos="0" relativeHeight="251670528" behindDoc="0" locked="0" layoutInCell="1" allowOverlap="1" wp14:anchorId="259D588F" wp14:editId="3C7AE132">
                 <wp:simplePos x="0" y="0"/>
                 <wp:positionH relativeFrom="column">
                   <wp:posOffset>228600</wp:posOffset>
@@ -1434,7 +1073,7 @@
           </mc:Choice>
           <mc:Fallback>
             <w:pict>
-              <v:line w14:anchorId="1E74D1F9" id="Conector reto 2" o:spid="_x0000_s1026" style="position:absolute;flip:y;z-index:251670528;visibility:visible;mso-wrap-style:square;mso-width-percent:0;mso-height-percent:0;mso-wrap-distance-left:9pt;mso-wrap-distance-top:0;mso-wrap-distance-right:9pt;mso-wrap-distance-bottom:0;mso-position-horizontal:absolute;mso-position-horizontal-relative:text;mso-position-vertical:absolute;mso-position-vertical-relative:text;mso-width-percent:0;mso-height-percent:0;mso-width-relative:margin;mso-height-relative:margin" from="18pt,16.1pt" to="420.5pt,16.1pt" o:gfxdata="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" strokecolor="black [3040]"/>
+              <v:line w14:anchorId="6CDE8CC3" id="Conector reto 2" o:spid="_x0000_s1026" style="position:absolute;flip:y;z-index:251670528;visibility:visible;mso-wrap-style:square;mso-width-percent:0;mso-height-percent:0;mso-wrap-distance-left:9pt;mso-wrap-distance-top:0;mso-wrap-distance-right:9pt;mso-wrap-distance-bottom:0;mso-position-horizontal:absolute;mso-position-horizontal-relative:text;mso-position-vertical:absolute;mso-position-vertical-relative:text;mso-width-percent:0;mso-height-percent:0;mso-width-relative:margin;mso-height-relative:margin" from="18pt,16.1pt" to="420.5pt,16.1pt" o:gfxdata="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" strokecolor="black [3040]"/>
             </w:pict>
           </mc:Fallback>
         </mc:AlternateContent>
@@ -1442,10 +1081,10 @@
       <w:r>
         <w:rPr>
           <w:rFonts w:ascii="Times New Roman" w:hAnsi="Times New Roman" w:cs="Times New Roman"/>
-          <w:sz w:val="24"/>
-          <w:szCs w:val="24"/>
-        </w:rPr>
-        <w:t>Observações:</w:t>
+          <w:sz w:val="21"/>
+          <w:szCs w:val="21"/>
+        </w:rPr>
+        <w:t>Observações</w:t>
       </w:r>
       <w:r>
         <w:rPr>
@@ -1453,6 +1092,17 @@
           <w:sz w:val="24"/>
           <w:szCs w:val="24"/>
         </w:rPr>
+        <w:t>:</w:t>
+      </w:r>
+      <w:r>
+        <w:rPr>
+          <w:rFonts w:ascii="Times New Roman" w:hAnsi="Times New Roman" w:cs="Times New Roman"/>
+          <w:sz w:val="24"/>
+          <w:szCs w:val="24"/>
+        </w:rPr>
+        <w:t xml:space="preserve"> </w:t>
+      </w:r>
+      <w:r>
         <w:t xml:space="preserve"> </w:t>
       </w:r>
     </w:p>
@@ -1466,6 +1116,17 @@
           <w:u w:val="single"/>
         </w:rPr>
       </w:pPr>
+    </w:p>
+    <w:p>
+      <w:pPr>
+        <w:spacing w:line="360" w:lineRule="auto"/>
+        <w:rPr>
+          <w:rFonts w:ascii="Times New Roman" w:hAnsi="Times New Roman" w:cs="Times New Roman"/>
+          <w:sz w:val="28"/>
+          <w:szCs w:val="28"/>
+          <w:u w:val="single"/>
+        </w:rPr>
+      </w:pPr>
       <w:r>
         <w:rPr>
           <w:rFonts w:ascii="Times New Roman" w:hAnsi="Times New Roman" w:cs="Times New Roman"/>
@@ -1495,18 +1156,18 @@
         <mc:AlternateContent>
           <mc:Choice Requires="wps">
             <w:drawing>
-              <wp:anchor distT="0" distB="0" distL="114300" distR="114300" simplePos="0" relativeHeight="251680768" behindDoc="0" locked="0" layoutInCell="1" allowOverlap="1" wp14:anchorId="45793FBF" wp14:editId="7FCA2378">
+              <wp:anchor distT="0" distB="0" distL="114300" distR="114300" simplePos="0" relativeHeight="251749376" behindDoc="0" locked="0" layoutInCell="1" allowOverlap="1" wp14:anchorId="22F595E6" wp14:editId="3EA4483A">
                 <wp:simplePos x="0" y="0"/>
                 <wp:positionH relativeFrom="column">
-                  <wp:posOffset>-18902</wp:posOffset>
+                  <wp:posOffset>-8890</wp:posOffset>
                 </wp:positionH>
                 <wp:positionV relativeFrom="paragraph">
-                  <wp:posOffset>190500</wp:posOffset>
+                  <wp:posOffset>144780</wp:posOffset>
                 </wp:positionV>
-                <wp:extent cx="5622925" cy="0"/>
+                <wp:extent cx="5111750" cy="0"/>
                 <wp:effectExtent l="0" t="0" r="0" b="0"/>
                 <wp:wrapNone/>
-                <wp:docPr id="507220600" name="Conector reto 2"/>
+                <wp:docPr id="1700577722" name="Conector reto 2"/>
                 <wp:cNvGraphicFramePr/>
                 <a:graphic xmlns:a="http://schemas.openxmlformats.org/drawingml/2006/main">
                   <a:graphicData uri="http://schemas.microsoft.com/office/word/2010/wordprocessingShape">
@@ -1515,7 +1176,7 @@
                       <wps:spPr>
                         <a:xfrm flipV="1">
                           <a:off x="0" y="0"/>
-                          <a:ext cx="5622925" cy="0"/>
+                          <a:ext cx="5111750" cy="0"/>
                         </a:xfrm>
                         <a:prstGeom prst="line">
                           <a:avLst/>
@@ -1550,74 +1211,31 @@
           </mc:Choice>
           <mc:Fallback>
             <w:pict>
-              <v:line w14:anchorId="43DBDEA9" id="Conector reto 2" o:spid="_x0000_s1026" style="position:absolute;flip:y;z-index:251680768;visibility:visible;mso-wrap-style:square;mso-width-percent:0;mso-height-percent:0;mso-wrap-distance-left:9pt;mso-wrap-distance-top:0;mso-wrap-distance-right:9pt;mso-wrap-distance-bottom:0;mso-position-horizontal:absolute;mso-position-horizontal-relative:text;mso-position-vertical:absolute;mso-position-vertical-relative:text;mso-width-percent:0;mso-height-percent:0;mso-width-relative:margin;mso-height-relative:margin" from="-1.5pt,15pt" to="441.25pt,15pt" o:gfxdata="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" strokecolor="black [3040]"/>
+              <v:line w14:anchorId="0FCEF5D5" id="Conector reto 2" o:spid="_x0000_s1026" style="position:absolute;flip:y;z-index:251749376;visibility:visible;mso-wrap-style:square;mso-width-percent:0;mso-height-percent:0;mso-wrap-distance-left:9pt;mso-wrap-distance-top:0;mso-wrap-distance-right:9pt;mso-wrap-distance-bottom:0;mso-position-horizontal:absolute;mso-position-horizontal-relative:text;mso-position-vertical:absolute;mso-position-vertical-relative:text;mso-width-percent:0;mso-height-percent:0;mso-width-relative:margin;mso-height-relative:margin" from="-.7pt,11.4pt" to="401.8pt,11.4pt" o:gfxdata="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" strokecolor="black [3040]"/>
             </w:pict>
           </mc:Fallback>
         </mc:AlternateContent>
       </w:r>
       <w:r>
         <w:rPr>
-          <w:rFonts w:ascii="Times New Roman" w:hAnsi="Times New Roman" w:cs="Times New Roman"/>
-          <w:sz w:val="24"/>
-          <w:szCs w:val="24"/>
-        </w:rPr>
-        <w:t>Estado civil:</w:t>
+          <w:rFonts w:ascii="Times New Roman" w:hAnsi="Times New Roman"/>
+          <w:sz w:val="21"/>
+        </w:rPr>
+        <w:t xml:space="preserve">Estado civil: </w:t>
       </w:r>
       <w:r>
         <w:rPr>
-          <w:rFonts w:ascii="Times New Roman" w:hAnsi="Times New Roman" w:cs="Times New Roman"/>
-          <w:sz w:val="24"/>
-          <w:szCs w:val="24"/>
-        </w:rPr>
-        <w:t xml:space="preserve">       </w:t>
+          <w:rFonts w:ascii="Times New Roman" w:hAnsi="Times New Roman"/>
+          <w:sz w:val="21"/>
+        </w:rPr>
+        <w:t xml:space="preserve">                                           </w:t>
       </w:r>
       <w:r>
         <w:rPr>
-          <w:rFonts w:ascii="Times New Roman" w:hAnsi="Times New Roman" w:cs="Times New Roman"/>
-          <w:sz w:val="24"/>
-          <w:szCs w:val="24"/>
-        </w:rPr>
-        <w:t xml:space="preserve"> </w:t>
-      </w:r>
-      <w:r>
-        <w:rPr>
-          <w:rFonts w:ascii="Times New Roman" w:hAnsi="Times New Roman" w:cs="Times New Roman"/>
-          <w:sz w:val="24"/>
-          <w:szCs w:val="24"/>
-        </w:rPr>
-        <w:t xml:space="preserve">                    </w:t>
-      </w:r>
-      <w:r>
-        <w:rPr>
-          <w:rFonts w:ascii="Times New Roman" w:hAnsi="Times New Roman" w:cs="Times New Roman"/>
-          <w:sz w:val="24"/>
-          <w:szCs w:val="24"/>
-        </w:rPr>
-        <w:t xml:space="preserve"> </w:t>
-      </w:r>
-      <w:r>
-        <w:rPr>
-          <w:rFonts w:ascii="Times New Roman" w:hAnsi="Times New Roman" w:cs="Times New Roman"/>
-          <w:sz w:val="24"/>
-          <w:szCs w:val="24"/>
-        </w:rPr>
-        <w:t xml:space="preserve">  </w:t>
-      </w:r>
-      <w:r>
-        <w:rPr>
-          <w:rFonts w:ascii="Times New Roman" w:hAnsi="Times New Roman" w:cs="Times New Roman"/>
-          <w:sz w:val="24"/>
-          <w:szCs w:val="24"/>
-        </w:rPr>
-        <w:t>Composição familiar</w:t>
-      </w:r>
-      <w:r>
-        <w:rPr>
-          <w:rFonts w:ascii="Times New Roman" w:hAnsi="Times New Roman" w:cs="Times New Roman"/>
-          <w:sz w:val="24"/>
-          <w:szCs w:val="24"/>
-        </w:rPr>
-        <w:t xml:space="preserve">: </w:t>
+          <w:rFonts w:ascii="Times New Roman" w:hAnsi="Times New Roman"/>
+          <w:sz w:val="21"/>
+        </w:rPr>
+        <w:t xml:space="preserve">Composição familiar: </w:t>
       </w:r>
     </w:p>
     <w:p>
@@ -1631,84 +1249,6 @@
       </w:pPr>
       <w:r>
         <w:rPr>
-          <w:noProof/>
-        </w:rPr>
-        <mc:AlternateContent>
-          <mc:Choice Requires="wps">
-            <w:drawing>
-              <wp:anchor distT="0" distB="0" distL="114300" distR="114300" simplePos="0" relativeHeight="251735040" behindDoc="0" locked="0" layoutInCell="1" allowOverlap="1" wp14:anchorId="0A4FA0BD" wp14:editId="2B4E9A88">
-                <wp:simplePos x="0" y="0"/>
-                <wp:positionH relativeFrom="page">
-                  <wp:posOffset>0</wp:posOffset>
-                </wp:positionH>
-                <wp:positionV relativeFrom="paragraph">
-                  <wp:posOffset>261356</wp:posOffset>
-                </wp:positionV>
-                <wp:extent cx="2824480" cy="4203065"/>
-                <wp:effectExtent l="0" t="0" r="0" b="26035"/>
-                <wp:wrapNone/>
-                <wp:docPr id="1423007167" name="Arco 20"/>
-                <wp:cNvGraphicFramePr/>
-                <a:graphic xmlns:a="http://schemas.openxmlformats.org/drawingml/2006/main">
-                  <a:graphicData uri="http://schemas.microsoft.com/office/word/2010/wordprocessingShape">
-                    <wps:wsp>
-                      <wps:cNvSpPr/>
-                      <wps:spPr>
-                        <a:xfrm rot="10800000">
-                          <a:off x="0" y="0"/>
-                          <a:ext cx="2824480" cy="4203065"/>
-                        </a:xfrm>
-                        <a:prstGeom prst="arc">
-                          <a:avLst>
-                            <a:gd name="adj1" fmla="val 16200000"/>
-                            <a:gd name="adj2" fmla="val 317449"/>
-                          </a:avLst>
-                        </a:prstGeom>
-                      </wps:spPr>
-                      <wps:style>
-                        <a:lnRef idx="1">
-                          <a:schemeClr val="accent1"/>
-                        </a:lnRef>
-                        <a:fillRef idx="0">
-                          <a:schemeClr val="accent1"/>
-                        </a:fillRef>
-                        <a:effectRef idx="0">
-                          <a:schemeClr val="accent1"/>
-                        </a:effectRef>
-                        <a:fontRef idx="minor">
-                          <a:schemeClr val="tx1"/>
-                        </a:fontRef>
-                      </wps:style>
-                      <wps:bodyPr rot="0" spcFirstLastPara="0" vertOverflow="overflow" horzOverflow="overflow" vert="horz" wrap="square" lIns="91440" tIns="45720" rIns="91440" bIns="45720" numCol="1" spcCol="0" rtlCol="0" fromWordArt="0" anchor="ctr" anchorCtr="0" forceAA="0" compatLnSpc="1">
-                        <a:prstTxWarp prst="textNoShape">
-                          <a:avLst/>
-                        </a:prstTxWarp>
-                        <a:noAutofit/>
-                      </wps:bodyPr>
-                    </wps:wsp>
-                  </a:graphicData>
-                </a:graphic>
-                <wp14:sizeRelH relativeFrom="margin">
-                  <wp14:pctWidth>0</wp14:pctWidth>
-                </wp14:sizeRelH>
-                <wp14:sizeRelV relativeFrom="margin">
-                  <wp14:pctHeight>0</wp14:pctHeight>
-                </wp14:sizeRelV>
-              </wp:anchor>
-            </w:drawing>
-          </mc:Choice>
-          <mc:Fallback>
-            <w:pict>
-              <v:shape w14:anchorId="0F1B9A72" id="Arco 20" o:spid="_x0000_s1026" style="position:absolute;margin-left:0;margin-top:20.6pt;width:222.4pt;height:330.95pt;rotation:180;z-index:251735040;visibility:visible;mso-wrap-style:square;mso-width-percent:0;mso-height-percent:0;mso-wrap-distance-left:9pt;mso-wrap-distance-top:0;mso-wrap-distance-right:9pt;mso-wrap-distance-bottom:0;mso-position-horizontal:absolute;mso-position-horizontal-relative:page;mso-position-vertical:absolute;mso-position-vertical-relative:text;mso-width-percent:0;mso-height-percent:0;mso-width-relative:margin;mso-height-relative:margin;v-text-anchor:middle" coordsize="2824480,4203065" o:gfxdata="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" path="m1412240,nsc1903654,,2359737,380134,2616454,1003683v151643,368331,223329,797253,205299,1228379l1412240,2101533,1412240,xem1412240,nfc1903654,,2359737,380134,2616454,1003683v151643,368331,223329,797253,205299,1228379e" filled="f" strokecolor="#145a7b [3044]">
-                <v:path arrowok="t" o:connecttype="custom" o:connectlocs="1412240,0;2616454,1003683;2821753,2232062" o:connectangles="0,0,0"/>
-                <w10:wrap anchorx="page"/>
-              </v:shape>
-            </w:pict>
-          </mc:Fallback>
-        </mc:AlternateContent>
-      </w:r>
-      <w:r>
-        <w:rPr>
           <w:rFonts w:ascii="Times New Roman" w:hAnsi="Times New Roman" w:cs="Times New Roman"/>
           <w:noProof/>
           <w:sz w:val="24"/>
@@ -1717,18 +1257,18 @@
         <mc:AlternateContent>
           <mc:Choice Requires="wps">
             <w:drawing>
-              <wp:anchor distT="0" distB="0" distL="114300" distR="114300" simplePos="0" relativeHeight="251683840" behindDoc="0" locked="0" layoutInCell="1" allowOverlap="1" wp14:anchorId="7AD74529" wp14:editId="77653013">
+              <wp:anchor distT="0" distB="0" distL="114300" distR="114300" simplePos="0" relativeHeight="251751424" behindDoc="0" locked="0" layoutInCell="1" allowOverlap="1" wp14:anchorId="1E7C133C" wp14:editId="4EC6255F">
                 <wp:simplePos x="0" y="0"/>
                 <wp:positionH relativeFrom="column">
-                  <wp:posOffset>-2702</wp:posOffset>
+                  <wp:posOffset>635</wp:posOffset>
                 </wp:positionH>
                 <wp:positionV relativeFrom="paragraph">
-                  <wp:posOffset>200660</wp:posOffset>
+                  <wp:posOffset>165100</wp:posOffset>
                 </wp:positionV>
-                <wp:extent cx="5622925" cy="0"/>
+                <wp:extent cx="5111750" cy="0"/>
                 <wp:effectExtent l="0" t="0" r="0" b="0"/>
                 <wp:wrapNone/>
-                <wp:docPr id="1301471600" name="Conector reto 2"/>
+                <wp:docPr id="469278801" name="Conector reto 2"/>
                 <wp:cNvGraphicFramePr/>
                 <a:graphic xmlns:a="http://schemas.openxmlformats.org/drawingml/2006/main">
                   <a:graphicData uri="http://schemas.microsoft.com/office/word/2010/wordprocessingShape">
@@ -1737,7 +1277,7 @@
                       <wps:spPr>
                         <a:xfrm flipV="1">
                           <a:off x="0" y="0"/>
-                          <a:ext cx="5622925" cy="0"/>
+                          <a:ext cx="5111750" cy="0"/>
                         </a:xfrm>
                         <a:prstGeom prst="line">
                           <a:avLst/>
@@ -1772,26 +1312,17 @@
           </mc:Choice>
           <mc:Fallback>
             <w:pict>
-              <v:line w14:anchorId="1384ECCA" id="Conector reto 2" o:spid="_x0000_s1026" style="position:absolute;flip:y;z-index:251683840;visibility:visible;mso-wrap-style:square;mso-width-percent:0;mso-height-percent:0;mso-wrap-distance-left:9pt;mso-wrap-distance-top:0;mso-wrap-distance-right:9pt;mso-wrap-distance-bottom:0;mso-position-horizontal:absolute;mso-position-horizontal-relative:text;mso-position-vertical:absolute;mso-position-vertical-relative:text;mso-width-percent:0;mso-height-percent:0;mso-width-relative:margin;mso-height-relative:margin" from="-.2pt,15.8pt" to="442.55pt,15.8pt" o:gfxdata="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" strokecolor="black [3040]"/>
+              <v:line w14:anchorId="27F853B4" id="Conector reto 2" o:spid="_x0000_s1026" style="position:absolute;flip:y;z-index:251751424;visibility:visible;mso-wrap-style:square;mso-width-percent:0;mso-height-percent:0;mso-wrap-distance-left:9pt;mso-wrap-distance-top:0;mso-wrap-distance-right:9pt;mso-wrap-distance-bottom:0;mso-position-horizontal:absolute;mso-position-horizontal-relative:text;mso-position-vertical:absolute;mso-position-vertical-relative:text;mso-width-percent:0;mso-height-percent:0;mso-width-relative:margin;mso-height-relative:margin" from=".05pt,13pt" to="402.55pt,13pt" o:gfxdata="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" strokecolor="black [3040]"/>
             </w:pict>
           </mc:Fallback>
         </mc:AlternateContent>
       </w:r>
       <w:r>
         <w:rPr>
-          <w:rFonts w:ascii="Times New Roman" w:hAnsi="Times New Roman" w:cs="Times New Roman"/>
-          <w:sz w:val="24"/>
-          <w:szCs w:val="24"/>
-        </w:rPr>
-        <w:t xml:space="preserve">Quem compra os </w:t>
-      </w:r>
-      <w:r>
-        <w:rPr>
-          <w:rFonts w:ascii="Times New Roman" w:hAnsi="Times New Roman" w:cs="Times New Roman"/>
-          <w:sz w:val="24"/>
-          <w:szCs w:val="24"/>
-        </w:rPr>
-        <w:t xml:space="preserve">alimentos: </w:t>
+          <w:rFonts w:ascii="Times New Roman" w:hAnsi="Times New Roman"/>
+          <w:sz w:val="21"/>
+        </w:rPr>
+        <w:t xml:space="preserve">Quem compra os alimentos: </w:t>
       </w:r>
     </w:p>
     <w:p>
@@ -1813,18 +1344,18 @@
         <mc:AlternateContent>
           <mc:Choice Requires="wps">
             <w:drawing>
-              <wp:anchor distT="0" distB="0" distL="114300" distR="114300" simplePos="0" relativeHeight="251685888" behindDoc="0" locked="0" layoutInCell="1" allowOverlap="1" wp14:anchorId="322BFAF5" wp14:editId="0794EEAF">
+              <wp:anchor distT="0" distB="0" distL="114300" distR="114300" simplePos="0" relativeHeight="251753472" behindDoc="0" locked="0" layoutInCell="1" allowOverlap="1" wp14:anchorId="5210D3C8" wp14:editId="2C192343">
                 <wp:simplePos x="0" y="0"/>
-                <wp:positionH relativeFrom="margin">
-                  <wp:align>left</wp:align>
+                <wp:positionH relativeFrom="column">
+                  <wp:posOffset>635</wp:posOffset>
                 </wp:positionH>
                 <wp:positionV relativeFrom="paragraph">
-                  <wp:posOffset>213360</wp:posOffset>
+                  <wp:posOffset>163526</wp:posOffset>
                 </wp:positionV>
-                <wp:extent cx="5622950" cy="0"/>
+                <wp:extent cx="5111750" cy="0"/>
                 <wp:effectExtent l="0" t="0" r="0" b="0"/>
                 <wp:wrapNone/>
-                <wp:docPr id="1999610949" name="Conector reto 2"/>
+                <wp:docPr id="1432374678" name="Conector reto 2"/>
                 <wp:cNvGraphicFramePr/>
                 <a:graphic xmlns:a="http://schemas.openxmlformats.org/drawingml/2006/main">
                   <a:graphicData uri="http://schemas.microsoft.com/office/word/2010/wordprocessingShape">
@@ -1833,7 +1364,7 @@
                       <wps:spPr>
                         <a:xfrm flipV="1">
                           <a:off x="0" y="0"/>
-                          <a:ext cx="5622950" cy="0"/>
+                          <a:ext cx="5111750" cy="0"/>
                         </a:xfrm>
                         <a:prstGeom prst="line">
                           <a:avLst/>
@@ -1868,130 +1399,31 @@
           </mc:Choice>
           <mc:Fallback>
             <w:pict>
-              <v:line w14:anchorId="3C8C6910" id="Conector reto 2" o:spid="_x0000_s1026" style="position:absolute;flip:y;z-index:251685888;visibility:visible;mso-wrap-style:square;mso-width-percent:0;mso-height-percent:0;mso-wrap-distance-left:9pt;mso-wrap-distance-top:0;mso-wrap-distance-right:9pt;mso-wrap-distance-bottom:0;mso-position-horizontal:left;mso-position-horizontal-relative:margin;mso-position-vertical:absolute;mso-position-vertical-relative:text;mso-width-percent:0;mso-height-percent:0;mso-width-relative:margin;mso-height-relative:margin" from="0,16.8pt" to="442.75pt,16.8pt" o:gfxdata="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" strokecolor="black [3040]">
-                <w10:wrap anchorx="margin"/>
-              </v:line>
+              <v:line w14:anchorId="37761E75" id="Conector reto 2" o:spid="_x0000_s1026" style="position:absolute;flip:y;z-index:251753472;visibility:visible;mso-wrap-style:square;mso-width-percent:0;mso-height-percent:0;mso-wrap-distance-left:9pt;mso-wrap-distance-top:0;mso-wrap-distance-right:9pt;mso-wrap-distance-bottom:0;mso-position-horizontal:absolute;mso-position-horizontal-relative:text;mso-position-vertical:absolute;mso-position-vertical-relative:text;mso-width-percent:0;mso-height-percent:0;mso-width-relative:margin;mso-height-relative:margin" from=".05pt,12.9pt" to="402.55pt,12.9pt" o:gfxdata="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" strokecolor="black [3040]"/>
             </w:pict>
           </mc:Fallback>
         </mc:AlternateContent>
       </w:r>
       <w:r>
         <w:rPr>
-          <w:rFonts w:ascii="Times New Roman" w:hAnsi="Times New Roman" w:cs="Times New Roman"/>
-          <w:sz w:val="24"/>
-          <w:szCs w:val="24"/>
-        </w:rPr>
-        <w:t>A compra e feita</w:t>
+          <w:rFonts w:ascii="Times New Roman" w:hAnsi="Times New Roman"/>
+          <w:sz w:val="21"/>
+        </w:rPr>
+        <w:t>A compra e feita: ( ) diariamente ( ) semanalmente (</w:t>
       </w:r>
       <w:r>
         <w:rPr>
-          <w:rFonts w:ascii="Times New Roman" w:hAnsi="Times New Roman" w:cs="Times New Roman"/>
-          <w:sz w:val="24"/>
-          <w:szCs w:val="24"/>
-        </w:rPr>
-        <w:t xml:space="preserve">: </w:t>
-      </w:r>
-      <w:proofErr w:type="gramStart"/>
-      <w:r>
-        <w:rPr>
-          <w:rFonts w:ascii="Times New Roman" w:hAnsi="Times New Roman" w:cs="Times New Roman"/>
-          <w:sz w:val="24"/>
-          <w:szCs w:val="24"/>
-        </w:rPr>
-        <w:t xml:space="preserve">(  </w:t>
-      </w:r>
-      <w:proofErr w:type="gramEnd"/>
-      <w:r>
-        <w:rPr>
-          <w:rFonts w:ascii="Times New Roman" w:hAnsi="Times New Roman" w:cs="Times New Roman"/>
-          <w:sz w:val="24"/>
-          <w:szCs w:val="24"/>
-        </w:rPr>
-        <w:t xml:space="preserve"> ) </w:t>
-      </w:r>
-      <w:r>
-        <w:rPr>
-          <w:rFonts w:ascii="Times New Roman" w:hAnsi="Times New Roman" w:cs="Times New Roman"/>
-          <w:sz w:val="24"/>
-          <w:szCs w:val="24"/>
-        </w:rPr>
-        <w:t>diariamente</w:t>
-      </w:r>
-      <w:r>
-        <w:rPr>
-          <w:rFonts w:ascii="Times New Roman" w:hAnsi="Times New Roman" w:cs="Times New Roman"/>
-          <w:sz w:val="24"/>
-          <w:szCs w:val="24"/>
-        </w:rPr>
-        <w:t xml:space="preserve"> </w:t>
-      </w:r>
-      <w:proofErr w:type="gramStart"/>
-      <w:r>
-        <w:rPr>
-          <w:rFonts w:ascii="Times New Roman" w:hAnsi="Times New Roman" w:cs="Times New Roman"/>
-          <w:sz w:val="24"/>
-          <w:szCs w:val="24"/>
-        </w:rPr>
-        <w:t xml:space="preserve">(  </w:t>
-      </w:r>
-      <w:proofErr w:type="gramEnd"/>
-      <w:r>
-        <w:rPr>
-          <w:rFonts w:ascii="Times New Roman" w:hAnsi="Times New Roman" w:cs="Times New Roman"/>
-          <w:sz w:val="24"/>
-          <w:szCs w:val="24"/>
-        </w:rPr>
-        <w:t xml:space="preserve"> ) semanalmente </w:t>
-      </w:r>
-      <w:proofErr w:type="gramStart"/>
-      <w:r>
-        <w:rPr>
-          <w:rFonts w:ascii="Times New Roman" w:hAnsi="Times New Roman" w:cs="Times New Roman"/>
-          <w:sz w:val="24"/>
-          <w:szCs w:val="24"/>
-        </w:rPr>
-        <w:t>(</w:t>
-      </w:r>
-      <w:r>
-        <w:rPr>
-          <w:rFonts w:ascii="Times New Roman" w:hAnsi="Times New Roman" w:cs="Times New Roman"/>
-          <w:sz w:val="24"/>
-          <w:szCs w:val="24"/>
-        </w:rPr>
-        <w:t xml:space="preserve">  </w:t>
-      </w:r>
-      <w:proofErr w:type="gramEnd"/>
-      <w:r>
-        <w:rPr>
-          <w:rFonts w:ascii="Times New Roman" w:hAnsi="Times New Roman" w:cs="Times New Roman"/>
-          <w:sz w:val="24"/>
-          <w:szCs w:val="24"/>
+          <w:rFonts w:ascii="Times New Roman" w:hAnsi="Times New Roman"/>
+          <w:sz w:val="21"/>
         </w:rPr>
         <w:t xml:space="preserve"> </w:t>
       </w:r>
       <w:r>
         <w:rPr>
-          <w:rFonts w:ascii="Times New Roman" w:hAnsi="Times New Roman" w:cs="Times New Roman"/>
-          <w:sz w:val="24"/>
-          <w:szCs w:val="24"/>
-        </w:rPr>
-        <w:t>)</w:t>
-      </w:r>
-      <w:r>
-        <w:rPr>
-          <w:rFonts w:ascii="Times New Roman" w:hAnsi="Times New Roman" w:cs="Times New Roman"/>
-          <w:sz w:val="24"/>
-          <w:szCs w:val="24"/>
-        </w:rPr>
-        <w:t xml:space="preserve"> </w:t>
-      </w:r>
-      <w:r>
-        <w:rPr>
-          <w:rFonts w:ascii="Times New Roman" w:hAnsi="Times New Roman" w:cs="Times New Roman"/>
-          <w:sz w:val="24"/>
-          <w:szCs w:val="24"/>
-        </w:rPr>
-        <w:t>mensalmente</w:t>
+          <w:rFonts w:ascii="Times New Roman" w:hAnsi="Times New Roman"/>
+          <w:sz w:val="21"/>
+        </w:rPr>
+        <w:t>) mensalmente</w:t>
       </w:r>
     </w:p>
     <w:p>
@@ -2013,18 +1445,18 @@
         <mc:AlternateContent>
           <mc:Choice Requires="wps">
             <w:drawing>
-              <wp:anchor distT="0" distB="0" distL="114300" distR="114300" simplePos="0" relativeHeight="251689984" behindDoc="0" locked="0" layoutInCell="1" allowOverlap="1" wp14:anchorId="5C271C4B" wp14:editId="6F3EDFAB">
+              <wp:anchor distT="0" distB="0" distL="114300" distR="114300" simplePos="0" relativeHeight="251755520" behindDoc="0" locked="0" layoutInCell="1" allowOverlap="1" wp14:anchorId="4AB573A1" wp14:editId="2A6D8752">
                 <wp:simplePos x="0" y="0"/>
                 <wp:positionH relativeFrom="column">
-                  <wp:posOffset>38897</wp:posOffset>
+                  <wp:posOffset>635</wp:posOffset>
                 </wp:positionH>
                 <wp:positionV relativeFrom="paragraph">
-                  <wp:posOffset>171450</wp:posOffset>
+                  <wp:posOffset>165431</wp:posOffset>
                 </wp:positionV>
-                <wp:extent cx="5622925" cy="0"/>
+                <wp:extent cx="5111750" cy="0"/>
                 <wp:effectExtent l="0" t="0" r="0" b="0"/>
                 <wp:wrapNone/>
-                <wp:docPr id="1526193725" name="Conector reto 2"/>
+                <wp:docPr id="366894095" name="Conector reto 2"/>
                 <wp:cNvGraphicFramePr/>
                 <a:graphic xmlns:a="http://schemas.openxmlformats.org/drawingml/2006/main">
                   <a:graphicData uri="http://schemas.microsoft.com/office/word/2010/wordprocessingShape">
@@ -2033,7 +1465,7 @@
                       <wps:spPr>
                         <a:xfrm flipV="1">
                           <a:off x="0" y="0"/>
-                          <a:ext cx="5622925" cy="0"/>
+                          <a:ext cx="5111750" cy="0"/>
                         </a:xfrm>
                         <a:prstGeom prst="line">
                           <a:avLst/>
@@ -2068,34 +1500,17 @@
           </mc:Choice>
           <mc:Fallback>
             <w:pict>
-              <v:line w14:anchorId="0A93E007" id="Conector reto 2" o:spid="_x0000_s1026" style="position:absolute;flip:y;z-index:251689984;visibility:visible;mso-wrap-style:square;mso-width-percent:0;mso-height-percent:0;mso-wrap-distance-left:9pt;mso-wrap-distance-top:0;mso-wrap-distance-right:9pt;mso-wrap-distance-bottom:0;mso-position-horizontal:absolute;mso-position-horizontal-relative:text;mso-position-vertical:absolute;mso-position-vertical-relative:text;mso-width-percent:0;mso-height-percent:0;mso-width-relative:margin;mso-height-relative:margin" from="3.05pt,13.5pt" to="445.8pt,13.5pt" o:gfxdata="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" strokecolor="black [3040]"/>
+              <v:line w14:anchorId="161ED07E" id="Conector reto 2" o:spid="_x0000_s1026" style="position:absolute;flip:y;z-index:251755520;visibility:visible;mso-wrap-style:square;mso-width-percent:0;mso-height-percent:0;mso-wrap-distance-left:9pt;mso-wrap-distance-top:0;mso-wrap-distance-right:9pt;mso-wrap-distance-bottom:0;mso-position-horizontal:absolute;mso-position-horizontal-relative:text;mso-position-vertical:absolute;mso-position-vertical-relative:text;mso-width-percent:0;mso-height-percent:0;mso-width-relative:margin;mso-height-relative:margin" from=".05pt,13.05pt" to="402.55pt,13.05pt" o:gfxdata="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" strokecolor="black [3040]"/>
             </w:pict>
           </mc:Fallback>
         </mc:AlternateContent>
       </w:r>
       <w:r>
         <w:rPr>
-          <w:rFonts w:ascii="Times New Roman" w:hAnsi="Times New Roman" w:cs="Times New Roman"/>
-          <w:sz w:val="24"/>
-          <w:szCs w:val="24"/>
-        </w:rPr>
-        <w:t>Quem prepara as refeições</w:t>
-      </w:r>
-      <w:r>
-        <w:rPr>
-          <w:rFonts w:ascii="Times New Roman" w:hAnsi="Times New Roman" w:cs="Times New Roman"/>
-          <w:sz w:val="24"/>
-          <w:szCs w:val="24"/>
-        </w:rPr>
-        <w:t>:</w:t>
-      </w:r>
-      <w:r>
-        <w:rPr>
-          <w:rFonts w:ascii="Times New Roman" w:hAnsi="Times New Roman" w:cs="Times New Roman"/>
-          <w:sz w:val="24"/>
-          <w:szCs w:val="24"/>
-        </w:rPr>
-        <w:t xml:space="preserve"> </w:t>
+          <w:rFonts w:ascii="Times New Roman" w:hAnsi="Times New Roman"/>
+          <w:sz w:val="21"/>
+        </w:rPr>
+        <w:t xml:space="preserve">Quem prepara as refeições: </w:t>
       </w:r>
     </w:p>
     <w:p>
@@ -2117,314 +1532,18 @@
         <mc:AlternateContent>
           <mc:Choice Requires="wps">
             <w:drawing>
-              <wp:anchor distT="0" distB="0" distL="114300" distR="114300" simplePos="0" relativeHeight="251721728" behindDoc="0" locked="0" layoutInCell="1" allowOverlap="1" wp14:anchorId="4910FB0F" wp14:editId="17FC3B83">
+              <wp:anchor distT="0" distB="0" distL="114300" distR="114300" simplePos="0" relativeHeight="251757568" behindDoc="0" locked="0" layoutInCell="1" allowOverlap="1" wp14:anchorId="1EF976FA" wp14:editId="2BB76977">
                 <wp:simplePos x="0" y="0"/>
                 <wp:positionH relativeFrom="column">
-                  <wp:posOffset>-1858057</wp:posOffset>
+                  <wp:posOffset>10160</wp:posOffset>
                 </wp:positionH>
                 <wp:positionV relativeFrom="paragraph">
-                  <wp:posOffset>297711</wp:posOffset>
+                  <wp:posOffset>151765</wp:posOffset>
                 </wp:positionV>
-                <wp:extent cx="2824480" cy="4203065"/>
-                <wp:effectExtent l="0" t="0" r="0" b="26035"/>
-                <wp:wrapNone/>
-                <wp:docPr id="1044897691" name="Arco 20"/>
-                <wp:cNvGraphicFramePr/>
-                <a:graphic xmlns:a="http://schemas.openxmlformats.org/drawingml/2006/main">
-                  <a:graphicData uri="http://schemas.microsoft.com/office/word/2010/wordprocessingShape">
-                    <wps:wsp>
-                      <wps:cNvSpPr/>
-                      <wps:spPr>
-                        <a:xfrm rot="10800000">
-                          <a:off x="0" y="0"/>
-                          <a:ext cx="2824480" cy="4203065"/>
-                        </a:xfrm>
-                        <a:prstGeom prst="arc">
-                          <a:avLst>
-                            <a:gd name="adj1" fmla="val 16200000"/>
-                            <a:gd name="adj2" fmla="val 317449"/>
-                          </a:avLst>
-                        </a:prstGeom>
-                      </wps:spPr>
-                      <wps:style>
-                        <a:lnRef idx="1">
-                          <a:schemeClr val="accent1"/>
-                        </a:lnRef>
-                        <a:fillRef idx="0">
-                          <a:schemeClr val="accent1"/>
-                        </a:fillRef>
-                        <a:effectRef idx="0">
-                          <a:schemeClr val="accent1"/>
-                        </a:effectRef>
-                        <a:fontRef idx="minor">
-                          <a:schemeClr val="tx1"/>
-                        </a:fontRef>
-                      </wps:style>
-                      <wps:bodyPr rot="0" spcFirstLastPara="0" vertOverflow="overflow" horzOverflow="overflow" vert="horz" wrap="square" lIns="91440" tIns="45720" rIns="91440" bIns="45720" numCol="1" spcCol="0" rtlCol="0" fromWordArt="0" anchor="ctr" anchorCtr="0" forceAA="0" compatLnSpc="1">
-                        <a:prstTxWarp prst="textNoShape">
-                          <a:avLst/>
-                        </a:prstTxWarp>
-                        <a:noAutofit/>
-                      </wps:bodyPr>
-                    </wps:wsp>
-                  </a:graphicData>
-                </a:graphic>
-              </wp:anchor>
-            </w:drawing>
-          </mc:Choice>
-          <mc:Fallback>
-            <w:pict>
-              <v:shape w14:anchorId="177C4AFE" id="Arco 20" o:spid="_x0000_s1026" style="position:absolute;margin-left:-146.3pt;margin-top:23.45pt;width:222.4pt;height:330.95pt;rotation:180;z-index:251721728;visibility:visible;mso-wrap-style:square;mso-wrap-distance-left:9pt;mso-wrap-distance-top:0;mso-wrap-distance-right:9pt;mso-wrap-distance-bottom:0;mso-position-horizontal:absolute;mso-position-horizontal-relative:text;mso-position-vertical:absolute;mso-position-vertical-relative:text;v-text-anchor:middle" coordsize="2824480,4203065" o:gfxdata="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" path="m1412240,nsc1903654,,2359737,380134,2616454,1003683v151643,368331,223329,797253,205299,1228379l1412240,2101533,1412240,xem1412240,nfc1903654,,2359737,380134,2616454,1003683v151643,368331,223329,797253,205299,1228379e" filled="f" strokecolor="#145a7b [3044]">
-                <v:path arrowok="t" o:connecttype="custom" o:connectlocs="1412240,0;2616454,1003683;2821753,2232062" o:connectangles="0,0,0"/>
-              </v:shape>
-            </w:pict>
-          </mc:Fallback>
-        </mc:AlternateContent>
-      </w:r>
-      <w:r>
-        <w:rPr>
-          <w:rFonts w:ascii="Times New Roman" w:hAnsi="Times New Roman" w:cs="Times New Roman"/>
-          <w:noProof/>
-          <w:sz w:val="24"/>
-          <w:szCs w:val="24"/>
-        </w:rPr>
-        <mc:AlternateContent>
-          <mc:Choice Requires="wps">
-            <w:drawing>
-              <wp:anchor distT="0" distB="0" distL="114300" distR="114300" simplePos="0" relativeHeight="251722752" behindDoc="0" locked="0" layoutInCell="1" allowOverlap="1" wp14:anchorId="3632B51F" wp14:editId="6997A79F">
-                <wp:simplePos x="0" y="0"/>
-                <wp:positionH relativeFrom="column">
-                  <wp:posOffset>-1844410</wp:posOffset>
-                </wp:positionH>
-                <wp:positionV relativeFrom="paragraph">
-                  <wp:posOffset>256767</wp:posOffset>
-                </wp:positionV>
-                <wp:extent cx="2824480" cy="4203065"/>
-                <wp:effectExtent l="0" t="0" r="0" b="26035"/>
-                <wp:wrapNone/>
-                <wp:docPr id="1741418655" name="Arco 20"/>
-                <wp:cNvGraphicFramePr/>
-                <a:graphic xmlns:a="http://schemas.openxmlformats.org/drawingml/2006/main">
-                  <a:graphicData uri="http://schemas.microsoft.com/office/word/2010/wordprocessingShape">
-                    <wps:wsp>
-                      <wps:cNvSpPr/>
-                      <wps:spPr>
-                        <a:xfrm rot="10800000">
-                          <a:off x="0" y="0"/>
-                          <a:ext cx="2824480" cy="4203065"/>
-                        </a:xfrm>
-                        <a:prstGeom prst="arc">
-                          <a:avLst>
-                            <a:gd name="adj1" fmla="val 16200000"/>
-                            <a:gd name="adj2" fmla="val 317449"/>
-                          </a:avLst>
-                        </a:prstGeom>
-                      </wps:spPr>
-                      <wps:style>
-                        <a:lnRef idx="1">
-                          <a:schemeClr val="accent1"/>
-                        </a:lnRef>
-                        <a:fillRef idx="0">
-                          <a:schemeClr val="accent1"/>
-                        </a:fillRef>
-                        <a:effectRef idx="0">
-                          <a:schemeClr val="accent1"/>
-                        </a:effectRef>
-                        <a:fontRef idx="minor">
-                          <a:schemeClr val="tx1"/>
-                        </a:fontRef>
-                      </wps:style>
-                      <wps:bodyPr rot="0" spcFirstLastPara="0" vertOverflow="overflow" horzOverflow="overflow" vert="horz" wrap="square" lIns="91440" tIns="45720" rIns="91440" bIns="45720" numCol="1" spcCol="0" rtlCol="0" fromWordArt="0" anchor="ctr" anchorCtr="0" forceAA="0" compatLnSpc="1">
-                        <a:prstTxWarp prst="textNoShape">
-                          <a:avLst/>
-                        </a:prstTxWarp>
-                        <a:noAutofit/>
-                      </wps:bodyPr>
-                    </wps:wsp>
-                  </a:graphicData>
-                </a:graphic>
-              </wp:anchor>
-            </w:drawing>
-          </mc:Choice>
-          <mc:Fallback>
-            <w:pict>
-              <v:shape w14:anchorId="4ED14888" id="Arco 20" o:spid="_x0000_s1026" style="position:absolute;margin-left:-145.25pt;margin-top:20.2pt;width:222.4pt;height:330.95pt;rotation:180;z-index:251722752;visibility:visible;mso-wrap-style:square;mso-wrap-distance-left:9pt;mso-wrap-distance-top:0;mso-wrap-distance-right:9pt;mso-wrap-distance-bottom:0;mso-position-horizontal:absolute;mso-position-horizontal-relative:text;mso-position-vertical:absolute;mso-position-vertical-relative:text;v-text-anchor:middle" coordsize="2824480,4203065" o:gfxdata="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" path="m1412240,nsc1903654,,2359737,380134,2616454,1003683v151643,368331,223329,797253,205299,1228379l1412240,2101533,1412240,xem1412240,nfc1903654,,2359737,380134,2616454,1003683v151643,368331,223329,797253,205299,1228379e" filled="f" strokecolor="#145a7b [3044]">
-                <v:path arrowok="t" o:connecttype="custom" o:connectlocs="1412240,0;2616454,1003683;2821753,2232062" o:connectangles="0,0,0"/>
-              </v:shape>
-            </w:pict>
-          </mc:Fallback>
-        </mc:AlternateContent>
-      </w:r>
-      <w:r>
-        <w:rPr>
-          <w:rFonts w:ascii="Times New Roman" w:hAnsi="Times New Roman" w:cs="Times New Roman"/>
-          <w:noProof/>
-          <w:sz w:val="24"/>
-          <w:szCs w:val="24"/>
-        </w:rPr>
-        <mc:AlternateContent>
-          <mc:Choice Requires="wps">
-            <w:drawing>
-              <wp:anchor distT="0" distB="0" distL="114300" distR="114300" simplePos="0" relativeHeight="251725824" behindDoc="0" locked="0" layoutInCell="1" allowOverlap="1" wp14:anchorId="70E177CF" wp14:editId="00952A84">
-                <wp:simplePos x="0" y="0"/>
-                <wp:positionH relativeFrom="column">
-                  <wp:posOffset>-1680636</wp:posOffset>
-                </wp:positionH>
-                <wp:positionV relativeFrom="paragraph">
-                  <wp:posOffset>406893</wp:posOffset>
-                </wp:positionV>
-                <wp:extent cx="2824480" cy="4203065"/>
-                <wp:effectExtent l="0" t="0" r="0" b="26035"/>
-                <wp:wrapNone/>
-                <wp:docPr id="386437888" name="Arco 20"/>
-                <wp:cNvGraphicFramePr/>
-                <a:graphic xmlns:a="http://schemas.openxmlformats.org/drawingml/2006/main">
-                  <a:graphicData uri="http://schemas.microsoft.com/office/word/2010/wordprocessingShape">
-                    <wps:wsp>
-                      <wps:cNvSpPr/>
-                      <wps:spPr>
-                        <a:xfrm rot="10800000">
-                          <a:off x="0" y="0"/>
-                          <a:ext cx="2824480" cy="4203065"/>
-                        </a:xfrm>
-                        <a:prstGeom prst="arc">
-                          <a:avLst>
-                            <a:gd name="adj1" fmla="val 16200000"/>
-                            <a:gd name="adj2" fmla="val 317449"/>
-                          </a:avLst>
-                        </a:prstGeom>
-                      </wps:spPr>
-                      <wps:style>
-                        <a:lnRef idx="1">
-                          <a:schemeClr val="accent1"/>
-                        </a:lnRef>
-                        <a:fillRef idx="0">
-                          <a:schemeClr val="accent1"/>
-                        </a:fillRef>
-                        <a:effectRef idx="0">
-                          <a:schemeClr val="accent1"/>
-                        </a:effectRef>
-                        <a:fontRef idx="minor">
-                          <a:schemeClr val="tx1"/>
-                        </a:fontRef>
-                      </wps:style>
-                      <wps:bodyPr rot="0" spcFirstLastPara="0" vertOverflow="overflow" horzOverflow="overflow" vert="horz" wrap="square" lIns="91440" tIns="45720" rIns="91440" bIns="45720" numCol="1" spcCol="0" rtlCol="0" fromWordArt="0" anchor="ctr" anchorCtr="0" forceAA="0" compatLnSpc="1">
-                        <a:prstTxWarp prst="textNoShape">
-                          <a:avLst/>
-                        </a:prstTxWarp>
-                        <a:noAutofit/>
-                      </wps:bodyPr>
-                    </wps:wsp>
-                  </a:graphicData>
-                </a:graphic>
-              </wp:anchor>
-            </w:drawing>
-          </mc:Choice>
-          <mc:Fallback>
-            <w:pict>
-              <v:shape w14:anchorId="44FAF316" id="Arco 20" o:spid="_x0000_s1026" style="position:absolute;margin-left:-132.35pt;margin-top:32.05pt;width:222.4pt;height:330.95pt;rotation:180;z-index:251725824;visibility:visible;mso-wrap-style:square;mso-wrap-distance-left:9pt;mso-wrap-distance-top:0;mso-wrap-distance-right:9pt;mso-wrap-distance-bottom:0;mso-position-horizontal:absolute;mso-position-horizontal-relative:text;mso-position-vertical:absolute;mso-position-vertical-relative:text;v-text-anchor:middle" coordsize="2824480,4203065" o:gfxdata="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" path="m1412240,nsc1903654,,2359737,380134,2616454,1003683v151643,368331,223329,797253,205299,1228379l1412240,2101533,1412240,xem1412240,nfc1903654,,2359737,380134,2616454,1003683v151643,368331,223329,797253,205299,1228379e" filled="f" strokecolor="#145a7b [3044]">
-                <v:path arrowok="t" o:connecttype="custom" o:connectlocs="1412240,0;2616454,1003683;2821753,2232062" o:connectangles="0,0,0"/>
-              </v:shape>
-            </w:pict>
-          </mc:Fallback>
-        </mc:AlternateContent>
-      </w:r>
-      <w:r>
-        <w:rPr>
-          <w:rFonts w:ascii="Times New Roman" w:hAnsi="Times New Roman" w:cs="Times New Roman"/>
-          <w:noProof/>
-          <w:sz w:val="24"/>
-          <w:szCs w:val="24"/>
-        </w:rPr>
-        <mc:AlternateContent>
-          <mc:Choice Requires="wps">
-            <w:drawing>
-              <wp:anchor distT="0" distB="0" distL="114300" distR="114300" simplePos="0" relativeHeight="251726848" behindDoc="0" locked="0" layoutInCell="1" allowOverlap="1" wp14:anchorId="453C5721" wp14:editId="758CC6A4">
-                <wp:simplePos x="0" y="0"/>
-                <wp:positionH relativeFrom="column">
-                  <wp:posOffset>-1844410</wp:posOffset>
-                </wp:positionH>
-                <wp:positionV relativeFrom="paragraph">
-                  <wp:posOffset>284063</wp:posOffset>
-                </wp:positionV>
-                <wp:extent cx="2824480" cy="4203065"/>
-                <wp:effectExtent l="0" t="0" r="0" b="26035"/>
-                <wp:wrapNone/>
-                <wp:docPr id="847719777" name="Arco 20"/>
-                <wp:cNvGraphicFramePr/>
-                <a:graphic xmlns:a="http://schemas.openxmlformats.org/drawingml/2006/main">
-                  <a:graphicData uri="http://schemas.microsoft.com/office/word/2010/wordprocessingShape">
-                    <wps:wsp>
-                      <wps:cNvSpPr/>
-                      <wps:spPr>
-                        <a:xfrm rot="10800000">
-                          <a:off x="0" y="0"/>
-                          <a:ext cx="2824480" cy="4203065"/>
-                        </a:xfrm>
-                        <a:prstGeom prst="arc">
-                          <a:avLst>
-                            <a:gd name="adj1" fmla="val 16200000"/>
-                            <a:gd name="adj2" fmla="val 317449"/>
-                          </a:avLst>
-                        </a:prstGeom>
-                      </wps:spPr>
-                      <wps:style>
-                        <a:lnRef idx="1">
-                          <a:schemeClr val="accent1"/>
-                        </a:lnRef>
-                        <a:fillRef idx="0">
-                          <a:schemeClr val="accent1"/>
-                        </a:fillRef>
-                        <a:effectRef idx="0">
-                          <a:schemeClr val="accent1"/>
-                        </a:effectRef>
-                        <a:fontRef idx="minor">
-                          <a:schemeClr val="tx1"/>
-                        </a:fontRef>
-                      </wps:style>
-                      <wps:bodyPr rot="0" spcFirstLastPara="0" vertOverflow="overflow" horzOverflow="overflow" vert="horz" wrap="square" lIns="91440" tIns="45720" rIns="91440" bIns="45720" numCol="1" spcCol="0" rtlCol="0" fromWordArt="0" anchor="ctr" anchorCtr="0" forceAA="0" compatLnSpc="1">
-                        <a:prstTxWarp prst="textNoShape">
-                          <a:avLst/>
-                        </a:prstTxWarp>
-                        <a:noAutofit/>
-                      </wps:bodyPr>
-                    </wps:wsp>
-                  </a:graphicData>
-                </a:graphic>
-              </wp:anchor>
-            </w:drawing>
-          </mc:Choice>
-          <mc:Fallback>
-            <w:pict>
-              <v:shape w14:anchorId="38923704" id="Arco 20" o:spid="_x0000_s1026" style="position:absolute;margin-left:-145.25pt;margin-top:22.35pt;width:222.4pt;height:330.95pt;rotation:180;z-index:251726848;visibility:visible;mso-wrap-style:square;mso-wrap-distance-left:9pt;mso-wrap-distance-top:0;mso-wrap-distance-right:9pt;mso-wrap-distance-bottom:0;mso-position-horizontal:absolute;mso-position-horizontal-relative:text;mso-position-vertical:absolute;mso-position-vertical-relative:text;v-text-anchor:middle" coordsize="2824480,4203065" o:gfxdata="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" path="m1412240,nsc1903654,,2359737,380134,2616454,1003683v151643,368331,223329,797253,205299,1228379l1412240,2101533,1412240,xem1412240,nfc1903654,,2359737,380134,2616454,1003683v151643,368331,223329,797253,205299,1228379e" filled="f" strokecolor="#145a7b [3044]">
-                <v:path arrowok="t" o:connecttype="custom" o:connectlocs="1412240,0;2616454,1003683;2821753,2232062" o:connectangles="0,0,0"/>
-              </v:shape>
-            </w:pict>
-          </mc:Fallback>
-        </mc:AlternateContent>
-      </w:r>
-      <w:r>
-        <w:rPr>
-          <w:rFonts w:ascii="Times New Roman" w:hAnsi="Times New Roman" w:cs="Times New Roman"/>
-          <w:noProof/>
-          <w:sz w:val="24"/>
-          <w:szCs w:val="24"/>
-        </w:rPr>
-        <mc:AlternateContent>
-          <mc:Choice Requires="wps">
-            <w:drawing>
-              <wp:anchor distT="0" distB="0" distL="114300" distR="114300" simplePos="0" relativeHeight="251693056" behindDoc="0" locked="0" layoutInCell="1" allowOverlap="1" wp14:anchorId="352C7D4B" wp14:editId="4F85E9A9">
-                <wp:simplePos x="0" y="0"/>
-                <wp:positionH relativeFrom="column">
-                  <wp:posOffset>27143</wp:posOffset>
-                </wp:positionH>
-                <wp:positionV relativeFrom="paragraph">
-                  <wp:posOffset>182880</wp:posOffset>
-                </wp:positionV>
-                <wp:extent cx="5622925" cy="0"/>
+                <wp:extent cx="5111750" cy="0"/>
                 <wp:effectExtent l="0" t="0" r="0" b="0"/>
                 <wp:wrapNone/>
-                <wp:docPr id="1263370356" name="Conector reto 2"/>
+                <wp:docPr id="516215523" name="Conector reto 2"/>
                 <wp:cNvGraphicFramePr/>
                 <a:graphic xmlns:a="http://schemas.openxmlformats.org/drawingml/2006/main">
                   <a:graphicData uri="http://schemas.microsoft.com/office/word/2010/wordprocessingShape">
@@ -2433,7 +1552,7 @@
                       <wps:spPr>
                         <a:xfrm flipV="1">
                           <a:off x="0" y="0"/>
-                          <a:ext cx="5622925" cy="0"/>
+                          <a:ext cx="5111750" cy="0"/>
                         </a:xfrm>
                         <a:prstGeom prst="line">
                           <a:avLst/>
@@ -2468,26 +1587,17 @@
           </mc:Choice>
           <mc:Fallback>
             <w:pict>
-              <v:line w14:anchorId="2B7163FA" id="Conector reto 2" o:spid="_x0000_s1026" style="position:absolute;flip:y;z-index:251693056;visibility:visible;mso-wrap-style:square;mso-width-percent:0;mso-height-percent:0;mso-wrap-distance-left:9pt;mso-wrap-distance-top:0;mso-wrap-distance-right:9pt;mso-wrap-distance-bottom:0;mso-position-horizontal:absolute;mso-position-horizontal-relative:text;mso-position-vertical:absolute;mso-position-vertical-relative:text;mso-width-percent:0;mso-height-percent:0;mso-width-relative:margin;mso-height-relative:margin" from="2.15pt,14.4pt" to="444.9pt,14.4pt" o:gfxdata="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" strokecolor="black [3040]"/>
+              <v:line w14:anchorId="49A85F5D" id="Conector reto 2" o:spid="_x0000_s1026" style="position:absolute;flip:y;z-index:251757568;visibility:visible;mso-wrap-style:square;mso-width-percent:0;mso-height-percent:0;mso-wrap-distance-left:9pt;mso-wrap-distance-top:0;mso-wrap-distance-right:9pt;mso-wrap-distance-bottom:0;mso-position-horizontal:absolute;mso-position-horizontal-relative:text;mso-position-vertical:absolute;mso-position-vertical-relative:text;mso-width-percent:0;mso-height-percent:0;mso-width-relative:margin;mso-height-relative:margin" from=".8pt,11.95pt" to="403.3pt,11.95pt" o:gfxdata="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" strokecolor="black [3040]"/>
             </w:pict>
           </mc:Fallback>
         </mc:AlternateContent>
       </w:r>
       <w:r>
         <w:rPr>
-          <w:rFonts w:ascii="Times New Roman" w:hAnsi="Times New Roman" w:cs="Times New Roman"/>
-          <w:sz w:val="24"/>
-          <w:szCs w:val="24"/>
-        </w:rPr>
-        <w:t>Com quem realiza as refeições:</w:t>
-      </w:r>
-      <w:r>
-        <w:rPr>
-          <w:rFonts w:ascii="Times New Roman" w:hAnsi="Times New Roman" w:cs="Times New Roman"/>
-          <w:sz w:val="24"/>
-          <w:szCs w:val="24"/>
-        </w:rPr>
-        <w:t xml:space="preserve"> </w:t>
+          <w:rFonts w:ascii="Times New Roman" w:hAnsi="Times New Roman"/>
+          <w:sz w:val="21"/>
+        </w:rPr>
+        <w:t xml:space="preserve">Com quem realiza as refeições: </w:t>
       </w:r>
     </w:p>
     <w:p>
@@ -2509,18 +1619,18 @@
         <mc:AlternateContent>
           <mc:Choice Requires="wps">
             <w:drawing>
-              <wp:anchor distT="0" distB="0" distL="114300" distR="114300" simplePos="0" relativeHeight="251696128" behindDoc="0" locked="0" layoutInCell="1" allowOverlap="1" wp14:anchorId="7CE736EC" wp14:editId="5F61E8C9">
+              <wp:anchor distT="0" distB="0" distL="114300" distR="114300" simplePos="0" relativeHeight="251759616" behindDoc="0" locked="0" layoutInCell="1" allowOverlap="1" wp14:anchorId="06119804" wp14:editId="413C9C2D">
                 <wp:simplePos x="0" y="0"/>
                 <wp:positionH relativeFrom="column">
-                  <wp:posOffset>25562</wp:posOffset>
+                  <wp:posOffset>10160</wp:posOffset>
                 </wp:positionH>
                 <wp:positionV relativeFrom="paragraph">
-                  <wp:posOffset>177165</wp:posOffset>
+                  <wp:posOffset>153670</wp:posOffset>
                 </wp:positionV>
-                <wp:extent cx="5622925" cy="0"/>
+                <wp:extent cx="5111750" cy="0"/>
                 <wp:effectExtent l="0" t="0" r="0" b="0"/>
                 <wp:wrapNone/>
-                <wp:docPr id="212675061" name="Conector reto 2"/>
+                <wp:docPr id="1353349123" name="Conector reto 2"/>
                 <wp:cNvGraphicFramePr/>
                 <a:graphic xmlns:a="http://schemas.openxmlformats.org/drawingml/2006/main">
                   <a:graphicData uri="http://schemas.microsoft.com/office/word/2010/wordprocessingShape">
@@ -2529,7 +1639,7 @@
                       <wps:spPr>
                         <a:xfrm flipV="1">
                           <a:off x="0" y="0"/>
-                          <a:ext cx="5622925" cy="0"/>
+                          <a:ext cx="5111750" cy="0"/>
                         </a:xfrm>
                         <a:prstGeom prst="line">
                           <a:avLst/>
@@ -2564,42 +1674,31 @@
           </mc:Choice>
           <mc:Fallback>
             <w:pict>
-              <v:line w14:anchorId="4752C328" id="Conector reto 2" o:spid="_x0000_s1026" style="position:absolute;flip:y;z-index:251696128;visibility:visible;mso-wrap-style:square;mso-width-percent:0;mso-height-percent:0;mso-wrap-distance-left:9pt;mso-wrap-distance-top:0;mso-wrap-distance-right:9pt;mso-wrap-distance-bottom:0;mso-position-horizontal:absolute;mso-position-horizontal-relative:text;mso-position-vertical:absolute;mso-position-vertical-relative:text;mso-width-percent:0;mso-height-percent:0;mso-width-relative:margin;mso-height-relative:margin" from="2pt,13.95pt" to="444.75pt,13.95pt" o:gfxdata="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" strokecolor="black [3040]"/>
+              <v:line w14:anchorId="308142BD" id="Conector reto 2" o:spid="_x0000_s1026" style="position:absolute;flip:y;z-index:251759616;visibility:visible;mso-wrap-style:square;mso-width-percent:0;mso-height-percent:0;mso-wrap-distance-left:9pt;mso-wrap-distance-top:0;mso-wrap-distance-right:9pt;mso-wrap-distance-bottom:0;mso-position-horizontal:absolute;mso-position-horizontal-relative:text;mso-position-vertical:absolute;mso-position-vertical-relative:text;mso-width-percent:0;mso-height-percent:0;mso-width-relative:margin;mso-height-relative:margin" from=".8pt,12.1pt" to="403.3pt,12.1pt" o:gfxdata="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" strokecolor="black [3040]"/>
             </w:pict>
           </mc:Fallback>
         </mc:AlternateContent>
       </w:r>
       <w:r>
         <w:rPr>
-          <w:rFonts w:ascii="Times New Roman" w:hAnsi="Times New Roman" w:cs="Times New Roman"/>
-          <w:sz w:val="24"/>
-          <w:szCs w:val="24"/>
+          <w:rFonts w:ascii="Times New Roman" w:hAnsi="Times New Roman"/>
+          <w:sz w:val="21"/>
         </w:rPr>
         <w:t xml:space="preserve">Faz uso de bebidas alcoólicas? </w:t>
       </w:r>
       <w:r>
         <w:rPr>
-          <w:rFonts w:ascii="Times New Roman" w:hAnsi="Times New Roman" w:cs="Times New Roman"/>
-          <w:sz w:val="24"/>
-          <w:szCs w:val="24"/>
-        </w:rPr>
-        <w:t xml:space="preserve">                                </w:t>
+          <w:rFonts w:ascii="Times New Roman" w:hAnsi="Times New Roman"/>
+          <w:sz w:val="21"/>
+        </w:rPr>
+        <w:t xml:space="preserve">               </w:t>
       </w:r>
       <w:r>
         <w:rPr>
-          <w:rFonts w:ascii="Times New Roman" w:hAnsi="Times New Roman" w:cs="Times New Roman"/>
-          <w:sz w:val="24"/>
-          <w:szCs w:val="24"/>
-        </w:rPr>
-        <w:t>Frequências:</w:t>
-      </w:r>
-      <w:r>
-        <w:rPr>
-          <w:rFonts w:ascii="Times New Roman" w:hAnsi="Times New Roman" w:cs="Times New Roman"/>
-          <w:sz w:val="24"/>
-          <w:szCs w:val="24"/>
-        </w:rPr>
-        <w:t xml:space="preserve"> </w:t>
+          <w:rFonts w:ascii="Times New Roman" w:hAnsi="Times New Roman"/>
+          <w:sz w:val="21"/>
+        </w:rPr>
+        <w:t xml:space="preserve">Frequências: </w:t>
       </w:r>
     </w:p>
     <w:p>
@@ -2621,18 +1720,18 @@
         <mc:AlternateContent>
           <mc:Choice Requires="wps">
             <w:drawing>
-              <wp:anchor distT="0" distB="0" distL="114300" distR="114300" simplePos="0" relativeHeight="251699200" behindDoc="0" locked="0" layoutInCell="1" allowOverlap="1" wp14:anchorId="4D3DEDF7" wp14:editId="4A2C528B">
+              <wp:anchor distT="0" distB="0" distL="114300" distR="114300" simplePos="0" relativeHeight="251761664" behindDoc="0" locked="0" layoutInCell="1" allowOverlap="1" wp14:anchorId="460E11AA" wp14:editId="208E73CC">
                 <wp:simplePos x="0" y="0"/>
                 <wp:positionH relativeFrom="column">
-                  <wp:posOffset>25238</wp:posOffset>
+                  <wp:posOffset>-8890</wp:posOffset>
                 </wp:positionH>
                 <wp:positionV relativeFrom="paragraph">
-                  <wp:posOffset>183515</wp:posOffset>
+                  <wp:posOffset>168606</wp:posOffset>
                 </wp:positionV>
-                <wp:extent cx="5622925" cy="0"/>
+                <wp:extent cx="5111750" cy="0"/>
                 <wp:effectExtent l="0" t="0" r="0" b="0"/>
                 <wp:wrapNone/>
-                <wp:docPr id="488407938" name="Conector reto 2"/>
+                <wp:docPr id="1850376234" name="Conector reto 2"/>
                 <wp:cNvGraphicFramePr/>
                 <a:graphic xmlns:a="http://schemas.openxmlformats.org/drawingml/2006/main">
                   <a:graphicData uri="http://schemas.microsoft.com/office/word/2010/wordprocessingShape">
@@ -2641,7 +1740,7 @@
                       <wps:spPr>
                         <a:xfrm flipV="1">
                           <a:off x="0" y="0"/>
-                          <a:ext cx="5622925" cy="0"/>
+                          <a:ext cx="5111750" cy="0"/>
                         </a:xfrm>
                         <a:prstGeom prst="line">
                           <a:avLst/>
@@ -2676,82 +1775,17 @@
           </mc:Choice>
           <mc:Fallback>
             <w:pict>
-              <v:line w14:anchorId="34CB4D0E" id="Conector reto 2" o:spid="_x0000_s1026" style="position:absolute;flip:y;z-index:251699200;visibility:visible;mso-wrap-style:square;mso-width-percent:0;mso-height-percent:0;mso-wrap-distance-left:9pt;mso-wrap-distance-top:0;mso-wrap-distance-right:9pt;mso-wrap-distance-bottom:0;mso-position-horizontal:absolute;mso-position-horizontal-relative:text;mso-position-vertical:absolute;mso-position-vertical-relative:text;mso-width-percent:0;mso-height-percent:0;mso-width-relative:margin;mso-height-relative:margin" from="2pt,14.45pt" to="444.75pt,14.45pt" o:gfxdata="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" strokecolor="black [3040]"/>
+              <v:line w14:anchorId="32DE0976" id="Conector reto 2" o:spid="_x0000_s1026" style="position:absolute;flip:y;z-index:251761664;visibility:visible;mso-wrap-style:square;mso-width-percent:0;mso-height-percent:0;mso-wrap-distance-left:9pt;mso-wrap-distance-top:0;mso-wrap-distance-right:9pt;mso-wrap-distance-bottom:0;mso-position-horizontal:absolute;mso-position-horizontal-relative:text;mso-position-vertical:absolute;mso-position-vertical-relative:text;mso-width-percent:0;mso-height-percent:0;mso-width-relative:margin;mso-height-relative:margin" from="-.7pt,13.3pt" to="401.8pt,13.3pt" o:gfxdata="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" strokecolor="black [3040]"/>
             </w:pict>
           </mc:Fallback>
         </mc:AlternateContent>
       </w:r>
       <w:r>
         <w:rPr>
-          <w:rFonts w:ascii="Times New Roman" w:hAnsi="Times New Roman" w:cs="Times New Roman"/>
-          <w:sz w:val="24"/>
-          <w:szCs w:val="24"/>
-        </w:rPr>
-        <w:t>Fuma ou já fumou?</w:t>
-      </w:r>
-      <w:r>
-        <w:rPr>
-          <w:rFonts w:ascii="Times New Roman" w:hAnsi="Times New Roman" w:cs="Times New Roman"/>
-          <w:sz w:val="24"/>
-          <w:szCs w:val="24"/>
-        </w:rPr>
-        <w:t xml:space="preserve">          </w:t>
-      </w:r>
-      <w:r>
-        <w:rPr>
-          <w:rFonts w:ascii="Times New Roman" w:hAnsi="Times New Roman" w:cs="Times New Roman"/>
-          <w:sz w:val="24"/>
-          <w:szCs w:val="24"/>
-        </w:rPr>
-        <w:t xml:space="preserve">  </w:t>
-      </w:r>
-      <w:r>
-        <w:rPr>
-          <w:rFonts w:ascii="Times New Roman" w:hAnsi="Times New Roman" w:cs="Times New Roman"/>
-          <w:sz w:val="24"/>
-          <w:szCs w:val="24"/>
-        </w:rPr>
-        <w:t xml:space="preserve">                                       </w:t>
-      </w:r>
-      <w:r>
-        <w:rPr>
-          <w:rFonts w:ascii="Times New Roman" w:hAnsi="Times New Roman" w:cs="Times New Roman"/>
-          <w:sz w:val="24"/>
-          <w:szCs w:val="24"/>
-        </w:rPr>
-        <w:t xml:space="preserve">N° de </w:t>
-      </w:r>
-      <w:r>
-        <w:rPr>
-          <w:rFonts w:ascii="Times New Roman" w:hAnsi="Times New Roman" w:cs="Times New Roman"/>
-          <w:sz w:val="24"/>
-          <w:szCs w:val="24"/>
-        </w:rPr>
-        <w:t xml:space="preserve">cigarros por </w:t>
-      </w:r>
-      <w:r>
-        <w:rPr>
-          <w:rFonts w:ascii="Times New Roman" w:hAnsi="Times New Roman" w:cs="Times New Roman"/>
-          <w:sz w:val="24"/>
-          <w:szCs w:val="24"/>
-        </w:rPr>
-        <w:t>dia</w:t>
-      </w:r>
-      <w:r>
-        <w:rPr>
-          <w:rFonts w:ascii="Times New Roman" w:hAnsi="Times New Roman" w:cs="Times New Roman"/>
-          <w:sz w:val="24"/>
-          <w:szCs w:val="24"/>
-        </w:rPr>
-        <w:t>:</w:t>
-      </w:r>
-      <w:r>
-        <w:rPr>
-          <w:rFonts w:ascii="Times New Roman" w:hAnsi="Times New Roman" w:cs="Times New Roman"/>
-          <w:sz w:val="24"/>
-          <w:szCs w:val="24"/>
-        </w:rPr>
-        <w:t xml:space="preserve"> </w:t>
+          <w:rFonts w:ascii="Times New Roman" w:hAnsi="Times New Roman"/>
+          <w:sz w:val="21"/>
+        </w:rPr>
+        <w:t xml:space="preserve">Fuma ou já fumou? </w:t>
       </w:r>
     </w:p>
     <w:p>
@@ -2793,18 +1827,18 @@
         <mc:AlternateContent>
           <mc:Choice Requires="wps">
             <w:drawing>
-              <wp:anchor distT="0" distB="0" distL="114300" distR="114300" simplePos="0" relativeHeight="251703296" behindDoc="0" locked="0" layoutInCell="1" allowOverlap="1" wp14:anchorId="69AA9152" wp14:editId="21676B13">
+              <wp:anchor distT="0" distB="0" distL="114300" distR="114300" simplePos="0" relativeHeight="251763712" behindDoc="0" locked="0" layoutInCell="1" allowOverlap="1" wp14:anchorId="574A2458" wp14:editId="667304B5">
                 <wp:simplePos x="0" y="0"/>
                 <wp:positionH relativeFrom="column">
-                  <wp:posOffset>17130</wp:posOffset>
+                  <wp:posOffset>-18415</wp:posOffset>
                 </wp:positionH>
                 <wp:positionV relativeFrom="paragraph">
-                  <wp:posOffset>194945</wp:posOffset>
+                  <wp:posOffset>171781</wp:posOffset>
                 </wp:positionV>
-                <wp:extent cx="5622925" cy="0"/>
+                <wp:extent cx="5111750" cy="0"/>
                 <wp:effectExtent l="0" t="0" r="0" b="0"/>
                 <wp:wrapNone/>
-                <wp:docPr id="768672273" name="Conector reto 2"/>
+                <wp:docPr id="538189231" name="Conector reto 2"/>
                 <wp:cNvGraphicFramePr/>
                 <a:graphic xmlns:a="http://schemas.openxmlformats.org/drawingml/2006/main">
                   <a:graphicData uri="http://schemas.microsoft.com/office/word/2010/wordprocessingShape">
@@ -2813,7 +1847,7 @@
                       <wps:spPr>
                         <a:xfrm flipV="1">
                           <a:off x="0" y="0"/>
-                          <a:ext cx="5622925" cy="0"/>
+                          <a:ext cx="5111750" cy="0"/>
                         </a:xfrm>
                         <a:prstGeom prst="line">
                           <a:avLst/>
@@ -2848,26 +1882,17 @@
           </mc:Choice>
           <mc:Fallback>
             <w:pict>
-              <v:line w14:anchorId="2FDE9DBD" id="Conector reto 2" o:spid="_x0000_s1026" style="position:absolute;flip:y;z-index:251703296;visibility:visible;mso-wrap-style:square;mso-width-percent:0;mso-height-percent:0;mso-wrap-distance-left:9pt;mso-wrap-distance-top:0;mso-wrap-distance-right:9pt;mso-wrap-distance-bottom:0;mso-position-horizontal:absolute;mso-position-horizontal-relative:text;mso-position-vertical:absolute;mso-position-vertical-relative:text;mso-width-percent:0;mso-height-percent:0;mso-width-relative:margin;mso-height-relative:margin" from="1.35pt,15.35pt" to="444.1pt,15.35pt" o:gfxdata="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" strokecolor="black [3040]"/>
+              <v:line w14:anchorId="631E7840" id="Conector reto 2" o:spid="_x0000_s1026" style="position:absolute;flip:y;z-index:251763712;visibility:visible;mso-wrap-style:square;mso-width-percent:0;mso-height-percent:0;mso-wrap-distance-left:9pt;mso-wrap-distance-top:0;mso-wrap-distance-right:9pt;mso-wrap-distance-bottom:0;mso-position-horizontal:absolute;mso-position-horizontal-relative:text;mso-position-vertical:absolute;mso-position-vertical-relative:text;mso-width-percent:0;mso-height-percent:0;mso-width-relative:margin;mso-height-relative:margin" from="-1.45pt,13.55pt" to="401.05pt,13.55pt" o:gfxdata="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" strokecolor="black [3040]"/>
             </w:pict>
           </mc:Fallback>
         </mc:AlternateContent>
       </w:r>
       <w:r>
         <w:rPr>
-          <w:rFonts w:ascii="Times New Roman" w:hAnsi="Times New Roman" w:cs="Times New Roman"/>
-          <w:sz w:val="28"/>
-          <w:szCs w:val="28"/>
-        </w:rPr>
-        <w:t>Por que procurou atendimento:</w:t>
-      </w:r>
-      <w:r>
-        <w:rPr>
-          <w:rFonts w:ascii="Times New Roman" w:hAnsi="Times New Roman" w:cs="Times New Roman"/>
-          <w:sz w:val="28"/>
-          <w:szCs w:val="28"/>
-        </w:rPr>
-        <w:t xml:space="preserve"> </w:t>
+          <w:rFonts w:ascii="Times New Roman" w:hAnsi="Times New Roman"/>
+          <w:sz w:val="21"/>
+        </w:rPr>
+        <w:t xml:space="preserve">Por que procurou atendimento: </w:t>
       </w:r>
     </w:p>
     <w:p>
@@ -2889,18 +1914,18 @@
         <mc:AlternateContent>
           <mc:Choice Requires="wps">
             <w:drawing>
-              <wp:anchor distT="0" distB="0" distL="114300" distR="114300" simplePos="0" relativeHeight="251704320" behindDoc="0" locked="0" layoutInCell="1" allowOverlap="1" wp14:anchorId="56CABC07" wp14:editId="61CC67A9">
+              <wp:anchor distT="0" distB="0" distL="114300" distR="114300" simplePos="0" relativeHeight="251765760" behindDoc="0" locked="0" layoutInCell="1" allowOverlap="1" wp14:anchorId="14091924" wp14:editId="24459974">
                 <wp:simplePos x="0" y="0"/>
                 <wp:positionH relativeFrom="column">
-                  <wp:posOffset>27305</wp:posOffset>
+                  <wp:posOffset>-8890</wp:posOffset>
                 </wp:positionH>
                 <wp:positionV relativeFrom="paragraph">
-                  <wp:posOffset>227168</wp:posOffset>
+                  <wp:posOffset>164161</wp:posOffset>
                 </wp:positionV>
-                <wp:extent cx="5622925" cy="0"/>
+                <wp:extent cx="5111750" cy="0"/>
                 <wp:effectExtent l="0" t="0" r="0" b="0"/>
                 <wp:wrapNone/>
-                <wp:docPr id="78807364" name="Conector reto 2"/>
+                <wp:docPr id="436059047" name="Conector reto 2"/>
                 <wp:cNvGraphicFramePr/>
                 <a:graphic xmlns:a="http://schemas.openxmlformats.org/drawingml/2006/main">
                   <a:graphicData uri="http://schemas.microsoft.com/office/word/2010/wordprocessingShape">
@@ -2909,7 +1934,7 @@
                       <wps:spPr>
                         <a:xfrm flipV="1">
                           <a:off x="0" y="0"/>
-                          <a:ext cx="5622925" cy="0"/>
+                          <a:ext cx="5111750" cy="0"/>
                         </a:xfrm>
                         <a:prstGeom prst="line">
                           <a:avLst/>
@@ -2944,18 +1969,26 @@
           </mc:Choice>
           <mc:Fallback>
             <w:pict>
-              <v:line w14:anchorId="041657EE" id="Conector reto 2" o:spid="_x0000_s1026" style="position:absolute;flip:y;z-index:251704320;visibility:visible;mso-wrap-style:square;mso-width-percent:0;mso-height-percent:0;mso-wrap-distance-left:9pt;mso-wrap-distance-top:0;mso-wrap-distance-right:9pt;mso-wrap-distance-bottom:0;mso-position-horizontal:absolute;mso-position-horizontal-relative:text;mso-position-vertical:absolute;mso-position-vertical-relative:text;mso-width-percent:0;mso-height-percent:0;mso-width-relative:margin;mso-height-relative:margin" from="2.15pt,17.9pt" to="444.9pt,17.9pt" o:gfxdata="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" strokecolor="black [3040]"/>
+              <v:line w14:anchorId="7DD66172" id="Conector reto 2" o:spid="_x0000_s1026" style="position:absolute;flip:y;z-index:251765760;visibility:visible;mso-wrap-style:square;mso-width-percent:0;mso-height-percent:0;mso-wrap-distance-left:9pt;mso-wrap-distance-top:0;mso-wrap-distance-right:9pt;mso-wrap-distance-bottom:0;mso-position-horizontal:absolute;mso-position-horizontal-relative:text;mso-position-vertical:absolute;mso-position-vertical-relative:text;mso-width-percent:0;mso-height-percent:0;mso-width-relative:margin;mso-height-relative:margin" from="-.7pt,12.95pt" to="401.8pt,12.95pt" o:gfxdata="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" strokecolor="black [3040]"/>
             </w:pict>
           </mc:Fallback>
         </mc:AlternateContent>
       </w:r>
       <w:r>
         <w:rPr>
+          <w:rFonts w:ascii="Times New Roman" w:hAnsi="Times New Roman"/>
+          <w:sz w:val="21"/>
+        </w:rPr>
+        <w:t xml:space="preserve">Meta pessoal: </w:t>
+      </w:r>
+      <w:r>
+        <w:rPr>
           <w:rFonts w:ascii="Times New Roman" w:hAnsi="Times New Roman" w:cs="Times New Roman"/>
           <w:sz w:val="28"/>
           <w:szCs w:val="28"/>
-        </w:rPr>
-        <w:t>Meta pessoal:</w:t>
+          <w:u w:val="single"/>
+        </w:rPr>
+        <w:br w:type="page"/>
       </w:r>
     </w:p>
     <w:p>
@@ -2970,162 +2003,12 @@
       </w:pPr>
       <w:r>
         <w:rPr>
-          <w:noProof/>
-        </w:rPr>
-        <w:lastRenderedPageBreak/>
-        <mc:AlternateContent>
-          <mc:Choice Requires="wps">
-            <w:drawing>
-              <wp:anchor distT="0" distB="0" distL="114300" distR="114300" simplePos="0" relativeHeight="251732992" behindDoc="0" locked="0" layoutInCell="1" allowOverlap="1" wp14:anchorId="0ABE1482" wp14:editId="167A8CEF">
-                <wp:simplePos x="0" y="0"/>
-                <wp:positionH relativeFrom="page">
-                  <wp:posOffset>0</wp:posOffset>
-                </wp:positionH>
-                <wp:positionV relativeFrom="paragraph">
-                  <wp:posOffset>5594086</wp:posOffset>
-                </wp:positionV>
-                <wp:extent cx="2824480" cy="4203065"/>
-                <wp:effectExtent l="0" t="0" r="0" b="26035"/>
-                <wp:wrapNone/>
-                <wp:docPr id="701406108" name="Arco 20"/>
-                <wp:cNvGraphicFramePr/>
-                <a:graphic xmlns:a="http://schemas.openxmlformats.org/drawingml/2006/main">
-                  <a:graphicData uri="http://schemas.microsoft.com/office/word/2010/wordprocessingShape">
-                    <wps:wsp>
-                      <wps:cNvSpPr/>
-                      <wps:spPr>
-                        <a:xfrm rot="10800000">
-                          <a:off x="0" y="0"/>
-                          <a:ext cx="2824480" cy="4203065"/>
-                        </a:xfrm>
-                        <a:prstGeom prst="arc">
-                          <a:avLst>
-                            <a:gd name="adj1" fmla="val 16200000"/>
-                            <a:gd name="adj2" fmla="val 317449"/>
-                          </a:avLst>
-                        </a:prstGeom>
-                      </wps:spPr>
-                      <wps:style>
-                        <a:lnRef idx="1">
-                          <a:schemeClr val="accent1"/>
-                        </a:lnRef>
-                        <a:fillRef idx="0">
-                          <a:schemeClr val="accent1"/>
-                        </a:fillRef>
-                        <a:effectRef idx="0">
-                          <a:schemeClr val="accent1"/>
-                        </a:effectRef>
-                        <a:fontRef idx="minor">
-                          <a:schemeClr val="tx1"/>
-                        </a:fontRef>
-                      </wps:style>
-                      <wps:bodyPr rot="0" spcFirstLastPara="0" vertOverflow="overflow" horzOverflow="overflow" vert="horz" wrap="square" lIns="91440" tIns="45720" rIns="91440" bIns="45720" numCol="1" spcCol="0" rtlCol="0" fromWordArt="0" anchor="ctr" anchorCtr="0" forceAA="0" compatLnSpc="1">
-                        <a:prstTxWarp prst="textNoShape">
-                          <a:avLst/>
-                        </a:prstTxWarp>
-                        <a:noAutofit/>
-                      </wps:bodyPr>
-                    </wps:wsp>
-                  </a:graphicData>
-                </a:graphic>
-                <wp14:sizeRelH relativeFrom="margin">
-                  <wp14:pctWidth>0</wp14:pctWidth>
-                </wp14:sizeRelH>
-                <wp14:sizeRelV relativeFrom="margin">
-                  <wp14:pctHeight>0</wp14:pctHeight>
-                </wp14:sizeRelV>
-              </wp:anchor>
-            </w:drawing>
-          </mc:Choice>
-          <mc:Fallback>
-            <w:pict>
-              <v:shape w14:anchorId="7E2C2B3D" id="Arco 20" o:spid="_x0000_s1026" style="position:absolute;margin-left:0;margin-top:440.5pt;width:222.4pt;height:330.95pt;rotation:180;z-index:251732992;visibility:visible;mso-wrap-style:square;mso-width-percent:0;mso-height-percent:0;mso-wrap-distance-left:9pt;mso-wrap-distance-top:0;mso-wrap-distance-right:9pt;mso-wrap-distance-bottom:0;mso-position-horizontal:absolute;mso-position-horizontal-relative:page;mso-position-vertical:absolute;mso-position-vertical-relative:text;mso-width-percent:0;mso-height-percent:0;mso-width-relative:margin;mso-height-relative:margin;v-text-anchor:middle" coordsize="2824480,4203065" o:gfxdata="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" path="m1412240,nsc1903654,,2359737,380134,2616454,1003683v151643,368331,223329,797253,205299,1228379l1412240,2101533,1412240,xem1412240,nfc1903654,,2359737,380134,2616454,1003683v151643,368331,223329,797253,205299,1228379e" filled="f" strokecolor="#145a7b [3044]">
-                <v:path arrowok="t" o:connecttype="custom" o:connectlocs="1412240,0;2616454,1003683;2821753,2232062" o:connectangles="0,0,0"/>
-                <w10:wrap anchorx="page"/>
-              </v:shape>
-            </w:pict>
-          </mc:Fallback>
-        </mc:AlternateContent>
-      </w:r>
-      <w:r>
-        <w:rPr>
-          <w:noProof/>
-        </w:rPr>
-        <mc:AlternateContent>
-          <mc:Choice Requires="wps">
-            <w:drawing>
-              <wp:anchor distT="0" distB="0" distL="114300" distR="114300" simplePos="0" relativeHeight="251724800" behindDoc="0" locked="0" layoutInCell="1" allowOverlap="1" wp14:anchorId="4CA50839" wp14:editId="0FD63020">
-                <wp:simplePos x="0" y="0"/>
-                <wp:positionH relativeFrom="page">
-                  <wp:align>right</wp:align>
-                </wp:positionH>
-                <wp:positionV relativeFrom="paragraph">
-                  <wp:posOffset>-899994</wp:posOffset>
-                </wp:positionV>
-                <wp:extent cx="2824480" cy="4203065"/>
-                <wp:effectExtent l="0" t="0" r="13970" b="0"/>
-                <wp:wrapNone/>
-                <wp:docPr id="1001633715" name="Arco 20"/>
-                <wp:cNvGraphicFramePr/>
-                <a:graphic xmlns:a="http://schemas.openxmlformats.org/drawingml/2006/main">
-                  <a:graphicData uri="http://schemas.microsoft.com/office/word/2010/wordprocessingShape">
-                    <wps:wsp>
-                      <wps:cNvSpPr/>
-                      <wps:spPr>
-                        <a:xfrm>
-                          <a:off x="0" y="0"/>
-                          <a:ext cx="2824480" cy="4203065"/>
-                        </a:xfrm>
-                        <a:prstGeom prst="arc">
-                          <a:avLst>
-                            <a:gd name="adj1" fmla="val 16200000"/>
-                            <a:gd name="adj2" fmla="val 317449"/>
-                          </a:avLst>
-                        </a:prstGeom>
-                      </wps:spPr>
-                      <wps:style>
-                        <a:lnRef idx="1">
-                          <a:schemeClr val="accent1"/>
-                        </a:lnRef>
-                        <a:fillRef idx="0">
-                          <a:schemeClr val="accent1"/>
-                        </a:fillRef>
-                        <a:effectRef idx="0">
-                          <a:schemeClr val="accent1"/>
-                        </a:effectRef>
-                        <a:fontRef idx="minor">
-                          <a:schemeClr val="tx1"/>
-                        </a:fontRef>
-                      </wps:style>
-                      <wps:bodyPr rot="0" spcFirstLastPara="0" vertOverflow="overflow" horzOverflow="overflow" vert="horz" wrap="square" lIns="91440" tIns="45720" rIns="91440" bIns="45720" numCol="1" spcCol="0" rtlCol="0" fromWordArt="0" anchor="ctr" anchorCtr="0" forceAA="0" compatLnSpc="1">
-                        <a:prstTxWarp prst="textNoShape">
-                          <a:avLst/>
-                        </a:prstTxWarp>
-                        <a:noAutofit/>
-                      </wps:bodyPr>
-                    </wps:wsp>
-                  </a:graphicData>
-                </a:graphic>
-              </wp:anchor>
-            </w:drawing>
-          </mc:Choice>
-          <mc:Fallback>
-            <w:pict>
-              <v:shape w14:anchorId="0F396163" id="Arco 20" o:spid="_x0000_s1026" style="position:absolute;margin-left:171.2pt;margin-top:-70.85pt;width:222.4pt;height:330.95pt;z-index:251724800;visibility:visible;mso-wrap-style:square;mso-wrap-distance-left:9pt;mso-wrap-distance-top:0;mso-wrap-distance-right:9pt;mso-wrap-distance-bottom:0;mso-position-horizontal:right;mso-position-horizontal-relative:page;mso-position-vertical:absolute;mso-position-vertical-relative:text;v-text-anchor:middle" coordsize="2824480,4203065" o:gfxdata="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" path="m1412240,nsc1903654,,2359737,380134,2616454,1003683v151643,368331,223329,797253,205299,1228379l1412240,2101533,1412240,xem1412240,nfc1903654,,2359737,380134,2616454,1003683v151643,368331,223329,797253,205299,1228379e" filled="f" strokecolor="#145a7b [3044]">
-                <v:path arrowok="t" o:connecttype="custom" o:connectlocs="1412240,0;2616454,1003683;2821753,2232062" o:connectangles="0,0,0"/>
-                <w10:wrap anchorx="page"/>
-              </v:shape>
-            </w:pict>
-          </mc:Fallback>
-        </mc:AlternateContent>
-      </w:r>
-      <w:r>
-        <w:rPr>
           <w:rFonts w:ascii="Times New Roman" w:hAnsi="Times New Roman" w:cs="Times New Roman"/>
           <w:sz w:val="28"/>
           <w:szCs w:val="28"/>
           <w:u w:val="single"/>
         </w:rPr>
+        <w:lastRenderedPageBreak/>
         <w:t>Dados Clínicos</w:t>
       </w:r>
       <w:r>
@@ -3191,73 +2074,81 @@
                 <w:szCs w:val="28"/>
               </w:rPr>
             </w:pPr>
-          </w:p>
-        </w:tc>
-        <w:tc>
-          <w:tcPr>
-            <w:tcW w:w="849" w:type="dxa"/>
-          </w:tcPr>
-          <w:p>
-            <w:pPr>
-              <w:spacing w:line="360" w:lineRule="auto"/>
+            <w:r>
               <w:rPr>
                 <w:rFonts w:ascii="Times New Roman" w:hAnsi="Times New Roman" w:cs="Times New Roman"/>
                 <w:sz w:val="28"/>
                 <w:szCs w:val="28"/>
               </w:rPr>
-            </w:pPr>
-            <w:r>
+              <w:t>Tipos de causa</w:t>
+            </w:r>
+          </w:p>
+        </w:tc>
+        <w:tc>
+          <w:tcPr>
+            <w:tcW w:w="849" w:type="dxa"/>
+          </w:tcPr>
+          <w:p>
+            <w:pPr>
+              <w:spacing w:line="360" w:lineRule="auto"/>
               <w:rPr>
                 <w:rFonts w:ascii="Times New Roman" w:hAnsi="Times New Roman" w:cs="Times New Roman"/>
                 <w:sz w:val="28"/>
                 <w:szCs w:val="28"/>
               </w:rPr>
-              <w:t>Sim</w:t>
-            </w:r>
-          </w:p>
-        </w:tc>
-        <w:tc>
-          <w:tcPr>
-            <w:tcW w:w="851" w:type="dxa"/>
-          </w:tcPr>
-          <w:p>
-            <w:pPr>
-              <w:spacing w:line="360" w:lineRule="auto"/>
+            </w:pPr>
+            <w:r>
               <w:rPr>
                 <w:rFonts w:ascii="Times New Roman" w:hAnsi="Times New Roman" w:cs="Times New Roman"/>
                 <w:sz w:val="28"/>
                 <w:szCs w:val="28"/>
               </w:rPr>
-            </w:pPr>
-            <w:r>
+              <w:t>Sim</w:t>
+            </w:r>
+          </w:p>
+        </w:tc>
+        <w:tc>
+          <w:tcPr>
+            <w:tcW w:w="851" w:type="dxa"/>
+          </w:tcPr>
+          <w:p>
+            <w:pPr>
+              <w:spacing w:line="360" w:lineRule="auto"/>
               <w:rPr>
                 <w:rFonts w:ascii="Times New Roman" w:hAnsi="Times New Roman" w:cs="Times New Roman"/>
                 <w:sz w:val="28"/>
                 <w:szCs w:val="28"/>
               </w:rPr>
-              <w:t>Não</w:t>
-            </w:r>
-          </w:p>
-        </w:tc>
-        <w:tc>
-          <w:tcPr>
-            <w:tcW w:w="5244" w:type="dxa"/>
-          </w:tcPr>
-          <w:p>
-            <w:pPr>
-              <w:spacing w:line="360" w:lineRule="auto"/>
+            </w:pPr>
+            <w:r>
               <w:rPr>
                 <w:rFonts w:ascii="Times New Roman" w:hAnsi="Times New Roman" w:cs="Times New Roman"/>
                 <w:sz w:val="28"/>
                 <w:szCs w:val="28"/>
               </w:rPr>
-            </w:pPr>
-            <w:r>
+              <w:t>Não</w:t>
+            </w:r>
+          </w:p>
+        </w:tc>
+        <w:tc>
+          <w:tcPr>
+            <w:tcW w:w="5244" w:type="dxa"/>
+          </w:tcPr>
+          <w:p>
+            <w:pPr>
+              <w:spacing w:line="360" w:lineRule="auto"/>
               <w:rPr>
                 <w:rFonts w:ascii="Times New Roman" w:hAnsi="Times New Roman" w:cs="Times New Roman"/>
                 <w:sz w:val="28"/>
                 <w:szCs w:val="28"/>
               </w:rPr>
+            </w:pPr>
+            <w:r>
+              <w:rPr>
+                <w:rFonts w:ascii="Times New Roman" w:hAnsi="Times New Roman" w:cs="Times New Roman"/>
+                <w:sz w:val="28"/>
+                <w:szCs w:val="28"/>
+              </w:rPr>
               <w:t>Observação</w:t>
             </w:r>
           </w:p>
@@ -3273,15 +2164,15 @@
               <w:spacing w:line="360" w:lineRule="auto"/>
               <w:rPr>
                 <w:rFonts w:ascii="Times New Roman" w:hAnsi="Times New Roman" w:cs="Times New Roman"/>
-                <w:sz w:val="28"/>
-                <w:szCs w:val="28"/>
-              </w:rPr>
-            </w:pPr>
-            <w:r>
-              <w:rPr>
-                <w:rFonts w:ascii="Times New Roman" w:hAnsi="Times New Roman" w:cs="Times New Roman"/>
-                <w:sz w:val="28"/>
-                <w:szCs w:val="28"/>
+                <w:sz w:val="21"/>
+                <w:szCs w:val="21"/>
+              </w:rPr>
+            </w:pPr>
+            <w:r>
+              <w:rPr>
+                <w:rFonts w:ascii="Times New Roman" w:hAnsi="Times New Roman" w:cs="Times New Roman"/>
+                <w:sz w:val="21"/>
+                <w:szCs w:val="21"/>
               </w:rPr>
               <w:t>Vômito</w:t>
             </w:r>
@@ -3291,54 +2182,19 @@
           <w:tcPr>
             <w:tcW w:w="849" w:type="dxa"/>
           </w:tcPr>
-          <w:p>
-            <w:pPr>
-              <w:spacing w:line="360" w:lineRule="auto"/>
-              <w:rPr>
-                <w:rFonts w:ascii="Times New Roman" w:hAnsi="Times New Roman" w:cs="Times New Roman"/>
-                <w:sz w:val="28"/>
-                <w:szCs w:val="28"/>
-              </w:rPr>
-            </w:pPr>
-          </w:p>
+          <w:p/>
         </w:tc>
         <w:tc>
           <w:tcPr>
             <w:tcW w:w="851" w:type="dxa"/>
           </w:tcPr>
-          <w:p>
-            <w:pPr>
-              <w:spacing w:line="360" w:lineRule="auto"/>
-              <w:rPr>
-                <w:rFonts w:ascii="Times New Roman" w:hAnsi="Times New Roman" w:cs="Times New Roman"/>
-                <w:sz w:val="28"/>
-                <w:szCs w:val="28"/>
-              </w:rPr>
-            </w:pPr>
-          </w:p>
+          <w:p/>
         </w:tc>
         <w:tc>
           <w:tcPr>
             <w:tcW w:w="5244" w:type="dxa"/>
           </w:tcPr>
-          <w:p>
-            <w:pPr>
-              <w:spacing w:line="360" w:lineRule="auto"/>
-              <w:rPr>
-                <w:rFonts w:ascii="Times New Roman" w:hAnsi="Times New Roman" w:cs="Times New Roman"/>
-                <w:sz w:val="28"/>
-                <w:szCs w:val="28"/>
-              </w:rPr>
-            </w:pPr>
-            <w:r>
-              <w:rPr>
-                <w:rFonts w:ascii="Times New Roman" w:hAnsi="Times New Roman" w:cs="Times New Roman"/>
-                <w:sz w:val="28"/>
-                <w:szCs w:val="28"/>
-              </w:rPr>
-              <w:t>teve vomito nos últimos tempo</w:t>
-            </w:r>
-          </w:p>
+          <w:p/>
         </w:tc>
       </w:tr>
       <w:tr>
@@ -3351,23 +2207,23 @@
               <w:spacing w:line="360" w:lineRule="auto"/>
               <w:rPr>
                 <w:rFonts w:ascii="Times New Roman" w:hAnsi="Times New Roman" w:cs="Times New Roman"/>
-                <w:sz w:val="28"/>
-                <w:szCs w:val="28"/>
-              </w:rPr>
-            </w:pPr>
-            <w:r>
-              <w:rPr>
-                <w:rFonts w:ascii="Times New Roman" w:hAnsi="Times New Roman" w:cs="Times New Roman"/>
-                <w:sz w:val="28"/>
-                <w:szCs w:val="28"/>
+                <w:sz w:val="21"/>
+                <w:szCs w:val="21"/>
+              </w:rPr>
+            </w:pPr>
+            <w:r>
+              <w:rPr>
+                <w:rFonts w:ascii="Times New Roman" w:hAnsi="Times New Roman" w:cs="Times New Roman"/>
+                <w:sz w:val="21"/>
+                <w:szCs w:val="21"/>
               </w:rPr>
               <w:t>N</w:t>
             </w:r>
             <w:r>
               <w:rPr>
                 <w:rFonts w:ascii="Times New Roman" w:hAnsi="Times New Roman" w:cs="Times New Roman"/>
-                <w:sz w:val="28"/>
-                <w:szCs w:val="28"/>
+                <w:sz w:val="21"/>
+                <w:szCs w:val="21"/>
               </w:rPr>
               <w:t>áusea</w:t>
             </w:r>
@@ -3377,54 +2233,19 @@
           <w:tcPr>
             <w:tcW w:w="849" w:type="dxa"/>
           </w:tcPr>
-          <w:p>
-            <w:pPr>
-              <w:spacing w:line="360" w:lineRule="auto"/>
-              <w:rPr>
-                <w:rFonts w:ascii="Times New Roman" w:hAnsi="Times New Roman" w:cs="Times New Roman"/>
-                <w:sz w:val="28"/>
-                <w:szCs w:val="28"/>
-              </w:rPr>
-            </w:pPr>
-          </w:p>
+          <w:p/>
         </w:tc>
         <w:tc>
           <w:tcPr>
             <w:tcW w:w="851" w:type="dxa"/>
           </w:tcPr>
-          <w:p>
-            <w:pPr>
-              <w:spacing w:line="360" w:lineRule="auto"/>
-              <w:rPr>
-                <w:rFonts w:ascii="Times New Roman" w:hAnsi="Times New Roman" w:cs="Times New Roman"/>
-                <w:sz w:val="28"/>
-                <w:szCs w:val="28"/>
-              </w:rPr>
-            </w:pPr>
-          </w:p>
+          <w:p/>
         </w:tc>
         <w:tc>
           <w:tcPr>
             <w:tcW w:w="5244" w:type="dxa"/>
           </w:tcPr>
-          <w:p>
-            <w:pPr>
-              <w:spacing w:line="360" w:lineRule="auto"/>
-              <w:rPr>
-                <w:rFonts w:ascii="Times New Roman" w:hAnsi="Times New Roman" w:cs="Times New Roman"/>
-                <w:sz w:val="28"/>
-                <w:szCs w:val="28"/>
-              </w:rPr>
-            </w:pPr>
-            <w:r>
-              <w:rPr>
-                <w:rFonts w:ascii="Times New Roman" w:hAnsi="Times New Roman" w:cs="Times New Roman"/>
-                <w:sz w:val="28"/>
-                <w:szCs w:val="28"/>
-              </w:rPr>
-              <w:t>sentiu enjoo nos últimos tempo</w:t>
-            </w:r>
-          </w:p>
+          <w:p/>
         </w:tc>
       </w:tr>
       <w:tr>
@@ -3437,15 +2258,15 @@
               <w:spacing w:line="360" w:lineRule="auto"/>
               <w:rPr>
                 <w:rFonts w:ascii="Times New Roman" w:hAnsi="Times New Roman" w:cs="Times New Roman"/>
-                <w:sz w:val="28"/>
-                <w:szCs w:val="28"/>
-              </w:rPr>
-            </w:pPr>
-            <w:r>
-              <w:rPr>
-                <w:rFonts w:ascii="Times New Roman" w:hAnsi="Times New Roman" w:cs="Times New Roman"/>
-                <w:sz w:val="28"/>
-                <w:szCs w:val="28"/>
+                <w:sz w:val="21"/>
+                <w:szCs w:val="21"/>
+              </w:rPr>
+            </w:pPr>
+            <w:r>
+              <w:rPr>
+                <w:rFonts w:ascii="Times New Roman" w:hAnsi="Times New Roman" w:cs="Times New Roman"/>
+                <w:sz w:val="21"/>
+                <w:szCs w:val="21"/>
               </w:rPr>
               <w:t>Mastigação</w:t>
             </w:r>
@@ -3455,54 +2276,19 @@
           <w:tcPr>
             <w:tcW w:w="849" w:type="dxa"/>
           </w:tcPr>
-          <w:p>
-            <w:pPr>
-              <w:spacing w:line="360" w:lineRule="auto"/>
-              <w:rPr>
-                <w:rFonts w:ascii="Times New Roman" w:hAnsi="Times New Roman" w:cs="Times New Roman"/>
-                <w:sz w:val="28"/>
-                <w:szCs w:val="28"/>
-              </w:rPr>
-            </w:pPr>
-          </w:p>
+          <w:p/>
         </w:tc>
         <w:tc>
           <w:tcPr>
             <w:tcW w:w="851" w:type="dxa"/>
           </w:tcPr>
-          <w:p>
-            <w:pPr>
-              <w:spacing w:line="360" w:lineRule="auto"/>
-              <w:rPr>
-                <w:rFonts w:ascii="Times New Roman" w:hAnsi="Times New Roman" w:cs="Times New Roman"/>
-                <w:sz w:val="28"/>
-                <w:szCs w:val="28"/>
-              </w:rPr>
-            </w:pPr>
-          </w:p>
+          <w:p/>
         </w:tc>
         <w:tc>
           <w:tcPr>
             <w:tcW w:w="5244" w:type="dxa"/>
           </w:tcPr>
-          <w:p>
-            <w:pPr>
-              <w:spacing w:line="360" w:lineRule="auto"/>
-              <w:rPr>
-                <w:rFonts w:ascii="Times New Roman" w:hAnsi="Times New Roman" w:cs="Times New Roman"/>
-                <w:sz w:val="28"/>
-                <w:szCs w:val="28"/>
-              </w:rPr>
-            </w:pPr>
-            <w:r>
-              <w:rPr>
-                <w:rFonts w:ascii="Times New Roman" w:hAnsi="Times New Roman" w:cs="Times New Roman"/>
-                <w:sz w:val="28"/>
-                <w:szCs w:val="28"/>
-              </w:rPr>
-              <w:t>tem dificuldade para mastigar</w:t>
-            </w:r>
-          </w:p>
+          <w:p/>
         </w:tc>
       </w:tr>
       <w:tr>
@@ -3515,15 +2301,15 @@
               <w:spacing w:line="360" w:lineRule="auto"/>
               <w:rPr>
                 <w:rFonts w:ascii="Times New Roman" w:hAnsi="Times New Roman" w:cs="Times New Roman"/>
-                <w:sz w:val="28"/>
-                <w:szCs w:val="28"/>
-              </w:rPr>
-            </w:pPr>
-            <w:r>
-              <w:rPr>
-                <w:rFonts w:ascii="Times New Roman" w:hAnsi="Times New Roman" w:cs="Times New Roman"/>
-                <w:sz w:val="28"/>
-                <w:szCs w:val="28"/>
+                <w:sz w:val="21"/>
+                <w:szCs w:val="21"/>
+              </w:rPr>
+            </w:pPr>
+            <w:r>
+              <w:rPr>
+                <w:rFonts w:ascii="Times New Roman" w:hAnsi="Times New Roman" w:cs="Times New Roman"/>
+                <w:sz w:val="21"/>
+                <w:szCs w:val="21"/>
               </w:rPr>
               <w:t>Deglutição</w:t>
             </w:r>
@@ -3533,62 +2319,19 @@
           <w:tcPr>
             <w:tcW w:w="849" w:type="dxa"/>
           </w:tcPr>
-          <w:p>
-            <w:pPr>
-              <w:spacing w:line="360" w:lineRule="auto"/>
-              <w:rPr>
-                <w:rFonts w:ascii="Times New Roman" w:hAnsi="Times New Roman" w:cs="Times New Roman"/>
-                <w:sz w:val="28"/>
-                <w:szCs w:val="28"/>
-              </w:rPr>
-            </w:pPr>
-          </w:p>
+          <w:p/>
         </w:tc>
         <w:tc>
           <w:tcPr>
             <w:tcW w:w="851" w:type="dxa"/>
           </w:tcPr>
-          <w:p>
-            <w:pPr>
-              <w:spacing w:line="360" w:lineRule="auto"/>
-              <w:rPr>
-                <w:rFonts w:ascii="Times New Roman" w:hAnsi="Times New Roman" w:cs="Times New Roman"/>
-                <w:sz w:val="28"/>
-                <w:szCs w:val="28"/>
-              </w:rPr>
-            </w:pPr>
-          </w:p>
+          <w:p/>
         </w:tc>
         <w:tc>
           <w:tcPr>
             <w:tcW w:w="5244" w:type="dxa"/>
           </w:tcPr>
-          <w:p>
-            <w:pPr>
-              <w:spacing w:line="360" w:lineRule="auto"/>
-              <w:rPr>
-                <w:rFonts w:ascii="Times New Roman" w:hAnsi="Times New Roman" w:cs="Times New Roman"/>
-                <w:sz w:val="28"/>
-                <w:szCs w:val="28"/>
-              </w:rPr>
-            </w:pPr>
-            <w:r>
-              <w:rPr>
-                <w:rFonts w:ascii="Times New Roman" w:hAnsi="Times New Roman" w:cs="Times New Roman"/>
-                <w:sz w:val="28"/>
-                <w:szCs w:val="28"/>
-              </w:rPr>
-              <w:t xml:space="preserve">tem dificuldade para </w:t>
-            </w:r>
-            <w:r>
-              <w:rPr>
-                <w:rFonts w:ascii="Times New Roman" w:hAnsi="Times New Roman" w:cs="Times New Roman"/>
-                <w:sz w:val="28"/>
-                <w:szCs w:val="28"/>
-              </w:rPr>
-              <w:t>engolir</w:t>
-            </w:r>
-          </w:p>
+          <w:p/>
         </w:tc>
       </w:tr>
       <w:tr>
@@ -3601,15 +2344,15 @@
               <w:spacing w:line="360" w:lineRule="auto"/>
               <w:rPr>
                 <w:rFonts w:ascii="Times New Roman" w:hAnsi="Times New Roman" w:cs="Times New Roman"/>
-                <w:sz w:val="28"/>
-                <w:szCs w:val="28"/>
-              </w:rPr>
-            </w:pPr>
-            <w:r>
-              <w:rPr>
-                <w:rFonts w:ascii="Times New Roman" w:hAnsi="Times New Roman" w:cs="Times New Roman"/>
-                <w:sz w:val="28"/>
-                <w:szCs w:val="28"/>
+                <w:sz w:val="21"/>
+                <w:szCs w:val="21"/>
+              </w:rPr>
+            </w:pPr>
+            <w:r>
+              <w:rPr>
+                <w:rFonts w:ascii="Times New Roman" w:hAnsi="Times New Roman" w:cs="Times New Roman"/>
+                <w:sz w:val="21"/>
+                <w:szCs w:val="21"/>
               </w:rPr>
               <w:t>Digestão</w:t>
             </w:r>
@@ -3619,54 +2362,19 @@
           <w:tcPr>
             <w:tcW w:w="849" w:type="dxa"/>
           </w:tcPr>
-          <w:p>
-            <w:pPr>
-              <w:spacing w:line="360" w:lineRule="auto"/>
-              <w:rPr>
-                <w:rFonts w:ascii="Times New Roman" w:hAnsi="Times New Roman" w:cs="Times New Roman"/>
-                <w:sz w:val="28"/>
-                <w:szCs w:val="28"/>
-              </w:rPr>
-            </w:pPr>
-          </w:p>
+          <w:p/>
         </w:tc>
         <w:tc>
           <w:tcPr>
             <w:tcW w:w="851" w:type="dxa"/>
           </w:tcPr>
-          <w:p>
-            <w:pPr>
-              <w:spacing w:line="360" w:lineRule="auto"/>
-              <w:rPr>
-                <w:rFonts w:ascii="Times New Roman" w:hAnsi="Times New Roman" w:cs="Times New Roman"/>
-                <w:sz w:val="28"/>
-                <w:szCs w:val="28"/>
-              </w:rPr>
-            </w:pPr>
-          </w:p>
+          <w:p/>
         </w:tc>
         <w:tc>
           <w:tcPr>
             <w:tcW w:w="5244" w:type="dxa"/>
           </w:tcPr>
-          <w:p>
-            <w:pPr>
-              <w:spacing w:line="360" w:lineRule="auto"/>
-              <w:rPr>
-                <w:rFonts w:ascii="Times New Roman" w:hAnsi="Times New Roman" w:cs="Times New Roman"/>
-                <w:sz w:val="28"/>
-                <w:szCs w:val="28"/>
-              </w:rPr>
-            </w:pPr>
-            <w:r>
-              <w:rPr>
-                <w:rFonts w:ascii="Times New Roman" w:hAnsi="Times New Roman" w:cs="Times New Roman"/>
-                <w:sz w:val="28"/>
-                <w:szCs w:val="28"/>
-              </w:rPr>
-              <w:t>sente desconforto após refeições</w:t>
-            </w:r>
-          </w:p>
+          <w:p/>
         </w:tc>
       </w:tr>
       <w:tr>
@@ -3679,15 +2387,15 @@
               <w:spacing w:line="360" w:lineRule="auto"/>
               <w:rPr>
                 <w:rFonts w:ascii="Times New Roman" w:hAnsi="Times New Roman" w:cs="Times New Roman"/>
-                <w:sz w:val="28"/>
-                <w:szCs w:val="28"/>
-              </w:rPr>
-            </w:pPr>
-            <w:r>
-              <w:rPr>
-                <w:rFonts w:ascii="Times New Roman" w:hAnsi="Times New Roman" w:cs="Times New Roman"/>
-                <w:sz w:val="28"/>
-                <w:szCs w:val="28"/>
+                <w:sz w:val="21"/>
+                <w:szCs w:val="21"/>
+              </w:rPr>
+            </w:pPr>
+            <w:r>
+              <w:rPr>
+                <w:rFonts w:ascii="Times New Roman" w:hAnsi="Times New Roman" w:cs="Times New Roman"/>
+                <w:sz w:val="21"/>
+                <w:szCs w:val="21"/>
               </w:rPr>
               <w:t>Pirose</w:t>
             </w:r>
@@ -3697,54 +2405,19 @@
           <w:tcPr>
             <w:tcW w:w="849" w:type="dxa"/>
           </w:tcPr>
-          <w:p>
-            <w:pPr>
-              <w:spacing w:line="360" w:lineRule="auto"/>
-              <w:rPr>
-                <w:rFonts w:ascii="Times New Roman" w:hAnsi="Times New Roman" w:cs="Times New Roman"/>
-                <w:sz w:val="28"/>
-                <w:szCs w:val="28"/>
-              </w:rPr>
-            </w:pPr>
-          </w:p>
+          <w:p/>
         </w:tc>
         <w:tc>
           <w:tcPr>
             <w:tcW w:w="851" w:type="dxa"/>
           </w:tcPr>
-          <w:p>
-            <w:pPr>
-              <w:spacing w:line="360" w:lineRule="auto"/>
-              <w:rPr>
-                <w:rFonts w:ascii="Times New Roman" w:hAnsi="Times New Roman" w:cs="Times New Roman"/>
-                <w:sz w:val="28"/>
-                <w:szCs w:val="28"/>
-              </w:rPr>
-            </w:pPr>
-          </w:p>
+          <w:p/>
         </w:tc>
         <w:tc>
           <w:tcPr>
             <w:tcW w:w="5244" w:type="dxa"/>
           </w:tcPr>
-          <w:p>
-            <w:pPr>
-              <w:spacing w:line="360" w:lineRule="auto"/>
-              <w:rPr>
-                <w:rFonts w:ascii="Times New Roman" w:hAnsi="Times New Roman" w:cs="Times New Roman"/>
-                <w:sz w:val="28"/>
-                <w:szCs w:val="28"/>
-              </w:rPr>
-            </w:pPr>
-            <w:r>
-              <w:rPr>
-                <w:rFonts w:ascii="Times New Roman" w:hAnsi="Times New Roman" w:cs="Times New Roman"/>
-                <w:sz w:val="28"/>
-                <w:szCs w:val="28"/>
-              </w:rPr>
-              <w:t>Sente queimação no estômago e garganta</w:t>
-            </w:r>
-          </w:p>
+          <w:p/>
         </w:tc>
       </w:tr>
       <w:tr>
@@ -3757,15 +2430,15 @@
               <w:spacing w:line="360" w:lineRule="auto"/>
               <w:rPr>
                 <w:rFonts w:ascii="Times New Roman" w:hAnsi="Times New Roman" w:cs="Times New Roman"/>
-                <w:sz w:val="28"/>
-                <w:szCs w:val="28"/>
-              </w:rPr>
-            </w:pPr>
-            <w:r>
-              <w:rPr>
-                <w:rFonts w:ascii="Times New Roman" w:hAnsi="Times New Roman" w:cs="Times New Roman"/>
-                <w:sz w:val="28"/>
-                <w:szCs w:val="28"/>
+                <w:sz w:val="21"/>
+                <w:szCs w:val="21"/>
+              </w:rPr>
+            </w:pPr>
+            <w:r>
+              <w:rPr>
+                <w:rFonts w:ascii="Times New Roman" w:hAnsi="Times New Roman" w:cs="Times New Roman"/>
+                <w:sz w:val="21"/>
+                <w:szCs w:val="21"/>
               </w:rPr>
               <w:t>Refluxo</w:t>
             </w:r>
@@ -3775,54 +2448,19 @@
           <w:tcPr>
             <w:tcW w:w="849" w:type="dxa"/>
           </w:tcPr>
-          <w:p>
-            <w:pPr>
-              <w:spacing w:line="360" w:lineRule="auto"/>
-              <w:rPr>
-                <w:rFonts w:ascii="Times New Roman" w:hAnsi="Times New Roman" w:cs="Times New Roman"/>
-                <w:sz w:val="28"/>
-                <w:szCs w:val="28"/>
-              </w:rPr>
-            </w:pPr>
-          </w:p>
+          <w:p/>
         </w:tc>
         <w:tc>
           <w:tcPr>
             <w:tcW w:w="851" w:type="dxa"/>
           </w:tcPr>
-          <w:p>
-            <w:pPr>
-              <w:spacing w:line="360" w:lineRule="auto"/>
-              <w:rPr>
-                <w:rFonts w:ascii="Times New Roman" w:hAnsi="Times New Roman" w:cs="Times New Roman"/>
-                <w:sz w:val="28"/>
-                <w:szCs w:val="28"/>
-              </w:rPr>
-            </w:pPr>
-          </w:p>
+          <w:p/>
         </w:tc>
         <w:tc>
           <w:tcPr>
             <w:tcW w:w="5244" w:type="dxa"/>
           </w:tcPr>
-          <w:p>
-            <w:pPr>
-              <w:spacing w:line="360" w:lineRule="auto"/>
-              <w:rPr>
-                <w:rFonts w:ascii="Times New Roman" w:hAnsi="Times New Roman" w:cs="Times New Roman"/>
-                <w:sz w:val="28"/>
-                <w:szCs w:val="28"/>
-              </w:rPr>
-            </w:pPr>
-            <w:r>
-              <w:rPr>
-                <w:rFonts w:ascii="Times New Roman" w:hAnsi="Times New Roman" w:cs="Times New Roman"/>
-                <w:sz w:val="28"/>
-                <w:szCs w:val="28"/>
-              </w:rPr>
-              <w:t>Não sente refluxo</w:t>
-            </w:r>
-          </w:p>
+          <w:p/>
         </w:tc>
       </w:tr>
       <w:tr>
@@ -3835,15 +2473,15 @@
               <w:spacing w:line="360" w:lineRule="auto"/>
               <w:rPr>
                 <w:rFonts w:ascii="Times New Roman" w:hAnsi="Times New Roman" w:cs="Times New Roman"/>
-                <w:sz w:val="28"/>
-                <w:szCs w:val="28"/>
-              </w:rPr>
-            </w:pPr>
-            <w:r>
-              <w:rPr>
-                <w:rFonts w:ascii="Times New Roman" w:hAnsi="Times New Roman" w:cs="Times New Roman"/>
-                <w:sz w:val="28"/>
-                <w:szCs w:val="28"/>
+                <w:sz w:val="21"/>
+                <w:szCs w:val="21"/>
+              </w:rPr>
+            </w:pPr>
+            <w:r>
+              <w:rPr>
+                <w:rFonts w:ascii="Times New Roman" w:hAnsi="Times New Roman" w:cs="Times New Roman"/>
+                <w:sz w:val="21"/>
+                <w:szCs w:val="21"/>
               </w:rPr>
               <w:t>Diarreia</w:t>
             </w:r>
@@ -3853,54 +2491,19 @@
           <w:tcPr>
             <w:tcW w:w="849" w:type="dxa"/>
           </w:tcPr>
-          <w:p>
-            <w:pPr>
-              <w:spacing w:line="360" w:lineRule="auto"/>
-              <w:rPr>
-                <w:rFonts w:ascii="Times New Roman" w:hAnsi="Times New Roman" w:cs="Times New Roman"/>
-                <w:sz w:val="28"/>
-                <w:szCs w:val="28"/>
-              </w:rPr>
-            </w:pPr>
-          </w:p>
+          <w:p/>
         </w:tc>
         <w:tc>
           <w:tcPr>
             <w:tcW w:w="851" w:type="dxa"/>
           </w:tcPr>
-          <w:p>
-            <w:pPr>
-              <w:spacing w:line="360" w:lineRule="auto"/>
-              <w:rPr>
-                <w:rFonts w:ascii="Times New Roman" w:hAnsi="Times New Roman" w:cs="Times New Roman"/>
-                <w:sz w:val="28"/>
-                <w:szCs w:val="28"/>
-              </w:rPr>
-            </w:pPr>
-          </w:p>
+          <w:p/>
         </w:tc>
         <w:tc>
           <w:tcPr>
             <w:tcW w:w="5244" w:type="dxa"/>
           </w:tcPr>
-          <w:p>
-            <w:pPr>
-              <w:spacing w:line="360" w:lineRule="auto"/>
-              <w:rPr>
-                <w:rFonts w:ascii="Times New Roman" w:hAnsi="Times New Roman" w:cs="Times New Roman"/>
-                <w:sz w:val="28"/>
-                <w:szCs w:val="28"/>
-              </w:rPr>
-            </w:pPr>
-            <w:r>
-              <w:rPr>
-                <w:rFonts w:ascii="Times New Roman" w:hAnsi="Times New Roman" w:cs="Times New Roman"/>
-                <w:sz w:val="28"/>
-                <w:szCs w:val="28"/>
-              </w:rPr>
-              <w:t>Teve ou tem diarreia nos últimos tempos</w:t>
-            </w:r>
-          </w:p>
+          <w:p/>
         </w:tc>
       </w:tr>
       <w:tr>
@@ -3913,15 +2516,15 @@
               <w:spacing w:line="360" w:lineRule="auto"/>
               <w:rPr>
                 <w:rFonts w:ascii="Times New Roman" w:hAnsi="Times New Roman" w:cs="Times New Roman"/>
-                <w:sz w:val="28"/>
-                <w:szCs w:val="28"/>
-              </w:rPr>
-            </w:pPr>
-            <w:r>
-              <w:rPr>
-                <w:rFonts w:ascii="Times New Roman" w:hAnsi="Times New Roman" w:cs="Times New Roman"/>
-                <w:sz w:val="28"/>
-                <w:szCs w:val="28"/>
+                <w:sz w:val="21"/>
+                <w:szCs w:val="21"/>
+              </w:rPr>
+            </w:pPr>
+            <w:r>
+              <w:rPr>
+                <w:rFonts w:ascii="Times New Roman" w:hAnsi="Times New Roman" w:cs="Times New Roman"/>
+                <w:sz w:val="21"/>
+                <w:szCs w:val="21"/>
               </w:rPr>
               <w:t>Obstipação</w:t>
             </w:r>
@@ -3931,54 +2534,19 @@
           <w:tcPr>
             <w:tcW w:w="849" w:type="dxa"/>
           </w:tcPr>
-          <w:p>
-            <w:pPr>
-              <w:spacing w:line="360" w:lineRule="auto"/>
-              <w:rPr>
-                <w:rFonts w:ascii="Times New Roman" w:hAnsi="Times New Roman" w:cs="Times New Roman"/>
-                <w:sz w:val="28"/>
-                <w:szCs w:val="28"/>
-              </w:rPr>
-            </w:pPr>
-          </w:p>
+          <w:p/>
         </w:tc>
         <w:tc>
           <w:tcPr>
             <w:tcW w:w="851" w:type="dxa"/>
           </w:tcPr>
-          <w:p>
-            <w:pPr>
-              <w:spacing w:line="360" w:lineRule="auto"/>
-              <w:rPr>
-                <w:rFonts w:ascii="Times New Roman" w:hAnsi="Times New Roman" w:cs="Times New Roman"/>
-                <w:sz w:val="28"/>
-                <w:szCs w:val="28"/>
-              </w:rPr>
-            </w:pPr>
-          </w:p>
+          <w:p/>
         </w:tc>
         <w:tc>
           <w:tcPr>
             <w:tcW w:w="5244" w:type="dxa"/>
           </w:tcPr>
-          <w:p>
-            <w:pPr>
-              <w:spacing w:line="360" w:lineRule="auto"/>
-              <w:rPr>
-                <w:rFonts w:ascii="Times New Roman" w:hAnsi="Times New Roman" w:cs="Times New Roman"/>
-                <w:sz w:val="28"/>
-                <w:szCs w:val="28"/>
-              </w:rPr>
-            </w:pPr>
-            <w:r>
-              <w:rPr>
-                <w:rFonts w:ascii="Times New Roman" w:hAnsi="Times New Roman" w:cs="Times New Roman"/>
-                <w:sz w:val="28"/>
-                <w:szCs w:val="28"/>
-              </w:rPr>
-              <w:t>Fezes ressecadas e dificuldade para evacuar</w:t>
-            </w:r>
-          </w:p>
+          <w:p/>
         </w:tc>
       </w:tr>
       <w:tr>
@@ -3991,15 +2559,15 @@
               <w:spacing w:line="360" w:lineRule="auto"/>
               <w:rPr>
                 <w:rFonts w:ascii="Times New Roman" w:hAnsi="Times New Roman" w:cs="Times New Roman"/>
-                <w:sz w:val="28"/>
-                <w:szCs w:val="28"/>
-              </w:rPr>
-            </w:pPr>
-            <w:r>
-              <w:rPr>
-                <w:rFonts w:ascii="Times New Roman" w:hAnsi="Times New Roman" w:cs="Times New Roman"/>
-                <w:sz w:val="28"/>
-                <w:szCs w:val="28"/>
+                <w:sz w:val="21"/>
+                <w:szCs w:val="21"/>
+              </w:rPr>
+            </w:pPr>
+            <w:r>
+              <w:rPr>
+                <w:rFonts w:ascii="Times New Roman" w:hAnsi="Times New Roman" w:cs="Times New Roman"/>
+                <w:sz w:val="21"/>
+                <w:szCs w:val="21"/>
               </w:rPr>
               <w:t>Insônia</w:t>
             </w:r>
@@ -4009,54 +2577,19 @@
           <w:tcPr>
             <w:tcW w:w="849" w:type="dxa"/>
           </w:tcPr>
-          <w:p>
-            <w:pPr>
-              <w:spacing w:line="360" w:lineRule="auto"/>
-              <w:rPr>
-                <w:rFonts w:ascii="Times New Roman" w:hAnsi="Times New Roman" w:cs="Times New Roman"/>
-                <w:sz w:val="28"/>
-                <w:szCs w:val="28"/>
-              </w:rPr>
-            </w:pPr>
-          </w:p>
+          <w:p/>
         </w:tc>
         <w:tc>
           <w:tcPr>
             <w:tcW w:w="851" w:type="dxa"/>
           </w:tcPr>
-          <w:p>
-            <w:pPr>
-              <w:spacing w:line="360" w:lineRule="auto"/>
-              <w:rPr>
-                <w:rFonts w:ascii="Times New Roman" w:hAnsi="Times New Roman" w:cs="Times New Roman"/>
-                <w:sz w:val="28"/>
-                <w:szCs w:val="28"/>
-              </w:rPr>
-            </w:pPr>
-          </w:p>
+          <w:p/>
         </w:tc>
         <w:tc>
           <w:tcPr>
             <w:tcW w:w="5244" w:type="dxa"/>
           </w:tcPr>
-          <w:p>
-            <w:pPr>
-              <w:spacing w:line="360" w:lineRule="auto"/>
-              <w:rPr>
-                <w:rFonts w:ascii="Times New Roman" w:hAnsi="Times New Roman" w:cs="Times New Roman"/>
-                <w:sz w:val="28"/>
-                <w:szCs w:val="28"/>
-              </w:rPr>
-            </w:pPr>
-            <w:r>
-              <w:rPr>
-                <w:rFonts w:ascii="Times New Roman" w:hAnsi="Times New Roman" w:cs="Times New Roman"/>
-                <w:sz w:val="28"/>
-                <w:szCs w:val="28"/>
-              </w:rPr>
-              <w:t>Tem dificuldade para dormir</w:t>
-            </w:r>
-          </w:p>
+          <w:p/>
         </w:tc>
       </w:tr>
       <w:tr>
@@ -4069,15 +2602,15 @@
               <w:spacing w:line="360" w:lineRule="auto"/>
               <w:rPr>
                 <w:rFonts w:ascii="Times New Roman" w:hAnsi="Times New Roman" w:cs="Times New Roman"/>
-                <w:sz w:val="28"/>
-                <w:szCs w:val="28"/>
-              </w:rPr>
-            </w:pPr>
-            <w:r>
-              <w:rPr>
-                <w:rFonts w:ascii="Times New Roman" w:hAnsi="Times New Roman" w:cs="Times New Roman"/>
-                <w:sz w:val="28"/>
-                <w:szCs w:val="28"/>
+                <w:sz w:val="21"/>
+                <w:szCs w:val="21"/>
+              </w:rPr>
+            </w:pPr>
+            <w:r>
+              <w:rPr>
+                <w:rFonts w:ascii="Times New Roman" w:hAnsi="Times New Roman" w:cs="Times New Roman"/>
+                <w:sz w:val="21"/>
+                <w:szCs w:val="21"/>
               </w:rPr>
               <w:t>Estresse</w:t>
             </w:r>
@@ -4087,54 +2620,19 @@
           <w:tcPr>
             <w:tcW w:w="849" w:type="dxa"/>
           </w:tcPr>
-          <w:p>
-            <w:pPr>
-              <w:spacing w:line="360" w:lineRule="auto"/>
-              <w:rPr>
-                <w:rFonts w:ascii="Times New Roman" w:hAnsi="Times New Roman" w:cs="Times New Roman"/>
-                <w:sz w:val="28"/>
-                <w:szCs w:val="28"/>
-              </w:rPr>
-            </w:pPr>
-          </w:p>
+          <w:p/>
         </w:tc>
         <w:tc>
           <w:tcPr>
             <w:tcW w:w="851" w:type="dxa"/>
           </w:tcPr>
-          <w:p>
-            <w:pPr>
-              <w:spacing w:line="360" w:lineRule="auto"/>
-              <w:rPr>
-                <w:rFonts w:ascii="Times New Roman" w:hAnsi="Times New Roman" w:cs="Times New Roman"/>
-                <w:sz w:val="28"/>
-                <w:szCs w:val="28"/>
-              </w:rPr>
-            </w:pPr>
-          </w:p>
+          <w:p/>
         </w:tc>
         <w:tc>
           <w:tcPr>
             <w:tcW w:w="5244" w:type="dxa"/>
           </w:tcPr>
-          <w:p>
-            <w:pPr>
-              <w:spacing w:line="360" w:lineRule="auto"/>
-              <w:rPr>
-                <w:rFonts w:ascii="Times New Roman" w:hAnsi="Times New Roman" w:cs="Times New Roman"/>
-                <w:sz w:val="28"/>
-                <w:szCs w:val="28"/>
-              </w:rPr>
-            </w:pPr>
-            <w:r>
-              <w:rPr>
-                <w:rFonts w:ascii="Times New Roman" w:hAnsi="Times New Roman" w:cs="Times New Roman"/>
-                <w:sz w:val="28"/>
-                <w:szCs w:val="28"/>
-              </w:rPr>
-              <w:t>Se sente estressado(a) com frequência</w:t>
-            </w:r>
-          </w:p>
+          <w:p/>
         </w:tc>
       </w:tr>
       <w:tr>
@@ -4147,15 +2645,15 @@
               <w:spacing w:line="360" w:lineRule="auto"/>
               <w:rPr>
                 <w:rFonts w:ascii="Times New Roman" w:hAnsi="Times New Roman" w:cs="Times New Roman"/>
-                <w:sz w:val="28"/>
-                <w:szCs w:val="28"/>
-              </w:rPr>
-            </w:pPr>
-            <w:r>
-              <w:rPr>
-                <w:rFonts w:ascii="Times New Roman" w:hAnsi="Times New Roman" w:cs="Times New Roman"/>
-                <w:sz w:val="28"/>
-                <w:szCs w:val="28"/>
+                <w:sz w:val="21"/>
+                <w:szCs w:val="21"/>
+              </w:rPr>
+            </w:pPr>
+            <w:r>
+              <w:rPr>
+                <w:rFonts w:ascii="Times New Roman" w:hAnsi="Times New Roman" w:cs="Times New Roman"/>
+                <w:sz w:val="21"/>
+                <w:szCs w:val="21"/>
               </w:rPr>
               <w:t>Cansaço</w:t>
             </w:r>
@@ -4165,62 +2663,19 @@
           <w:tcPr>
             <w:tcW w:w="849" w:type="dxa"/>
           </w:tcPr>
-          <w:p>
-            <w:pPr>
-              <w:spacing w:line="360" w:lineRule="auto"/>
-              <w:rPr>
-                <w:rFonts w:ascii="Times New Roman" w:hAnsi="Times New Roman" w:cs="Times New Roman"/>
-                <w:sz w:val="28"/>
-                <w:szCs w:val="28"/>
-              </w:rPr>
-            </w:pPr>
-          </w:p>
+          <w:p/>
         </w:tc>
         <w:tc>
           <w:tcPr>
             <w:tcW w:w="851" w:type="dxa"/>
           </w:tcPr>
-          <w:p>
-            <w:pPr>
-              <w:spacing w:line="360" w:lineRule="auto"/>
-              <w:rPr>
-                <w:rFonts w:ascii="Times New Roman" w:hAnsi="Times New Roman" w:cs="Times New Roman"/>
-                <w:sz w:val="28"/>
-                <w:szCs w:val="28"/>
-              </w:rPr>
-            </w:pPr>
-          </w:p>
+          <w:p/>
         </w:tc>
         <w:tc>
           <w:tcPr>
             <w:tcW w:w="5244" w:type="dxa"/>
           </w:tcPr>
-          <w:p>
-            <w:pPr>
-              <w:spacing w:line="360" w:lineRule="auto"/>
-              <w:rPr>
-                <w:rFonts w:ascii="Times New Roman" w:hAnsi="Times New Roman" w:cs="Times New Roman"/>
-                <w:sz w:val="28"/>
-                <w:szCs w:val="28"/>
-              </w:rPr>
-            </w:pPr>
-            <w:r>
-              <w:rPr>
-                <w:rFonts w:ascii="Times New Roman" w:hAnsi="Times New Roman" w:cs="Times New Roman"/>
-                <w:sz w:val="28"/>
-                <w:szCs w:val="28"/>
-              </w:rPr>
-              <w:t xml:space="preserve">Se sente cansado(a) </w:t>
-            </w:r>
-            <w:r>
-              <w:rPr>
-                <w:rFonts w:ascii="Times New Roman" w:hAnsi="Times New Roman" w:cs="Times New Roman"/>
-                <w:sz w:val="28"/>
-                <w:szCs w:val="28"/>
-              </w:rPr>
-              <w:t>constantemente</w:t>
-            </w:r>
-          </w:p>
+          <w:p/>
         </w:tc>
       </w:tr>
       <w:tr>
@@ -4233,15 +2688,15 @@
               <w:spacing w:line="360" w:lineRule="auto"/>
               <w:rPr>
                 <w:rFonts w:ascii="Times New Roman" w:hAnsi="Times New Roman" w:cs="Times New Roman"/>
-                <w:sz w:val="28"/>
-                <w:szCs w:val="28"/>
-              </w:rPr>
-            </w:pPr>
-            <w:r>
-              <w:rPr>
-                <w:rFonts w:ascii="Times New Roman" w:hAnsi="Times New Roman" w:cs="Times New Roman"/>
-                <w:sz w:val="28"/>
-                <w:szCs w:val="28"/>
+                <w:sz w:val="21"/>
+                <w:szCs w:val="21"/>
+              </w:rPr>
+            </w:pPr>
+            <w:r>
+              <w:rPr>
+                <w:rFonts w:ascii="Times New Roman" w:hAnsi="Times New Roman" w:cs="Times New Roman"/>
+                <w:sz w:val="21"/>
+                <w:szCs w:val="21"/>
               </w:rPr>
               <w:t>Ansiedade</w:t>
             </w:r>
@@ -4251,54 +2706,19 @@
           <w:tcPr>
             <w:tcW w:w="849" w:type="dxa"/>
           </w:tcPr>
-          <w:p>
-            <w:pPr>
-              <w:spacing w:line="360" w:lineRule="auto"/>
-              <w:rPr>
-                <w:rFonts w:ascii="Times New Roman" w:hAnsi="Times New Roman" w:cs="Times New Roman"/>
-                <w:sz w:val="28"/>
-                <w:szCs w:val="28"/>
-              </w:rPr>
-            </w:pPr>
-          </w:p>
+          <w:p/>
         </w:tc>
         <w:tc>
           <w:tcPr>
             <w:tcW w:w="851" w:type="dxa"/>
           </w:tcPr>
-          <w:p>
-            <w:pPr>
-              <w:spacing w:line="360" w:lineRule="auto"/>
-              <w:rPr>
-                <w:rFonts w:ascii="Times New Roman" w:hAnsi="Times New Roman" w:cs="Times New Roman"/>
-                <w:sz w:val="28"/>
-                <w:szCs w:val="28"/>
-              </w:rPr>
-            </w:pPr>
-          </w:p>
+          <w:p/>
         </w:tc>
         <w:tc>
           <w:tcPr>
             <w:tcW w:w="5244" w:type="dxa"/>
           </w:tcPr>
-          <w:p>
-            <w:pPr>
-              <w:spacing w:line="360" w:lineRule="auto"/>
-              <w:rPr>
-                <w:rFonts w:ascii="Times New Roman" w:hAnsi="Times New Roman" w:cs="Times New Roman"/>
-                <w:sz w:val="28"/>
-                <w:szCs w:val="28"/>
-              </w:rPr>
-            </w:pPr>
-            <w:r>
-              <w:rPr>
-                <w:rFonts w:ascii="Times New Roman" w:hAnsi="Times New Roman" w:cs="Times New Roman"/>
-                <w:sz w:val="28"/>
-                <w:szCs w:val="28"/>
-              </w:rPr>
-              <w:t>Se sente preocupado ou nervosismo</w:t>
-            </w:r>
-          </w:p>
+          <w:p/>
         </w:tc>
       </w:tr>
       <w:tr>
@@ -4311,15 +2731,15 @@
               <w:spacing w:line="360" w:lineRule="auto"/>
               <w:rPr>
                 <w:rFonts w:ascii="Times New Roman" w:hAnsi="Times New Roman" w:cs="Times New Roman"/>
-                <w:sz w:val="28"/>
-                <w:szCs w:val="28"/>
-              </w:rPr>
-            </w:pPr>
-            <w:r>
-              <w:rPr>
-                <w:rFonts w:ascii="Times New Roman" w:hAnsi="Times New Roman" w:cs="Times New Roman"/>
-                <w:sz w:val="28"/>
-                <w:szCs w:val="28"/>
+                <w:sz w:val="21"/>
+                <w:szCs w:val="21"/>
+              </w:rPr>
+            </w:pPr>
+            <w:r>
+              <w:rPr>
+                <w:rFonts w:ascii="Times New Roman" w:hAnsi="Times New Roman" w:cs="Times New Roman"/>
+                <w:sz w:val="21"/>
+                <w:szCs w:val="21"/>
               </w:rPr>
               <w:t>Depressão</w:t>
             </w:r>
@@ -4329,54 +2749,19 @@
           <w:tcPr>
             <w:tcW w:w="849" w:type="dxa"/>
           </w:tcPr>
-          <w:p>
-            <w:pPr>
-              <w:spacing w:line="360" w:lineRule="auto"/>
-              <w:rPr>
-                <w:rFonts w:ascii="Times New Roman" w:hAnsi="Times New Roman" w:cs="Times New Roman"/>
-                <w:sz w:val="28"/>
-                <w:szCs w:val="28"/>
-              </w:rPr>
-            </w:pPr>
-          </w:p>
+          <w:p/>
         </w:tc>
         <w:tc>
           <w:tcPr>
             <w:tcW w:w="851" w:type="dxa"/>
           </w:tcPr>
-          <w:p>
-            <w:pPr>
-              <w:spacing w:line="360" w:lineRule="auto"/>
-              <w:rPr>
-                <w:rFonts w:ascii="Times New Roman" w:hAnsi="Times New Roman" w:cs="Times New Roman"/>
-                <w:sz w:val="28"/>
-                <w:szCs w:val="28"/>
-              </w:rPr>
-            </w:pPr>
-          </w:p>
+          <w:p/>
         </w:tc>
         <w:tc>
           <w:tcPr>
             <w:tcW w:w="5244" w:type="dxa"/>
           </w:tcPr>
-          <w:p>
-            <w:pPr>
-              <w:spacing w:line="360" w:lineRule="auto"/>
-              <w:rPr>
-                <w:rFonts w:ascii="Times New Roman" w:hAnsi="Times New Roman" w:cs="Times New Roman"/>
-                <w:sz w:val="28"/>
-                <w:szCs w:val="28"/>
-              </w:rPr>
-            </w:pPr>
-            <w:r>
-              <w:rPr>
-                <w:rFonts w:ascii="Times New Roman" w:hAnsi="Times New Roman" w:cs="Times New Roman"/>
-                <w:sz w:val="28"/>
-                <w:szCs w:val="28"/>
-              </w:rPr>
-              <w:t>Já foi diagnosticado com depressão</w:t>
-            </w:r>
-          </w:p>
+          <w:p/>
         </w:tc>
       </w:tr>
       <w:tr>
@@ -4389,23 +2774,23 @@
               <w:spacing w:line="360" w:lineRule="auto"/>
               <w:rPr>
                 <w:rFonts w:ascii="Times New Roman" w:hAnsi="Times New Roman" w:cs="Times New Roman"/>
-                <w:sz w:val="28"/>
-                <w:szCs w:val="28"/>
-              </w:rPr>
-            </w:pPr>
-            <w:r>
-              <w:rPr>
-                <w:rFonts w:ascii="Times New Roman" w:hAnsi="Times New Roman" w:cs="Times New Roman"/>
-                <w:sz w:val="28"/>
-                <w:szCs w:val="28"/>
+                <w:sz w:val="21"/>
+                <w:szCs w:val="21"/>
+              </w:rPr>
+            </w:pPr>
+            <w:r>
+              <w:rPr>
+                <w:rFonts w:ascii="Times New Roman" w:hAnsi="Times New Roman" w:cs="Times New Roman"/>
+                <w:sz w:val="21"/>
+                <w:szCs w:val="21"/>
               </w:rPr>
               <w:t>Trabalho</w:t>
             </w:r>
             <w:r>
               <w:rPr>
                 <w:rFonts w:ascii="Times New Roman" w:hAnsi="Times New Roman" w:cs="Times New Roman"/>
-                <w:sz w:val="28"/>
-                <w:szCs w:val="28"/>
+                <w:sz w:val="21"/>
+                <w:szCs w:val="21"/>
               </w:rPr>
               <w:t>/Estudo</w:t>
             </w:r>
@@ -4415,54 +2800,19 @@
           <w:tcPr>
             <w:tcW w:w="849" w:type="dxa"/>
           </w:tcPr>
-          <w:p>
-            <w:pPr>
-              <w:spacing w:line="360" w:lineRule="auto"/>
-              <w:rPr>
-                <w:rFonts w:ascii="Times New Roman" w:hAnsi="Times New Roman" w:cs="Times New Roman"/>
-                <w:sz w:val="28"/>
-                <w:szCs w:val="28"/>
-              </w:rPr>
-            </w:pPr>
-          </w:p>
+          <w:p/>
         </w:tc>
         <w:tc>
           <w:tcPr>
             <w:tcW w:w="851" w:type="dxa"/>
           </w:tcPr>
-          <w:p>
-            <w:pPr>
-              <w:spacing w:line="360" w:lineRule="auto"/>
-              <w:rPr>
-                <w:rFonts w:ascii="Times New Roman" w:hAnsi="Times New Roman" w:cs="Times New Roman"/>
-                <w:sz w:val="28"/>
-                <w:szCs w:val="28"/>
-              </w:rPr>
-            </w:pPr>
-          </w:p>
+          <w:p/>
         </w:tc>
         <w:tc>
           <w:tcPr>
             <w:tcW w:w="5244" w:type="dxa"/>
           </w:tcPr>
-          <w:p>
-            <w:pPr>
-              <w:spacing w:line="360" w:lineRule="auto"/>
-              <w:rPr>
-                <w:rFonts w:ascii="Times New Roman" w:hAnsi="Times New Roman" w:cs="Times New Roman"/>
-                <w:sz w:val="28"/>
-                <w:szCs w:val="28"/>
-              </w:rPr>
-            </w:pPr>
-            <w:r>
-              <w:rPr>
-                <w:rFonts w:ascii="Times New Roman" w:hAnsi="Times New Roman" w:cs="Times New Roman"/>
-                <w:sz w:val="28"/>
-                <w:szCs w:val="28"/>
-              </w:rPr>
-              <w:t>Afeta seu bem-estar físico emocional</w:t>
-            </w:r>
-          </w:p>
+          <w:p/>
         </w:tc>
       </w:tr>
     </w:tbl>
@@ -4504,53 +2854,8 @@
             <w:shd w:val="clear" w:color="auto" w:fill="FFFFFF" w:themeFill="background1"/>
           </w:tcPr>
           <w:p>
-            <w:pPr>
-              <w:spacing w:line="360" w:lineRule="auto"/>
-              <w:rPr>
-                <w:rFonts w:ascii="Times New Roman" w:hAnsi="Times New Roman" w:cs="Times New Roman"/>
-                <w:sz w:val="24"/>
-                <w:szCs w:val="24"/>
-              </w:rPr>
-            </w:pPr>
-            <w:r>
-              <w:rPr>
-                <w:rFonts w:ascii="Times New Roman" w:hAnsi="Times New Roman" w:cs="Times New Roman"/>
-                <w:sz w:val="24"/>
-                <w:szCs w:val="24"/>
-              </w:rPr>
-              <w:t>Possui lesões</w:t>
-            </w:r>
-            <w:r>
-              <w:rPr>
-                <w:rFonts w:ascii="Times New Roman" w:hAnsi="Times New Roman" w:cs="Times New Roman"/>
-                <w:sz w:val="24"/>
-                <w:szCs w:val="24"/>
-              </w:rPr>
-              <w:t xml:space="preserve">, problemas na pele </w:t>
-            </w:r>
-            <w:r>
-              <w:rPr>
-                <w:rFonts w:ascii="Times New Roman" w:hAnsi="Times New Roman" w:cs="Times New Roman"/>
-                <w:sz w:val="24"/>
-                <w:szCs w:val="24"/>
-              </w:rPr>
-              <w:t>cabelo ou unha</w:t>
-            </w:r>
-            <w:r>
-              <w:rPr>
-                <w:rFonts w:ascii="Times New Roman" w:hAnsi="Times New Roman" w:cs="Times New Roman"/>
-                <w:sz w:val="24"/>
-                <w:szCs w:val="24"/>
-              </w:rPr>
-              <w:t>?</w:t>
-            </w:r>
-            <w:r>
-              <w:rPr>
-                <w:rFonts w:ascii="Times New Roman" w:hAnsi="Times New Roman" w:cs="Times New Roman"/>
-                <w:sz w:val="24"/>
-                <w:szCs w:val="24"/>
-              </w:rPr>
-              <w:t xml:space="preserve"> </w:t>
+            <w:r>
+              <w:t xml:space="preserve">Possui lesões, problemas na pele cabelo ou unha? </w:t>
             </w:r>
           </w:p>
         </w:tc>
@@ -4562,77 +2867,20 @@
             <w:shd w:val="clear" w:color="auto" w:fill="FFFFFF" w:themeFill="background1"/>
           </w:tcPr>
           <w:p>
-            <w:pPr>
-              <w:spacing w:line="360" w:lineRule="auto"/>
-              <w:rPr>
-                <w:rFonts w:ascii="Times New Roman" w:hAnsi="Times New Roman" w:cs="Times New Roman"/>
-                <w:sz w:val="24"/>
-                <w:szCs w:val="24"/>
-              </w:rPr>
-            </w:pPr>
-            <w:r>
-              <w:rPr>
-                <w:rFonts w:ascii="Times New Roman" w:hAnsi="Times New Roman" w:cs="Times New Roman"/>
-                <w:sz w:val="24"/>
-                <w:szCs w:val="24"/>
-              </w:rPr>
-              <w:t xml:space="preserve">Já passou por algum tipo de </w:t>
-            </w:r>
-            <w:r>
-              <w:rPr>
-                <w:rFonts w:ascii="Times New Roman" w:hAnsi="Times New Roman" w:cs="Times New Roman"/>
-                <w:sz w:val="24"/>
-                <w:szCs w:val="24"/>
-              </w:rPr>
-              <w:t>cirurgia?</w:t>
-            </w:r>
-            <w:r>
-              <w:rPr>
-                <w:rFonts w:ascii="Times New Roman" w:hAnsi="Times New Roman" w:cs="Times New Roman"/>
-                <w:sz w:val="24"/>
-                <w:szCs w:val="24"/>
-              </w:rPr>
-              <w:t xml:space="preserve">     </w:t>
-            </w:r>
-            <w:r>
-              <w:rPr>
-                <w:rFonts w:ascii="Times New Roman" w:hAnsi="Times New Roman" w:cs="Times New Roman"/>
-                <w:sz w:val="24"/>
-                <w:szCs w:val="24"/>
-              </w:rPr>
-              <w:t xml:space="preserve">           </w:t>
-            </w:r>
-            <w:r>
-              <w:rPr>
-                <w:rFonts w:ascii="Times New Roman" w:hAnsi="Times New Roman" w:cs="Times New Roman"/>
-                <w:sz w:val="24"/>
-                <w:szCs w:val="24"/>
-              </w:rPr>
-              <w:t xml:space="preserve">   </w:t>
-            </w:r>
-            <w:r>
-              <w:rPr>
-                <w:rFonts w:ascii="Times New Roman" w:hAnsi="Times New Roman" w:cs="Times New Roman"/>
-                <w:sz w:val="24"/>
-                <w:szCs w:val="24"/>
-              </w:rPr>
-              <w:t xml:space="preserve">Qual?                 </w:t>
-            </w:r>
-            <w:r>
-              <w:rPr>
-                <w:rFonts w:ascii="Times New Roman" w:hAnsi="Times New Roman" w:cs="Times New Roman"/>
-                <w:sz w:val="24"/>
-                <w:szCs w:val="24"/>
-              </w:rPr>
-              <w:t xml:space="preserve">           </w:t>
-            </w:r>
-            <w:r>
-              <w:rPr>
-                <w:rFonts w:ascii="Times New Roman" w:hAnsi="Times New Roman" w:cs="Times New Roman"/>
-                <w:sz w:val="24"/>
-                <w:szCs w:val="24"/>
-              </w:rPr>
-              <w:t>Quando?</w:t>
+            <w:r>
+              <w:t xml:space="preserve">Já passou por algum tipo de cirurgia? </w:t>
+            </w:r>
+            <w:r>
+              <w:t xml:space="preserve">      </w:t>
+            </w:r>
+            <w:r>
+              <w:t xml:space="preserve">               </w:t>
+            </w:r>
+            <w:r>
+              <w:t xml:space="preserve"> </w:t>
+            </w:r>
+            <w:r>
+              <w:t>Qual?                            Quando?</w:t>
             </w:r>
           </w:p>
         </w:tc>
@@ -4644,185 +2892,8 @@
             <w:shd w:val="clear" w:color="auto" w:fill="FFFFFF" w:themeFill="background1"/>
           </w:tcPr>
           <w:p>
-            <w:pPr>
-              <w:spacing w:line="360" w:lineRule="auto"/>
-              <w:rPr>
-                <w:rFonts w:ascii="Times New Roman" w:hAnsi="Times New Roman" w:cs="Times New Roman"/>
-                <w:sz w:val="24"/>
-                <w:szCs w:val="24"/>
-              </w:rPr>
-            </w:pPr>
-            <w:r>
-              <w:rPr>
-                <w:rFonts w:ascii="Times New Roman" w:hAnsi="Times New Roman" w:cs="Times New Roman"/>
-                <w:sz w:val="24"/>
-                <w:szCs w:val="24"/>
-              </w:rPr>
-              <w:t>Hábito intestinal:</w:t>
-            </w:r>
-            <w:r>
-              <w:rPr>
-                <w:rFonts w:ascii="Times New Roman" w:hAnsi="Times New Roman" w:cs="Times New Roman"/>
-                <w:sz w:val="24"/>
-                <w:szCs w:val="24"/>
-              </w:rPr>
-              <w:t xml:space="preserve"> </w:t>
-            </w:r>
-            <w:proofErr w:type="gramStart"/>
-            <w:r>
-              <w:rPr>
-                <w:rFonts w:ascii="Times New Roman" w:hAnsi="Times New Roman" w:cs="Times New Roman"/>
-                <w:sz w:val="24"/>
-                <w:szCs w:val="24"/>
-              </w:rPr>
-              <w:t xml:space="preserve">( </w:t>
-            </w:r>
-            <w:r>
-              <w:rPr>
-                <w:rFonts w:ascii="Times New Roman" w:hAnsi="Times New Roman" w:cs="Times New Roman"/>
-                <w:sz w:val="24"/>
-                <w:szCs w:val="24"/>
-              </w:rPr>
-              <w:t xml:space="preserve"> )</w:t>
-            </w:r>
-            <w:proofErr w:type="gramEnd"/>
-            <w:r>
-              <w:rPr>
-                <w:rFonts w:ascii="Times New Roman" w:hAnsi="Times New Roman" w:cs="Times New Roman"/>
-                <w:sz w:val="24"/>
-                <w:szCs w:val="24"/>
-              </w:rPr>
-              <w:t xml:space="preserve"> </w:t>
-            </w:r>
-            <w:r>
-              <w:rPr>
-                <w:rFonts w:ascii="Times New Roman" w:hAnsi="Times New Roman" w:cs="Times New Roman"/>
-                <w:sz w:val="24"/>
-                <w:szCs w:val="24"/>
-              </w:rPr>
-              <w:t xml:space="preserve">Diário </w:t>
-            </w:r>
-            <w:proofErr w:type="gramStart"/>
-            <w:r>
-              <w:rPr>
-                <w:rFonts w:ascii="Times New Roman" w:hAnsi="Times New Roman" w:cs="Times New Roman"/>
-                <w:sz w:val="24"/>
-                <w:szCs w:val="24"/>
-              </w:rPr>
-              <w:t>(</w:t>
-            </w:r>
-            <w:r>
-              <w:rPr>
-                <w:rFonts w:ascii="Times New Roman" w:hAnsi="Times New Roman" w:cs="Times New Roman"/>
-                <w:sz w:val="24"/>
-                <w:szCs w:val="24"/>
-              </w:rPr>
-              <w:t xml:space="preserve"> </w:t>
-            </w:r>
-            <w:r>
-              <w:rPr>
-                <w:rFonts w:ascii="Times New Roman" w:hAnsi="Times New Roman" w:cs="Times New Roman"/>
-                <w:sz w:val="24"/>
-                <w:szCs w:val="24"/>
-              </w:rPr>
-              <w:t xml:space="preserve"> </w:t>
-            </w:r>
-            <w:proofErr w:type="gramEnd"/>
-            <w:r>
-              <w:rPr>
-                <w:rFonts w:ascii="Times New Roman" w:hAnsi="Times New Roman" w:cs="Times New Roman"/>
-                <w:sz w:val="24"/>
-                <w:szCs w:val="24"/>
-              </w:rPr>
-              <w:t xml:space="preserve"> )</w:t>
-            </w:r>
-            <w:r>
-              <w:rPr>
-                <w:rFonts w:ascii="Times New Roman" w:hAnsi="Times New Roman" w:cs="Times New Roman"/>
-                <w:sz w:val="24"/>
-                <w:szCs w:val="24"/>
-              </w:rPr>
-              <w:t xml:space="preserve"> Até 3 </w:t>
-            </w:r>
-            <w:proofErr w:type="gramStart"/>
-            <w:r>
-              <w:rPr>
-                <w:rFonts w:ascii="Times New Roman" w:hAnsi="Times New Roman" w:cs="Times New Roman"/>
-                <w:sz w:val="24"/>
-                <w:szCs w:val="24"/>
-              </w:rPr>
-              <w:t>dias</w:t>
-            </w:r>
-            <w:r>
-              <w:rPr>
-                <w:rFonts w:ascii="Times New Roman" w:hAnsi="Times New Roman" w:cs="Times New Roman"/>
-                <w:sz w:val="24"/>
-                <w:szCs w:val="24"/>
-              </w:rPr>
-              <w:t xml:space="preserve">  (</w:t>
-            </w:r>
-            <w:proofErr w:type="gramEnd"/>
-            <w:r>
-              <w:rPr>
-                <w:rFonts w:ascii="Times New Roman" w:hAnsi="Times New Roman" w:cs="Times New Roman"/>
-                <w:sz w:val="24"/>
-                <w:szCs w:val="24"/>
-              </w:rPr>
-              <w:t xml:space="preserve"> </w:t>
-            </w:r>
-            <w:proofErr w:type="gramStart"/>
-            <w:r>
-              <w:rPr>
-                <w:rFonts w:ascii="Times New Roman" w:hAnsi="Times New Roman" w:cs="Times New Roman"/>
-                <w:sz w:val="24"/>
-                <w:szCs w:val="24"/>
-              </w:rPr>
-              <w:t xml:space="preserve">  )</w:t>
-            </w:r>
-            <w:proofErr w:type="gramEnd"/>
-            <w:r>
-              <w:rPr>
-                <w:rFonts w:ascii="Times New Roman" w:hAnsi="Times New Roman" w:cs="Times New Roman"/>
-                <w:sz w:val="24"/>
-                <w:szCs w:val="24"/>
-              </w:rPr>
-              <w:t xml:space="preserve"> Mais de 3 </w:t>
-            </w:r>
-            <w:proofErr w:type="gramStart"/>
-            <w:r>
-              <w:rPr>
-                <w:rFonts w:ascii="Times New Roman" w:hAnsi="Times New Roman" w:cs="Times New Roman"/>
-                <w:sz w:val="24"/>
-                <w:szCs w:val="24"/>
-              </w:rPr>
-              <w:t>dias  (</w:t>
-            </w:r>
-            <w:proofErr w:type="gramEnd"/>
-            <w:r>
-              <w:rPr>
-                <w:rFonts w:ascii="Times New Roman" w:hAnsi="Times New Roman" w:cs="Times New Roman"/>
-                <w:sz w:val="24"/>
-                <w:szCs w:val="24"/>
-              </w:rPr>
-              <w:t xml:space="preserve"> </w:t>
-            </w:r>
-            <w:proofErr w:type="gramStart"/>
-            <w:r>
-              <w:rPr>
-                <w:rFonts w:ascii="Times New Roman" w:hAnsi="Times New Roman" w:cs="Times New Roman"/>
-                <w:sz w:val="24"/>
-                <w:szCs w:val="24"/>
-              </w:rPr>
-              <w:t xml:space="preserve">  )</w:t>
-            </w:r>
-            <w:proofErr w:type="gramEnd"/>
-            <w:r>
-              <w:rPr>
-                <w:rFonts w:ascii="Times New Roman" w:hAnsi="Times New Roman" w:cs="Times New Roman"/>
-                <w:sz w:val="24"/>
-                <w:szCs w:val="24"/>
-              </w:rPr>
-              <w:t xml:space="preserve"> Outros</w:t>
+            <w:r>
+              <w:t>Hábito intestinal: ( ) Diário ( ) Até 3 dias  ( ) Mais de 3 dias  (  ) Outros</w:t>
             </w:r>
           </w:p>
         </w:tc>
@@ -4834,83 +2905,8 @@
             <w:shd w:val="clear" w:color="auto" w:fill="FFFFFF" w:themeFill="background1"/>
           </w:tcPr>
           <w:p>
-            <w:pPr>
-              <w:spacing w:line="360" w:lineRule="auto"/>
-              <w:rPr>
-                <w:rFonts w:ascii="Times New Roman" w:hAnsi="Times New Roman" w:cs="Times New Roman"/>
-                <w:sz w:val="24"/>
-                <w:szCs w:val="24"/>
-              </w:rPr>
-            </w:pPr>
-            <w:r>
-              <w:rPr>
-                <w:rFonts w:ascii="Times New Roman" w:hAnsi="Times New Roman" w:cs="Times New Roman"/>
-                <w:sz w:val="24"/>
-                <w:szCs w:val="24"/>
-              </w:rPr>
-              <w:t xml:space="preserve">Consistência das fezes: </w:t>
-            </w:r>
-            <w:proofErr w:type="gramStart"/>
-            <w:r>
-              <w:rPr>
-                <w:rFonts w:ascii="Times New Roman" w:hAnsi="Times New Roman" w:cs="Times New Roman"/>
-                <w:sz w:val="24"/>
-                <w:szCs w:val="24"/>
-              </w:rPr>
-              <w:t xml:space="preserve">( </w:t>
-            </w:r>
-            <w:r>
-              <w:rPr>
-                <w:rFonts w:ascii="Times New Roman" w:hAnsi="Times New Roman" w:cs="Times New Roman"/>
-                <w:sz w:val="24"/>
-                <w:szCs w:val="24"/>
-              </w:rPr>
-              <w:t xml:space="preserve"> </w:t>
-            </w:r>
-            <w:proofErr w:type="gramEnd"/>
-            <w:r>
-              <w:rPr>
-                <w:rFonts w:ascii="Times New Roman" w:hAnsi="Times New Roman" w:cs="Times New Roman"/>
-                <w:sz w:val="24"/>
-                <w:szCs w:val="24"/>
-              </w:rPr>
-              <w:t xml:space="preserve"> ) Normal </w:t>
-            </w:r>
-            <w:proofErr w:type="gramStart"/>
-            <w:r>
-              <w:rPr>
-                <w:rFonts w:ascii="Times New Roman" w:hAnsi="Times New Roman" w:cs="Times New Roman"/>
-                <w:sz w:val="24"/>
-                <w:szCs w:val="24"/>
-              </w:rPr>
-              <w:t>(   )Amolecidas</w:t>
-            </w:r>
-            <w:proofErr w:type="gramEnd"/>
-            <w:r>
-              <w:rPr>
-                <w:rFonts w:ascii="Times New Roman" w:hAnsi="Times New Roman" w:cs="Times New Roman"/>
-                <w:sz w:val="24"/>
-                <w:szCs w:val="24"/>
-              </w:rPr>
-              <w:t xml:space="preserve"> </w:t>
-            </w:r>
-            <w:proofErr w:type="gramStart"/>
-            <w:r>
-              <w:rPr>
-                <w:rFonts w:ascii="Times New Roman" w:hAnsi="Times New Roman" w:cs="Times New Roman"/>
-                <w:sz w:val="24"/>
-                <w:szCs w:val="24"/>
-              </w:rPr>
-              <w:t xml:space="preserve">(  </w:t>
-            </w:r>
-            <w:proofErr w:type="gramEnd"/>
-            <w:r>
-              <w:rPr>
-                <w:rFonts w:ascii="Times New Roman" w:hAnsi="Times New Roman" w:cs="Times New Roman"/>
-                <w:sz w:val="24"/>
-                <w:szCs w:val="24"/>
-              </w:rPr>
-              <w:t xml:space="preserve"> ) Duras</w:t>
+            <w:r>
+              <w:t>Consistência das fezes: ( ) Normal ( ) Amolecidas ( ) Duras</w:t>
             </w:r>
           </w:p>
         </w:tc>
@@ -4922,29 +2918,8 @@
             <w:shd w:val="clear" w:color="auto" w:fill="FFFFFF" w:themeFill="background1"/>
           </w:tcPr>
           <w:p>
-            <w:pPr>
-              <w:spacing w:line="360" w:lineRule="auto"/>
-              <w:rPr>
-                <w:rFonts w:ascii="Times New Roman" w:hAnsi="Times New Roman" w:cs="Times New Roman"/>
-                <w:sz w:val="24"/>
-                <w:szCs w:val="24"/>
-              </w:rPr>
-            </w:pPr>
-            <w:r>
-              <w:rPr>
-                <w:rFonts w:ascii="Times New Roman" w:hAnsi="Times New Roman" w:cs="Times New Roman"/>
-                <w:sz w:val="24"/>
-                <w:szCs w:val="24"/>
-              </w:rPr>
-              <w:t>Diurese (Quantidade/Coloração):</w:t>
-            </w:r>
-            <w:r>
-              <w:rPr>
-                <w:rFonts w:ascii="Times New Roman" w:hAnsi="Times New Roman" w:cs="Times New Roman"/>
-                <w:sz w:val="24"/>
-                <w:szCs w:val="24"/>
-              </w:rPr>
-              <w:t xml:space="preserve"> </w:t>
+            <w:r>
+              <w:t xml:space="preserve">Diurese (Quantidade/Coloração): </w:t>
             </w:r>
           </w:p>
         </w:tc>
@@ -4956,101 +2931,20 @@
             <w:shd w:val="clear" w:color="auto" w:fill="FFFFFF" w:themeFill="background1"/>
           </w:tcPr>
           <w:p>
-            <w:pPr>
-              <w:spacing w:line="360" w:lineRule="auto"/>
-              <w:rPr>
-                <w:rFonts w:ascii="Times New Roman" w:hAnsi="Times New Roman" w:cs="Times New Roman"/>
-                <w:sz w:val="24"/>
-                <w:szCs w:val="24"/>
-              </w:rPr>
-            </w:pPr>
-            <w:r>
-              <w:rPr>
-                <w:rFonts w:ascii="Times New Roman" w:hAnsi="Times New Roman" w:cs="Times New Roman"/>
-                <w:sz w:val="24"/>
-                <w:szCs w:val="24"/>
-              </w:rPr>
-              <w:t>Possui</w:t>
-            </w:r>
-            <w:r>
-              <w:rPr>
-                <w:rFonts w:ascii="Times New Roman" w:hAnsi="Times New Roman" w:cs="Times New Roman"/>
-                <w:sz w:val="24"/>
-                <w:szCs w:val="24"/>
-              </w:rPr>
-              <w:t xml:space="preserve"> alguma patologia? </w:t>
-            </w:r>
-            <w:r>
-              <w:rPr>
-                <w:rFonts w:ascii="Times New Roman" w:hAnsi="Times New Roman" w:cs="Times New Roman"/>
-                <w:sz w:val="24"/>
-                <w:szCs w:val="24"/>
-              </w:rPr>
-              <w:t>Não</w:t>
-            </w:r>
-            <w:r>
-              <w:rPr>
-                <w:rFonts w:ascii="Times New Roman" w:hAnsi="Times New Roman" w:cs="Times New Roman"/>
-                <w:sz w:val="24"/>
-                <w:szCs w:val="24"/>
-              </w:rPr>
+            <w:r>
+              <w:t xml:space="preserve">Possui alguma patologia? </w:t>
+            </w:r>
+            <w:r>
+              <w:t xml:space="preserve">     </w:t>
+            </w:r>
+            <w:r>
+              <w:t xml:space="preserve">                         </w:t>
+            </w:r>
+            <w:r>
               <w:t xml:space="preserve">                </w:t>
             </w:r>
             <w:r>
-              <w:rPr>
-                <w:rFonts w:ascii="Times New Roman" w:hAnsi="Times New Roman" w:cs="Times New Roman"/>
-                <w:sz w:val="24"/>
-                <w:szCs w:val="24"/>
-              </w:rPr>
-              <w:t xml:space="preserve">  </w:t>
-            </w:r>
-            <w:r>
-              <w:rPr>
-                <w:rFonts w:ascii="Times New Roman" w:hAnsi="Times New Roman" w:cs="Times New Roman"/>
-                <w:sz w:val="24"/>
-                <w:szCs w:val="24"/>
-              </w:rPr>
-              <w:t xml:space="preserve"> </w:t>
-            </w:r>
-            <w:r>
-              <w:rPr>
-                <w:rFonts w:ascii="Times New Roman" w:hAnsi="Times New Roman" w:cs="Times New Roman"/>
-                <w:sz w:val="24"/>
-                <w:szCs w:val="24"/>
-              </w:rPr>
-              <w:t xml:space="preserve">      </w:t>
-            </w:r>
-            <w:r>
-              <w:rPr>
-                <w:rFonts w:ascii="Times New Roman" w:hAnsi="Times New Roman" w:cs="Times New Roman"/>
-                <w:sz w:val="24"/>
-                <w:szCs w:val="24"/>
-              </w:rPr>
-              <w:t xml:space="preserve">Qual?                  </w:t>
-            </w:r>
-            <w:r>
-              <w:rPr>
-                <w:rFonts w:ascii="Times New Roman" w:hAnsi="Times New Roman" w:cs="Times New Roman"/>
-                <w:sz w:val="24"/>
-                <w:szCs w:val="24"/>
-              </w:rPr>
-              <w:t xml:space="preserve">           </w:t>
-            </w:r>
-            <w:r>
-              <w:rPr>
-                <w:rFonts w:ascii="Times New Roman" w:hAnsi="Times New Roman" w:cs="Times New Roman"/>
-                <w:sz w:val="24"/>
-                <w:szCs w:val="24"/>
-              </w:rPr>
-              <w:t>Desde quando</w:t>
-            </w:r>
-            <w:r>
-              <w:rPr>
-                <w:rFonts w:ascii="Times New Roman" w:hAnsi="Times New Roman" w:cs="Times New Roman"/>
-                <w:sz w:val="24"/>
-                <w:szCs w:val="24"/>
-              </w:rPr>
-              <w:t>?</w:t>
+              <w:t>Qual?                            Desde quando?</w:t>
             </w:r>
           </w:p>
         </w:tc>
@@ -5062,45 +2956,14 @@
             <w:shd w:val="clear" w:color="auto" w:fill="FFFFFF" w:themeFill="background1"/>
           </w:tcPr>
           <w:p>
-            <w:pPr>
-              <w:spacing w:line="360" w:lineRule="auto"/>
-              <w:rPr>
-                <w:rFonts w:ascii="Times New Roman" w:hAnsi="Times New Roman" w:cs="Times New Roman"/>
-                <w:sz w:val="24"/>
-                <w:szCs w:val="24"/>
-              </w:rPr>
-            </w:pPr>
-            <w:r>
-              <w:rPr>
-                <w:rFonts w:ascii="Times New Roman" w:hAnsi="Times New Roman" w:cs="Times New Roman"/>
-                <w:sz w:val="24"/>
-                <w:szCs w:val="24"/>
-              </w:rPr>
-              <w:t xml:space="preserve">Toma algum tipo </w:t>
-            </w:r>
-            <w:r>
-              <w:rPr>
-                <w:rFonts w:ascii="Times New Roman" w:hAnsi="Times New Roman" w:cs="Times New Roman"/>
-                <w:sz w:val="24"/>
-                <w:szCs w:val="24"/>
-              </w:rPr>
-              <w:t xml:space="preserve">de medicamento?                    </w:t>
-            </w:r>
-            <w:r>
-              <w:rPr>
-                <w:rFonts w:ascii="Times New Roman" w:hAnsi="Times New Roman" w:cs="Times New Roman"/>
-                <w:sz w:val="24"/>
-                <w:szCs w:val="24"/>
-              </w:rPr>
-              <w:t xml:space="preserve">  </w:t>
-            </w:r>
-            <w:r>
-              <w:rPr>
-                <w:rFonts w:ascii="Times New Roman" w:hAnsi="Times New Roman" w:cs="Times New Roman"/>
-                <w:sz w:val="24"/>
-                <w:szCs w:val="24"/>
-              </w:rPr>
-              <w:t>Qual?                            Tempo?</w:t>
+            <w:r>
+              <w:t xml:space="preserve">Toma algum tipo de medicamento? </w:t>
+            </w:r>
+            <w:r>
+              <w:t xml:space="preserve">       </w:t>
+            </w:r>
+            <w:r>
+              <w:t xml:space="preserve">                   Qual?                            Tempo?</w:t>
             </w:r>
           </w:p>
         </w:tc>
@@ -5119,177 +2982,40 @@
     </w:p>
     <w:p>
       <w:pPr>
-        <w:spacing w:line="360" w:lineRule="auto"/>
-        <w:rPr>
-          <w:rFonts w:ascii="Times New Roman" w:hAnsi="Times New Roman" w:cs="Times New Roman"/>
-          <w:sz w:val="28"/>
-          <w:szCs w:val="28"/>
-        </w:rPr>
-      </w:pPr>
-      <w:r>
-        <w:rPr>
-          <w:noProof/>
-        </w:rPr>
-        <w:lastRenderedPageBreak/>
-        <mc:AlternateContent>
-          <mc:Choice Requires="wps">
-            <w:drawing>
-              <wp:anchor distT="0" distB="0" distL="114300" distR="114300" simplePos="0" relativeHeight="251741184" behindDoc="0" locked="0" layoutInCell="1" allowOverlap="1" wp14:anchorId="3309B939" wp14:editId="2E551E9B">
-                <wp:simplePos x="0" y="0"/>
-                <wp:positionH relativeFrom="page">
-                  <wp:posOffset>4718685</wp:posOffset>
-                </wp:positionH>
-                <wp:positionV relativeFrom="paragraph">
-                  <wp:posOffset>-904240</wp:posOffset>
-                </wp:positionV>
-                <wp:extent cx="2824480" cy="4203065"/>
-                <wp:effectExtent l="0" t="0" r="13970" b="0"/>
-                <wp:wrapNone/>
-                <wp:docPr id="1725732857" name="Arco 20"/>
-                <wp:cNvGraphicFramePr/>
-                <a:graphic xmlns:a="http://schemas.openxmlformats.org/drawingml/2006/main">
-                  <a:graphicData uri="http://schemas.microsoft.com/office/word/2010/wordprocessingShape">
-                    <wps:wsp>
-                      <wps:cNvSpPr/>
-                      <wps:spPr>
-                        <a:xfrm>
-                          <a:off x="0" y="0"/>
-                          <a:ext cx="2824480" cy="4203065"/>
-                        </a:xfrm>
-                        <a:prstGeom prst="arc">
-                          <a:avLst>
-                            <a:gd name="adj1" fmla="val 16200000"/>
-                            <a:gd name="adj2" fmla="val 317449"/>
-                          </a:avLst>
-                        </a:prstGeom>
-                      </wps:spPr>
-                      <wps:style>
-                        <a:lnRef idx="1">
-                          <a:schemeClr val="accent1"/>
-                        </a:lnRef>
-                        <a:fillRef idx="0">
-                          <a:schemeClr val="accent1"/>
-                        </a:fillRef>
-                        <a:effectRef idx="0">
-                          <a:schemeClr val="accent1"/>
-                        </a:effectRef>
-                        <a:fontRef idx="minor">
-                          <a:schemeClr val="tx1"/>
-                        </a:fontRef>
-                      </wps:style>
-                      <wps:bodyPr rot="0" spcFirstLastPara="0" vertOverflow="overflow" horzOverflow="overflow" vert="horz" wrap="square" lIns="91440" tIns="45720" rIns="91440" bIns="45720" numCol="1" spcCol="0" rtlCol="0" fromWordArt="0" anchor="ctr" anchorCtr="0" forceAA="0" compatLnSpc="1">
-                        <a:prstTxWarp prst="textNoShape">
-                          <a:avLst/>
-                        </a:prstTxWarp>
-                        <a:noAutofit/>
-                      </wps:bodyPr>
-                    </wps:wsp>
-                  </a:graphicData>
-                </a:graphic>
-                <wp14:sizeRelH relativeFrom="margin">
-                  <wp14:pctWidth>0</wp14:pctWidth>
-                </wp14:sizeRelH>
-                <wp14:sizeRelV relativeFrom="margin">
-                  <wp14:pctHeight>0</wp14:pctHeight>
-                </wp14:sizeRelV>
-              </wp:anchor>
-            </w:drawing>
-          </mc:Choice>
-          <mc:Fallback>
-            <w:pict>
-              <v:shape w14:anchorId="4F655EF2" id="Arco 20" o:spid="_x0000_s1026" style="position:absolute;margin-left:371.55pt;margin-top:-71.2pt;width:222.4pt;height:330.95pt;z-index:251741184;visibility:visible;mso-wrap-style:square;mso-width-percent:0;mso-height-percent:0;mso-wrap-distance-left:9pt;mso-wrap-distance-top:0;mso-wrap-distance-right:9pt;mso-wrap-distance-bottom:0;mso-position-horizontal:absolute;mso-position-horizontal-relative:page;mso-position-vertical:absolute;mso-position-vertical-relative:text;mso-width-percent:0;mso-height-percent:0;mso-width-relative:margin;mso-height-relative:margin;v-text-anchor:middle" coordsize="2824480,4203065" o:gfxdata="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" path="m1412240,nsc1903654,,2359737,380134,2616454,1003683v151643,368331,223329,797253,205299,1228379l1412240,2101533,1412240,xem1412240,nfc1903654,,2359737,380134,2616454,1003683v151643,368331,223329,797253,205299,1228379e" filled="f" strokecolor="#145a7b [3044]">
-                <v:path arrowok="t" o:connecttype="custom" o:connectlocs="1412240,0;2616454,1003683;2821753,2232062" o:connectangles="0,0,0"/>
-                <w10:wrap anchorx="page"/>
-              </v:shape>
-            </w:pict>
-          </mc:Fallback>
-        </mc:AlternateContent>
-      </w:r>
-      <w:r>
-        <w:rPr>
-          <w:noProof/>
-        </w:rPr>
-        <mc:AlternateContent>
-          <mc:Choice Requires="wps">
-            <w:drawing>
-              <wp:anchor distT="0" distB="0" distL="114300" distR="114300" simplePos="0" relativeHeight="251730944" behindDoc="0" locked="0" layoutInCell="1" allowOverlap="1" wp14:anchorId="7BC429BB" wp14:editId="2F1BF68C">
-                <wp:simplePos x="0" y="0"/>
-                <wp:positionH relativeFrom="page">
-                  <wp:posOffset>7620</wp:posOffset>
-                </wp:positionH>
-                <wp:positionV relativeFrom="paragraph">
-                  <wp:posOffset>5569395</wp:posOffset>
-                </wp:positionV>
-                <wp:extent cx="2824480" cy="4203065"/>
-                <wp:effectExtent l="0" t="0" r="0" b="26035"/>
-                <wp:wrapNone/>
-                <wp:docPr id="240119526" name="Arco 20"/>
-                <wp:cNvGraphicFramePr/>
-                <a:graphic xmlns:a="http://schemas.openxmlformats.org/drawingml/2006/main">
-                  <a:graphicData uri="http://schemas.microsoft.com/office/word/2010/wordprocessingShape">
-                    <wps:wsp>
-                      <wps:cNvSpPr/>
-                      <wps:spPr>
-                        <a:xfrm rot="10800000">
-                          <a:off x="0" y="0"/>
-                          <a:ext cx="2824480" cy="4203065"/>
-                        </a:xfrm>
-                        <a:prstGeom prst="arc">
-                          <a:avLst>
-                            <a:gd name="adj1" fmla="val 16200000"/>
-                            <a:gd name="adj2" fmla="val 317449"/>
-                          </a:avLst>
-                        </a:prstGeom>
-                      </wps:spPr>
-                      <wps:style>
-                        <a:lnRef idx="1">
-                          <a:schemeClr val="accent1"/>
-                        </a:lnRef>
-                        <a:fillRef idx="0">
-                          <a:schemeClr val="accent1"/>
-                        </a:fillRef>
-                        <a:effectRef idx="0">
-                          <a:schemeClr val="accent1"/>
-                        </a:effectRef>
-                        <a:fontRef idx="minor">
-                          <a:schemeClr val="tx1"/>
-                        </a:fontRef>
-                      </wps:style>
-                      <wps:bodyPr rot="0" spcFirstLastPara="0" vertOverflow="overflow" horzOverflow="overflow" vert="horz" wrap="square" lIns="91440" tIns="45720" rIns="91440" bIns="45720" numCol="1" spcCol="0" rtlCol="0" fromWordArt="0" anchor="ctr" anchorCtr="0" forceAA="0" compatLnSpc="1">
-                        <a:prstTxWarp prst="textNoShape">
-                          <a:avLst/>
-                        </a:prstTxWarp>
-                        <a:noAutofit/>
-                      </wps:bodyPr>
-                    </wps:wsp>
-                  </a:graphicData>
-                </a:graphic>
-                <wp14:sizeRelH relativeFrom="margin">
-                  <wp14:pctWidth>0</wp14:pctWidth>
-                </wp14:sizeRelH>
-                <wp14:sizeRelV relativeFrom="margin">
-                  <wp14:pctHeight>0</wp14:pctHeight>
-                </wp14:sizeRelV>
-              </wp:anchor>
-            </w:drawing>
-          </mc:Choice>
-          <mc:Fallback>
-            <w:pict>
-              <v:shape w14:anchorId="53E3DA55" id="Arco 20" o:spid="_x0000_s1026" style="position:absolute;margin-left:.6pt;margin-top:438.55pt;width:222.4pt;height:330.95pt;rotation:180;z-index:251730944;visibility:visible;mso-wrap-style:square;mso-width-percent:0;mso-height-percent:0;mso-wrap-distance-left:9pt;mso-wrap-distance-top:0;mso-wrap-distance-right:9pt;mso-wrap-distance-bottom:0;mso-position-horizontal:absolute;mso-position-horizontal-relative:page;mso-position-vertical:absolute;mso-position-vertical-relative:text;mso-width-percent:0;mso-height-percent:0;mso-width-relative:margin;mso-height-relative:margin;v-text-anchor:middle" coordsize="2824480,4203065" o:gfxdata="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" path="m1412240,nsc1903654,,2359737,380134,2616454,1003683v151643,368331,223329,797253,205299,1228379l1412240,2101533,1412240,xem1412240,nfc1903654,,2359737,380134,2616454,1003683v151643,368331,223329,797253,205299,1228379e" filled="f" strokecolor="#145a7b [3044]">
-                <v:path arrowok="t" o:connecttype="custom" o:connectlocs="1412240,0;2616454,1003683;2821753,2232062" o:connectangles="0,0,0"/>
-                <w10:wrap anchorx="page"/>
-              </v:shape>
-            </w:pict>
-          </mc:Fallback>
-        </mc:AlternateContent>
-      </w:r>
-      <w:r>
         <w:rPr>
           <w:rFonts w:ascii="Times New Roman" w:hAnsi="Times New Roman" w:cs="Times New Roman"/>
           <w:sz w:val="28"/>
           <w:szCs w:val="28"/>
           <w:u w:val="single"/>
         </w:rPr>
+      </w:pPr>
+      <w:r>
+        <w:rPr>
+          <w:rFonts w:ascii="Times New Roman" w:hAnsi="Times New Roman" w:cs="Times New Roman"/>
+          <w:sz w:val="28"/>
+          <w:szCs w:val="28"/>
+          <w:u w:val="single"/>
+        </w:rPr>
+        <w:br w:type="page"/>
+      </w:r>
+    </w:p>
+    <w:p>
+      <w:pPr>
+        <w:spacing w:line="360" w:lineRule="auto"/>
+        <w:rPr>
+          <w:rFonts w:ascii="Times New Roman" w:hAnsi="Times New Roman" w:cs="Times New Roman"/>
+          <w:sz w:val="28"/>
+          <w:szCs w:val="28"/>
+        </w:rPr>
+      </w:pPr>
+      <w:r>
+        <w:rPr>
+          <w:rFonts w:ascii="Times New Roman" w:hAnsi="Times New Roman" w:cs="Times New Roman"/>
+          <w:sz w:val="28"/>
+          <w:szCs w:val="28"/>
+          <w:u w:val="single"/>
+        </w:rPr>
+        <w:lastRenderedPageBreak/>
         <w:t xml:space="preserve">Ficha </w:t>
       </w:r>
       <w:r>
@@ -5318,68 +3044,36 @@
       </w:tblGrid>
       <w:tr>
         <w:trPr>
-          <w:trHeight w:val="476"/>
+          <w:trHeight w:val="207"/>
           <w:jc w:val="center"/>
         </w:trPr>
         <w:tc>
           <w:tcPr>
             <w:tcW w:w="9924" w:type="dxa"/>
             <w:gridSpan w:val="5"/>
-            <w:shd w:val="clear" w:color="auto" w:fill="FFFF00"/>
-            <w:vAlign w:val="center"/>
-          </w:tcPr>
-          <w:p>
-            <w:pPr>
-              <w:spacing w:line="360" w:lineRule="auto"/>
-              <w:jc w:val="center"/>
-              <w:rPr>
-                <w:rFonts w:ascii="Times New Roman" w:hAnsi="Times New Roman" w:cs="Times New Roman"/>
-              </w:rPr>
-            </w:pPr>
-            <w:r>
-              <w:rPr>
-                <w:rFonts w:ascii="Times New Roman" w:hAnsi="Times New Roman" w:cs="Times New Roman"/>
-              </w:rPr>
-              <w:t>Equação usada para % de gordura</w:t>
-            </w:r>
-            <w:r>
-              <w:rPr>
-                <w:rFonts w:ascii="Times New Roman" w:hAnsi="Times New Roman" w:cs="Times New Roman"/>
-              </w:rPr>
-              <w:t xml:space="preserve"> homens</w:t>
-            </w:r>
-            <w:r>
-              <w:rPr>
-                <w:rFonts w:ascii="Times New Roman" w:hAnsi="Times New Roman" w:cs="Times New Roman"/>
-              </w:rPr>
-              <w:t>:</w:t>
-            </w:r>
-            <w:r>
-              <w:rPr>
-                <w:rFonts w:ascii="Times New Roman" w:hAnsi="Times New Roman" w:cs="Times New Roman"/>
-              </w:rPr>
-              <w:t xml:space="preserve"> </w:t>
-            </w:r>
-            <w:r>
-              <w:rPr>
-                <w:rFonts w:ascii="Times New Roman" w:hAnsi="Times New Roman" w:cs="Times New Roman"/>
-                <w:b/>
-                <w:bCs/>
-              </w:rPr>
-              <w:t>Equação utilizada:</w:t>
-            </w:r>
-            <w:r>
-              <w:rPr>
-                <w:rFonts w:ascii="Times New Roman" w:hAnsi="Times New Roman" w:cs="Times New Roman"/>
-              </w:rPr>
-              <w:t xml:space="preserve"> Jackson &amp; Pollock (7 dobras) + Siri (1961).</w:t>
+            <w:shd w:val="clear" w:color="auto" w:fill="D9D9D9" w:themeFill="background1" w:themeFillShade="D9"/>
+            <w:vAlign w:val="center"/>
+          </w:tcPr>
+          <w:p>
+            <w:pPr>
+              <w:spacing w:line="360" w:lineRule="auto"/>
+              <w:jc w:val="center"/>
+              <w:rPr>
+                <w:rFonts w:ascii="Times New Roman" w:hAnsi="Times New Roman" w:cs="Times New Roman"/>
+              </w:rPr>
+            </w:pPr>
+            <w:r>
+              <w:rPr>
+                <w:rFonts w:ascii="Times New Roman" w:hAnsi="Times New Roman" w:cs="Times New Roman"/>
+              </w:rPr>
+              <w:t>TABELA DE FICHA ANTROPOMÉTRICA</w:t>
             </w:r>
           </w:p>
         </w:tc>
       </w:tr>
       <w:tr>
         <w:trPr>
-          <w:trHeight w:val="476"/>
+          <w:trHeight w:val="269"/>
           <w:jc w:val="center"/>
         </w:trPr>
         <w:tc>
@@ -5525,34 +3219,29 @@
             <w:tcW w:w="1219" w:type="dxa"/>
             <w:vAlign w:val="center"/>
           </w:tcPr>
-          <w:p>
-            <w:pPr>
-              <w:spacing w:line="360" w:lineRule="auto"/>
-              <w:jc w:val="center"/>
+          <w:p/>
+        </w:tc>
+        <w:tc>
+          <w:tcPr>
+            <w:tcW w:w="3266" w:type="dxa"/>
+            <w:vAlign w:val="center"/>
+          </w:tcPr>
+          <w:p>
+            <w:pPr>
+              <w:spacing w:line="360" w:lineRule="auto"/>
+              <w:jc w:val="center"/>
+              <w:rPr>
+                <w:rFonts w:ascii="Times New Roman" w:hAnsi="Times New Roman" w:cs="Times New Roman"/>
+                <w:sz w:val="21"/>
+                <w:szCs w:val="21"/>
+              </w:rPr>
+            </w:pPr>
+            <w:r>
               <w:rPr>
                 <w:rFonts w:ascii="Times New Roman" w:hAnsi="Times New Roman" w:cs="Times New Roman"/>
                 <w:kern w:val="0"/>
-              </w:rPr>
-            </w:pPr>
-          </w:p>
-        </w:tc>
-        <w:tc>
-          <w:tcPr>
-            <w:tcW w:w="3266" w:type="dxa"/>
-            <w:vAlign w:val="center"/>
-          </w:tcPr>
-          <w:p>
-            <w:pPr>
-              <w:spacing w:line="360" w:lineRule="auto"/>
-              <w:jc w:val="center"/>
-              <w:rPr>
-                <w:rFonts w:ascii="Times New Roman" w:hAnsi="Times New Roman" w:cs="Times New Roman"/>
-              </w:rPr>
-            </w:pPr>
-            <w:r>
-              <w:rPr>
-                <w:rFonts w:ascii="Times New Roman" w:hAnsi="Times New Roman" w:cs="Times New Roman"/>
-                <w:kern w:val="0"/>
+                <w:sz w:val="21"/>
+                <w:szCs w:val="21"/>
               </w:rPr>
               <w:t>PESO</w:t>
             </w:r>
@@ -5569,17 +3258,23 @@
               <w:jc w:val="center"/>
               <w:rPr>
                 <w:rFonts w:ascii="Times New Roman" w:hAnsi="Times New Roman" w:cs="Times New Roman"/>
-              </w:rPr>
-            </w:pPr>
-            <w:r>
-              <w:rPr>
-                <w:rFonts w:ascii="Times New Roman" w:hAnsi="Times New Roman" w:cs="Times New Roman"/>
+                <w:sz w:val="21"/>
+                <w:szCs w:val="21"/>
+              </w:rPr>
+            </w:pPr>
+            <w:r>
+              <w:rPr>
+                <w:rFonts w:ascii="Times New Roman" w:hAnsi="Times New Roman" w:cs="Times New Roman"/>
+                <w:sz w:val="21"/>
+                <w:szCs w:val="21"/>
               </w:rPr>
               <w:t>B</w:t>
             </w:r>
             <w:r>
               <w:rPr>
                 <w:rFonts w:ascii="Times New Roman" w:hAnsi="Times New Roman" w:cs="Times New Roman"/>
+                <w:sz w:val="21"/>
+                <w:szCs w:val="21"/>
               </w:rPr>
               <w:t>alança</w:t>
             </w:r>
@@ -5590,15 +3285,7 @@
             <w:tcW w:w="1341" w:type="dxa"/>
             <w:vAlign w:val="center"/>
           </w:tcPr>
-          <w:p>
-            <w:pPr>
-              <w:spacing w:line="360" w:lineRule="auto"/>
-              <w:jc w:val="center"/>
-              <w:rPr>
-                <w:rFonts w:ascii="Times New Roman" w:hAnsi="Times New Roman" w:cs="Times New Roman"/>
-              </w:rPr>
-            </w:pPr>
-          </w:p>
+          <w:p/>
         </w:tc>
         <w:tc>
           <w:tcPr>
@@ -5625,36 +3312,40 @@
             <w:tcW w:w="1219" w:type="dxa"/>
             <w:vAlign w:val="center"/>
           </w:tcPr>
-          <w:p>
-            <w:pPr>
-              <w:spacing w:line="360" w:lineRule="auto"/>
-              <w:jc w:val="center"/>
+          <w:p/>
+        </w:tc>
+        <w:tc>
+          <w:tcPr>
+            <w:tcW w:w="3266" w:type="dxa"/>
+            <w:vAlign w:val="center"/>
+          </w:tcPr>
+          <w:p>
+            <w:pPr>
+              <w:spacing w:line="360" w:lineRule="auto"/>
+              <w:jc w:val="center"/>
+              <w:rPr>
+                <w:rFonts w:ascii="Times New Roman" w:hAnsi="Times New Roman" w:cs="Times New Roman"/>
+                <w:sz w:val="21"/>
+                <w:szCs w:val="21"/>
+              </w:rPr>
+            </w:pPr>
+            <w:r>
               <w:rPr>
                 <w:rFonts w:ascii="Times New Roman" w:hAnsi="Times New Roman" w:cs="Times New Roman"/>
                 <w:kern w:val="0"/>
-              </w:rPr>
-            </w:pPr>
-          </w:p>
-        </w:tc>
-        <w:tc>
-          <w:tcPr>
-            <w:tcW w:w="3266" w:type="dxa"/>
-            <w:vAlign w:val="center"/>
-          </w:tcPr>
-          <w:p>
-            <w:pPr>
-              <w:spacing w:line="360" w:lineRule="auto"/>
-              <w:jc w:val="center"/>
-              <w:rPr>
-                <w:rFonts w:ascii="Times New Roman" w:hAnsi="Times New Roman" w:cs="Times New Roman"/>
-              </w:rPr>
-            </w:pPr>
+                <w:sz w:val="21"/>
+                <w:szCs w:val="21"/>
+              </w:rPr>
+              <w:t>ESTA</w:t>
+            </w:r>
             <w:r>
               <w:rPr>
                 <w:rFonts w:ascii="Times New Roman" w:hAnsi="Times New Roman" w:cs="Times New Roman"/>
                 <w:kern w:val="0"/>
-              </w:rPr>
-              <w:t>ESTATURA</w:t>
+                <w:sz w:val="21"/>
+                <w:szCs w:val="21"/>
+              </w:rPr>
+              <w:t>TURA</w:t>
             </w:r>
           </w:p>
         </w:tc>
@@ -5669,11 +3360,15 @@
               <w:jc w:val="center"/>
               <w:rPr>
                 <w:rFonts w:ascii="Times New Roman" w:hAnsi="Times New Roman" w:cs="Times New Roman"/>
-              </w:rPr>
-            </w:pPr>
-            <w:r>
-              <w:rPr>
-                <w:rFonts w:ascii="Times New Roman" w:hAnsi="Times New Roman" w:cs="Times New Roman"/>
+                <w:sz w:val="21"/>
+                <w:szCs w:val="21"/>
+              </w:rPr>
+            </w:pPr>
+            <w:r>
+              <w:rPr>
+                <w:rFonts w:ascii="Times New Roman" w:hAnsi="Times New Roman" w:cs="Times New Roman"/>
+                <w:sz w:val="21"/>
+                <w:szCs w:val="21"/>
               </w:rPr>
               <w:t>Medição</w:t>
             </w:r>
@@ -5684,15 +3379,7 @@
             <w:tcW w:w="1341" w:type="dxa"/>
             <w:vAlign w:val="center"/>
           </w:tcPr>
-          <w:p>
-            <w:pPr>
-              <w:spacing w:line="360" w:lineRule="auto"/>
-              <w:jc w:val="center"/>
-              <w:rPr>
-                <w:rFonts w:ascii="Times New Roman" w:hAnsi="Times New Roman" w:cs="Times New Roman"/>
-              </w:rPr>
-            </w:pPr>
-          </w:p>
+          <w:p/>
         </w:tc>
         <w:tc>
           <w:tcPr>
@@ -5719,16 +3406,7 @@
             <w:tcW w:w="1219" w:type="dxa"/>
             <w:vAlign w:val="center"/>
           </w:tcPr>
-          <w:p>
-            <w:pPr>
-              <w:spacing w:line="360" w:lineRule="auto"/>
-              <w:jc w:val="center"/>
-              <w:rPr>
-                <w:rFonts w:ascii="Times New Roman" w:hAnsi="Times New Roman" w:cs="Times New Roman"/>
-                <w:kern w:val="0"/>
-              </w:rPr>
-            </w:pPr>
-          </w:p>
+          <w:p/>
         </w:tc>
         <w:tc>
           <w:tcPr>
@@ -5741,14 +3419,17 @@
               <w:jc w:val="center"/>
               <w:rPr>
                 <w:rFonts w:ascii="Times New Roman" w:hAnsi="Times New Roman" w:cs="Times New Roman"/>
-              </w:rPr>
-            </w:pPr>
-            <w:r>
-              <w:rPr>
-                <w:rFonts w:ascii="Times New Roman" w:hAnsi="Times New Roman" w:cs="Times New Roman"/>
-                <w:kern w:val="0"/>
-              </w:rPr>
-              <w:t>NÍVEL DE ATIVIDADE FÍSICA</w:t>
+                <w:sz w:val="21"/>
+                <w:szCs w:val="21"/>
+              </w:rPr>
+            </w:pPr>
+            <w:r>
+              <w:rPr>
+                <w:rFonts w:ascii="Times New Roman" w:hAnsi="Times New Roman" w:cs="Times New Roman"/>
+                <w:sz w:val="21"/>
+                <w:szCs w:val="21"/>
+              </w:rPr>
+              <w:t xml:space="preserve"> CLASSIFICAÇÃO IMC</w:t>
             </w:r>
           </w:p>
         </w:tc>
@@ -5763,11 +3444,15 @@
               <w:jc w:val="center"/>
               <w:rPr>
                 <w:rFonts w:ascii="Times New Roman" w:hAnsi="Times New Roman" w:cs="Times New Roman"/>
-              </w:rPr>
-            </w:pPr>
-            <w:r>
-              <w:rPr>
-                <w:rFonts w:ascii="Times New Roman" w:hAnsi="Times New Roman" w:cs="Times New Roman"/>
+                <w:sz w:val="21"/>
+                <w:szCs w:val="21"/>
+              </w:rPr>
+            </w:pPr>
+            <w:r>
+              <w:rPr>
+                <w:rFonts w:ascii="Times New Roman" w:hAnsi="Times New Roman" w:cs="Times New Roman"/>
+                <w:sz w:val="21"/>
+                <w:szCs w:val="21"/>
               </w:rPr>
               <w:t>Classificação para adultos</w:t>
             </w:r>
@@ -5778,15 +3463,7 @@
             <w:tcW w:w="1341" w:type="dxa"/>
             <w:vAlign w:val="center"/>
           </w:tcPr>
-          <w:p>
-            <w:pPr>
-              <w:spacing w:line="360" w:lineRule="auto"/>
-              <w:jc w:val="center"/>
-              <w:rPr>
-                <w:rFonts w:ascii="Times New Roman" w:hAnsi="Times New Roman" w:cs="Times New Roman"/>
-              </w:rPr>
-            </w:pPr>
-          </w:p>
+          <w:p/>
         </w:tc>
         <w:tc>
           <w:tcPr>
@@ -5835,21 +3512,18 @@
               <w:jc w:val="center"/>
               <w:rPr>
                 <w:rFonts w:ascii="Times New Roman" w:hAnsi="Times New Roman" w:cs="Times New Roman"/>
+                <w:sz w:val="21"/>
+                <w:szCs w:val="21"/>
               </w:rPr>
             </w:pPr>
             <w:r>
               <w:rPr>
                 <w:rFonts w:ascii="Times New Roman" w:hAnsi="Times New Roman" w:cs="Times New Roman"/>
                 <w:kern w:val="0"/>
-              </w:rPr>
-              <w:t>C. BRAÇO</w:t>
-            </w:r>
-            <w:r>
-              <w:rPr>
-                <w:rFonts w:ascii="Times New Roman" w:hAnsi="Times New Roman" w:cs="Times New Roman"/>
-                <w:kern w:val="0"/>
-              </w:rPr>
-              <w:t xml:space="preserve"> ESQUERDO</w:t>
+                <w:sz w:val="21"/>
+                <w:szCs w:val="21"/>
+              </w:rPr>
+              <w:t>C. BRAÇO ESQUERDO</w:t>
             </w:r>
           </w:p>
         </w:tc>
@@ -5864,11 +3538,15 @@
               <w:jc w:val="center"/>
               <w:rPr>
                 <w:rFonts w:ascii="Times New Roman" w:hAnsi="Times New Roman" w:cs="Times New Roman"/>
-              </w:rPr>
-            </w:pPr>
-            <w:r>
-              <w:rPr>
-                <w:rFonts w:ascii="Times New Roman" w:hAnsi="Times New Roman" w:cs="Times New Roman"/>
+                <w:sz w:val="21"/>
+                <w:szCs w:val="21"/>
+              </w:rPr>
+            </w:pPr>
+            <w:r>
+              <w:rPr>
+                <w:rFonts w:ascii="Times New Roman" w:hAnsi="Times New Roman" w:cs="Times New Roman"/>
+                <w:sz w:val="21"/>
+                <w:szCs w:val="21"/>
               </w:rPr>
               <w:t>Fita antropométrica</w:t>
             </w:r>
@@ -5937,12 +3615,16 @@
               <w:rPr>
                 <w:rFonts w:ascii="Times New Roman" w:hAnsi="Times New Roman" w:cs="Times New Roman"/>
                 <w:kern w:val="0"/>
+                <w:sz w:val="21"/>
+                <w:szCs w:val="21"/>
               </w:rPr>
             </w:pPr>
             <w:r>
               <w:rPr>
                 <w:rFonts w:ascii="Times New Roman" w:hAnsi="Times New Roman" w:cs="Times New Roman"/>
                 <w:kern w:val="0"/>
+                <w:sz w:val="21"/>
+                <w:szCs w:val="21"/>
               </w:rPr>
               <w:t>C. BRAÇO DIREITO</w:t>
             </w:r>
@@ -5959,11 +3641,15 @@
               <w:jc w:val="center"/>
               <w:rPr>
                 <w:rFonts w:ascii="Times New Roman" w:hAnsi="Times New Roman" w:cs="Times New Roman"/>
-              </w:rPr>
-            </w:pPr>
-            <w:r>
-              <w:rPr>
-                <w:rFonts w:ascii="Times New Roman" w:hAnsi="Times New Roman" w:cs="Times New Roman"/>
+                <w:sz w:val="21"/>
+                <w:szCs w:val="21"/>
+              </w:rPr>
+            </w:pPr>
+            <w:r>
+              <w:rPr>
+                <w:rFonts w:ascii="Times New Roman" w:hAnsi="Times New Roman" w:cs="Times New Roman"/>
+                <w:sz w:val="21"/>
+                <w:szCs w:val="21"/>
               </w:rPr>
               <w:t>Fita antropométrica</w:t>
             </w:r>
@@ -6031,12 +3717,16 @@
               <w:jc w:val="center"/>
               <w:rPr>
                 <w:rFonts w:ascii="Times New Roman" w:hAnsi="Times New Roman" w:cs="Times New Roman"/>
+                <w:sz w:val="21"/>
+                <w:szCs w:val="21"/>
               </w:rPr>
             </w:pPr>
             <w:r>
               <w:rPr>
                 <w:rFonts w:ascii="Times New Roman" w:hAnsi="Times New Roman" w:cs="Times New Roman"/>
                 <w:kern w:val="0"/>
+                <w:sz w:val="21"/>
+                <w:szCs w:val="21"/>
               </w:rPr>
               <w:t>C. PEITORAL</w:t>
             </w:r>
@@ -6053,11 +3743,15 @@
               <w:jc w:val="center"/>
               <w:rPr>
                 <w:rFonts w:ascii="Times New Roman" w:hAnsi="Times New Roman" w:cs="Times New Roman"/>
-              </w:rPr>
-            </w:pPr>
-            <w:r>
-              <w:rPr>
-                <w:rFonts w:ascii="Times New Roman" w:hAnsi="Times New Roman" w:cs="Times New Roman"/>
+                <w:sz w:val="21"/>
+                <w:szCs w:val="21"/>
+              </w:rPr>
+            </w:pPr>
+            <w:r>
+              <w:rPr>
+                <w:rFonts w:ascii="Times New Roman" w:hAnsi="Times New Roman" w:cs="Times New Roman"/>
+                <w:sz w:val="21"/>
+                <w:szCs w:val="21"/>
               </w:rPr>
               <w:t>Fita antropométrica</w:t>
             </w:r>
@@ -6125,12 +3819,16 @@
               <w:jc w:val="center"/>
               <w:rPr>
                 <w:rFonts w:ascii="Times New Roman" w:hAnsi="Times New Roman" w:cs="Times New Roman"/>
+                <w:sz w:val="21"/>
+                <w:szCs w:val="21"/>
               </w:rPr>
             </w:pPr>
             <w:r>
               <w:rPr>
                 <w:rFonts w:ascii="Times New Roman" w:hAnsi="Times New Roman" w:cs="Times New Roman"/>
                 <w:kern w:val="0"/>
+                <w:sz w:val="21"/>
+                <w:szCs w:val="21"/>
               </w:rPr>
               <w:t>C. CINTURA</w:t>
             </w:r>
@@ -6147,11 +3845,15 @@
               <w:jc w:val="center"/>
               <w:rPr>
                 <w:rFonts w:ascii="Times New Roman" w:hAnsi="Times New Roman" w:cs="Times New Roman"/>
-              </w:rPr>
-            </w:pPr>
-            <w:r>
-              <w:rPr>
-                <w:rFonts w:ascii="Times New Roman" w:hAnsi="Times New Roman" w:cs="Times New Roman"/>
+                <w:sz w:val="21"/>
+                <w:szCs w:val="21"/>
+              </w:rPr>
+            </w:pPr>
+            <w:r>
+              <w:rPr>
+                <w:rFonts w:ascii="Times New Roman" w:hAnsi="Times New Roman" w:cs="Times New Roman"/>
+                <w:sz w:val="21"/>
+                <w:szCs w:val="21"/>
               </w:rPr>
               <w:t>Fita antropométrica</w:t>
             </w:r>
@@ -6219,12 +3921,16 @@
               <w:jc w:val="center"/>
               <w:rPr>
                 <w:rFonts w:ascii="Times New Roman" w:hAnsi="Times New Roman" w:cs="Times New Roman"/>
+                <w:sz w:val="21"/>
+                <w:szCs w:val="21"/>
               </w:rPr>
             </w:pPr>
             <w:r>
               <w:rPr>
                 <w:rFonts w:ascii="Times New Roman" w:hAnsi="Times New Roman" w:cs="Times New Roman"/>
                 <w:kern w:val="0"/>
+                <w:sz w:val="21"/>
+                <w:szCs w:val="21"/>
               </w:rPr>
               <w:t>C. ABDOMINAL</w:t>
             </w:r>
@@ -6241,11 +3947,15 @@
               <w:jc w:val="center"/>
               <w:rPr>
                 <w:rFonts w:ascii="Times New Roman" w:hAnsi="Times New Roman" w:cs="Times New Roman"/>
-              </w:rPr>
-            </w:pPr>
-            <w:r>
-              <w:rPr>
-                <w:rFonts w:ascii="Times New Roman" w:hAnsi="Times New Roman" w:cs="Times New Roman"/>
+                <w:sz w:val="21"/>
+                <w:szCs w:val="21"/>
+              </w:rPr>
+            </w:pPr>
+            <w:r>
+              <w:rPr>
+                <w:rFonts w:ascii="Times New Roman" w:hAnsi="Times New Roman" w:cs="Times New Roman"/>
+                <w:sz w:val="21"/>
+                <w:szCs w:val="21"/>
               </w:rPr>
               <w:t>Fita antropométrica</w:t>
             </w:r>
@@ -6313,12 +4023,16 @@
               <w:jc w:val="center"/>
               <w:rPr>
                 <w:rFonts w:ascii="Times New Roman" w:hAnsi="Times New Roman" w:cs="Times New Roman"/>
+                <w:sz w:val="21"/>
+                <w:szCs w:val="21"/>
               </w:rPr>
             </w:pPr>
             <w:r>
               <w:rPr>
                 <w:rFonts w:ascii="Times New Roman" w:hAnsi="Times New Roman" w:cs="Times New Roman"/>
                 <w:kern w:val="0"/>
+                <w:sz w:val="21"/>
+                <w:szCs w:val="21"/>
               </w:rPr>
               <w:t>C. QUADRIL</w:t>
             </w:r>
@@ -6335,11 +4049,15 @@
               <w:jc w:val="center"/>
               <w:rPr>
                 <w:rFonts w:ascii="Times New Roman" w:hAnsi="Times New Roman" w:cs="Times New Roman"/>
-              </w:rPr>
-            </w:pPr>
-            <w:r>
-              <w:rPr>
-                <w:rFonts w:ascii="Times New Roman" w:hAnsi="Times New Roman" w:cs="Times New Roman"/>
+                <w:sz w:val="21"/>
+                <w:szCs w:val="21"/>
+              </w:rPr>
+            </w:pPr>
+            <w:r>
+              <w:rPr>
+                <w:rFonts w:ascii="Times New Roman" w:hAnsi="Times New Roman" w:cs="Times New Roman"/>
+                <w:sz w:val="21"/>
+                <w:szCs w:val="21"/>
               </w:rPr>
               <w:t>Fita antropométrica</w:t>
             </w:r>
@@ -6407,21 +4125,18 @@
               <w:jc w:val="center"/>
               <w:rPr>
                 <w:rFonts w:ascii="Times New Roman" w:hAnsi="Times New Roman" w:cs="Times New Roman"/>
+                <w:sz w:val="21"/>
+                <w:szCs w:val="21"/>
               </w:rPr>
             </w:pPr>
             <w:r>
               <w:rPr>
                 <w:rFonts w:ascii="Times New Roman" w:hAnsi="Times New Roman" w:cs="Times New Roman"/>
                 <w:kern w:val="0"/>
-              </w:rPr>
-              <w:t>C. COXA</w:t>
-            </w:r>
-            <w:r>
-              <w:rPr>
-                <w:rFonts w:ascii="Times New Roman" w:hAnsi="Times New Roman" w:cs="Times New Roman"/>
-                <w:kern w:val="0"/>
-              </w:rPr>
-              <w:t xml:space="preserve"> DIRETA</w:t>
+                <w:sz w:val="21"/>
+                <w:szCs w:val="21"/>
+              </w:rPr>
+              <w:t>C. COXA DIRETA</w:t>
             </w:r>
           </w:p>
         </w:tc>
@@ -6436,11 +4151,15 @@
               <w:jc w:val="center"/>
               <w:rPr>
                 <w:rFonts w:ascii="Times New Roman" w:hAnsi="Times New Roman" w:cs="Times New Roman"/>
-              </w:rPr>
-            </w:pPr>
-            <w:r>
-              <w:rPr>
-                <w:rFonts w:ascii="Times New Roman" w:hAnsi="Times New Roman" w:cs="Times New Roman"/>
+                <w:sz w:val="21"/>
+                <w:szCs w:val="21"/>
+              </w:rPr>
+            </w:pPr>
+            <w:r>
+              <w:rPr>
+                <w:rFonts w:ascii="Times New Roman" w:hAnsi="Times New Roman" w:cs="Times New Roman"/>
+                <w:sz w:val="21"/>
+                <w:szCs w:val="21"/>
               </w:rPr>
               <w:t>Fita antropométrica</w:t>
             </w:r>
@@ -6509,12 +4228,16 @@
               <w:rPr>
                 <w:rFonts w:ascii="Times New Roman" w:hAnsi="Times New Roman" w:cs="Times New Roman"/>
                 <w:kern w:val="0"/>
+                <w:sz w:val="21"/>
+                <w:szCs w:val="21"/>
               </w:rPr>
             </w:pPr>
             <w:r>
               <w:rPr>
                 <w:rFonts w:ascii="Times New Roman" w:hAnsi="Times New Roman" w:cs="Times New Roman"/>
                 <w:kern w:val="0"/>
+                <w:sz w:val="21"/>
+                <w:szCs w:val="21"/>
               </w:rPr>
               <w:t>C. COXA ESQUERDA</w:t>
             </w:r>
@@ -6531,11 +4254,15 @@
               <w:jc w:val="center"/>
               <w:rPr>
                 <w:rFonts w:ascii="Times New Roman" w:hAnsi="Times New Roman" w:cs="Times New Roman"/>
-              </w:rPr>
-            </w:pPr>
-            <w:r>
-              <w:rPr>
-                <w:rFonts w:ascii="Times New Roman" w:hAnsi="Times New Roman" w:cs="Times New Roman"/>
+                <w:sz w:val="21"/>
+                <w:szCs w:val="21"/>
+              </w:rPr>
+            </w:pPr>
+            <w:r>
+              <w:rPr>
+                <w:rFonts w:ascii="Times New Roman" w:hAnsi="Times New Roman" w:cs="Times New Roman"/>
+                <w:sz w:val="21"/>
+                <w:szCs w:val="21"/>
               </w:rPr>
               <w:t>Fita antropométrica</w:t>
             </w:r>
@@ -6603,21 +4330,18 @@
               <w:jc w:val="center"/>
               <w:rPr>
                 <w:rFonts w:ascii="Times New Roman" w:hAnsi="Times New Roman" w:cs="Times New Roman"/>
+                <w:sz w:val="21"/>
+                <w:szCs w:val="21"/>
               </w:rPr>
             </w:pPr>
             <w:r>
               <w:rPr>
                 <w:rFonts w:ascii="Times New Roman" w:hAnsi="Times New Roman" w:cs="Times New Roman"/>
                 <w:kern w:val="0"/>
-              </w:rPr>
-              <w:t>C. PANTURRILHA</w:t>
-            </w:r>
-            <w:r>
-              <w:rPr>
-                <w:rFonts w:ascii="Times New Roman" w:hAnsi="Times New Roman" w:cs="Times New Roman"/>
-                <w:kern w:val="0"/>
-              </w:rPr>
-              <w:t xml:space="preserve"> ESQUERDA</w:t>
+                <w:sz w:val="21"/>
+                <w:szCs w:val="21"/>
+              </w:rPr>
+              <w:t>C. PANTURRILHA ESQUERDA</w:t>
             </w:r>
           </w:p>
         </w:tc>
@@ -6632,11 +4356,15 @@
               <w:jc w:val="center"/>
               <w:rPr>
                 <w:rFonts w:ascii="Times New Roman" w:hAnsi="Times New Roman" w:cs="Times New Roman"/>
-              </w:rPr>
-            </w:pPr>
-            <w:r>
-              <w:rPr>
-                <w:rFonts w:ascii="Times New Roman" w:hAnsi="Times New Roman" w:cs="Times New Roman"/>
+                <w:sz w:val="21"/>
+                <w:szCs w:val="21"/>
+              </w:rPr>
+            </w:pPr>
+            <w:r>
+              <w:rPr>
+                <w:rFonts w:ascii="Times New Roman" w:hAnsi="Times New Roman" w:cs="Times New Roman"/>
+                <w:sz w:val="21"/>
+                <w:szCs w:val="21"/>
               </w:rPr>
               <w:t>Fita antropométrica</w:t>
             </w:r>
@@ -6705,12 +4433,16 @@
               <w:rPr>
                 <w:rFonts w:ascii="Times New Roman" w:hAnsi="Times New Roman" w:cs="Times New Roman"/>
                 <w:kern w:val="0"/>
+                <w:sz w:val="21"/>
+                <w:szCs w:val="21"/>
               </w:rPr>
             </w:pPr>
             <w:r>
               <w:rPr>
                 <w:rFonts w:ascii="Times New Roman" w:hAnsi="Times New Roman" w:cs="Times New Roman"/>
                 <w:kern w:val="0"/>
+                <w:sz w:val="21"/>
+                <w:szCs w:val="21"/>
               </w:rPr>
               <w:t>C. PANTURRILHA DIREITA</w:t>
             </w:r>
@@ -6727,11 +4459,15 @@
               <w:jc w:val="center"/>
               <w:rPr>
                 <w:rFonts w:ascii="Times New Roman" w:hAnsi="Times New Roman" w:cs="Times New Roman"/>
-              </w:rPr>
-            </w:pPr>
-            <w:r>
-              <w:rPr>
-                <w:rFonts w:ascii="Times New Roman" w:hAnsi="Times New Roman" w:cs="Times New Roman"/>
+                <w:sz w:val="21"/>
+                <w:szCs w:val="21"/>
+              </w:rPr>
+            </w:pPr>
+            <w:r>
+              <w:rPr>
+                <w:rFonts w:ascii="Times New Roman" w:hAnsi="Times New Roman" w:cs="Times New Roman"/>
+                <w:sz w:val="21"/>
+                <w:szCs w:val="21"/>
               </w:rPr>
               <w:t>Fita antropométrica</w:t>
             </w:r>
@@ -6799,12 +4535,16 @@
               <w:jc w:val="center"/>
               <w:rPr>
                 <w:rFonts w:ascii="Times New Roman" w:hAnsi="Times New Roman" w:cs="Times New Roman"/>
+                <w:sz w:val="21"/>
+                <w:szCs w:val="21"/>
               </w:rPr>
             </w:pPr>
             <w:r>
               <w:rPr>
                 <w:rFonts w:ascii="Times New Roman" w:hAnsi="Times New Roman" w:cs="Times New Roman"/>
                 <w:kern w:val="0"/>
+                <w:sz w:val="21"/>
+                <w:szCs w:val="21"/>
               </w:rPr>
               <w:t>C. PESCOÇO</w:t>
             </w:r>
@@ -6821,11 +4561,15 @@
               <w:jc w:val="center"/>
               <w:rPr>
                 <w:rFonts w:ascii="Times New Roman" w:hAnsi="Times New Roman" w:cs="Times New Roman"/>
-              </w:rPr>
-            </w:pPr>
-            <w:r>
-              <w:rPr>
-                <w:rFonts w:ascii="Times New Roman" w:hAnsi="Times New Roman" w:cs="Times New Roman"/>
+                <w:sz w:val="21"/>
+                <w:szCs w:val="21"/>
+              </w:rPr>
+            </w:pPr>
+            <w:r>
+              <w:rPr>
+                <w:rFonts w:ascii="Times New Roman" w:hAnsi="Times New Roman" w:cs="Times New Roman"/>
+                <w:sz w:val="21"/>
+                <w:szCs w:val="21"/>
               </w:rPr>
               <w:t>Fita antropométrica</w:t>
             </w:r>
@@ -6893,12 +4637,16 @@
               <w:jc w:val="center"/>
               <w:rPr>
                 <w:rFonts w:ascii="Times New Roman" w:hAnsi="Times New Roman" w:cs="Times New Roman"/>
+                <w:sz w:val="21"/>
+                <w:szCs w:val="21"/>
               </w:rPr>
             </w:pPr>
             <w:r>
               <w:rPr>
                 <w:rFonts w:ascii="Times New Roman" w:hAnsi="Times New Roman" w:cs="Times New Roman"/>
                 <w:kern w:val="0"/>
+                <w:sz w:val="21"/>
+                <w:szCs w:val="21"/>
               </w:rPr>
               <w:t>RELAÇAO C/Q</w:t>
             </w:r>
@@ -6915,11 +4663,15 @@
               <w:jc w:val="center"/>
               <w:rPr>
                 <w:rFonts w:ascii="Times New Roman" w:hAnsi="Times New Roman" w:cs="Times New Roman"/>
-              </w:rPr>
-            </w:pPr>
-            <w:r>
-              <w:rPr>
-                <w:rFonts w:ascii="Times New Roman" w:hAnsi="Times New Roman" w:cs="Times New Roman"/>
+                <w:sz w:val="21"/>
+                <w:szCs w:val="21"/>
+              </w:rPr>
+            </w:pPr>
+            <w:r>
+              <w:rPr>
+                <w:rFonts w:ascii="Times New Roman" w:hAnsi="Times New Roman" w:cs="Times New Roman"/>
+                <w:sz w:val="21"/>
+                <w:szCs w:val="21"/>
               </w:rPr>
               <w:t>Cálculo: cintura/quadril</w:t>
             </w:r>
@@ -6987,12 +4739,16 @@
               <w:jc w:val="center"/>
               <w:rPr>
                 <w:rFonts w:ascii="Times New Roman" w:hAnsi="Times New Roman" w:cs="Times New Roman"/>
+                <w:sz w:val="21"/>
+                <w:szCs w:val="21"/>
               </w:rPr>
             </w:pPr>
             <w:r>
               <w:rPr>
                 <w:rFonts w:ascii="Times New Roman" w:hAnsi="Times New Roman" w:cs="Times New Roman"/>
                 <w:kern w:val="0"/>
+                <w:sz w:val="21"/>
+                <w:szCs w:val="21"/>
               </w:rPr>
               <w:t>DC TRICEPS</w:t>
             </w:r>
@@ -7009,11 +4765,15 @@
               <w:jc w:val="center"/>
               <w:rPr>
                 <w:rFonts w:ascii="Times New Roman" w:hAnsi="Times New Roman" w:cs="Times New Roman"/>
-              </w:rPr>
-            </w:pPr>
-            <w:r>
-              <w:rPr>
-                <w:rFonts w:ascii="Times New Roman" w:hAnsi="Times New Roman" w:cs="Times New Roman"/>
+                <w:sz w:val="21"/>
+                <w:szCs w:val="21"/>
+              </w:rPr>
+            </w:pPr>
+            <w:r>
+              <w:rPr>
+                <w:rFonts w:ascii="Times New Roman" w:hAnsi="Times New Roman" w:cs="Times New Roman"/>
+                <w:sz w:val="21"/>
+                <w:szCs w:val="21"/>
               </w:rPr>
               <w:t>Adipômetro</w:t>
             </w:r>
@@ -7081,12 +4841,16 @@
               <w:jc w:val="center"/>
               <w:rPr>
                 <w:rFonts w:ascii="Times New Roman" w:hAnsi="Times New Roman" w:cs="Times New Roman"/>
+                <w:sz w:val="21"/>
+                <w:szCs w:val="21"/>
               </w:rPr>
             </w:pPr>
             <w:r>
               <w:rPr>
                 <w:rFonts w:ascii="Times New Roman" w:hAnsi="Times New Roman" w:cs="Times New Roman"/>
                 <w:kern w:val="0"/>
+                <w:sz w:val="21"/>
+                <w:szCs w:val="21"/>
               </w:rPr>
               <w:t>DC BICEPS</w:t>
             </w:r>
@@ -7102,11 +4866,15 @@
               <w:jc w:val="center"/>
               <w:rPr>
                 <w:rFonts w:ascii="Times New Roman" w:hAnsi="Times New Roman" w:cs="Times New Roman"/>
-              </w:rPr>
-            </w:pPr>
-            <w:r>
-              <w:rPr>
-                <w:rFonts w:ascii="Times New Roman" w:hAnsi="Times New Roman" w:cs="Times New Roman"/>
+                <w:sz w:val="21"/>
+                <w:szCs w:val="21"/>
+              </w:rPr>
+            </w:pPr>
+            <w:r>
+              <w:rPr>
+                <w:rFonts w:ascii="Times New Roman" w:hAnsi="Times New Roman" w:cs="Times New Roman"/>
+                <w:sz w:val="21"/>
+                <w:szCs w:val="21"/>
               </w:rPr>
               <w:t>Adipômetro</w:t>
             </w:r>
@@ -7174,28 +4942,18 @@
               <w:jc w:val="center"/>
               <w:rPr>
                 <w:rFonts w:ascii="Times New Roman" w:hAnsi="Times New Roman" w:cs="Times New Roman"/>
+                <w:sz w:val="21"/>
+                <w:szCs w:val="21"/>
               </w:rPr>
             </w:pPr>
             <w:r>
               <w:rPr>
                 <w:rFonts w:ascii="Times New Roman" w:hAnsi="Times New Roman" w:cs="Times New Roman"/>
                 <w:kern w:val="0"/>
-              </w:rPr>
-              <w:t>DC ESC</w:t>
-            </w:r>
-            <w:r>
-              <w:rPr>
-                <w:rFonts w:ascii="Times New Roman" w:hAnsi="Times New Roman" w:cs="Times New Roman"/>
-                <w:kern w:val="0"/>
-              </w:rPr>
-              <w:t>Á</w:t>
-            </w:r>
-            <w:r>
-              <w:rPr>
-                <w:rFonts w:ascii="Times New Roman" w:hAnsi="Times New Roman" w:cs="Times New Roman"/>
-                <w:kern w:val="0"/>
-              </w:rPr>
-              <w:t>PULA</w:t>
+                <w:sz w:val="21"/>
+                <w:szCs w:val="21"/>
+              </w:rPr>
+              <w:t>DC ESCÁPULA</w:t>
             </w:r>
           </w:p>
         </w:tc>
@@ -7209,11 +4967,15 @@
               <w:jc w:val="center"/>
               <w:rPr>
                 <w:rFonts w:ascii="Times New Roman" w:hAnsi="Times New Roman" w:cs="Times New Roman"/>
-              </w:rPr>
-            </w:pPr>
-            <w:r>
-              <w:rPr>
-                <w:rFonts w:ascii="Times New Roman" w:hAnsi="Times New Roman" w:cs="Times New Roman"/>
+                <w:sz w:val="21"/>
+                <w:szCs w:val="21"/>
+              </w:rPr>
+            </w:pPr>
+            <w:r>
+              <w:rPr>
+                <w:rFonts w:ascii="Times New Roman" w:hAnsi="Times New Roman" w:cs="Times New Roman"/>
+                <w:sz w:val="21"/>
+                <w:szCs w:val="21"/>
               </w:rPr>
               <w:t>Adipômetro</w:t>
             </w:r>
@@ -7281,21 +5043,18 @@
               <w:jc w:val="center"/>
               <w:rPr>
                 <w:rFonts w:ascii="Times New Roman" w:hAnsi="Times New Roman" w:cs="Times New Roman"/>
+                <w:sz w:val="21"/>
+                <w:szCs w:val="21"/>
               </w:rPr>
             </w:pPr>
             <w:r>
               <w:rPr>
                 <w:rFonts w:ascii="Times New Roman" w:hAnsi="Times New Roman" w:cs="Times New Roman"/>
                 <w:kern w:val="0"/>
-              </w:rPr>
-              <w:t>DC S</w:t>
-            </w:r>
-            <w:r>
-              <w:rPr>
-                <w:rFonts w:ascii="Times New Roman" w:hAnsi="Times New Roman" w:cs="Times New Roman"/>
-                <w:kern w:val="0"/>
-              </w:rPr>
-              <w:t>UPRAILÍACA</w:t>
+                <w:sz w:val="21"/>
+                <w:szCs w:val="21"/>
+              </w:rPr>
+              <w:t>DC SUPRAILÍACA</w:t>
             </w:r>
           </w:p>
         </w:tc>
@@ -7309,11 +5068,15 @@
               <w:jc w:val="center"/>
               <w:rPr>
                 <w:rFonts w:ascii="Times New Roman" w:hAnsi="Times New Roman" w:cs="Times New Roman"/>
-              </w:rPr>
-            </w:pPr>
-            <w:r>
-              <w:rPr>
-                <w:rFonts w:ascii="Times New Roman" w:hAnsi="Times New Roman" w:cs="Times New Roman"/>
+                <w:sz w:val="21"/>
+                <w:szCs w:val="21"/>
+              </w:rPr>
+            </w:pPr>
+            <w:r>
+              <w:rPr>
+                <w:rFonts w:ascii="Times New Roman" w:hAnsi="Times New Roman" w:cs="Times New Roman"/>
+                <w:sz w:val="21"/>
+                <w:szCs w:val="21"/>
               </w:rPr>
               <w:t>Adipômetro</w:t>
             </w:r>
@@ -7381,12 +5144,16 @@
               <w:jc w:val="center"/>
               <w:rPr>
                 <w:rFonts w:ascii="Times New Roman" w:hAnsi="Times New Roman" w:cs="Times New Roman"/>
+                <w:sz w:val="21"/>
+                <w:szCs w:val="21"/>
               </w:rPr>
             </w:pPr>
             <w:r>
               <w:rPr>
                 <w:rFonts w:ascii="Times New Roman" w:hAnsi="Times New Roman" w:cs="Times New Roman"/>
                 <w:kern w:val="0"/>
+                <w:sz w:val="21"/>
+                <w:szCs w:val="21"/>
               </w:rPr>
               <w:t>DC AX. MÉDIA</w:t>
             </w:r>
@@ -7402,11 +5169,15 @@
               <w:jc w:val="center"/>
               <w:rPr>
                 <w:rFonts w:ascii="Times New Roman" w:hAnsi="Times New Roman" w:cs="Times New Roman"/>
-              </w:rPr>
-            </w:pPr>
-            <w:r>
-              <w:rPr>
-                <w:rFonts w:ascii="Times New Roman" w:hAnsi="Times New Roman" w:cs="Times New Roman"/>
+                <w:sz w:val="21"/>
+                <w:szCs w:val="21"/>
+              </w:rPr>
+            </w:pPr>
+            <w:r>
+              <w:rPr>
+                <w:rFonts w:ascii="Times New Roman" w:hAnsi="Times New Roman" w:cs="Times New Roman"/>
+                <w:sz w:val="21"/>
+                <w:szCs w:val="21"/>
               </w:rPr>
               <w:t>Adipômetro</w:t>
             </w:r>
@@ -7474,12 +5245,16 @@
               <w:jc w:val="center"/>
               <w:rPr>
                 <w:rFonts w:ascii="Times New Roman" w:hAnsi="Times New Roman" w:cs="Times New Roman"/>
+                <w:sz w:val="21"/>
+                <w:szCs w:val="21"/>
               </w:rPr>
             </w:pPr>
             <w:r>
               <w:rPr>
                 <w:rFonts w:ascii="Times New Roman" w:hAnsi="Times New Roman" w:cs="Times New Roman"/>
                 <w:kern w:val="0"/>
+                <w:sz w:val="21"/>
+                <w:szCs w:val="21"/>
               </w:rPr>
               <w:t>DC PEITORAL</w:t>
             </w:r>
@@ -7495,11 +5270,15 @@
               <w:jc w:val="center"/>
               <w:rPr>
                 <w:rFonts w:ascii="Times New Roman" w:hAnsi="Times New Roman" w:cs="Times New Roman"/>
-              </w:rPr>
-            </w:pPr>
-            <w:r>
-              <w:rPr>
-                <w:rFonts w:ascii="Times New Roman" w:hAnsi="Times New Roman" w:cs="Times New Roman"/>
+                <w:sz w:val="21"/>
+                <w:szCs w:val="21"/>
+              </w:rPr>
+            </w:pPr>
+            <w:r>
+              <w:rPr>
+                <w:rFonts w:ascii="Times New Roman" w:hAnsi="Times New Roman" w:cs="Times New Roman"/>
+                <w:sz w:val="21"/>
+                <w:szCs w:val="21"/>
               </w:rPr>
               <w:t>Adipômetro</w:t>
             </w:r>
@@ -7567,12 +5346,16 @@
               <w:jc w:val="center"/>
               <w:rPr>
                 <w:rFonts w:ascii="Times New Roman" w:hAnsi="Times New Roman" w:cs="Times New Roman"/>
+                <w:sz w:val="21"/>
+                <w:szCs w:val="21"/>
               </w:rPr>
             </w:pPr>
             <w:r>
               <w:rPr>
                 <w:rFonts w:ascii="Times New Roman" w:hAnsi="Times New Roman" w:cs="Times New Roman"/>
                 <w:kern w:val="0"/>
+                <w:sz w:val="21"/>
+                <w:szCs w:val="21"/>
               </w:rPr>
               <w:t>DC ABDOMINAL</w:t>
             </w:r>
@@ -7588,11 +5371,15 @@
               <w:jc w:val="center"/>
               <w:rPr>
                 <w:rFonts w:ascii="Times New Roman" w:hAnsi="Times New Roman" w:cs="Times New Roman"/>
-              </w:rPr>
-            </w:pPr>
-            <w:r>
-              <w:rPr>
-                <w:rFonts w:ascii="Times New Roman" w:hAnsi="Times New Roman" w:cs="Times New Roman"/>
+                <w:sz w:val="21"/>
+                <w:szCs w:val="21"/>
+              </w:rPr>
+            </w:pPr>
+            <w:r>
+              <w:rPr>
+                <w:rFonts w:ascii="Times New Roman" w:hAnsi="Times New Roman" w:cs="Times New Roman"/>
+                <w:sz w:val="21"/>
+                <w:szCs w:val="21"/>
               </w:rPr>
               <w:t>Adipômetro</w:t>
             </w:r>
@@ -7660,12 +5447,16 @@
               <w:jc w:val="center"/>
               <w:rPr>
                 <w:rFonts w:ascii="Times New Roman" w:hAnsi="Times New Roman" w:cs="Times New Roman"/>
+                <w:sz w:val="21"/>
+                <w:szCs w:val="21"/>
               </w:rPr>
             </w:pPr>
             <w:r>
               <w:rPr>
                 <w:rFonts w:ascii="Times New Roman" w:hAnsi="Times New Roman" w:cs="Times New Roman"/>
                 <w:kern w:val="0"/>
+                <w:sz w:val="21"/>
+                <w:szCs w:val="21"/>
               </w:rPr>
               <w:t>DC COXA MED.</w:t>
             </w:r>
@@ -7681,11 +5472,15 @@
               <w:jc w:val="center"/>
               <w:rPr>
                 <w:rFonts w:ascii="Times New Roman" w:hAnsi="Times New Roman" w:cs="Times New Roman"/>
-              </w:rPr>
-            </w:pPr>
-            <w:r>
-              <w:rPr>
-                <w:rFonts w:ascii="Times New Roman" w:hAnsi="Times New Roman" w:cs="Times New Roman"/>
+                <w:sz w:val="21"/>
+                <w:szCs w:val="21"/>
+              </w:rPr>
+            </w:pPr>
+            <w:r>
+              <w:rPr>
+                <w:rFonts w:ascii="Times New Roman" w:hAnsi="Times New Roman" w:cs="Times New Roman"/>
+                <w:sz w:val="21"/>
+                <w:szCs w:val="21"/>
               </w:rPr>
               <w:t>Adipômetro</w:t>
             </w:r>
@@ -7753,12 +5548,16 @@
               <w:jc w:val="center"/>
               <w:rPr>
                 <w:rFonts w:ascii="Times New Roman" w:hAnsi="Times New Roman" w:cs="Times New Roman"/>
+                <w:sz w:val="21"/>
+                <w:szCs w:val="21"/>
               </w:rPr>
             </w:pPr>
             <w:r>
               <w:rPr>
                 <w:rFonts w:ascii="Times New Roman" w:hAnsi="Times New Roman" w:cs="Times New Roman"/>
                 <w:kern w:val="0"/>
+                <w:sz w:val="21"/>
+                <w:szCs w:val="21"/>
               </w:rPr>
               <w:t>DC PANTURRILHA</w:t>
             </w:r>
@@ -7774,11 +5573,15 @@
               <w:jc w:val="center"/>
               <w:rPr>
                 <w:rFonts w:ascii="Times New Roman" w:hAnsi="Times New Roman" w:cs="Times New Roman"/>
-              </w:rPr>
-            </w:pPr>
-            <w:r>
-              <w:rPr>
-                <w:rFonts w:ascii="Times New Roman" w:hAnsi="Times New Roman" w:cs="Times New Roman"/>
+                <w:sz w:val="21"/>
+                <w:szCs w:val="21"/>
+              </w:rPr>
+            </w:pPr>
+            <w:r>
+              <w:rPr>
+                <w:rFonts w:ascii="Times New Roman" w:hAnsi="Times New Roman" w:cs="Times New Roman"/>
+                <w:sz w:val="21"/>
+                <w:szCs w:val="21"/>
               </w:rPr>
               <w:t>Adipômetro</w:t>
             </w:r>
@@ -7846,12 +5649,16 @@
               <w:jc w:val="center"/>
               <w:rPr>
                 <w:rFonts w:ascii="Times New Roman" w:hAnsi="Times New Roman" w:cs="Times New Roman"/>
+                <w:sz w:val="21"/>
+                <w:szCs w:val="21"/>
               </w:rPr>
             </w:pPr>
             <w:r>
               <w:rPr>
                 <w:rFonts w:ascii="Times New Roman" w:hAnsi="Times New Roman" w:cs="Times New Roman"/>
                 <w:kern w:val="0"/>
+                <w:sz w:val="21"/>
+                <w:szCs w:val="21"/>
               </w:rPr>
               <w:t>% GORDURA</w:t>
             </w:r>
@@ -7868,17 +5675,23 @@
               <w:jc w:val="center"/>
               <w:rPr>
                 <w:rFonts w:ascii="Times New Roman" w:hAnsi="Times New Roman" w:cs="Times New Roman"/>
-              </w:rPr>
-            </w:pPr>
-            <w:r>
-              <w:rPr>
-                <w:rFonts w:ascii="Times New Roman" w:hAnsi="Times New Roman" w:cs="Times New Roman"/>
+                <w:sz w:val="21"/>
+                <w:szCs w:val="21"/>
+              </w:rPr>
+            </w:pPr>
+            <w:r>
+              <w:rPr>
+                <w:rFonts w:ascii="Times New Roman" w:hAnsi="Times New Roman" w:cs="Times New Roman"/>
+                <w:sz w:val="21"/>
+                <w:szCs w:val="21"/>
               </w:rPr>
               <w:t xml:space="preserve">Cálculo por equações </w:t>
             </w:r>
             <w:r>
               <w:rPr>
                 <w:rFonts w:ascii="Times New Roman" w:hAnsi="Times New Roman" w:cs="Times New Roman"/>
+                <w:sz w:val="21"/>
+                <w:szCs w:val="21"/>
               </w:rPr>
               <w:t>preditivas a partir de dobras cutâneas</w:t>
             </w:r>
@@ -7943,371 +5756,65 @@
           <w:u w:val="single"/>
         </w:rPr>
       </w:pPr>
-    </w:p>
-    <w:p>
-      <w:pPr>
-        <w:spacing w:line="360" w:lineRule="auto"/>
+      <w:r>
         <w:rPr>
           <w:rFonts w:ascii="Times New Roman" w:hAnsi="Times New Roman" w:cs="Times New Roman"/>
           <w:sz w:val="28"/>
           <w:szCs w:val="28"/>
           <w:u w:val="single"/>
         </w:rPr>
-      </w:pPr>
-    </w:p>
-    <w:p>
-      <w:pPr>
-        <w:spacing w:line="360" w:lineRule="auto"/>
-        <w:rPr>
-          <w:rFonts w:ascii="Times New Roman" w:hAnsi="Times New Roman" w:cs="Times New Roman"/>
-          <w:sz w:val="28"/>
-          <w:szCs w:val="28"/>
-          <w:u w:val="single"/>
-        </w:rPr>
-      </w:pPr>
-      <w:r>
-        <w:rPr>
-          <w:noProof/>
-        </w:rPr>
-        <w:lastRenderedPageBreak/>
-        <mc:AlternateContent>
-          <mc:Choice Requires="wps">
-            <w:drawing>
-              <wp:anchor distT="0" distB="0" distL="114300" distR="114300" simplePos="0" relativeHeight="251720704" behindDoc="0" locked="0" layoutInCell="1" allowOverlap="1" wp14:anchorId="33E51E36" wp14:editId="50C3F088">
-                <wp:simplePos x="0" y="0"/>
-                <wp:positionH relativeFrom="page">
-                  <wp:posOffset>4726305</wp:posOffset>
-                </wp:positionH>
-                <wp:positionV relativeFrom="paragraph">
-                  <wp:posOffset>-9185275</wp:posOffset>
-                </wp:positionV>
-                <wp:extent cx="2824480" cy="4203065"/>
-                <wp:effectExtent l="0" t="0" r="13970" b="0"/>
-                <wp:wrapNone/>
-                <wp:docPr id="1399142626" name="Arco 20"/>
-                <wp:cNvGraphicFramePr/>
-                <a:graphic xmlns:a="http://schemas.openxmlformats.org/drawingml/2006/main">
-                  <a:graphicData uri="http://schemas.microsoft.com/office/word/2010/wordprocessingShape">
-                    <wps:wsp>
-                      <wps:cNvSpPr/>
-                      <wps:spPr>
-                        <a:xfrm>
-                          <a:off x="0" y="0"/>
-                          <a:ext cx="2824480" cy="4203065"/>
-                        </a:xfrm>
-                        <a:prstGeom prst="arc">
-                          <a:avLst>
-                            <a:gd name="adj1" fmla="val 16200000"/>
-                            <a:gd name="adj2" fmla="val 317449"/>
-                          </a:avLst>
-                        </a:prstGeom>
-                      </wps:spPr>
-                      <wps:style>
-                        <a:lnRef idx="1">
-                          <a:schemeClr val="accent1"/>
-                        </a:lnRef>
-                        <a:fillRef idx="0">
-                          <a:schemeClr val="accent1"/>
-                        </a:fillRef>
-                        <a:effectRef idx="0">
-                          <a:schemeClr val="accent1"/>
-                        </a:effectRef>
-                        <a:fontRef idx="minor">
-                          <a:schemeClr val="tx1"/>
-                        </a:fontRef>
-                      </wps:style>
-                      <wps:bodyPr rot="0" spcFirstLastPara="0" vertOverflow="overflow" horzOverflow="overflow" vert="horz" wrap="square" lIns="91440" tIns="45720" rIns="91440" bIns="45720" numCol="1" spcCol="0" rtlCol="0" fromWordArt="0" anchor="ctr" anchorCtr="0" forceAA="0" compatLnSpc="1">
-                        <a:prstTxWarp prst="textNoShape">
-                          <a:avLst/>
-                        </a:prstTxWarp>
-                        <a:noAutofit/>
-                      </wps:bodyPr>
-                    </wps:wsp>
-                  </a:graphicData>
-                </a:graphic>
-              </wp:anchor>
-            </w:drawing>
-          </mc:Choice>
-          <mc:Fallback>
-            <w:pict>
-              <v:shape w14:anchorId="3E2FAE66" id="Arco 20" o:spid="_x0000_s1026" style="position:absolute;margin-left:372.15pt;margin-top:-723.25pt;width:222.4pt;height:330.95pt;z-index:251720704;visibility:visible;mso-wrap-style:square;mso-wrap-distance-left:9pt;mso-wrap-distance-top:0;mso-wrap-distance-right:9pt;mso-wrap-distance-bottom:0;mso-position-horizontal:absolute;mso-position-horizontal-relative:page;mso-position-vertical:absolute;mso-position-vertical-relative:text;v-text-anchor:middle" coordsize="2824480,4203065" o:gfxdata="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" path="m1412240,nsc1903654,,2359737,380134,2616454,1003683v151643,368331,223329,797253,205299,1228379l1412240,2101533,1412240,xem1412240,nfc1903654,,2359737,380134,2616454,1003683v151643,368331,223329,797253,205299,1228379e" filled="f" strokecolor="#145a7b [3044]">
-                <v:path arrowok="t" o:connecttype="custom" o:connectlocs="1412240,0;2616454,1003683;2821753,2232062" o:connectangles="0,0,0"/>
-                <w10:wrap anchorx="page"/>
-              </v:shape>
-            </w:pict>
-          </mc:Fallback>
-        </mc:AlternateContent>
-      </w:r>
-      <w:r>
-        <w:rPr>
-          <w:noProof/>
-        </w:rPr>
-        <mc:AlternateContent>
-          <mc:Choice Requires="wps">
-            <w:drawing>
-              <wp:anchor distT="0" distB="0" distL="114300" distR="114300" simplePos="0" relativeHeight="251719680" behindDoc="0" locked="0" layoutInCell="1" allowOverlap="1" wp14:anchorId="5981C12B" wp14:editId="68B102C9">
-                <wp:simplePos x="0" y="0"/>
-                <wp:positionH relativeFrom="page">
-                  <wp:align>right</wp:align>
-                </wp:positionH>
-                <wp:positionV relativeFrom="paragraph">
-                  <wp:posOffset>-899795</wp:posOffset>
-                </wp:positionV>
-                <wp:extent cx="2824480" cy="4203065"/>
-                <wp:effectExtent l="0" t="0" r="13970" b="0"/>
-                <wp:wrapNone/>
-                <wp:docPr id="1527267231" name="Arco 20"/>
-                <wp:cNvGraphicFramePr/>
-                <a:graphic xmlns:a="http://schemas.openxmlformats.org/drawingml/2006/main">
-                  <a:graphicData uri="http://schemas.microsoft.com/office/word/2010/wordprocessingShape">
-                    <wps:wsp>
-                      <wps:cNvSpPr/>
-                      <wps:spPr>
-                        <a:xfrm>
-                          <a:off x="0" y="0"/>
-                          <a:ext cx="2824480" cy="4203065"/>
-                        </a:xfrm>
-                        <a:prstGeom prst="arc">
-                          <a:avLst>
-                            <a:gd name="adj1" fmla="val 16200000"/>
-                            <a:gd name="adj2" fmla="val 317449"/>
-                          </a:avLst>
-                        </a:prstGeom>
-                      </wps:spPr>
-                      <wps:style>
-                        <a:lnRef idx="1">
-                          <a:schemeClr val="accent1"/>
-                        </a:lnRef>
-                        <a:fillRef idx="0">
-                          <a:schemeClr val="accent1"/>
-                        </a:fillRef>
-                        <a:effectRef idx="0">
-                          <a:schemeClr val="accent1"/>
-                        </a:effectRef>
-                        <a:fontRef idx="minor">
-                          <a:schemeClr val="tx1"/>
-                        </a:fontRef>
-                      </wps:style>
-                      <wps:bodyPr rot="0" spcFirstLastPara="0" vertOverflow="overflow" horzOverflow="overflow" vert="horz" wrap="square" lIns="91440" tIns="45720" rIns="91440" bIns="45720" numCol="1" spcCol="0" rtlCol="0" fromWordArt="0" anchor="ctr" anchorCtr="0" forceAA="0" compatLnSpc="1">
-                        <a:prstTxWarp prst="textNoShape">
-                          <a:avLst/>
-                        </a:prstTxWarp>
-                        <a:noAutofit/>
-                      </wps:bodyPr>
-                    </wps:wsp>
-                  </a:graphicData>
-                </a:graphic>
-                <wp14:sizeRelH relativeFrom="margin">
-                  <wp14:pctWidth>0</wp14:pctWidth>
-                </wp14:sizeRelH>
-                <wp14:sizeRelV relativeFrom="margin">
-                  <wp14:pctHeight>0</wp14:pctHeight>
-                </wp14:sizeRelV>
-              </wp:anchor>
-            </w:drawing>
-          </mc:Choice>
-          <mc:Fallback>
-            <w:pict>
-              <v:shape w14:anchorId="22F9911B" id="Arco 20" o:spid="_x0000_s1026" style="position:absolute;margin-left:171.2pt;margin-top:-70.85pt;width:222.4pt;height:330.95pt;z-index:251719680;visibility:visible;mso-wrap-style:square;mso-width-percent:0;mso-height-percent:0;mso-wrap-distance-left:9pt;mso-wrap-distance-top:0;mso-wrap-distance-right:9pt;mso-wrap-distance-bottom:0;mso-position-horizontal:right;mso-position-horizontal-relative:page;mso-position-vertical:absolute;mso-position-vertical-relative:text;mso-width-percent:0;mso-height-percent:0;mso-width-relative:margin;mso-height-relative:margin;v-text-anchor:middle" coordsize="2824480,4203065" o:gfxdata="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" path="m1412240,nsc1903654,,2359737,380134,2616454,1003683v151643,368331,223329,797253,205299,1228379l1412240,2101533,1412240,xem1412240,nfc1903654,,2359737,380134,2616454,1003683v151643,368331,223329,797253,205299,1228379e" filled="f" strokecolor="#145a7b [3044]">
-                <v:path arrowok="t" o:connecttype="custom" o:connectlocs="1412240,0;2616454,1003683;2821753,2232062" o:connectangles="0,0,0"/>
-                <w10:wrap anchorx="page"/>
-              </v:shape>
-            </w:pict>
-          </mc:Fallback>
-        </mc:AlternateContent>
-      </w:r>
-      <w:r>
-        <w:rPr>
-          <w:rFonts w:ascii="Times New Roman" w:hAnsi="Times New Roman" w:cs="Times New Roman"/>
-          <w:sz w:val="28"/>
-          <w:szCs w:val="28"/>
-          <w:u w:val="single"/>
-        </w:rPr>
-        <w:t>Análise</w:t>
-      </w:r>
-      <w:r>
-        <w:rPr>
-          <w:rFonts w:ascii="Times New Roman" w:hAnsi="Times New Roman" w:cs="Times New Roman"/>
-          <w:sz w:val="28"/>
-          <w:szCs w:val="28"/>
-          <w:u w:val="single"/>
-        </w:rPr>
-        <w:t xml:space="preserve"> </w:t>
-      </w:r>
-      <w:r>
-        <w:rPr>
-          <w:rFonts w:ascii="Times New Roman" w:hAnsi="Times New Roman" w:cs="Times New Roman"/>
-          <w:sz w:val="28"/>
-          <w:szCs w:val="28"/>
-          <w:u w:val="single"/>
-        </w:rPr>
-        <w:t>Habitual de</w:t>
-      </w:r>
-      <w:r>
-        <w:rPr>
-          <w:rFonts w:ascii="Times New Roman" w:hAnsi="Times New Roman" w:cs="Times New Roman"/>
-          <w:sz w:val="28"/>
-          <w:szCs w:val="28"/>
-          <w:u w:val="single"/>
-        </w:rPr>
-        <w:t xml:space="preserve"> </w:t>
-      </w:r>
-      <w:r>
-        <w:rPr>
-          <w:rFonts w:ascii="Times New Roman" w:hAnsi="Times New Roman" w:cs="Times New Roman"/>
-          <w:sz w:val="28"/>
-          <w:szCs w:val="28"/>
-          <w:u w:val="single"/>
-        </w:rPr>
-        <w:t>Alimentação</w:t>
+        <w:t>Estilo de vida – atividade física</w:t>
       </w:r>
     </w:p>
     <w:tbl>
       <w:tblPr>
-        <w:tblStyle w:val="TabeladeGrade4-nfase6"/>
-        <w:tblW w:w="9079" w:type="dxa"/>
-        <w:tblLook w:val="06A0" w:firstRow="1" w:lastRow="0" w:firstColumn="1" w:lastColumn="0" w:noHBand="1" w:noVBand="1"/>
+        <w:tblStyle w:val="Tabelacomgrade"/>
+        <w:tblW w:w="9923" w:type="dxa"/>
+        <w:tblInd w:w="-714" w:type="dxa"/>
+        <w:tblLook w:val="04A0" w:firstRow="1" w:lastRow="0" w:firstColumn="1" w:lastColumn="0" w:noHBand="0" w:noVBand="1"/>
       </w:tblPr>
       <w:tblGrid>
-        <w:gridCol w:w="2186"/>
-        <w:gridCol w:w="1770"/>
-        <w:gridCol w:w="1993"/>
-        <w:gridCol w:w="3130"/>
+        <w:gridCol w:w="3261"/>
+        <w:gridCol w:w="6662"/>
       </w:tblGrid>
       <w:tr>
-        <w:trPr>
-          <w:cnfStyle w:val="100000000000" w:firstRow="1" w:lastRow="0" w:firstColumn="0" w:lastColumn="0" w:oddVBand="0" w:evenVBand="0" w:oddHBand="0" w:evenHBand="0" w:firstRowFirstColumn="0" w:firstRowLastColumn="0" w:lastRowFirstColumn="0" w:lastRowLastColumn="0"/>
-          <w:trHeight w:val="467"/>
-        </w:trPr>
-        <w:tc>
-          <w:tcPr>
-            <w:cnfStyle w:val="001000000000" w:firstRow="0" w:lastRow="0" w:firstColumn="1" w:lastColumn="0" w:oddVBand="0" w:evenVBand="0" w:oddHBand="0" w:evenHBand="0" w:firstRowFirstColumn="0" w:firstRowLastColumn="0" w:lastRowFirstColumn="0" w:lastRowLastColumn="0"/>
-            <w:tcW w:w="2186" w:type="dxa"/>
-            <w:tcBorders>
-              <w:top w:val="single" w:sz="4" w:space="0" w:color="auto"/>
-              <w:left w:val="single" w:sz="4" w:space="0" w:color="auto"/>
-              <w:bottom w:val="single" w:sz="4" w:space="0" w:color="auto"/>
-              <w:right w:val="single" w:sz="4" w:space="0" w:color="auto"/>
-            </w:tcBorders>
-            <w:shd w:val="clear" w:color="auto" w:fill="C1F0C7" w:themeFill="accent3" w:themeFillTint="33"/>
-            <w:vAlign w:val="center"/>
-          </w:tcPr>
-          <w:p>
-            <w:pPr>
-              <w:jc w:val="center"/>
-              <w:rPr>
-                <w:b w:val="0"/>
-                <w:bCs w:val="0"/>
-                <w:color w:val="000000" w:themeColor="text1"/>
-              </w:rPr>
-            </w:pPr>
-            <w:r>
-              <w:rPr>
-                <w:color w:val="000000" w:themeColor="text1"/>
-              </w:rPr>
-              <w:t>Alimento</w:t>
-            </w:r>
-          </w:p>
-        </w:tc>
-        <w:tc>
-          <w:tcPr>
-            <w:tcW w:w="1770" w:type="dxa"/>
-            <w:tcBorders>
-              <w:top w:val="single" w:sz="4" w:space="0" w:color="auto"/>
-              <w:left w:val="single" w:sz="4" w:space="0" w:color="auto"/>
-              <w:bottom w:val="single" w:sz="4" w:space="0" w:color="auto"/>
-              <w:right w:val="single" w:sz="4" w:space="0" w:color="auto"/>
-            </w:tcBorders>
-            <w:shd w:val="clear" w:color="auto" w:fill="C1F0C7" w:themeFill="accent3" w:themeFillTint="33"/>
-            <w:vAlign w:val="center"/>
-          </w:tcPr>
-          <w:p>
-            <w:pPr>
-              <w:jc w:val="center"/>
-              <w:cnfStyle w:val="100000000000" w:firstRow="1" w:lastRow="0" w:firstColumn="0" w:lastColumn="0" w:oddVBand="0" w:evenVBand="0" w:oddHBand="0" w:evenHBand="0" w:firstRowFirstColumn="0" w:firstRowLastColumn="0" w:lastRowFirstColumn="0" w:lastRowLastColumn="0"/>
-              <w:rPr>
-                <w:color w:val="000000" w:themeColor="text1"/>
-              </w:rPr>
-            </w:pPr>
-            <w:r>
-              <w:rPr>
-                <w:color w:val="000000" w:themeColor="text1"/>
-              </w:rPr>
-              <w:t>Kcal dia</w:t>
-            </w:r>
-          </w:p>
-        </w:tc>
-        <w:tc>
-          <w:tcPr>
-            <w:tcW w:w="1993" w:type="dxa"/>
-            <w:tcBorders>
-              <w:top w:val="single" w:sz="4" w:space="0" w:color="auto"/>
-              <w:bottom w:val="single" w:sz="4" w:space="0" w:color="auto"/>
-            </w:tcBorders>
-            <w:shd w:val="clear" w:color="auto" w:fill="C1F0C7" w:themeFill="accent3" w:themeFillTint="33"/>
-            <w:vAlign w:val="center"/>
-          </w:tcPr>
-          <w:p>
-            <w:pPr>
-              <w:jc w:val="center"/>
-              <w:cnfStyle w:val="100000000000" w:firstRow="1" w:lastRow="0" w:firstColumn="0" w:lastColumn="0" w:oddVBand="0" w:evenVBand="0" w:oddHBand="0" w:evenHBand="0" w:firstRowFirstColumn="0" w:firstRowLastColumn="0" w:lastRowFirstColumn="0" w:lastRowLastColumn="0"/>
-              <w:rPr>
-                <w:b w:val="0"/>
-                <w:bCs w:val="0"/>
-                <w:color w:val="000000" w:themeColor="text1"/>
-              </w:rPr>
-            </w:pPr>
-            <w:r>
-              <w:rPr>
-                <w:color w:val="000000" w:themeColor="text1"/>
-              </w:rPr>
-              <w:t xml:space="preserve">400 </w:t>
-            </w:r>
-            <w:r>
-              <w:rPr>
-                <w:color w:val="000000" w:themeColor="text1"/>
-              </w:rPr>
-              <w:t>Kcal a</w:t>
-            </w:r>
-            <w:r>
-              <w:rPr>
-                <w:color w:val="000000" w:themeColor="text1"/>
-              </w:rPr>
-              <w:t xml:space="preserve"> </w:t>
-            </w:r>
-            <w:r>
-              <w:rPr>
-                <w:color w:val="000000" w:themeColor="text1"/>
-              </w:rPr>
-              <w:t>mais</w:t>
-            </w:r>
-          </w:p>
-        </w:tc>
-        <w:tc>
-          <w:tcPr>
-            <w:tcW w:w="3130" w:type="dxa"/>
-            <w:tcBorders>
-              <w:top w:val="single" w:sz="4" w:space="0" w:color="auto"/>
-              <w:left w:val="single" w:sz="4" w:space="0" w:color="auto"/>
-              <w:bottom w:val="single" w:sz="4" w:space="0" w:color="auto"/>
-              <w:right w:val="single" w:sz="4" w:space="0" w:color="auto"/>
-            </w:tcBorders>
-            <w:shd w:val="clear" w:color="auto" w:fill="C1F0C7" w:themeFill="accent3" w:themeFillTint="33"/>
-            <w:vAlign w:val="center"/>
-          </w:tcPr>
-          <w:p>
-            <w:pPr>
-              <w:jc w:val="center"/>
-              <w:cnfStyle w:val="100000000000" w:firstRow="1" w:lastRow="0" w:firstColumn="0" w:lastColumn="0" w:oddVBand="0" w:evenVBand="0" w:oddHBand="0" w:evenHBand="0" w:firstRowFirstColumn="0" w:firstRowLastColumn="0" w:lastRowFirstColumn="0" w:lastRowLastColumn="0"/>
-              <w:rPr>
-                <w:color w:val="000000" w:themeColor="text1"/>
-              </w:rPr>
-            </w:pPr>
-            <w:r>
-              <w:rPr>
-                <w:color w:val="000000" w:themeColor="text1"/>
-              </w:rPr>
-              <w:t>DISTRIBUIÇÕES POR REFEIÇÃO</w:t>
+        <w:tc>
+          <w:tcPr>
+            <w:tcW w:w="3261" w:type="dxa"/>
+          </w:tcPr>
+          <w:p>
+            <w:pPr>
+              <w:rPr>
+                <w:sz w:val="21"/>
+                <w:szCs w:val="21"/>
+              </w:rPr>
+            </w:pPr>
+            <w:r>
+              <w:rPr>
+                <w:sz w:val="21"/>
+                <w:szCs w:val="21"/>
+              </w:rPr>
+              <w:t>Nível de atividade física</w:t>
+            </w:r>
+          </w:p>
+        </w:tc>
+        <w:tc>
+          <w:tcPr>
+            <w:tcW w:w="6662" w:type="dxa"/>
+          </w:tcPr>
+          <w:p>
+            <w:pPr>
+              <w:rPr>
+                <w:sz w:val="21"/>
+                <w:szCs w:val="21"/>
+              </w:rPr>
+            </w:pPr>
+            <w:r>
+              <w:rPr>
+                <w:sz w:val="21"/>
+                <w:szCs w:val="21"/>
+              </w:rPr>
+              <w:t>leve</w:t>
             </w:r>
           </w:p>
         </w:tc>
@@ -8315,512 +5822,84 @@
       <w:tr>
         <w:tc>
           <w:tcPr>
-            <w:cnfStyle w:val="001000000000" w:firstRow="0" w:lastRow="0" w:firstColumn="1" w:lastColumn="0" w:oddVBand="0" w:evenVBand="0" w:oddHBand="0" w:evenHBand="0" w:firstRowFirstColumn="0" w:firstRowLastColumn="0" w:lastRowFirstColumn="0" w:lastRowLastColumn="0"/>
-            <w:tcW w:w="2186" w:type="dxa"/>
-            <w:tcBorders>
-              <w:top w:val="single" w:sz="4" w:space="0" w:color="auto"/>
-              <w:left w:val="single" w:sz="4" w:space="0" w:color="auto"/>
-              <w:right w:val="single" w:sz="4" w:space="0" w:color="auto"/>
-            </w:tcBorders>
-            <w:vAlign w:val="center"/>
-          </w:tcPr>
-          <w:p>
-            <w:pPr>
-              <w:rPr>
-                <w:b w:val="0"/>
-                <w:bCs w:val="0"/>
-              </w:rPr>
-            </w:pPr>
-          </w:p>
-        </w:tc>
-        <w:tc>
-          <w:tcPr>
-            <w:tcW w:w="1770" w:type="dxa"/>
-            <w:tcBorders>
-              <w:top w:val="single" w:sz="4" w:space="0" w:color="auto"/>
-              <w:left w:val="single" w:sz="4" w:space="0" w:color="auto"/>
-              <w:right w:val="single" w:sz="4" w:space="0" w:color="auto"/>
-            </w:tcBorders>
-            <w:vAlign w:val="center"/>
-          </w:tcPr>
-          <w:p>
-            <w:pPr>
-              <w:jc w:val="center"/>
-              <w:cnfStyle w:val="000000000000" w:firstRow="0" w:lastRow="0" w:firstColumn="0" w:lastColumn="0" w:oddVBand="0" w:evenVBand="0" w:oddHBand="0" w:evenHBand="0" w:firstRowFirstColumn="0" w:firstRowLastColumn="0" w:lastRowFirstColumn="0" w:lastRowLastColumn="0"/>
-            </w:pPr>
-          </w:p>
-        </w:tc>
-        <w:tc>
-          <w:tcPr>
-            <w:tcW w:w="1993" w:type="dxa"/>
-            <w:vAlign w:val="center"/>
-          </w:tcPr>
-          <w:p>
-            <w:pPr>
-              <w:jc w:val="center"/>
-              <w:cnfStyle w:val="000000000000" w:firstRow="0" w:lastRow="0" w:firstColumn="0" w:lastColumn="0" w:oddVBand="0" w:evenVBand="0" w:oddHBand="0" w:evenHBand="0" w:firstRowFirstColumn="0" w:firstRowLastColumn="0" w:lastRowFirstColumn="0" w:lastRowLastColumn="0"/>
-            </w:pPr>
-          </w:p>
-        </w:tc>
-        <w:tc>
-          <w:tcPr>
-            <w:tcW w:w="3130" w:type="dxa"/>
-            <w:tcBorders>
-              <w:top w:val="single" w:sz="4" w:space="0" w:color="auto"/>
-              <w:left w:val="single" w:sz="4" w:space="0" w:color="auto"/>
-              <w:right w:val="single" w:sz="4" w:space="0" w:color="auto"/>
-            </w:tcBorders>
-            <w:vAlign w:val="center"/>
-          </w:tcPr>
-          <w:p>
-            <w:pPr>
-              <w:cnfStyle w:val="000000000000" w:firstRow="0" w:lastRow="0" w:firstColumn="0" w:lastColumn="0" w:oddVBand="0" w:evenVBand="0" w:oddHBand="0" w:evenHBand="0" w:firstRowFirstColumn="0" w:firstRowLastColumn="0" w:lastRowFirstColumn="0" w:lastRowLastColumn="0"/>
-            </w:pPr>
+            <w:tcW w:w="3261" w:type="dxa"/>
+          </w:tcPr>
+          <w:p>
+            <w:pPr>
+              <w:rPr>
+                <w:sz w:val="21"/>
+                <w:szCs w:val="21"/>
+              </w:rPr>
+            </w:pPr>
+            <w:r>
+              <w:rPr>
+                <w:sz w:val="21"/>
+                <w:szCs w:val="21"/>
+              </w:rPr>
+              <w:t>Atividade praticada</w:t>
+            </w:r>
+          </w:p>
+        </w:tc>
+        <w:tc>
+          <w:tcPr>
+            <w:tcW w:w="6662" w:type="dxa"/>
+          </w:tcPr>
+          <w:p>
+            <w:pPr>
+              <w:rPr>
+                <w:sz w:val="21"/>
+                <w:szCs w:val="21"/>
+              </w:rPr>
+            </w:pPr>
+            <w:r>
+              <w:rPr>
+                <w:sz w:val="21"/>
+                <w:szCs w:val="21"/>
+              </w:rPr>
+              <w:t>corrida</w:t>
+            </w:r>
           </w:p>
         </w:tc>
       </w:tr>
       <w:tr>
         <w:tc>
           <w:tcPr>
-            <w:cnfStyle w:val="001000000000" w:firstRow="0" w:lastRow="0" w:firstColumn="1" w:lastColumn="0" w:oddVBand="0" w:evenVBand="0" w:oddHBand="0" w:evenHBand="0" w:firstRowFirstColumn="0" w:firstRowLastColumn="0" w:lastRowFirstColumn="0" w:lastRowLastColumn="0"/>
-            <w:tcW w:w="2186" w:type="dxa"/>
-            <w:tcBorders>
-              <w:left w:val="single" w:sz="4" w:space="0" w:color="auto"/>
-              <w:right w:val="single" w:sz="4" w:space="0" w:color="auto"/>
-            </w:tcBorders>
-            <w:vAlign w:val="center"/>
-          </w:tcPr>
-          <w:p>
-            <w:pPr>
-              <w:jc w:val="center"/>
-              <w:rPr>
-                <w:b w:val="0"/>
-                <w:bCs w:val="0"/>
-              </w:rPr>
-            </w:pPr>
-          </w:p>
-        </w:tc>
-        <w:tc>
-          <w:tcPr>
-            <w:tcW w:w="1770" w:type="dxa"/>
-            <w:tcBorders>
-              <w:left w:val="single" w:sz="4" w:space="0" w:color="auto"/>
-              <w:right w:val="single" w:sz="4" w:space="0" w:color="auto"/>
-            </w:tcBorders>
-            <w:vAlign w:val="center"/>
-          </w:tcPr>
-          <w:p>
-            <w:pPr>
-              <w:jc w:val="center"/>
-              <w:cnfStyle w:val="000000000000" w:firstRow="0" w:lastRow="0" w:firstColumn="0" w:lastColumn="0" w:oddVBand="0" w:evenVBand="0" w:oddHBand="0" w:evenHBand="0" w:firstRowFirstColumn="0" w:firstRowLastColumn="0" w:lastRowFirstColumn="0" w:lastRowLastColumn="0"/>
-            </w:pPr>
-          </w:p>
-        </w:tc>
-        <w:tc>
-          <w:tcPr>
-            <w:tcW w:w="1993" w:type="dxa"/>
-            <w:vAlign w:val="center"/>
-          </w:tcPr>
-          <w:p>
-            <w:pPr>
-              <w:jc w:val="center"/>
-              <w:cnfStyle w:val="000000000000" w:firstRow="0" w:lastRow="0" w:firstColumn="0" w:lastColumn="0" w:oddVBand="0" w:evenVBand="0" w:oddHBand="0" w:evenHBand="0" w:firstRowFirstColumn="0" w:firstRowLastColumn="0" w:lastRowFirstColumn="0" w:lastRowLastColumn="0"/>
-            </w:pPr>
-          </w:p>
-        </w:tc>
-        <w:tc>
-          <w:tcPr>
-            <w:tcW w:w="3130" w:type="dxa"/>
-            <w:tcBorders>
-              <w:left w:val="single" w:sz="4" w:space="0" w:color="auto"/>
-              <w:right w:val="single" w:sz="4" w:space="0" w:color="auto"/>
-            </w:tcBorders>
-            <w:vAlign w:val="center"/>
-          </w:tcPr>
-          <w:p>
-            <w:pPr>
-              <w:cnfStyle w:val="000000000000" w:firstRow="0" w:lastRow="0" w:firstColumn="0" w:lastColumn="0" w:oddVBand="0" w:evenVBand="0" w:oddHBand="0" w:evenHBand="0" w:firstRowFirstColumn="0" w:firstRowLastColumn="0" w:lastRowFirstColumn="0" w:lastRowLastColumn="0"/>
-            </w:pPr>
-          </w:p>
-        </w:tc>
-      </w:tr>
-      <w:tr>
-        <w:tc>
-          <w:tcPr>
-            <w:cnfStyle w:val="001000000000" w:firstRow="0" w:lastRow="0" w:firstColumn="1" w:lastColumn="0" w:oddVBand="0" w:evenVBand="0" w:oddHBand="0" w:evenHBand="0" w:firstRowFirstColumn="0" w:firstRowLastColumn="0" w:lastRowFirstColumn="0" w:lastRowLastColumn="0"/>
-            <w:tcW w:w="2186" w:type="dxa"/>
-            <w:tcBorders>
-              <w:left w:val="single" w:sz="4" w:space="0" w:color="auto"/>
-              <w:right w:val="single" w:sz="4" w:space="0" w:color="auto"/>
-            </w:tcBorders>
-            <w:vAlign w:val="center"/>
-          </w:tcPr>
-          <w:p>
-            <w:pPr>
-              <w:jc w:val="center"/>
-              <w:rPr>
-                <w:b w:val="0"/>
-                <w:bCs w:val="0"/>
-              </w:rPr>
-            </w:pPr>
-          </w:p>
-        </w:tc>
-        <w:tc>
-          <w:tcPr>
-            <w:tcW w:w="1770" w:type="dxa"/>
-            <w:tcBorders>
-              <w:left w:val="single" w:sz="4" w:space="0" w:color="auto"/>
-              <w:right w:val="single" w:sz="4" w:space="0" w:color="auto"/>
-            </w:tcBorders>
-            <w:vAlign w:val="center"/>
-          </w:tcPr>
-          <w:p>
-            <w:pPr>
-              <w:jc w:val="center"/>
-              <w:cnfStyle w:val="000000000000" w:firstRow="0" w:lastRow="0" w:firstColumn="0" w:lastColumn="0" w:oddVBand="0" w:evenVBand="0" w:oddHBand="0" w:evenHBand="0" w:firstRowFirstColumn="0" w:firstRowLastColumn="0" w:lastRowFirstColumn="0" w:lastRowLastColumn="0"/>
-            </w:pPr>
-          </w:p>
-        </w:tc>
-        <w:tc>
-          <w:tcPr>
-            <w:tcW w:w="1993" w:type="dxa"/>
-            <w:vAlign w:val="center"/>
-          </w:tcPr>
-          <w:p>
-            <w:pPr>
-              <w:jc w:val="center"/>
-              <w:cnfStyle w:val="000000000000" w:firstRow="0" w:lastRow="0" w:firstColumn="0" w:lastColumn="0" w:oddVBand="0" w:evenVBand="0" w:oddHBand="0" w:evenHBand="0" w:firstRowFirstColumn="0" w:firstRowLastColumn="0" w:lastRowFirstColumn="0" w:lastRowLastColumn="0"/>
-            </w:pPr>
-          </w:p>
-        </w:tc>
-        <w:tc>
-          <w:tcPr>
-            <w:tcW w:w="3130" w:type="dxa"/>
-            <w:tcBorders>
-              <w:left w:val="single" w:sz="4" w:space="0" w:color="auto"/>
-              <w:right w:val="single" w:sz="4" w:space="0" w:color="auto"/>
-            </w:tcBorders>
-            <w:vAlign w:val="center"/>
-          </w:tcPr>
-          <w:p>
-            <w:pPr>
-              <w:cnfStyle w:val="000000000000" w:firstRow="0" w:lastRow="0" w:firstColumn="0" w:lastColumn="0" w:oddVBand="0" w:evenVBand="0" w:oddHBand="0" w:evenHBand="0" w:firstRowFirstColumn="0" w:firstRowLastColumn="0" w:lastRowFirstColumn="0" w:lastRowLastColumn="0"/>
-            </w:pPr>
-          </w:p>
-        </w:tc>
-      </w:tr>
-      <w:tr>
-        <w:tc>
-          <w:tcPr>
-            <w:cnfStyle w:val="001000000000" w:firstRow="0" w:lastRow="0" w:firstColumn="1" w:lastColumn="0" w:oddVBand="0" w:evenVBand="0" w:oddHBand="0" w:evenHBand="0" w:firstRowFirstColumn="0" w:firstRowLastColumn="0" w:lastRowFirstColumn="0" w:lastRowLastColumn="0"/>
-            <w:tcW w:w="2186" w:type="dxa"/>
-            <w:tcBorders>
-              <w:left w:val="single" w:sz="4" w:space="0" w:color="auto"/>
-              <w:right w:val="single" w:sz="4" w:space="0" w:color="auto"/>
-            </w:tcBorders>
-            <w:vAlign w:val="center"/>
-          </w:tcPr>
-          <w:p>
-            <w:pPr>
-              <w:jc w:val="center"/>
-              <w:rPr>
-                <w:b w:val="0"/>
-                <w:bCs w:val="0"/>
-              </w:rPr>
-            </w:pPr>
-          </w:p>
-        </w:tc>
-        <w:tc>
-          <w:tcPr>
-            <w:tcW w:w="1770" w:type="dxa"/>
-            <w:tcBorders>
-              <w:left w:val="single" w:sz="4" w:space="0" w:color="auto"/>
-              <w:right w:val="single" w:sz="4" w:space="0" w:color="auto"/>
-            </w:tcBorders>
-            <w:vAlign w:val="center"/>
-          </w:tcPr>
-          <w:p>
-            <w:pPr>
-              <w:jc w:val="center"/>
-              <w:cnfStyle w:val="000000000000" w:firstRow="0" w:lastRow="0" w:firstColumn="0" w:lastColumn="0" w:oddVBand="0" w:evenVBand="0" w:oddHBand="0" w:evenHBand="0" w:firstRowFirstColumn="0" w:firstRowLastColumn="0" w:lastRowFirstColumn="0" w:lastRowLastColumn="0"/>
-            </w:pPr>
-          </w:p>
-        </w:tc>
-        <w:tc>
-          <w:tcPr>
-            <w:tcW w:w="1993" w:type="dxa"/>
-            <w:vAlign w:val="center"/>
-          </w:tcPr>
-          <w:p>
-            <w:pPr>
-              <w:jc w:val="center"/>
-              <w:cnfStyle w:val="000000000000" w:firstRow="0" w:lastRow="0" w:firstColumn="0" w:lastColumn="0" w:oddVBand="0" w:evenVBand="0" w:oddHBand="0" w:evenHBand="0" w:firstRowFirstColumn="0" w:firstRowLastColumn="0" w:lastRowFirstColumn="0" w:lastRowLastColumn="0"/>
-            </w:pPr>
-          </w:p>
-        </w:tc>
-        <w:tc>
-          <w:tcPr>
-            <w:tcW w:w="3130" w:type="dxa"/>
-            <w:tcBorders>
-              <w:left w:val="single" w:sz="4" w:space="0" w:color="auto"/>
-              <w:right w:val="single" w:sz="4" w:space="0" w:color="auto"/>
-            </w:tcBorders>
-            <w:vAlign w:val="center"/>
-          </w:tcPr>
-          <w:p>
-            <w:pPr>
-              <w:cnfStyle w:val="000000000000" w:firstRow="0" w:lastRow="0" w:firstColumn="0" w:lastColumn="0" w:oddVBand="0" w:evenVBand="0" w:oddHBand="0" w:evenHBand="0" w:firstRowFirstColumn="0" w:firstRowLastColumn="0" w:lastRowFirstColumn="0" w:lastRowLastColumn="0"/>
-            </w:pPr>
-          </w:p>
-        </w:tc>
-      </w:tr>
-      <w:tr>
-        <w:tc>
-          <w:tcPr>
-            <w:cnfStyle w:val="001000000000" w:firstRow="0" w:lastRow="0" w:firstColumn="1" w:lastColumn="0" w:oddVBand="0" w:evenVBand="0" w:oddHBand="0" w:evenHBand="0" w:firstRowFirstColumn="0" w:firstRowLastColumn="0" w:lastRowFirstColumn="0" w:lastRowLastColumn="0"/>
-            <w:tcW w:w="2186" w:type="dxa"/>
-            <w:tcBorders>
-              <w:left w:val="single" w:sz="4" w:space="0" w:color="auto"/>
-              <w:right w:val="single" w:sz="4" w:space="0" w:color="auto"/>
-            </w:tcBorders>
-            <w:vAlign w:val="center"/>
-          </w:tcPr>
-          <w:p>
-            <w:pPr>
-              <w:jc w:val="center"/>
-            </w:pPr>
-          </w:p>
-        </w:tc>
-        <w:tc>
-          <w:tcPr>
-            <w:tcW w:w="1770" w:type="dxa"/>
-            <w:tcBorders>
-              <w:left w:val="single" w:sz="4" w:space="0" w:color="auto"/>
-              <w:right w:val="single" w:sz="4" w:space="0" w:color="auto"/>
-            </w:tcBorders>
-            <w:vAlign w:val="center"/>
-          </w:tcPr>
-          <w:p>
-            <w:pPr>
-              <w:jc w:val="center"/>
-              <w:cnfStyle w:val="000000000000" w:firstRow="0" w:lastRow="0" w:firstColumn="0" w:lastColumn="0" w:oddVBand="0" w:evenVBand="0" w:oddHBand="0" w:evenHBand="0" w:firstRowFirstColumn="0" w:firstRowLastColumn="0" w:lastRowFirstColumn="0" w:lastRowLastColumn="0"/>
-            </w:pPr>
-          </w:p>
-        </w:tc>
-        <w:tc>
-          <w:tcPr>
-            <w:tcW w:w="1993" w:type="dxa"/>
-            <w:vAlign w:val="center"/>
-          </w:tcPr>
-          <w:p>
-            <w:pPr>
-              <w:jc w:val="center"/>
-              <w:cnfStyle w:val="000000000000" w:firstRow="0" w:lastRow="0" w:firstColumn="0" w:lastColumn="0" w:oddVBand="0" w:evenVBand="0" w:oddHBand="0" w:evenHBand="0" w:firstRowFirstColumn="0" w:firstRowLastColumn="0" w:lastRowFirstColumn="0" w:lastRowLastColumn="0"/>
-            </w:pPr>
-          </w:p>
-        </w:tc>
-        <w:tc>
-          <w:tcPr>
-            <w:tcW w:w="3130" w:type="dxa"/>
-            <w:tcBorders>
-              <w:left w:val="single" w:sz="4" w:space="0" w:color="auto"/>
-              <w:right w:val="single" w:sz="4" w:space="0" w:color="auto"/>
-            </w:tcBorders>
-            <w:vAlign w:val="center"/>
-          </w:tcPr>
-          <w:p>
-            <w:pPr>
-              <w:cnfStyle w:val="000000000000" w:firstRow="0" w:lastRow="0" w:firstColumn="0" w:lastColumn="0" w:oddVBand="0" w:evenVBand="0" w:oddHBand="0" w:evenHBand="0" w:firstRowFirstColumn="0" w:firstRowLastColumn="0" w:lastRowFirstColumn="0" w:lastRowLastColumn="0"/>
-            </w:pPr>
-          </w:p>
-        </w:tc>
-      </w:tr>
-      <w:tr>
-        <w:tc>
-          <w:tcPr>
-            <w:cnfStyle w:val="001000000000" w:firstRow="0" w:lastRow="0" w:firstColumn="1" w:lastColumn="0" w:oddVBand="0" w:evenVBand="0" w:oddHBand="0" w:evenHBand="0" w:firstRowFirstColumn="0" w:firstRowLastColumn="0" w:lastRowFirstColumn="0" w:lastRowLastColumn="0"/>
-            <w:tcW w:w="2186" w:type="dxa"/>
-            <w:tcBorders>
-              <w:left w:val="single" w:sz="4" w:space="0" w:color="auto"/>
-              <w:right w:val="single" w:sz="4" w:space="0" w:color="auto"/>
-            </w:tcBorders>
-            <w:vAlign w:val="center"/>
-          </w:tcPr>
-          <w:p>
-            <w:pPr>
-              <w:jc w:val="center"/>
-            </w:pPr>
-          </w:p>
-        </w:tc>
-        <w:tc>
-          <w:tcPr>
-            <w:tcW w:w="1770" w:type="dxa"/>
-            <w:tcBorders>
-              <w:left w:val="single" w:sz="4" w:space="0" w:color="auto"/>
-              <w:right w:val="single" w:sz="4" w:space="0" w:color="auto"/>
-            </w:tcBorders>
-            <w:vAlign w:val="center"/>
-          </w:tcPr>
-          <w:p>
-            <w:pPr>
-              <w:jc w:val="center"/>
-              <w:cnfStyle w:val="000000000000" w:firstRow="0" w:lastRow="0" w:firstColumn="0" w:lastColumn="0" w:oddVBand="0" w:evenVBand="0" w:oddHBand="0" w:evenHBand="0" w:firstRowFirstColumn="0" w:firstRowLastColumn="0" w:lastRowFirstColumn="0" w:lastRowLastColumn="0"/>
-            </w:pPr>
-          </w:p>
-        </w:tc>
-        <w:tc>
-          <w:tcPr>
-            <w:tcW w:w="1993" w:type="dxa"/>
-            <w:vAlign w:val="center"/>
-          </w:tcPr>
-          <w:p>
-            <w:pPr>
-              <w:jc w:val="center"/>
-              <w:cnfStyle w:val="000000000000" w:firstRow="0" w:lastRow="0" w:firstColumn="0" w:lastColumn="0" w:oddVBand="0" w:evenVBand="0" w:oddHBand="0" w:evenHBand="0" w:firstRowFirstColumn="0" w:firstRowLastColumn="0" w:lastRowFirstColumn="0" w:lastRowLastColumn="0"/>
-            </w:pPr>
-          </w:p>
-        </w:tc>
-        <w:tc>
-          <w:tcPr>
-            <w:tcW w:w="3130" w:type="dxa"/>
-            <w:tcBorders>
-              <w:left w:val="single" w:sz="4" w:space="0" w:color="auto"/>
-              <w:right w:val="single" w:sz="4" w:space="0" w:color="auto"/>
-            </w:tcBorders>
-            <w:vAlign w:val="center"/>
-          </w:tcPr>
-          <w:p>
-            <w:pPr>
-              <w:cnfStyle w:val="000000000000" w:firstRow="0" w:lastRow="0" w:firstColumn="0" w:lastColumn="0" w:oddVBand="0" w:evenVBand="0" w:oddHBand="0" w:evenHBand="0" w:firstRowFirstColumn="0" w:firstRowLastColumn="0" w:lastRowFirstColumn="0" w:lastRowLastColumn="0"/>
-            </w:pPr>
-          </w:p>
-        </w:tc>
-      </w:tr>
-      <w:tr>
-        <w:tc>
-          <w:tcPr>
-            <w:cnfStyle w:val="001000000000" w:firstRow="0" w:lastRow="0" w:firstColumn="1" w:lastColumn="0" w:oddVBand="0" w:evenVBand="0" w:oddHBand="0" w:evenHBand="0" w:firstRowFirstColumn="0" w:firstRowLastColumn="0" w:lastRowFirstColumn="0" w:lastRowLastColumn="0"/>
-            <w:tcW w:w="2186" w:type="dxa"/>
-            <w:tcBorders>
-              <w:left w:val="single" w:sz="4" w:space="0" w:color="auto"/>
-              <w:right w:val="single" w:sz="4" w:space="0" w:color="auto"/>
-            </w:tcBorders>
-            <w:vAlign w:val="center"/>
-          </w:tcPr>
-          <w:p>
-            <w:pPr>
-              <w:jc w:val="center"/>
-            </w:pPr>
-          </w:p>
-        </w:tc>
-        <w:tc>
-          <w:tcPr>
-            <w:tcW w:w="1770" w:type="dxa"/>
-            <w:tcBorders>
-              <w:left w:val="single" w:sz="4" w:space="0" w:color="auto"/>
-              <w:right w:val="single" w:sz="4" w:space="0" w:color="auto"/>
-            </w:tcBorders>
-            <w:vAlign w:val="center"/>
-          </w:tcPr>
-          <w:p>
-            <w:pPr>
-              <w:jc w:val="center"/>
-              <w:cnfStyle w:val="000000000000" w:firstRow="0" w:lastRow="0" w:firstColumn="0" w:lastColumn="0" w:oddVBand="0" w:evenVBand="0" w:oddHBand="0" w:evenHBand="0" w:firstRowFirstColumn="0" w:firstRowLastColumn="0" w:lastRowFirstColumn="0" w:lastRowLastColumn="0"/>
-            </w:pPr>
-          </w:p>
-        </w:tc>
-        <w:tc>
-          <w:tcPr>
-            <w:tcW w:w="1993" w:type="dxa"/>
-            <w:vAlign w:val="center"/>
-          </w:tcPr>
-          <w:p>
-            <w:pPr>
-              <w:jc w:val="center"/>
-              <w:cnfStyle w:val="000000000000" w:firstRow="0" w:lastRow="0" w:firstColumn="0" w:lastColumn="0" w:oddVBand="0" w:evenVBand="0" w:oddHBand="0" w:evenHBand="0" w:firstRowFirstColumn="0" w:firstRowLastColumn="0" w:lastRowFirstColumn="0" w:lastRowLastColumn="0"/>
-            </w:pPr>
-          </w:p>
-        </w:tc>
-        <w:tc>
-          <w:tcPr>
-            <w:tcW w:w="3130" w:type="dxa"/>
-            <w:tcBorders>
-              <w:left w:val="single" w:sz="4" w:space="0" w:color="auto"/>
-              <w:right w:val="single" w:sz="4" w:space="0" w:color="auto"/>
-            </w:tcBorders>
-            <w:vAlign w:val="center"/>
-          </w:tcPr>
-          <w:p>
-            <w:pPr>
-              <w:cnfStyle w:val="000000000000" w:firstRow="0" w:lastRow="0" w:firstColumn="0" w:lastColumn="0" w:oddVBand="0" w:evenVBand="0" w:oddHBand="0" w:evenHBand="0" w:firstRowFirstColumn="0" w:firstRowLastColumn="0" w:lastRowFirstColumn="0" w:lastRowLastColumn="0"/>
-            </w:pPr>
-          </w:p>
-        </w:tc>
-      </w:tr>
-      <w:tr>
-        <w:tc>
-          <w:tcPr>
-            <w:cnfStyle w:val="001000000000" w:firstRow="0" w:lastRow="0" w:firstColumn="1" w:lastColumn="0" w:oddVBand="0" w:evenVBand="0" w:oddHBand="0" w:evenHBand="0" w:firstRowFirstColumn="0" w:firstRowLastColumn="0" w:lastRowFirstColumn="0" w:lastRowLastColumn="0"/>
-            <w:tcW w:w="2186" w:type="dxa"/>
-            <w:tcBorders>
-              <w:left w:val="single" w:sz="4" w:space="0" w:color="auto"/>
-              <w:bottom w:val="single" w:sz="4" w:space="0" w:color="auto"/>
-              <w:right w:val="single" w:sz="4" w:space="0" w:color="auto"/>
-            </w:tcBorders>
-            <w:vAlign w:val="center"/>
-          </w:tcPr>
-          <w:p>
-            <w:pPr>
-              <w:jc w:val="center"/>
-            </w:pPr>
-          </w:p>
-        </w:tc>
-        <w:tc>
-          <w:tcPr>
-            <w:tcW w:w="1770" w:type="dxa"/>
-            <w:tcBorders>
-              <w:left w:val="single" w:sz="4" w:space="0" w:color="auto"/>
-              <w:bottom w:val="single" w:sz="4" w:space="0" w:color="auto"/>
-              <w:right w:val="single" w:sz="4" w:space="0" w:color="auto"/>
-            </w:tcBorders>
-            <w:vAlign w:val="center"/>
-          </w:tcPr>
-          <w:p>
-            <w:pPr>
-              <w:jc w:val="center"/>
-              <w:cnfStyle w:val="000000000000" w:firstRow="0" w:lastRow="0" w:firstColumn="0" w:lastColumn="0" w:oddVBand="0" w:evenVBand="0" w:oddHBand="0" w:evenHBand="0" w:firstRowFirstColumn="0" w:firstRowLastColumn="0" w:lastRowFirstColumn="0" w:lastRowLastColumn="0"/>
-            </w:pPr>
-          </w:p>
-        </w:tc>
-        <w:tc>
-          <w:tcPr>
-            <w:tcW w:w="1993" w:type="dxa"/>
-            <w:tcBorders>
-              <w:bottom w:val="single" w:sz="4" w:space="0" w:color="auto"/>
-            </w:tcBorders>
-            <w:vAlign w:val="center"/>
-          </w:tcPr>
-          <w:p>
-            <w:pPr>
-              <w:jc w:val="center"/>
-              <w:cnfStyle w:val="000000000000" w:firstRow="0" w:lastRow="0" w:firstColumn="0" w:lastColumn="0" w:oddVBand="0" w:evenVBand="0" w:oddHBand="0" w:evenHBand="0" w:firstRowFirstColumn="0" w:firstRowLastColumn="0" w:lastRowFirstColumn="0" w:lastRowLastColumn="0"/>
-            </w:pPr>
-          </w:p>
-        </w:tc>
-        <w:tc>
-          <w:tcPr>
-            <w:tcW w:w="3130" w:type="dxa"/>
-            <w:tcBorders>
-              <w:left w:val="single" w:sz="4" w:space="0" w:color="auto"/>
-              <w:bottom w:val="single" w:sz="4" w:space="0" w:color="auto"/>
-              <w:right w:val="single" w:sz="4" w:space="0" w:color="auto"/>
-            </w:tcBorders>
-            <w:vAlign w:val="center"/>
-          </w:tcPr>
-          <w:p>
-            <w:pPr>
-              <w:cnfStyle w:val="000000000000" w:firstRow="0" w:lastRow="0" w:firstColumn="0" w:lastColumn="0" w:oddVBand="0" w:evenVBand="0" w:oddHBand="0" w:evenHBand="0" w:firstRowFirstColumn="0" w:firstRowLastColumn="0" w:lastRowFirstColumn="0" w:lastRowLastColumn="0"/>
-            </w:pPr>
+            <w:tcW w:w="3261" w:type="dxa"/>
+          </w:tcPr>
+          <w:p>
+            <w:pPr>
+              <w:rPr>
+                <w:sz w:val="21"/>
+                <w:szCs w:val="21"/>
+              </w:rPr>
+            </w:pPr>
+            <w:r>
+              <w:rPr>
+                <w:sz w:val="21"/>
+                <w:szCs w:val="21"/>
+              </w:rPr>
+              <w:t>Frequência</w:t>
+            </w:r>
+          </w:p>
+        </w:tc>
+        <w:tc>
+          <w:tcPr>
+            <w:tcW w:w="6662" w:type="dxa"/>
+          </w:tcPr>
+          <w:p>
+            <w:pPr>
+              <w:rPr>
+                <w:sz w:val="21"/>
+                <w:szCs w:val="21"/>
+              </w:rPr>
+            </w:pPr>
+            <w:r>
+              <w:rPr>
+                <w:sz w:val="21"/>
+                <w:szCs w:val="21"/>
+              </w:rPr>
+              <w:t>mensalmente</w:t>
+            </w:r>
           </w:p>
         </w:tc>
       </w:tr>
@@ -8830,28 +5909,19 @@
         <w:spacing w:line="360" w:lineRule="auto"/>
         <w:rPr>
           <w:rFonts w:ascii="Times New Roman" w:hAnsi="Times New Roman" w:cs="Times New Roman"/>
-          <w:sz w:val="24"/>
-          <w:szCs w:val="24"/>
+          <w:sz w:val="28"/>
+          <w:szCs w:val="28"/>
+          <w:u w:val="single"/>
         </w:rPr>
       </w:pPr>
-    </w:p>
-    <w:p>
-      <w:pPr>
-        <w:spacing w:line="360" w:lineRule="auto"/>
+      <w:r>
         <w:rPr>
           <w:rFonts w:ascii="Times New Roman" w:hAnsi="Times New Roman" w:cs="Times New Roman"/>
           <w:sz w:val="28"/>
           <w:szCs w:val="28"/>
           <w:u w:val="single"/>
         </w:rPr>
-      </w:pPr>
-      <w:r>
-        <w:rPr>
-          <w:rFonts w:ascii="Times New Roman" w:hAnsi="Times New Roman" w:cs="Times New Roman"/>
-          <w:sz w:val="28"/>
-          <w:szCs w:val="28"/>
-          <w:u w:val="single"/>
-        </w:rPr>
+        <w:lastRenderedPageBreak/>
         <w:t>Diagnóstico nutricional</w:t>
       </w:r>
     </w:p>
@@ -8860,512 +5930,59 @@
         <w:spacing w:line="360" w:lineRule="auto"/>
         <w:rPr>
           <w:rFonts w:ascii="Times New Roman" w:hAnsi="Times New Roman" w:cs="Times New Roman"/>
-          <w:sz w:val="28"/>
-          <w:szCs w:val="28"/>
+          <w:sz w:val="21"/>
+          <w:szCs w:val="21"/>
         </w:rPr>
       </w:pPr>
       <w:r>
         <w:rPr>
           <w:rFonts w:ascii="Times New Roman" w:hAnsi="Times New Roman" w:cs="Times New Roman"/>
-          <w:b/>
-          <w:bCs/>
-          <w:sz w:val="28"/>
-          <w:szCs w:val="28"/>
+          <w:sz w:val="21"/>
+          <w:szCs w:val="21"/>
         </w:rPr>
         <w:t>Problema:</w:t>
       </w:r>
       <w:r>
         <w:rPr>
           <w:rFonts w:ascii="Times New Roman" w:hAnsi="Times New Roman" w:cs="Times New Roman"/>
-          <w:b/>
-          <w:bCs/>
-          <w:sz w:val="28"/>
-          <w:szCs w:val="28"/>
+          <w:sz w:val="21"/>
+          <w:szCs w:val="21"/>
         </w:rPr>
         <w:t xml:space="preserve"> </w:t>
       </w:r>
       <w:r>
         <w:rPr>
           <w:rFonts w:ascii="Times New Roman" w:hAnsi="Times New Roman" w:cs="Times New Roman"/>
-          <w:sz w:val="28"/>
-          <w:szCs w:val="28"/>
+          <w:sz w:val="21"/>
+          <w:szCs w:val="21"/>
         </w:rPr>
         <w:br/>
-      </w:r>
-      <w:r>
-        <w:rPr>
-          <w:rFonts w:ascii="Times New Roman" w:hAnsi="Times New Roman" w:cs="Times New Roman"/>
-          <w:b/>
-          <w:bCs/>
-          <w:sz w:val="28"/>
-          <w:szCs w:val="28"/>
-        </w:rPr>
         <w:t>Etiologia:</w:t>
       </w:r>
       <w:r>
         <w:rPr>
           <w:rFonts w:ascii="Times New Roman" w:hAnsi="Times New Roman" w:cs="Times New Roman"/>
-          <w:b/>
-          <w:bCs/>
-          <w:sz w:val="28"/>
-          <w:szCs w:val="28"/>
+          <w:sz w:val="21"/>
+          <w:szCs w:val="21"/>
         </w:rPr>
         <w:t xml:space="preserve"> </w:t>
       </w:r>
       <w:r>
         <w:rPr>
           <w:rFonts w:ascii="Times New Roman" w:hAnsi="Times New Roman" w:cs="Times New Roman"/>
-          <w:sz w:val="28"/>
-          <w:szCs w:val="28"/>
+          <w:sz w:val="21"/>
+          <w:szCs w:val="21"/>
         </w:rPr>
         <w:br/>
-      </w:r>
-      <w:r>
-        <w:rPr>
-          <w:rFonts w:ascii="Times New Roman" w:hAnsi="Times New Roman" w:cs="Times New Roman"/>
-          <w:b/>
-          <w:bCs/>
-          <w:sz w:val="28"/>
-          <w:szCs w:val="28"/>
-        </w:rPr>
         <w:t>Sinais/Sintomas:</w:t>
       </w:r>
       <w:r>
         <w:rPr>
           <w:rFonts w:ascii="Times New Roman" w:hAnsi="Times New Roman" w:cs="Times New Roman"/>
-          <w:b/>
-          <w:bCs/>
-          <w:sz w:val="28"/>
-          <w:szCs w:val="28"/>
+          <w:sz w:val="21"/>
+          <w:szCs w:val="21"/>
         </w:rPr>
         <w:t xml:space="preserve"> </w:t>
-      </w:r>
-    </w:p>
-    <w:p>
-      <w:pPr>
-        <w:spacing w:line="360" w:lineRule="auto"/>
-        <w:rPr>
-          <w:rFonts w:ascii="Times New Roman" w:hAnsi="Times New Roman" w:cs="Times New Roman"/>
-          <w:sz w:val="28"/>
-          <w:szCs w:val="28"/>
-        </w:rPr>
-      </w:pPr>
-      <w:r>
-        <w:rPr>
-          <w:rFonts w:ascii="Times New Roman" w:hAnsi="Times New Roman" w:cs="Times New Roman"/>
-          <w:sz w:val="28"/>
-          <w:szCs w:val="28"/>
-          <w:u w:val="single"/>
-        </w:rPr>
-        <w:t>Evolução / Acompanhamento</w:t>
-      </w:r>
-    </w:p>
-    <w:tbl>
-      <w:tblPr>
-        <w:tblStyle w:val="TabeladeGrade4-nfase6"/>
-        <w:tblW w:w="0" w:type="auto"/>
-        <w:tblLook w:val="06A0" w:firstRow="1" w:lastRow="0" w:firstColumn="1" w:lastColumn="0" w:noHBand="1" w:noVBand="1"/>
-      </w:tblPr>
-      <w:tblGrid>
-        <w:gridCol w:w="1252"/>
-        <w:gridCol w:w="2231"/>
-        <w:gridCol w:w="1529"/>
-        <w:gridCol w:w="1740"/>
-        <w:gridCol w:w="1742"/>
-      </w:tblGrid>
-      <w:tr>
-        <w:trPr>
-          <w:cnfStyle w:val="100000000000" w:firstRow="1" w:lastRow="0" w:firstColumn="0" w:lastColumn="0" w:oddVBand="0" w:evenVBand="0" w:oddHBand="0" w:evenHBand="0" w:firstRowFirstColumn="0" w:firstRowLastColumn="0" w:lastRowFirstColumn="0" w:lastRowLastColumn="0"/>
-          <w:trHeight w:val="335"/>
-        </w:trPr>
-        <w:tc>
-          <w:tcPr>
-            <w:cnfStyle w:val="001000000000" w:firstRow="0" w:lastRow="0" w:firstColumn="1" w:lastColumn="0" w:oddVBand="0" w:evenVBand="0" w:oddHBand="0" w:evenHBand="0" w:firstRowFirstColumn="0" w:firstRowLastColumn="0" w:lastRowFirstColumn="0" w:lastRowLastColumn="0"/>
-            <w:tcW w:w="1252" w:type="dxa"/>
-            <w:tcBorders>
-              <w:top w:val="single" w:sz="4" w:space="0" w:color="auto"/>
-              <w:left w:val="single" w:sz="4" w:space="0" w:color="auto"/>
-              <w:bottom w:val="single" w:sz="4" w:space="0" w:color="auto"/>
-              <w:right w:val="single" w:sz="4" w:space="0" w:color="auto"/>
-            </w:tcBorders>
-            <w:shd w:val="clear" w:color="auto" w:fill="C1F0C7" w:themeFill="accent3" w:themeFillTint="33"/>
-          </w:tcPr>
-          <w:p>
-            <w:pPr>
-              <w:jc w:val="center"/>
-              <w:rPr>
-                <w:color w:val="000000" w:themeColor="text1"/>
-              </w:rPr>
-            </w:pPr>
-            <w:r>
-              <w:rPr>
-                <w:color w:val="000000" w:themeColor="text1"/>
-              </w:rPr>
-              <w:t>DATA</w:t>
-            </w:r>
-          </w:p>
-        </w:tc>
-        <w:tc>
-          <w:tcPr>
-            <w:tcW w:w="2231" w:type="dxa"/>
-            <w:tcBorders>
-              <w:top w:val="single" w:sz="4" w:space="0" w:color="auto"/>
-              <w:left w:val="single" w:sz="4" w:space="0" w:color="auto"/>
-              <w:bottom w:val="single" w:sz="4" w:space="0" w:color="auto"/>
-              <w:right w:val="single" w:sz="4" w:space="0" w:color="auto"/>
-            </w:tcBorders>
-            <w:shd w:val="clear" w:color="auto" w:fill="C1F0C7" w:themeFill="accent3" w:themeFillTint="33"/>
-          </w:tcPr>
-          <w:p>
-            <w:pPr>
-              <w:jc w:val="center"/>
-              <w:cnfStyle w:val="100000000000" w:firstRow="1" w:lastRow="0" w:firstColumn="0" w:lastColumn="0" w:oddVBand="0" w:evenVBand="0" w:oddHBand="0" w:evenHBand="0" w:firstRowFirstColumn="0" w:firstRowLastColumn="0" w:lastRowFirstColumn="0" w:lastRowLastColumn="0"/>
-              <w:rPr>
-                <w:color w:val="000000" w:themeColor="text1"/>
-              </w:rPr>
-            </w:pPr>
-            <w:r>
-              <w:rPr>
-                <w:color w:val="000000" w:themeColor="text1"/>
-              </w:rPr>
-              <w:t>MUDANÇAS PROPOSTAS</w:t>
-            </w:r>
-          </w:p>
-        </w:tc>
-        <w:tc>
-          <w:tcPr>
-            <w:tcW w:w="1529" w:type="dxa"/>
-            <w:tcBorders>
-              <w:top w:val="single" w:sz="4" w:space="0" w:color="auto"/>
-              <w:bottom w:val="single" w:sz="4" w:space="0" w:color="auto"/>
-            </w:tcBorders>
-            <w:shd w:val="clear" w:color="auto" w:fill="C1F0C7" w:themeFill="accent3" w:themeFillTint="33"/>
-          </w:tcPr>
-          <w:p>
-            <w:pPr>
-              <w:jc w:val="center"/>
-              <w:cnfStyle w:val="100000000000" w:firstRow="1" w:lastRow="0" w:firstColumn="0" w:lastColumn="0" w:oddVBand="0" w:evenVBand="0" w:oddHBand="0" w:evenHBand="0" w:firstRowFirstColumn="0" w:firstRowLastColumn="0" w:lastRowFirstColumn="0" w:lastRowLastColumn="0"/>
-              <w:rPr>
-                <w:color w:val="000000" w:themeColor="text1"/>
-              </w:rPr>
-            </w:pPr>
-            <w:r>
-              <w:rPr>
-                <w:color w:val="000000" w:themeColor="text1"/>
-              </w:rPr>
-              <w:t>ADESÃO</w:t>
-            </w:r>
-          </w:p>
-        </w:tc>
-        <w:tc>
-          <w:tcPr>
-            <w:tcW w:w="1740" w:type="dxa"/>
-            <w:tcBorders>
-              <w:top w:val="single" w:sz="4" w:space="0" w:color="auto"/>
-              <w:left w:val="single" w:sz="4" w:space="0" w:color="auto"/>
-              <w:bottom w:val="single" w:sz="4" w:space="0" w:color="auto"/>
-              <w:right w:val="single" w:sz="4" w:space="0" w:color="auto"/>
-            </w:tcBorders>
-            <w:shd w:val="clear" w:color="auto" w:fill="C1F0C7" w:themeFill="accent3" w:themeFillTint="33"/>
-          </w:tcPr>
-          <w:p>
-            <w:pPr>
-              <w:jc w:val="center"/>
-              <w:cnfStyle w:val="100000000000" w:firstRow="1" w:lastRow="0" w:firstColumn="0" w:lastColumn="0" w:oddVBand="0" w:evenVBand="0" w:oddHBand="0" w:evenHBand="0" w:firstRowFirstColumn="0" w:firstRowLastColumn="0" w:lastRowFirstColumn="0" w:lastRowLastColumn="0"/>
-              <w:rPr>
-                <w:color w:val="000000" w:themeColor="text1"/>
-              </w:rPr>
-            </w:pPr>
-            <w:r>
-              <w:rPr>
-                <w:color w:val="000000" w:themeColor="text1"/>
-              </w:rPr>
-              <w:t>DIFICULDADES</w:t>
-            </w:r>
-          </w:p>
-        </w:tc>
-        <w:tc>
-          <w:tcPr>
-            <w:tcW w:w="1742" w:type="dxa"/>
-            <w:tcBorders>
-              <w:top w:val="single" w:sz="4" w:space="0" w:color="auto"/>
-              <w:left w:val="single" w:sz="4" w:space="0" w:color="auto"/>
-              <w:bottom w:val="single" w:sz="4" w:space="0" w:color="auto"/>
-              <w:right w:val="single" w:sz="4" w:space="0" w:color="auto"/>
-            </w:tcBorders>
-            <w:shd w:val="clear" w:color="auto" w:fill="C1F0C7" w:themeFill="accent3" w:themeFillTint="33"/>
-          </w:tcPr>
-          <w:p>
-            <w:pPr>
-              <w:jc w:val="center"/>
-              <w:cnfStyle w:val="100000000000" w:firstRow="1" w:lastRow="0" w:firstColumn="0" w:lastColumn="0" w:oddVBand="0" w:evenVBand="0" w:oddHBand="0" w:evenHBand="0" w:firstRowFirstColumn="0" w:firstRowLastColumn="0" w:lastRowFirstColumn="0" w:lastRowLastColumn="0"/>
-              <w:rPr>
-                <w:color w:val="000000" w:themeColor="text1"/>
-              </w:rPr>
-            </w:pPr>
-            <w:r>
-              <w:rPr>
-                <w:color w:val="000000" w:themeColor="text1"/>
-              </w:rPr>
-              <w:t>OBSERVAÇÕES</w:t>
-            </w:r>
-          </w:p>
-        </w:tc>
-      </w:tr>
-      <w:tr>
-        <w:tc>
-          <w:tcPr>
-            <w:cnfStyle w:val="001000000000" w:firstRow="0" w:lastRow="0" w:firstColumn="1" w:lastColumn="0" w:oddVBand="0" w:evenVBand="0" w:oddHBand="0" w:evenHBand="0" w:firstRowFirstColumn="0" w:firstRowLastColumn="0" w:lastRowFirstColumn="0" w:lastRowLastColumn="0"/>
-            <w:tcW w:w="1252" w:type="dxa"/>
-            <w:tcBorders>
-              <w:top w:val="single" w:sz="4" w:space="0" w:color="auto"/>
-              <w:left w:val="single" w:sz="4" w:space="0" w:color="auto"/>
-              <w:right w:val="single" w:sz="4" w:space="0" w:color="auto"/>
-            </w:tcBorders>
-          </w:tcPr>
-          <w:p/>
-        </w:tc>
-        <w:tc>
-          <w:tcPr>
-            <w:tcW w:w="2231" w:type="dxa"/>
-            <w:tcBorders>
-              <w:top w:val="single" w:sz="4" w:space="0" w:color="auto"/>
-              <w:left w:val="single" w:sz="4" w:space="0" w:color="auto"/>
-              <w:right w:val="single" w:sz="4" w:space="0" w:color="auto"/>
-            </w:tcBorders>
-          </w:tcPr>
-          <w:p>
-            <w:pPr>
-              <w:cnfStyle w:val="000000000000" w:firstRow="0" w:lastRow="0" w:firstColumn="0" w:lastColumn="0" w:oddVBand="0" w:evenVBand="0" w:oddHBand="0" w:evenHBand="0" w:firstRowFirstColumn="0" w:firstRowLastColumn="0" w:lastRowFirstColumn="0" w:lastRowLastColumn="0"/>
-            </w:pPr>
-          </w:p>
-        </w:tc>
-        <w:tc>
-          <w:tcPr>
-            <w:tcW w:w="1529" w:type="dxa"/>
-          </w:tcPr>
-          <w:p>
-            <w:pPr>
-              <w:cnfStyle w:val="000000000000" w:firstRow="0" w:lastRow="0" w:firstColumn="0" w:lastColumn="0" w:oddVBand="0" w:evenVBand="0" w:oddHBand="0" w:evenHBand="0" w:firstRowFirstColumn="0" w:firstRowLastColumn="0" w:lastRowFirstColumn="0" w:lastRowLastColumn="0"/>
-            </w:pPr>
-          </w:p>
-        </w:tc>
-        <w:tc>
-          <w:tcPr>
-            <w:tcW w:w="1740" w:type="dxa"/>
-            <w:tcBorders>
-              <w:top w:val="single" w:sz="4" w:space="0" w:color="auto"/>
-              <w:left w:val="single" w:sz="4" w:space="0" w:color="auto"/>
-              <w:right w:val="single" w:sz="4" w:space="0" w:color="auto"/>
-            </w:tcBorders>
-          </w:tcPr>
-          <w:p>
-            <w:pPr>
-              <w:cnfStyle w:val="000000000000" w:firstRow="0" w:lastRow="0" w:firstColumn="0" w:lastColumn="0" w:oddVBand="0" w:evenVBand="0" w:oddHBand="0" w:evenHBand="0" w:firstRowFirstColumn="0" w:firstRowLastColumn="0" w:lastRowFirstColumn="0" w:lastRowLastColumn="0"/>
-            </w:pPr>
-          </w:p>
-        </w:tc>
-        <w:tc>
-          <w:tcPr>
-            <w:tcW w:w="1742" w:type="dxa"/>
-            <w:tcBorders>
-              <w:top w:val="single" w:sz="4" w:space="0" w:color="auto"/>
-              <w:left w:val="single" w:sz="4" w:space="0" w:color="auto"/>
-              <w:right w:val="single" w:sz="4" w:space="0" w:color="auto"/>
-            </w:tcBorders>
-          </w:tcPr>
-          <w:p>
-            <w:pPr>
-              <w:cnfStyle w:val="000000000000" w:firstRow="0" w:lastRow="0" w:firstColumn="0" w:lastColumn="0" w:oddVBand="0" w:evenVBand="0" w:oddHBand="0" w:evenHBand="0" w:firstRowFirstColumn="0" w:firstRowLastColumn="0" w:lastRowFirstColumn="0" w:lastRowLastColumn="0"/>
-            </w:pPr>
-          </w:p>
-        </w:tc>
-      </w:tr>
-      <w:tr>
-        <w:tc>
-          <w:tcPr>
-            <w:cnfStyle w:val="001000000000" w:firstRow="0" w:lastRow="0" w:firstColumn="1" w:lastColumn="0" w:oddVBand="0" w:evenVBand="0" w:oddHBand="0" w:evenHBand="0" w:firstRowFirstColumn="0" w:firstRowLastColumn="0" w:lastRowFirstColumn="0" w:lastRowLastColumn="0"/>
-            <w:tcW w:w="1252" w:type="dxa"/>
-            <w:tcBorders>
-              <w:left w:val="single" w:sz="4" w:space="0" w:color="auto"/>
-              <w:right w:val="single" w:sz="4" w:space="0" w:color="auto"/>
-            </w:tcBorders>
-          </w:tcPr>
-          <w:p/>
-        </w:tc>
-        <w:tc>
-          <w:tcPr>
-            <w:tcW w:w="2231" w:type="dxa"/>
-            <w:tcBorders>
-              <w:left w:val="single" w:sz="4" w:space="0" w:color="auto"/>
-              <w:right w:val="single" w:sz="4" w:space="0" w:color="auto"/>
-            </w:tcBorders>
-          </w:tcPr>
-          <w:p>
-            <w:pPr>
-              <w:cnfStyle w:val="000000000000" w:firstRow="0" w:lastRow="0" w:firstColumn="0" w:lastColumn="0" w:oddVBand="0" w:evenVBand="0" w:oddHBand="0" w:evenHBand="0" w:firstRowFirstColumn="0" w:firstRowLastColumn="0" w:lastRowFirstColumn="0" w:lastRowLastColumn="0"/>
-            </w:pPr>
-          </w:p>
-        </w:tc>
-        <w:tc>
-          <w:tcPr>
-            <w:tcW w:w="1529" w:type="dxa"/>
-          </w:tcPr>
-          <w:p>
-            <w:pPr>
-              <w:cnfStyle w:val="000000000000" w:firstRow="0" w:lastRow="0" w:firstColumn="0" w:lastColumn="0" w:oddVBand="0" w:evenVBand="0" w:oddHBand="0" w:evenHBand="0" w:firstRowFirstColumn="0" w:firstRowLastColumn="0" w:lastRowFirstColumn="0" w:lastRowLastColumn="0"/>
-            </w:pPr>
-          </w:p>
-        </w:tc>
-        <w:tc>
-          <w:tcPr>
-            <w:tcW w:w="1740" w:type="dxa"/>
-            <w:tcBorders>
-              <w:left w:val="single" w:sz="4" w:space="0" w:color="auto"/>
-              <w:right w:val="single" w:sz="4" w:space="0" w:color="auto"/>
-            </w:tcBorders>
-          </w:tcPr>
-          <w:p>
-            <w:pPr>
-              <w:cnfStyle w:val="000000000000" w:firstRow="0" w:lastRow="0" w:firstColumn="0" w:lastColumn="0" w:oddVBand="0" w:evenVBand="0" w:oddHBand="0" w:evenHBand="0" w:firstRowFirstColumn="0" w:firstRowLastColumn="0" w:lastRowFirstColumn="0" w:lastRowLastColumn="0"/>
-            </w:pPr>
-          </w:p>
-        </w:tc>
-        <w:tc>
-          <w:tcPr>
-            <w:tcW w:w="1742" w:type="dxa"/>
-            <w:tcBorders>
-              <w:left w:val="single" w:sz="4" w:space="0" w:color="auto"/>
-              <w:right w:val="single" w:sz="4" w:space="0" w:color="auto"/>
-            </w:tcBorders>
-          </w:tcPr>
-          <w:p>
-            <w:pPr>
-              <w:cnfStyle w:val="000000000000" w:firstRow="0" w:lastRow="0" w:firstColumn="0" w:lastColumn="0" w:oddVBand="0" w:evenVBand="0" w:oddHBand="0" w:evenHBand="0" w:firstRowFirstColumn="0" w:firstRowLastColumn="0" w:lastRowFirstColumn="0" w:lastRowLastColumn="0"/>
-            </w:pPr>
-          </w:p>
-        </w:tc>
-      </w:tr>
-      <w:tr>
-        <w:tc>
-          <w:tcPr>
-            <w:cnfStyle w:val="001000000000" w:firstRow="0" w:lastRow="0" w:firstColumn="1" w:lastColumn="0" w:oddVBand="0" w:evenVBand="0" w:oddHBand="0" w:evenHBand="0" w:firstRowFirstColumn="0" w:firstRowLastColumn="0" w:lastRowFirstColumn="0" w:lastRowLastColumn="0"/>
-            <w:tcW w:w="6752" w:type="dxa"/>
-            <w:gridSpan w:val="4"/>
-            <w:tcBorders>
-              <w:left w:val="single" w:sz="4" w:space="0" w:color="auto"/>
-              <w:right w:val="single" w:sz="4" w:space="0" w:color="auto"/>
-            </w:tcBorders>
-          </w:tcPr>
-          <w:p>
-            <w:r>
-              <w:t>PESAR DAQUI A 19 DIAS</w:t>
-            </w:r>
-          </w:p>
-        </w:tc>
-        <w:tc>
-          <w:tcPr>
-            <w:tcW w:w="1742" w:type="dxa"/>
-            <w:tcBorders>
-              <w:left w:val="single" w:sz="4" w:space="0" w:color="auto"/>
-              <w:right w:val="single" w:sz="4" w:space="0" w:color="auto"/>
-            </w:tcBorders>
-          </w:tcPr>
-          <w:p>
-            <w:pPr>
-              <w:cnfStyle w:val="000000000000" w:firstRow="0" w:lastRow="0" w:firstColumn="0" w:lastColumn="0" w:oddVBand="0" w:evenVBand="0" w:oddHBand="0" w:evenHBand="0" w:firstRowFirstColumn="0" w:firstRowLastColumn="0" w:lastRowFirstColumn="0" w:lastRowLastColumn="0"/>
-            </w:pPr>
-          </w:p>
-        </w:tc>
-      </w:tr>
-    </w:tbl>
-    <w:p>
-      <w:pPr>
-        <w:spacing w:line="360" w:lineRule="auto"/>
-        <w:rPr>
-          <w:rFonts w:ascii="Times New Roman" w:hAnsi="Times New Roman" w:cs="Times New Roman"/>
-          <w:sz w:val="28"/>
-          <w:szCs w:val="28"/>
-          <w:u w:val="single"/>
-        </w:rPr>
-      </w:pPr>
-      <w:r>
-        <w:rPr>
-          <w:noProof/>
-        </w:rPr>
-        <mc:AlternateContent>
-          <mc:Choice Requires="wps">
-            <w:drawing>
-              <wp:anchor distT="0" distB="0" distL="114300" distR="114300" simplePos="0" relativeHeight="251739136" behindDoc="0" locked="0" layoutInCell="1" allowOverlap="1" wp14:anchorId="779459CA" wp14:editId="72632C34">
-                <wp:simplePos x="0" y="0"/>
-                <wp:positionH relativeFrom="page">
-                  <wp:posOffset>0</wp:posOffset>
-                </wp:positionH>
-                <wp:positionV relativeFrom="paragraph">
-                  <wp:posOffset>333848</wp:posOffset>
-                </wp:positionV>
-                <wp:extent cx="2824480" cy="4203065"/>
-                <wp:effectExtent l="0" t="0" r="0" b="26035"/>
-                <wp:wrapNone/>
-                <wp:docPr id="1140858759" name="Arco 20"/>
-                <wp:cNvGraphicFramePr/>
-                <a:graphic xmlns:a="http://schemas.openxmlformats.org/drawingml/2006/main">
-                  <a:graphicData uri="http://schemas.microsoft.com/office/word/2010/wordprocessingShape">
-                    <wps:wsp>
-                      <wps:cNvSpPr/>
-                      <wps:spPr>
-                        <a:xfrm rot="10800000">
-                          <a:off x="0" y="0"/>
-                          <a:ext cx="2824480" cy="4203065"/>
-                        </a:xfrm>
-                        <a:prstGeom prst="arc">
-                          <a:avLst>
-                            <a:gd name="adj1" fmla="val 16200000"/>
-                            <a:gd name="adj2" fmla="val 317449"/>
-                          </a:avLst>
-                        </a:prstGeom>
-                      </wps:spPr>
-                      <wps:style>
-                        <a:lnRef idx="1">
-                          <a:schemeClr val="accent1"/>
-                        </a:lnRef>
-                        <a:fillRef idx="0">
-                          <a:schemeClr val="accent1"/>
-                        </a:fillRef>
-                        <a:effectRef idx="0">
-                          <a:schemeClr val="accent1"/>
-                        </a:effectRef>
-                        <a:fontRef idx="minor">
-                          <a:schemeClr val="tx1"/>
-                        </a:fontRef>
-                      </wps:style>
-                      <wps:bodyPr rot="0" spcFirstLastPara="0" vertOverflow="overflow" horzOverflow="overflow" vert="horz" wrap="square" lIns="91440" tIns="45720" rIns="91440" bIns="45720" numCol="1" spcCol="0" rtlCol="0" fromWordArt="0" anchor="ctr" anchorCtr="0" forceAA="0" compatLnSpc="1">
-                        <a:prstTxWarp prst="textNoShape">
-                          <a:avLst/>
-                        </a:prstTxWarp>
-                        <a:noAutofit/>
-                      </wps:bodyPr>
-                    </wps:wsp>
-                  </a:graphicData>
-                </a:graphic>
-                <wp14:sizeRelH relativeFrom="margin">
-                  <wp14:pctWidth>0</wp14:pctWidth>
-                </wp14:sizeRelH>
-                <wp14:sizeRelV relativeFrom="margin">
-                  <wp14:pctHeight>0</wp14:pctHeight>
-                </wp14:sizeRelV>
-              </wp:anchor>
-            </w:drawing>
-          </mc:Choice>
-          <mc:Fallback>
-            <w:pict>
-              <v:shape w14:anchorId="4E0EBE70" id="Arco 20" o:spid="_x0000_s1026" style="position:absolute;margin-left:0;margin-top:26.3pt;width:222.4pt;height:330.95pt;rotation:180;z-index:251739136;visibility:visible;mso-wrap-style:square;mso-width-percent:0;mso-height-percent:0;mso-wrap-distance-left:9pt;mso-wrap-distance-top:0;mso-wrap-distance-right:9pt;mso-wrap-distance-bottom:0;mso-position-horizontal:absolute;mso-position-horizontal-relative:page;mso-position-vertical:absolute;mso-position-vertical-relative:text;mso-width-percent:0;mso-height-percent:0;mso-width-relative:margin;mso-height-relative:margin;v-text-anchor:middle" coordsize="2824480,4203065" o:gfxdata="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" path="m1412240,nsc1903654,,2359737,380134,2616454,1003683v151643,368331,223329,797253,205299,1228379l1412240,2101533,1412240,xem1412240,nfc1903654,,2359737,380134,2616454,1003683v151643,368331,223329,797253,205299,1228379e" filled="f" strokecolor="#145a7b [3044]">
-                <v:path arrowok="t" o:connecttype="custom" o:connectlocs="1412240,0;2616454,1003683;2821753,2232062" o:connectangles="0,0,0"/>
-                <w10:wrap anchorx="page"/>
-              </v:shape>
-            </w:pict>
-          </mc:Fallback>
-        </mc:AlternateContent>
       </w:r>
     </w:p>
     <w:p>
@@ -9517,155 +6134,6 @@
           <w:u w:val="single"/>
         </w:rPr>
       </w:pPr>
-    </w:p>
-    <w:p>
-      <w:pPr>
-        <w:rPr>
-          <w:rFonts w:ascii="Times New Roman" w:hAnsi="Times New Roman" w:cs="Times New Roman"/>
-          <w:sz w:val="28"/>
-          <w:szCs w:val="28"/>
-          <w:u w:val="single"/>
-        </w:rPr>
-      </w:pPr>
-    </w:p>
-    <w:p>
-      <w:pPr>
-        <w:rPr>
-          <w:rFonts w:ascii="Times New Roman" w:hAnsi="Times New Roman" w:cs="Times New Roman"/>
-          <w:sz w:val="28"/>
-          <w:szCs w:val="28"/>
-          <w:u w:val="single"/>
-        </w:rPr>
-      </w:pPr>
-    </w:p>
-    <w:p>
-      <w:pPr>
-        <w:rPr>
-          <w:rFonts w:ascii="Times New Roman" w:hAnsi="Times New Roman" w:cs="Times New Roman"/>
-          <w:sz w:val="28"/>
-          <w:szCs w:val="28"/>
-          <w:u w:val="single"/>
-        </w:rPr>
-      </w:pPr>
-    </w:p>
-    <w:p>
-      <w:pPr>
-        <w:rPr>
-          <w:rFonts w:ascii="Times New Roman" w:hAnsi="Times New Roman" w:cs="Times New Roman"/>
-          <w:sz w:val="28"/>
-          <w:szCs w:val="28"/>
-          <w:u w:val="single"/>
-        </w:rPr>
-      </w:pPr>
-    </w:p>
-    <w:p>
-      <w:pPr>
-        <w:rPr>
-          <w:rFonts w:ascii="Times New Roman" w:hAnsi="Times New Roman" w:cs="Times New Roman"/>
-          <w:sz w:val="28"/>
-          <w:szCs w:val="28"/>
-          <w:u w:val="single"/>
-        </w:rPr>
-      </w:pPr>
-    </w:p>
-    <w:p>
-      <w:pPr>
-        <w:rPr>
-          <w:rFonts w:ascii="Times New Roman" w:hAnsi="Times New Roman" w:cs="Times New Roman"/>
-          <w:sz w:val="28"/>
-          <w:szCs w:val="28"/>
-          <w:u w:val="single"/>
-        </w:rPr>
-      </w:pPr>
-    </w:p>
-    <w:p>
-      <w:pPr>
-        <w:rPr>
-          <w:rFonts w:ascii="Times New Roman" w:hAnsi="Times New Roman" w:cs="Times New Roman"/>
-          <w:sz w:val="28"/>
-          <w:szCs w:val="28"/>
-          <w:u w:val="single"/>
-        </w:rPr>
-      </w:pPr>
-      <w:r>
-        <w:rPr>
-          <w:noProof/>
-        </w:rPr>
-        <w:lastRenderedPageBreak/>
-        <mc:AlternateContent>
-          <mc:Choice Requires="wps">
-            <w:drawing>
-              <wp:anchor distT="0" distB="0" distL="114300" distR="114300" simplePos="0" relativeHeight="251728896" behindDoc="0" locked="0" layoutInCell="1" allowOverlap="1" wp14:anchorId="616AF25A" wp14:editId="5080DA84">
-                <wp:simplePos x="0" y="0"/>
-                <wp:positionH relativeFrom="page">
-                  <wp:align>right</wp:align>
-                </wp:positionH>
-                <wp:positionV relativeFrom="paragraph">
-                  <wp:posOffset>-894080</wp:posOffset>
-                </wp:positionV>
-                <wp:extent cx="2824480" cy="4203065"/>
-                <wp:effectExtent l="0" t="0" r="13970" b="0"/>
-                <wp:wrapNone/>
-                <wp:docPr id="1944629143" name="Arco 20"/>
-                <wp:cNvGraphicFramePr/>
-                <a:graphic xmlns:a="http://schemas.openxmlformats.org/drawingml/2006/main">
-                  <a:graphicData uri="http://schemas.microsoft.com/office/word/2010/wordprocessingShape">
-                    <wps:wsp>
-                      <wps:cNvSpPr/>
-                      <wps:spPr>
-                        <a:xfrm>
-                          <a:off x="0" y="0"/>
-                          <a:ext cx="2824480" cy="4203065"/>
-                        </a:xfrm>
-                        <a:prstGeom prst="arc">
-                          <a:avLst>
-                            <a:gd name="adj1" fmla="val 16200000"/>
-                            <a:gd name="adj2" fmla="val 317449"/>
-                          </a:avLst>
-                        </a:prstGeom>
-                      </wps:spPr>
-                      <wps:style>
-                        <a:lnRef idx="1">
-                          <a:schemeClr val="accent1"/>
-                        </a:lnRef>
-                        <a:fillRef idx="0">
-                          <a:schemeClr val="accent1"/>
-                        </a:fillRef>
-                        <a:effectRef idx="0">
-                          <a:schemeClr val="accent1"/>
-                        </a:effectRef>
-                        <a:fontRef idx="minor">
-                          <a:schemeClr val="tx1"/>
-                        </a:fontRef>
-                      </wps:style>
-                      <wps:bodyPr rot="0" spcFirstLastPara="0" vertOverflow="overflow" horzOverflow="overflow" vert="horz" wrap="square" lIns="91440" tIns="45720" rIns="91440" bIns="45720" numCol="1" spcCol="0" rtlCol="0" fromWordArt="0" anchor="ctr" anchorCtr="0" forceAA="0" compatLnSpc="1">
-                        <a:prstTxWarp prst="textNoShape">
-                          <a:avLst/>
-                        </a:prstTxWarp>
-                        <a:noAutofit/>
-                      </wps:bodyPr>
-                    </wps:wsp>
-                  </a:graphicData>
-                </a:graphic>
-                <wp14:sizeRelH relativeFrom="margin">
-                  <wp14:pctWidth>0</wp14:pctWidth>
-                </wp14:sizeRelH>
-                <wp14:sizeRelV relativeFrom="margin">
-                  <wp14:pctHeight>0</wp14:pctHeight>
-                </wp14:sizeRelV>
-              </wp:anchor>
-            </w:drawing>
-          </mc:Choice>
-          <mc:Fallback>
-            <w:pict>
-              <v:shape w14:anchorId="7E6C2F31" id="Arco 20" o:spid="_x0000_s1026" style="position:absolute;margin-left:171.2pt;margin-top:-70.4pt;width:222.4pt;height:330.95pt;z-index:251728896;visibility:visible;mso-wrap-style:square;mso-width-percent:0;mso-height-percent:0;mso-wrap-distance-left:9pt;mso-wrap-distance-top:0;mso-wrap-distance-right:9pt;mso-wrap-distance-bottom:0;mso-position-horizontal:right;mso-position-horizontal-relative:page;mso-position-vertical:absolute;mso-position-vertical-relative:text;mso-width-percent:0;mso-height-percent:0;mso-width-relative:margin;mso-height-relative:margin;v-text-anchor:middle" coordsize="2824480,4203065" o:gfxdata="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" path="m1412240,nsc1903654,,2359737,380134,2616454,1003683v151643,368331,223329,797253,205299,1228379l1412240,2101533,1412240,xem1412240,nfc1903654,,2359737,380134,2616454,1003683v151643,368331,223329,797253,205299,1228379e" filled="f" strokecolor="#145a7b [3044]">
-                <v:path arrowok="t" o:connecttype="custom" o:connectlocs="1412240,0;2616454,1003683;2821753,2232062" o:connectangles="0,0,0"/>
-                <w10:wrap anchorx="page"/>
-              </v:shape>
-            </w:pict>
-          </mc:Fallback>
-        </mc:AlternateContent>
-      </w:r>
       <w:r>
         <w:rPr>
           <w:rFonts w:ascii="Times New Roman" w:hAnsi="Times New Roman" w:cs="Times New Roman"/>
@@ -9695,8 +6163,8 @@
       <w:tblGrid>
         <w:gridCol w:w="2146"/>
         <w:gridCol w:w="2152"/>
-        <w:gridCol w:w="2051"/>
-        <w:gridCol w:w="2145"/>
+        <w:gridCol w:w="2050"/>
+        <w:gridCol w:w="2146"/>
       </w:tblGrid>
       <w:tr>
         <w:trPr>
@@ -9827,11 +6295,15 @@
             <w:pPr>
               <w:rPr>
                 <w:color w:val="000000" w:themeColor="text1"/>
-              </w:rPr>
-            </w:pPr>
-            <w:r>
-              <w:rPr>
-                <w:color w:val="000000" w:themeColor="text1"/>
+                <w:sz w:val="21"/>
+                <w:szCs w:val="21"/>
+              </w:rPr>
+            </w:pPr>
+            <w:r>
+              <w:rPr>
+                <w:color w:val="000000" w:themeColor="text1"/>
+                <w:sz w:val="21"/>
+                <w:szCs w:val="21"/>
               </w:rPr>
               <w:t>Desjejum</w:t>
             </w:r>
@@ -9852,11 +6324,15 @@
               <w:cnfStyle w:val="000000000000" w:firstRow="0" w:lastRow="0" w:firstColumn="0" w:lastColumn="0" w:oddVBand="0" w:evenVBand="0" w:oddHBand="0" w:evenHBand="0" w:firstRowFirstColumn="0" w:firstRowLastColumn="0" w:lastRowFirstColumn="0" w:lastRowLastColumn="0"/>
               <w:rPr>
                 <w:color w:val="000000" w:themeColor="text1"/>
-              </w:rPr>
-            </w:pPr>
-            <w:r>
-              <w:rPr>
-                <w:color w:val="000000" w:themeColor="text1"/>
+                <w:sz w:val="21"/>
+                <w:szCs w:val="21"/>
+              </w:rPr>
+            </w:pPr>
+            <w:r>
+              <w:rPr>
+                <w:color w:val="000000" w:themeColor="text1"/>
+                <w:sz w:val="21"/>
+                <w:szCs w:val="21"/>
               </w:rPr>
               <w:t>Leite integral</w:t>
             </w:r>
@@ -9877,11 +6353,15 @@
               <w:cnfStyle w:val="000000000000" w:firstRow="0" w:lastRow="0" w:firstColumn="0" w:lastColumn="0" w:oddVBand="0" w:evenVBand="0" w:oddHBand="0" w:evenHBand="0" w:firstRowFirstColumn="0" w:firstRowLastColumn="0" w:lastRowFirstColumn="0" w:lastRowLastColumn="0"/>
               <w:rPr>
                 <w:color w:val="000000" w:themeColor="text1"/>
-              </w:rPr>
-            </w:pPr>
-            <w:r>
-              <w:rPr>
-                <w:color w:val="000000" w:themeColor="text1"/>
+                <w:sz w:val="21"/>
+                <w:szCs w:val="21"/>
+              </w:rPr>
+            </w:pPr>
+            <w:r>
+              <w:rPr>
+                <w:color w:val="000000" w:themeColor="text1"/>
+                <w:sz w:val="21"/>
+                <w:szCs w:val="21"/>
               </w:rPr>
               <w:t xml:space="preserve">200 ml </w:t>
             </w:r>
@@ -9902,11 +6382,15 @@
               <w:cnfStyle w:val="000000000000" w:firstRow="0" w:lastRow="0" w:firstColumn="0" w:lastColumn="0" w:oddVBand="0" w:evenVBand="0" w:oddHBand="0" w:evenHBand="0" w:firstRowFirstColumn="0" w:firstRowLastColumn="0" w:lastRowFirstColumn="0" w:lastRowLastColumn="0"/>
               <w:rPr>
                 <w:color w:val="000000" w:themeColor="text1"/>
-              </w:rPr>
-            </w:pPr>
-            <w:r>
-              <w:rPr>
-                <w:color w:val="000000" w:themeColor="text1"/>
+                <w:sz w:val="21"/>
+                <w:szCs w:val="21"/>
+              </w:rPr>
+            </w:pPr>
+            <w:r>
+              <w:rPr>
+                <w:color w:val="000000" w:themeColor="text1"/>
+                <w:sz w:val="21"/>
+                <w:szCs w:val="21"/>
               </w:rPr>
               <w:t>1 copo de requeijão</w:t>
             </w:r>
@@ -9932,6 +6416,8 @@
             <w:pPr>
               <w:rPr>
                 <w:color w:val="000000" w:themeColor="text1"/>
+                <w:sz w:val="21"/>
+                <w:szCs w:val="21"/>
               </w:rPr>
             </w:pPr>
           </w:p>
@@ -9951,11 +6437,15 @@
               <w:cnfStyle w:val="000000000000" w:firstRow="0" w:lastRow="0" w:firstColumn="0" w:lastColumn="0" w:oddVBand="0" w:evenVBand="0" w:oddHBand="0" w:evenHBand="0" w:firstRowFirstColumn="0" w:firstRowLastColumn="0" w:lastRowFirstColumn="0" w:lastRowLastColumn="0"/>
               <w:rPr>
                 <w:color w:val="000000" w:themeColor="text1"/>
-              </w:rPr>
-            </w:pPr>
-            <w:r>
-              <w:rPr>
-                <w:color w:val="000000" w:themeColor="text1"/>
+                <w:sz w:val="21"/>
+                <w:szCs w:val="21"/>
+              </w:rPr>
+            </w:pPr>
+            <w:r>
+              <w:rPr>
+                <w:color w:val="000000" w:themeColor="text1"/>
+                <w:sz w:val="21"/>
+                <w:szCs w:val="21"/>
               </w:rPr>
               <w:t>Café infusão</w:t>
             </w:r>
@@ -9976,11 +6466,15 @@
               <w:cnfStyle w:val="000000000000" w:firstRow="0" w:lastRow="0" w:firstColumn="0" w:lastColumn="0" w:oddVBand="0" w:evenVBand="0" w:oddHBand="0" w:evenHBand="0" w:firstRowFirstColumn="0" w:firstRowLastColumn="0" w:lastRowFirstColumn="0" w:lastRowLastColumn="0"/>
               <w:rPr>
                 <w:color w:val="000000" w:themeColor="text1"/>
-              </w:rPr>
-            </w:pPr>
-            <w:r>
-              <w:rPr>
-                <w:color w:val="000000" w:themeColor="text1"/>
+                <w:sz w:val="21"/>
+                <w:szCs w:val="21"/>
+              </w:rPr>
+            </w:pPr>
+            <w:r>
+              <w:rPr>
+                <w:color w:val="000000" w:themeColor="text1"/>
+                <w:sz w:val="21"/>
+                <w:szCs w:val="21"/>
               </w:rPr>
               <w:t>50 ml</w:t>
             </w:r>
@@ -10001,11 +6495,15 @@
               <w:cnfStyle w:val="000000000000" w:firstRow="0" w:lastRow="0" w:firstColumn="0" w:lastColumn="0" w:oddVBand="0" w:evenVBand="0" w:oddHBand="0" w:evenHBand="0" w:firstRowFirstColumn="0" w:firstRowLastColumn="0" w:lastRowFirstColumn="0" w:lastRowLastColumn="0"/>
               <w:rPr>
                 <w:color w:val="000000" w:themeColor="text1"/>
-              </w:rPr>
-            </w:pPr>
-            <w:r>
-              <w:rPr>
-                <w:color w:val="000000" w:themeColor="text1"/>
+                <w:sz w:val="21"/>
+                <w:szCs w:val="21"/>
+              </w:rPr>
+            </w:pPr>
+            <w:r>
+              <w:rPr>
+                <w:color w:val="000000" w:themeColor="text1"/>
+                <w:sz w:val="21"/>
+                <w:szCs w:val="21"/>
               </w:rPr>
               <w:t>1 fatia fina</w:t>
             </w:r>
@@ -10032,6 +6530,8 @@
             <w:pPr>
               <w:rPr>
                 <w:color w:val="000000" w:themeColor="text1"/>
+                <w:sz w:val="21"/>
+                <w:szCs w:val="21"/>
               </w:rPr>
             </w:pPr>
           </w:p>
@@ -10051,11 +6551,15 @@
               <w:cnfStyle w:val="000000000000" w:firstRow="0" w:lastRow="0" w:firstColumn="0" w:lastColumn="0" w:oddVBand="0" w:evenVBand="0" w:oddHBand="0" w:evenHBand="0" w:firstRowFirstColumn="0" w:firstRowLastColumn="0" w:lastRowFirstColumn="0" w:lastRowLastColumn="0"/>
               <w:rPr>
                 <w:color w:val="000000" w:themeColor="text1"/>
-              </w:rPr>
-            </w:pPr>
-            <w:r>
-              <w:rPr>
-                <w:color w:val="000000" w:themeColor="text1"/>
+                <w:sz w:val="21"/>
+                <w:szCs w:val="21"/>
+              </w:rPr>
+            </w:pPr>
+            <w:r>
+              <w:rPr>
+                <w:color w:val="000000" w:themeColor="text1"/>
+                <w:sz w:val="21"/>
+                <w:szCs w:val="21"/>
               </w:rPr>
               <w:t>Bolo de fubá</w:t>
             </w:r>
@@ -10076,11 +6580,15 @@
               <w:cnfStyle w:val="000000000000" w:firstRow="0" w:lastRow="0" w:firstColumn="0" w:lastColumn="0" w:oddVBand="0" w:evenVBand="0" w:oddHBand="0" w:evenHBand="0" w:firstRowFirstColumn="0" w:firstRowLastColumn="0" w:lastRowFirstColumn="0" w:lastRowLastColumn="0"/>
               <w:rPr>
                 <w:color w:val="000000" w:themeColor="text1"/>
-              </w:rPr>
-            </w:pPr>
-            <w:r>
-              <w:rPr>
-                <w:color w:val="000000" w:themeColor="text1"/>
+                <w:sz w:val="21"/>
+                <w:szCs w:val="21"/>
+              </w:rPr>
+            </w:pPr>
+            <w:r>
+              <w:rPr>
+                <w:color w:val="000000" w:themeColor="text1"/>
+                <w:sz w:val="21"/>
+                <w:szCs w:val="21"/>
               </w:rPr>
               <w:t>60 g</w:t>
             </w:r>
@@ -10101,6 +6609,8 @@
               <w:cnfStyle w:val="000000000000" w:firstRow="0" w:lastRow="0" w:firstColumn="0" w:lastColumn="0" w:oddVBand="0" w:evenVBand="0" w:oddHBand="0" w:evenHBand="0" w:firstRowFirstColumn="0" w:firstRowLastColumn="0" w:lastRowFirstColumn="0" w:lastRowLastColumn="0"/>
               <w:rPr>
                 <w:color w:val="000000" w:themeColor="text1"/>
+                <w:sz w:val="21"/>
+                <w:szCs w:val="21"/>
               </w:rPr>
             </w:pPr>
           </w:p>
@@ -10123,11 +6633,15 @@
             <w:pPr>
               <w:rPr>
                 <w:color w:val="000000" w:themeColor="text1"/>
-              </w:rPr>
-            </w:pPr>
-            <w:r>
-              <w:rPr>
-                <w:color w:val="000000" w:themeColor="text1"/>
+                <w:sz w:val="21"/>
+                <w:szCs w:val="21"/>
+              </w:rPr>
+            </w:pPr>
+            <w:r>
+              <w:rPr>
+                <w:color w:val="000000" w:themeColor="text1"/>
+                <w:sz w:val="21"/>
+                <w:szCs w:val="21"/>
               </w:rPr>
               <w:t>Colação</w:t>
             </w:r>
@@ -10148,11 +6662,15 @@
               <w:cnfStyle w:val="000000000000" w:firstRow="0" w:lastRow="0" w:firstColumn="0" w:lastColumn="0" w:oddVBand="0" w:evenVBand="0" w:oddHBand="0" w:evenHBand="0" w:firstRowFirstColumn="0" w:firstRowLastColumn="0" w:lastRowFirstColumn="0" w:lastRowLastColumn="0"/>
               <w:rPr>
                 <w:color w:val="000000" w:themeColor="text1"/>
-              </w:rPr>
-            </w:pPr>
-            <w:r>
-              <w:rPr>
-                <w:color w:val="000000" w:themeColor="text1"/>
+                <w:sz w:val="21"/>
+                <w:szCs w:val="21"/>
+              </w:rPr>
+            </w:pPr>
+            <w:r>
+              <w:rPr>
+                <w:color w:val="000000" w:themeColor="text1"/>
+                <w:sz w:val="21"/>
+                <w:szCs w:val="21"/>
               </w:rPr>
               <w:t>Maça</w:t>
             </w:r>
@@ -10173,11 +6691,15 @@
               <w:cnfStyle w:val="000000000000" w:firstRow="0" w:lastRow="0" w:firstColumn="0" w:lastColumn="0" w:oddVBand="0" w:evenVBand="0" w:oddHBand="0" w:evenHBand="0" w:firstRowFirstColumn="0" w:firstRowLastColumn="0" w:lastRowFirstColumn="0" w:lastRowLastColumn="0"/>
               <w:rPr>
                 <w:color w:val="000000" w:themeColor="text1"/>
-              </w:rPr>
-            </w:pPr>
-            <w:r>
-              <w:rPr>
-                <w:color w:val="000000" w:themeColor="text1"/>
+                <w:sz w:val="21"/>
+                <w:szCs w:val="21"/>
+              </w:rPr>
+            </w:pPr>
+            <w:r>
+              <w:rPr>
+                <w:color w:val="000000" w:themeColor="text1"/>
+                <w:sz w:val="21"/>
+                <w:szCs w:val="21"/>
               </w:rPr>
               <w:t>80g</w:t>
             </w:r>
@@ -10198,11 +6720,15 @@
               <w:cnfStyle w:val="000000000000" w:firstRow="0" w:lastRow="0" w:firstColumn="0" w:lastColumn="0" w:oddVBand="0" w:evenVBand="0" w:oddHBand="0" w:evenHBand="0" w:firstRowFirstColumn="0" w:firstRowLastColumn="0" w:lastRowFirstColumn="0" w:lastRowLastColumn="0"/>
               <w:rPr>
                 <w:color w:val="000000" w:themeColor="text1"/>
-              </w:rPr>
-            </w:pPr>
-            <w:r>
-              <w:rPr>
-                <w:color w:val="000000" w:themeColor="text1"/>
+                <w:sz w:val="21"/>
+                <w:szCs w:val="21"/>
+              </w:rPr>
+            </w:pPr>
+            <w:r>
+              <w:rPr>
+                <w:color w:val="000000" w:themeColor="text1"/>
+                <w:sz w:val="21"/>
+                <w:szCs w:val="21"/>
               </w:rPr>
               <w:t>1 unidade pequena</w:t>
             </w:r>
@@ -10226,11 +6752,15 @@
             <w:pPr>
               <w:rPr>
                 <w:color w:val="000000" w:themeColor="text1"/>
-              </w:rPr>
-            </w:pPr>
-            <w:r>
-              <w:rPr>
-                <w:color w:val="000000" w:themeColor="text1"/>
+                <w:sz w:val="21"/>
+                <w:szCs w:val="21"/>
+              </w:rPr>
+            </w:pPr>
+            <w:r>
+              <w:rPr>
+                <w:color w:val="000000" w:themeColor="text1"/>
+                <w:sz w:val="21"/>
+                <w:szCs w:val="21"/>
               </w:rPr>
               <w:t>Almoço</w:t>
             </w:r>
@@ -10251,11 +6781,15 @@
               <w:cnfStyle w:val="000000000000" w:firstRow="0" w:lastRow="0" w:firstColumn="0" w:lastColumn="0" w:oddVBand="0" w:evenVBand="0" w:oddHBand="0" w:evenHBand="0" w:firstRowFirstColumn="0" w:firstRowLastColumn="0" w:lastRowFirstColumn="0" w:lastRowLastColumn="0"/>
               <w:rPr>
                 <w:color w:val="000000" w:themeColor="text1"/>
-              </w:rPr>
-            </w:pPr>
-            <w:r>
-              <w:rPr>
-                <w:color w:val="000000" w:themeColor="text1"/>
+                <w:sz w:val="21"/>
+                <w:szCs w:val="21"/>
+              </w:rPr>
+            </w:pPr>
+            <w:r>
+              <w:rPr>
+                <w:color w:val="000000" w:themeColor="text1"/>
+                <w:sz w:val="21"/>
+                <w:szCs w:val="21"/>
               </w:rPr>
               <w:t>Arroz branco</w:t>
             </w:r>
@@ -10276,11 +6810,15 @@
               <w:cnfStyle w:val="000000000000" w:firstRow="0" w:lastRow="0" w:firstColumn="0" w:lastColumn="0" w:oddVBand="0" w:evenVBand="0" w:oddHBand="0" w:evenHBand="0" w:firstRowFirstColumn="0" w:firstRowLastColumn="0" w:lastRowFirstColumn="0" w:lastRowLastColumn="0"/>
               <w:rPr>
                 <w:color w:val="000000" w:themeColor="text1"/>
-              </w:rPr>
-            </w:pPr>
-            <w:r>
-              <w:rPr>
-                <w:color w:val="000000" w:themeColor="text1"/>
+                <w:sz w:val="21"/>
+                <w:szCs w:val="21"/>
+              </w:rPr>
+            </w:pPr>
+            <w:r>
+              <w:rPr>
+                <w:color w:val="000000" w:themeColor="text1"/>
+                <w:sz w:val="21"/>
+                <w:szCs w:val="21"/>
               </w:rPr>
               <w:t>90g</w:t>
             </w:r>
@@ -10301,11 +6839,15 @@
               <w:cnfStyle w:val="000000000000" w:firstRow="0" w:lastRow="0" w:firstColumn="0" w:lastColumn="0" w:oddVBand="0" w:evenVBand="0" w:oddHBand="0" w:evenHBand="0" w:firstRowFirstColumn="0" w:firstRowLastColumn="0" w:lastRowFirstColumn="0" w:lastRowLastColumn="0"/>
               <w:rPr>
                 <w:color w:val="000000" w:themeColor="text1"/>
-              </w:rPr>
-            </w:pPr>
-            <w:r>
-              <w:rPr>
-                <w:color w:val="000000" w:themeColor="text1"/>
+                <w:sz w:val="21"/>
+                <w:szCs w:val="21"/>
+              </w:rPr>
+            </w:pPr>
+            <w:r>
+              <w:rPr>
+                <w:color w:val="000000" w:themeColor="text1"/>
+                <w:sz w:val="21"/>
+                <w:szCs w:val="21"/>
               </w:rPr>
               <w:t>5 colheres de sopa</w:t>
             </w:r>
@@ -10329,6 +6871,8 @@
             <w:pPr>
               <w:rPr>
                 <w:color w:val="000000" w:themeColor="text1"/>
+                <w:sz w:val="21"/>
+                <w:szCs w:val="21"/>
               </w:rPr>
             </w:pPr>
           </w:p>
@@ -10348,11 +6892,15 @@
               <w:cnfStyle w:val="000000000000" w:firstRow="0" w:lastRow="0" w:firstColumn="0" w:lastColumn="0" w:oddVBand="0" w:evenVBand="0" w:oddHBand="0" w:evenHBand="0" w:firstRowFirstColumn="0" w:firstRowLastColumn="0" w:lastRowFirstColumn="0" w:lastRowLastColumn="0"/>
               <w:rPr>
                 <w:color w:val="000000" w:themeColor="text1"/>
-              </w:rPr>
-            </w:pPr>
-            <w:r>
-              <w:rPr>
-                <w:color w:val="000000" w:themeColor="text1"/>
+                <w:sz w:val="21"/>
+                <w:szCs w:val="21"/>
+              </w:rPr>
+            </w:pPr>
+            <w:r>
+              <w:rPr>
+                <w:color w:val="000000" w:themeColor="text1"/>
+                <w:sz w:val="21"/>
+                <w:szCs w:val="21"/>
               </w:rPr>
               <w:t>Lentilha</w:t>
             </w:r>
@@ -10373,11 +6921,15 @@
               <w:cnfStyle w:val="000000000000" w:firstRow="0" w:lastRow="0" w:firstColumn="0" w:lastColumn="0" w:oddVBand="0" w:evenVBand="0" w:oddHBand="0" w:evenHBand="0" w:firstRowFirstColumn="0" w:firstRowLastColumn="0" w:lastRowFirstColumn="0" w:lastRowLastColumn="0"/>
               <w:rPr>
                 <w:color w:val="000000" w:themeColor="text1"/>
-              </w:rPr>
-            </w:pPr>
-            <w:r>
-              <w:rPr>
-                <w:color w:val="000000" w:themeColor="text1"/>
+                <w:sz w:val="21"/>
+                <w:szCs w:val="21"/>
+              </w:rPr>
+            </w:pPr>
+            <w:r>
+              <w:rPr>
+                <w:color w:val="000000" w:themeColor="text1"/>
+                <w:sz w:val="21"/>
+                <w:szCs w:val="21"/>
               </w:rPr>
               <w:t>65g</w:t>
             </w:r>
@@ -10398,11 +6950,15 @@
               <w:cnfStyle w:val="000000000000" w:firstRow="0" w:lastRow="0" w:firstColumn="0" w:lastColumn="0" w:oddVBand="0" w:evenVBand="0" w:oddHBand="0" w:evenHBand="0" w:firstRowFirstColumn="0" w:firstRowLastColumn="0" w:lastRowFirstColumn="0" w:lastRowLastColumn="0"/>
               <w:rPr>
                 <w:color w:val="000000" w:themeColor="text1"/>
-              </w:rPr>
-            </w:pPr>
-            <w:r>
-              <w:rPr>
-                <w:color w:val="000000" w:themeColor="text1"/>
+                <w:sz w:val="21"/>
+                <w:szCs w:val="21"/>
+              </w:rPr>
+            </w:pPr>
+            <w:r>
+              <w:rPr>
+                <w:color w:val="000000" w:themeColor="text1"/>
+                <w:sz w:val="21"/>
+                <w:szCs w:val="21"/>
               </w:rPr>
               <w:t>1 colcha pequena</w:t>
             </w:r>
@@ -10425,6 +6981,8 @@
             <w:pPr>
               <w:rPr>
                 <w:color w:val="000000" w:themeColor="text1"/>
+                <w:sz w:val="21"/>
+                <w:szCs w:val="21"/>
               </w:rPr>
             </w:pPr>
           </w:p>
@@ -10444,11 +7002,15 @@
               <w:cnfStyle w:val="000000000000" w:firstRow="0" w:lastRow="0" w:firstColumn="0" w:lastColumn="0" w:oddVBand="0" w:evenVBand="0" w:oddHBand="0" w:evenHBand="0" w:firstRowFirstColumn="0" w:firstRowLastColumn="0" w:lastRowFirstColumn="0" w:lastRowLastColumn="0"/>
               <w:rPr>
                 <w:color w:val="000000" w:themeColor="text1"/>
-              </w:rPr>
-            </w:pPr>
-            <w:r>
-              <w:rPr>
-                <w:color w:val="000000" w:themeColor="text1"/>
+                <w:sz w:val="21"/>
+                <w:szCs w:val="21"/>
+              </w:rPr>
+            </w:pPr>
+            <w:r>
+              <w:rPr>
+                <w:color w:val="000000" w:themeColor="text1"/>
+                <w:sz w:val="21"/>
+                <w:szCs w:val="21"/>
               </w:rPr>
               <w:t>Filé de peito de frango</w:t>
             </w:r>
@@ -10469,11 +7031,15 @@
               <w:cnfStyle w:val="000000000000" w:firstRow="0" w:lastRow="0" w:firstColumn="0" w:lastColumn="0" w:oddVBand="0" w:evenVBand="0" w:oddHBand="0" w:evenHBand="0" w:firstRowFirstColumn="0" w:firstRowLastColumn="0" w:lastRowFirstColumn="0" w:lastRowLastColumn="0"/>
               <w:rPr>
                 <w:color w:val="000000" w:themeColor="text1"/>
-              </w:rPr>
-            </w:pPr>
-            <w:r>
-              <w:rPr>
-                <w:color w:val="000000" w:themeColor="text1"/>
+                <w:sz w:val="21"/>
+                <w:szCs w:val="21"/>
+              </w:rPr>
+            </w:pPr>
+            <w:r>
+              <w:rPr>
+                <w:color w:val="000000" w:themeColor="text1"/>
+                <w:sz w:val="21"/>
+                <w:szCs w:val="21"/>
               </w:rPr>
               <w:t>100g</w:t>
             </w:r>
@@ -10494,11 +7060,15 @@
               <w:cnfStyle w:val="000000000000" w:firstRow="0" w:lastRow="0" w:firstColumn="0" w:lastColumn="0" w:oddVBand="0" w:evenVBand="0" w:oddHBand="0" w:evenHBand="0" w:firstRowFirstColumn="0" w:firstRowLastColumn="0" w:lastRowFirstColumn="0" w:lastRowLastColumn="0"/>
               <w:rPr>
                 <w:color w:val="000000" w:themeColor="text1"/>
-              </w:rPr>
-            </w:pPr>
-            <w:r>
-              <w:rPr>
-                <w:color w:val="000000" w:themeColor="text1"/>
+                <w:sz w:val="21"/>
+                <w:szCs w:val="21"/>
+              </w:rPr>
+            </w:pPr>
+            <w:r>
+              <w:rPr>
+                <w:color w:val="000000" w:themeColor="text1"/>
+                <w:sz w:val="21"/>
+                <w:szCs w:val="21"/>
               </w:rPr>
               <w:t>1 unidade pequena</w:t>
             </w:r>
@@ -10521,6 +7091,8 @@
             <w:pPr>
               <w:rPr>
                 <w:color w:val="000000" w:themeColor="text1"/>
+                <w:sz w:val="21"/>
+                <w:szCs w:val="21"/>
               </w:rPr>
             </w:pPr>
           </w:p>
@@ -10540,11 +7112,15 @@
               <w:cnfStyle w:val="000000000000" w:firstRow="0" w:lastRow="0" w:firstColumn="0" w:lastColumn="0" w:oddVBand="0" w:evenVBand="0" w:oddHBand="0" w:evenHBand="0" w:firstRowFirstColumn="0" w:firstRowLastColumn="0" w:lastRowFirstColumn="0" w:lastRowLastColumn="0"/>
               <w:rPr>
                 <w:color w:val="000000" w:themeColor="text1"/>
-              </w:rPr>
-            </w:pPr>
-            <w:r>
-              <w:rPr>
-                <w:color w:val="000000" w:themeColor="text1"/>
+                <w:sz w:val="21"/>
+                <w:szCs w:val="21"/>
+              </w:rPr>
+            </w:pPr>
+            <w:r>
+              <w:rPr>
+                <w:color w:val="000000" w:themeColor="text1"/>
+                <w:sz w:val="21"/>
+                <w:szCs w:val="21"/>
               </w:rPr>
               <w:t>Frango</w:t>
             </w:r>
@@ -10565,11 +7141,15 @@
               <w:cnfStyle w:val="000000000000" w:firstRow="0" w:lastRow="0" w:firstColumn="0" w:lastColumn="0" w:oddVBand="0" w:evenVBand="0" w:oddHBand="0" w:evenHBand="0" w:firstRowFirstColumn="0" w:firstRowLastColumn="0" w:lastRowFirstColumn="0" w:lastRowLastColumn="0"/>
               <w:rPr>
                 <w:color w:val="000000" w:themeColor="text1"/>
-              </w:rPr>
-            </w:pPr>
-            <w:r>
-              <w:rPr>
-                <w:color w:val="000000" w:themeColor="text1"/>
+                <w:sz w:val="21"/>
+                <w:szCs w:val="21"/>
+              </w:rPr>
+            </w:pPr>
+            <w:r>
+              <w:rPr>
+                <w:color w:val="000000" w:themeColor="text1"/>
+                <w:sz w:val="21"/>
+                <w:szCs w:val="21"/>
               </w:rPr>
               <w:t>30g</w:t>
             </w:r>
@@ -10590,11 +7170,15 @@
               <w:cnfStyle w:val="000000000000" w:firstRow="0" w:lastRow="0" w:firstColumn="0" w:lastColumn="0" w:oddVBand="0" w:evenVBand="0" w:oddHBand="0" w:evenHBand="0" w:firstRowFirstColumn="0" w:firstRowLastColumn="0" w:lastRowFirstColumn="0" w:lastRowLastColumn="0"/>
               <w:rPr>
                 <w:color w:val="000000" w:themeColor="text1"/>
-              </w:rPr>
-            </w:pPr>
-            <w:r>
-              <w:rPr>
-                <w:color w:val="000000" w:themeColor="text1"/>
+                <w:sz w:val="21"/>
+                <w:szCs w:val="21"/>
+              </w:rPr>
+            </w:pPr>
+            <w:r>
+              <w:rPr>
+                <w:color w:val="000000" w:themeColor="text1"/>
+                <w:sz w:val="21"/>
+                <w:szCs w:val="21"/>
               </w:rPr>
               <w:t>2 colheres de sopa</w:t>
             </w:r>
@@ -10617,6 +7201,8 @@
             <w:pPr>
               <w:rPr>
                 <w:color w:val="000000" w:themeColor="text1"/>
+                <w:sz w:val="21"/>
+                <w:szCs w:val="21"/>
               </w:rPr>
             </w:pPr>
           </w:p>
@@ -10636,11 +7222,15 @@
               <w:cnfStyle w:val="000000000000" w:firstRow="0" w:lastRow="0" w:firstColumn="0" w:lastColumn="0" w:oddVBand="0" w:evenVBand="0" w:oddHBand="0" w:evenHBand="0" w:firstRowFirstColumn="0" w:firstRowLastColumn="0" w:lastRowFirstColumn="0" w:lastRowLastColumn="0"/>
               <w:rPr>
                 <w:color w:val="000000" w:themeColor="text1"/>
-              </w:rPr>
-            </w:pPr>
-            <w:r>
-              <w:rPr>
-                <w:color w:val="000000" w:themeColor="text1"/>
+                <w:sz w:val="21"/>
+                <w:szCs w:val="21"/>
+              </w:rPr>
+            </w:pPr>
+            <w:r>
+              <w:rPr>
+                <w:color w:val="000000" w:themeColor="text1"/>
+                <w:sz w:val="21"/>
+                <w:szCs w:val="21"/>
               </w:rPr>
               <w:t>Cenoura ralada</w:t>
             </w:r>
@@ -10661,11 +7251,15 @@
               <w:cnfStyle w:val="000000000000" w:firstRow="0" w:lastRow="0" w:firstColumn="0" w:lastColumn="0" w:oddVBand="0" w:evenVBand="0" w:oddHBand="0" w:evenHBand="0" w:firstRowFirstColumn="0" w:firstRowLastColumn="0" w:lastRowFirstColumn="0" w:lastRowLastColumn="0"/>
               <w:rPr>
                 <w:color w:val="000000" w:themeColor="text1"/>
-              </w:rPr>
-            </w:pPr>
-            <w:r>
-              <w:rPr>
-                <w:color w:val="000000" w:themeColor="text1"/>
+                <w:sz w:val="21"/>
+                <w:szCs w:val="21"/>
+              </w:rPr>
+            </w:pPr>
+            <w:r>
+              <w:rPr>
+                <w:color w:val="000000" w:themeColor="text1"/>
+                <w:sz w:val="21"/>
+                <w:szCs w:val="21"/>
               </w:rPr>
               <w:t>40g</w:t>
             </w:r>
@@ -10686,11 +7280,15 @@
               <w:cnfStyle w:val="000000000000" w:firstRow="0" w:lastRow="0" w:firstColumn="0" w:lastColumn="0" w:oddVBand="0" w:evenVBand="0" w:oddHBand="0" w:evenHBand="0" w:firstRowFirstColumn="0" w:firstRowLastColumn="0" w:lastRowFirstColumn="0" w:lastRowLastColumn="0"/>
               <w:rPr>
                 <w:color w:val="000000" w:themeColor="text1"/>
-              </w:rPr>
-            </w:pPr>
-            <w:r>
-              <w:rPr>
-                <w:color w:val="000000" w:themeColor="text1"/>
+                <w:sz w:val="21"/>
+                <w:szCs w:val="21"/>
+              </w:rPr>
+            </w:pPr>
+            <w:r>
+              <w:rPr>
+                <w:color w:val="000000" w:themeColor="text1"/>
+                <w:sz w:val="21"/>
+                <w:szCs w:val="21"/>
               </w:rPr>
               <w:t>Cheias</w:t>
             </w:r>
@@ -10713,6 +7311,8 @@
             <w:pPr>
               <w:rPr>
                 <w:color w:val="000000" w:themeColor="text1"/>
+                <w:sz w:val="21"/>
+                <w:szCs w:val="21"/>
               </w:rPr>
             </w:pPr>
           </w:p>
@@ -10732,11 +7332,15 @@
               <w:cnfStyle w:val="000000000000" w:firstRow="0" w:lastRow="0" w:firstColumn="0" w:lastColumn="0" w:oddVBand="0" w:evenVBand="0" w:oddHBand="0" w:evenHBand="0" w:firstRowFirstColumn="0" w:firstRowLastColumn="0" w:lastRowFirstColumn="0" w:lastRowLastColumn="0"/>
               <w:rPr>
                 <w:color w:val="000000" w:themeColor="text1"/>
-              </w:rPr>
-            </w:pPr>
-            <w:r>
-              <w:rPr>
-                <w:color w:val="000000" w:themeColor="text1"/>
+                <w:sz w:val="21"/>
+                <w:szCs w:val="21"/>
+              </w:rPr>
+            </w:pPr>
+            <w:r>
+              <w:rPr>
+                <w:color w:val="000000" w:themeColor="text1"/>
+                <w:sz w:val="21"/>
+                <w:szCs w:val="21"/>
               </w:rPr>
               <w:t>Escarola refogada</w:t>
             </w:r>
@@ -10757,11 +7361,15 @@
               <w:cnfStyle w:val="000000000000" w:firstRow="0" w:lastRow="0" w:firstColumn="0" w:lastColumn="0" w:oddVBand="0" w:evenVBand="0" w:oddHBand="0" w:evenHBand="0" w:firstRowFirstColumn="0" w:firstRowLastColumn="0" w:lastRowFirstColumn="0" w:lastRowLastColumn="0"/>
               <w:rPr>
                 <w:color w:val="000000" w:themeColor="text1"/>
-              </w:rPr>
-            </w:pPr>
-            <w:r>
-              <w:rPr>
-                <w:color w:val="000000" w:themeColor="text1"/>
+                <w:sz w:val="21"/>
+                <w:szCs w:val="21"/>
+              </w:rPr>
+            </w:pPr>
+            <w:r>
+              <w:rPr>
+                <w:color w:val="000000" w:themeColor="text1"/>
+                <w:sz w:val="21"/>
+                <w:szCs w:val="21"/>
               </w:rPr>
               <w:t>250ml</w:t>
             </w:r>
@@ -10782,11 +7390,15 @@
               <w:cnfStyle w:val="000000000000" w:firstRow="0" w:lastRow="0" w:firstColumn="0" w:lastColumn="0" w:oddVBand="0" w:evenVBand="0" w:oddHBand="0" w:evenHBand="0" w:firstRowFirstColumn="0" w:firstRowLastColumn="0" w:lastRowFirstColumn="0" w:lastRowLastColumn="0"/>
               <w:rPr>
                 <w:color w:val="000000" w:themeColor="text1"/>
-              </w:rPr>
-            </w:pPr>
-            <w:r>
-              <w:rPr>
-                <w:color w:val="000000" w:themeColor="text1"/>
+                <w:sz w:val="21"/>
+                <w:szCs w:val="21"/>
+              </w:rPr>
+            </w:pPr>
+            <w:r>
+              <w:rPr>
+                <w:color w:val="000000" w:themeColor="text1"/>
+                <w:sz w:val="21"/>
+                <w:szCs w:val="21"/>
               </w:rPr>
               <w:t>1 colher de sopa cheia</w:t>
             </w:r>
@@ -10810,6 +7422,8 @@
             <w:pPr>
               <w:rPr>
                 <w:color w:val="000000" w:themeColor="text1"/>
+                <w:sz w:val="21"/>
+                <w:szCs w:val="21"/>
               </w:rPr>
             </w:pPr>
           </w:p>
@@ -10829,11 +7443,15 @@
               <w:cnfStyle w:val="000000000000" w:firstRow="0" w:lastRow="0" w:firstColumn="0" w:lastColumn="0" w:oddVBand="0" w:evenVBand="0" w:oddHBand="0" w:evenHBand="0" w:firstRowFirstColumn="0" w:firstRowLastColumn="0" w:lastRowFirstColumn="0" w:lastRowLastColumn="0"/>
               <w:rPr>
                 <w:color w:val="000000" w:themeColor="text1"/>
-              </w:rPr>
-            </w:pPr>
-            <w:r>
-              <w:rPr>
-                <w:color w:val="000000" w:themeColor="text1"/>
+                <w:sz w:val="21"/>
+                <w:szCs w:val="21"/>
+              </w:rPr>
+            </w:pPr>
+            <w:r>
+              <w:rPr>
+                <w:color w:val="000000" w:themeColor="text1"/>
+                <w:sz w:val="21"/>
+                <w:szCs w:val="21"/>
               </w:rPr>
               <w:t>Suco de caju</w:t>
             </w:r>
@@ -10854,11 +7472,15 @@
               <w:cnfStyle w:val="000000000000" w:firstRow="0" w:lastRow="0" w:firstColumn="0" w:lastColumn="0" w:oddVBand="0" w:evenVBand="0" w:oddHBand="0" w:evenHBand="0" w:firstRowFirstColumn="0" w:firstRowLastColumn="0" w:lastRowFirstColumn="0" w:lastRowLastColumn="0"/>
               <w:rPr>
                 <w:color w:val="000000" w:themeColor="text1"/>
-              </w:rPr>
-            </w:pPr>
-            <w:r>
-              <w:rPr>
-                <w:color w:val="000000" w:themeColor="text1"/>
+                <w:sz w:val="21"/>
+                <w:szCs w:val="21"/>
+              </w:rPr>
+            </w:pPr>
+            <w:r>
+              <w:rPr>
+                <w:color w:val="000000" w:themeColor="text1"/>
+                <w:sz w:val="21"/>
+                <w:szCs w:val="21"/>
               </w:rPr>
               <w:t>100g</w:t>
             </w:r>
@@ -10879,11 +7501,15 @@
               <w:cnfStyle w:val="000000000000" w:firstRow="0" w:lastRow="0" w:firstColumn="0" w:lastColumn="0" w:oddVBand="0" w:evenVBand="0" w:oddHBand="0" w:evenHBand="0" w:firstRowFirstColumn="0" w:firstRowLastColumn="0" w:lastRowFirstColumn="0" w:lastRowLastColumn="0"/>
               <w:rPr>
                 <w:color w:val="000000" w:themeColor="text1"/>
-              </w:rPr>
-            </w:pPr>
-            <w:r>
-              <w:rPr>
-                <w:color w:val="000000" w:themeColor="text1"/>
+                <w:sz w:val="21"/>
+                <w:szCs w:val="21"/>
+              </w:rPr>
+            </w:pPr>
+            <w:r>
+              <w:rPr>
+                <w:color w:val="000000" w:themeColor="text1"/>
+                <w:sz w:val="21"/>
+                <w:szCs w:val="21"/>
               </w:rPr>
               <w:t>1 copo de requeijão</w:t>
             </w:r>
@@ -10907,6 +7533,8 @@
             <w:pPr>
               <w:rPr>
                 <w:color w:val="000000" w:themeColor="text1"/>
+                <w:sz w:val="21"/>
+                <w:szCs w:val="21"/>
               </w:rPr>
             </w:pPr>
           </w:p>
@@ -10926,11 +7554,15 @@
               <w:cnfStyle w:val="000000000000" w:firstRow="0" w:lastRow="0" w:firstColumn="0" w:lastColumn="0" w:oddVBand="0" w:evenVBand="0" w:oddHBand="0" w:evenHBand="0" w:firstRowFirstColumn="0" w:firstRowLastColumn="0" w:lastRowFirstColumn="0" w:lastRowLastColumn="0"/>
               <w:rPr>
                 <w:color w:val="000000" w:themeColor="text1"/>
-              </w:rPr>
-            </w:pPr>
-            <w:r>
-              <w:rPr>
-                <w:color w:val="000000" w:themeColor="text1"/>
+                <w:sz w:val="21"/>
+                <w:szCs w:val="21"/>
+              </w:rPr>
+            </w:pPr>
+            <w:r>
+              <w:rPr>
+                <w:color w:val="000000" w:themeColor="text1"/>
+                <w:sz w:val="21"/>
+                <w:szCs w:val="21"/>
               </w:rPr>
               <w:t>Goiaba</w:t>
             </w:r>
@@ -10951,6 +7583,8 @@
               <w:cnfStyle w:val="000000000000" w:firstRow="0" w:lastRow="0" w:firstColumn="0" w:lastColumn="0" w:oddVBand="0" w:evenVBand="0" w:oddHBand="0" w:evenHBand="0" w:firstRowFirstColumn="0" w:firstRowLastColumn="0" w:lastRowFirstColumn="0" w:lastRowLastColumn="0"/>
               <w:rPr>
                 <w:color w:val="000000" w:themeColor="text1"/>
+                <w:sz w:val="21"/>
+                <w:szCs w:val="21"/>
               </w:rPr>
             </w:pPr>
           </w:p>
@@ -10970,11 +7604,15 @@
               <w:cnfStyle w:val="000000000000" w:firstRow="0" w:lastRow="0" w:firstColumn="0" w:lastColumn="0" w:oddVBand="0" w:evenVBand="0" w:oddHBand="0" w:evenHBand="0" w:firstRowFirstColumn="0" w:firstRowLastColumn="0" w:lastRowFirstColumn="0" w:lastRowLastColumn="0"/>
               <w:rPr>
                 <w:color w:val="000000" w:themeColor="text1"/>
-              </w:rPr>
-            </w:pPr>
-            <w:r>
-              <w:rPr>
-                <w:color w:val="000000" w:themeColor="text1"/>
+                <w:sz w:val="21"/>
+                <w:szCs w:val="21"/>
+              </w:rPr>
+            </w:pPr>
+            <w:r>
+              <w:rPr>
+                <w:color w:val="000000" w:themeColor="text1"/>
+                <w:sz w:val="21"/>
+                <w:szCs w:val="21"/>
               </w:rPr>
               <w:t>1 unidade média</w:t>
             </w:r>
@@ -11070,10 +7708,10 @@
         <w:tblLook w:val="06A0" w:firstRow="1" w:lastRow="0" w:firstColumn="1" w:lastColumn="0" w:noHBand="1" w:noVBand="1"/>
       </w:tblPr>
       <w:tblGrid>
-        <w:gridCol w:w="2103"/>
-        <w:gridCol w:w="2269"/>
-        <w:gridCol w:w="1934"/>
-        <w:gridCol w:w="2188"/>
+        <w:gridCol w:w="2105"/>
+        <w:gridCol w:w="2270"/>
+        <w:gridCol w:w="1930"/>
+        <w:gridCol w:w="2189"/>
       </w:tblGrid>
       <w:tr>
         <w:trPr>
@@ -11213,11 +7851,15 @@
             <w:pPr>
               <w:rPr>
                 <w:color w:val="000000" w:themeColor="text1"/>
-              </w:rPr>
-            </w:pPr>
-            <w:r>
-              <w:rPr>
-                <w:color w:val="000000" w:themeColor="text1"/>
+                <w:sz w:val="21"/>
+                <w:szCs w:val="21"/>
+              </w:rPr>
+            </w:pPr>
+            <w:r>
+              <w:rPr>
+                <w:color w:val="000000" w:themeColor="text1"/>
+                <w:sz w:val="21"/>
+                <w:szCs w:val="21"/>
               </w:rPr>
               <w:t>Jantar</w:t>
             </w:r>
@@ -11238,11 +7880,15 @@
               <w:cnfStyle w:val="000000000000" w:firstRow="0" w:lastRow="0" w:firstColumn="0" w:lastColumn="0" w:oddVBand="0" w:evenVBand="0" w:oddHBand="0" w:evenHBand="0" w:firstRowFirstColumn="0" w:firstRowLastColumn="0" w:lastRowFirstColumn="0" w:lastRowLastColumn="0"/>
               <w:rPr>
                 <w:color w:val="000000" w:themeColor="text1"/>
-              </w:rPr>
-            </w:pPr>
-            <w:r>
-              <w:rPr>
-                <w:color w:val="000000" w:themeColor="text1"/>
+                <w:sz w:val="21"/>
+                <w:szCs w:val="21"/>
+              </w:rPr>
+            </w:pPr>
+            <w:r>
+              <w:rPr>
+                <w:color w:val="000000" w:themeColor="text1"/>
+                <w:sz w:val="21"/>
+                <w:szCs w:val="21"/>
               </w:rPr>
               <w:t>Alface crespa</w:t>
             </w:r>
@@ -11263,11 +7909,15 @@
               <w:cnfStyle w:val="000000000000" w:firstRow="0" w:lastRow="0" w:firstColumn="0" w:lastColumn="0" w:oddVBand="0" w:evenVBand="0" w:oddHBand="0" w:evenHBand="0" w:firstRowFirstColumn="0" w:firstRowLastColumn="0" w:lastRowFirstColumn="0" w:lastRowLastColumn="0"/>
               <w:rPr>
                 <w:color w:val="000000" w:themeColor="text1"/>
-              </w:rPr>
-            </w:pPr>
-            <w:r>
-              <w:rPr>
-                <w:color w:val="000000" w:themeColor="text1"/>
+                <w:sz w:val="21"/>
+                <w:szCs w:val="21"/>
+              </w:rPr>
+            </w:pPr>
+            <w:r>
+              <w:rPr>
+                <w:color w:val="000000" w:themeColor="text1"/>
+                <w:sz w:val="21"/>
+                <w:szCs w:val="21"/>
               </w:rPr>
               <w:t>20g</w:t>
             </w:r>
@@ -11288,11 +7938,15 @@
               <w:cnfStyle w:val="000000000000" w:firstRow="0" w:lastRow="0" w:firstColumn="0" w:lastColumn="0" w:oddVBand="0" w:evenVBand="0" w:oddHBand="0" w:evenHBand="0" w:firstRowFirstColumn="0" w:firstRowLastColumn="0" w:lastRowFirstColumn="0" w:lastRowLastColumn="0"/>
               <w:rPr>
                 <w:color w:val="000000" w:themeColor="text1"/>
-              </w:rPr>
-            </w:pPr>
-            <w:r>
-              <w:rPr>
-                <w:color w:val="000000" w:themeColor="text1"/>
+                <w:sz w:val="21"/>
+                <w:szCs w:val="21"/>
+              </w:rPr>
+            </w:pPr>
+            <w:r>
+              <w:rPr>
+                <w:color w:val="000000" w:themeColor="text1"/>
+                <w:sz w:val="21"/>
+                <w:szCs w:val="21"/>
               </w:rPr>
               <w:t>3 folhas</w:t>
             </w:r>
@@ -11315,6 +7969,8 @@
             <w:pPr>
               <w:rPr>
                 <w:color w:val="000000" w:themeColor="text1"/>
+                <w:sz w:val="21"/>
+                <w:szCs w:val="21"/>
               </w:rPr>
             </w:pPr>
           </w:p>
@@ -11334,11 +7990,15 @@
               <w:cnfStyle w:val="000000000000" w:firstRow="0" w:lastRow="0" w:firstColumn="0" w:lastColumn="0" w:oddVBand="0" w:evenVBand="0" w:oddHBand="0" w:evenHBand="0" w:firstRowFirstColumn="0" w:firstRowLastColumn="0" w:lastRowFirstColumn="0" w:lastRowLastColumn="0"/>
               <w:rPr>
                 <w:color w:val="000000" w:themeColor="text1"/>
-              </w:rPr>
-            </w:pPr>
-            <w:r>
-              <w:rPr>
-                <w:color w:val="000000" w:themeColor="text1"/>
+                <w:sz w:val="21"/>
+                <w:szCs w:val="21"/>
+              </w:rPr>
+            </w:pPr>
+            <w:r>
+              <w:rPr>
+                <w:color w:val="000000" w:themeColor="text1"/>
+                <w:sz w:val="21"/>
+                <w:szCs w:val="21"/>
               </w:rPr>
               <w:t>Tomate em rodela</w:t>
             </w:r>
@@ -11359,11 +8019,15 @@
               <w:cnfStyle w:val="000000000000" w:firstRow="0" w:lastRow="0" w:firstColumn="0" w:lastColumn="0" w:oddVBand="0" w:evenVBand="0" w:oddHBand="0" w:evenHBand="0" w:firstRowFirstColumn="0" w:firstRowLastColumn="0" w:lastRowFirstColumn="0" w:lastRowLastColumn="0"/>
               <w:rPr>
                 <w:color w:val="000000" w:themeColor="text1"/>
-              </w:rPr>
-            </w:pPr>
-            <w:r>
-              <w:rPr>
-                <w:color w:val="000000" w:themeColor="text1"/>
+                <w:sz w:val="21"/>
+                <w:szCs w:val="21"/>
+              </w:rPr>
+            </w:pPr>
+            <w:r>
+              <w:rPr>
+                <w:color w:val="000000" w:themeColor="text1"/>
+                <w:sz w:val="21"/>
+                <w:szCs w:val="21"/>
               </w:rPr>
               <w:t>15g</w:t>
             </w:r>
@@ -11384,11 +8048,15 @@
               <w:cnfStyle w:val="000000000000" w:firstRow="0" w:lastRow="0" w:firstColumn="0" w:lastColumn="0" w:oddVBand="0" w:evenVBand="0" w:oddHBand="0" w:evenHBand="0" w:firstRowFirstColumn="0" w:firstRowLastColumn="0" w:lastRowFirstColumn="0" w:lastRowLastColumn="0"/>
               <w:rPr>
                 <w:color w:val="000000" w:themeColor="text1"/>
-              </w:rPr>
-            </w:pPr>
-            <w:r>
-              <w:rPr>
-                <w:color w:val="000000" w:themeColor="text1"/>
+                <w:sz w:val="21"/>
+                <w:szCs w:val="21"/>
+              </w:rPr>
+            </w:pPr>
+            <w:r>
+              <w:rPr>
+                <w:color w:val="000000" w:themeColor="text1"/>
+                <w:sz w:val="21"/>
+                <w:szCs w:val="21"/>
               </w:rPr>
               <w:t>2 fatias</w:t>
             </w:r>
@@ -11411,6 +8079,8 @@
             <w:pPr>
               <w:rPr>
                 <w:color w:val="000000" w:themeColor="text1"/>
+                <w:sz w:val="21"/>
+                <w:szCs w:val="21"/>
               </w:rPr>
             </w:pPr>
           </w:p>
@@ -11430,11 +8100,15 @@
               <w:cnfStyle w:val="000000000000" w:firstRow="0" w:lastRow="0" w:firstColumn="0" w:lastColumn="0" w:oddVBand="0" w:evenVBand="0" w:oddHBand="0" w:evenHBand="0" w:firstRowFirstColumn="0" w:firstRowLastColumn="0" w:lastRowFirstColumn="0" w:lastRowLastColumn="0"/>
               <w:rPr>
                 <w:color w:val="000000" w:themeColor="text1"/>
-              </w:rPr>
-            </w:pPr>
-            <w:r>
-              <w:rPr>
-                <w:color w:val="000000" w:themeColor="text1"/>
+                <w:sz w:val="21"/>
+                <w:szCs w:val="21"/>
+              </w:rPr>
+            </w:pPr>
+            <w:r>
+              <w:rPr>
+                <w:color w:val="000000" w:themeColor="text1"/>
+                <w:sz w:val="21"/>
+                <w:szCs w:val="21"/>
               </w:rPr>
               <w:t>Arroz</w:t>
             </w:r>
@@ -11455,11 +8129,15 @@
               <w:cnfStyle w:val="000000000000" w:firstRow="0" w:lastRow="0" w:firstColumn="0" w:lastColumn="0" w:oddVBand="0" w:evenVBand="0" w:oddHBand="0" w:evenHBand="0" w:firstRowFirstColumn="0" w:firstRowLastColumn="0" w:lastRowFirstColumn="0" w:lastRowLastColumn="0"/>
               <w:rPr>
                 <w:color w:val="000000" w:themeColor="text1"/>
-              </w:rPr>
-            </w:pPr>
-            <w:r>
-              <w:rPr>
-                <w:color w:val="000000" w:themeColor="text1"/>
+                <w:sz w:val="21"/>
+                <w:szCs w:val="21"/>
+              </w:rPr>
+            </w:pPr>
+            <w:r>
+              <w:rPr>
+                <w:color w:val="000000" w:themeColor="text1"/>
+                <w:sz w:val="21"/>
+                <w:szCs w:val="21"/>
               </w:rPr>
               <w:t>90g</w:t>
             </w:r>
@@ -11480,11 +8158,15 @@
               <w:cnfStyle w:val="000000000000" w:firstRow="0" w:lastRow="0" w:firstColumn="0" w:lastColumn="0" w:oddVBand="0" w:evenVBand="0" w:oddHBand="0" w:evenHBand="0" w:firstRowFirstColumn="0" w:firstRowLastColumn="0" w:lastRowFirstColumn="0" w:lastRowLastColumn="0"/>
               <w:rPr>
                 <w:color w:val="000000" w:themeColor="text1"/>
-              </w:rPr>
-            </w:pPr>
-            <w:r>
-              <w:rPr>
-                <w:color w:val="000000" w:themeColor="text1"/>
+                <w:sz w:val="21"/>
+                <w:szCs w:val="21"/>
+              </w:rPr>
+            </w:pPr>
+            <w:r>
+              <w:rPr>
+                <w:color w:val="000000" w:themeColor="text1"/>
+                <w:sz w:val="21"/>
+                <w:szCs w:val="21"/>
               </w:rPr>
               <w:t>4 colheres de sopa</w:t>
             </w:r>
@@ -11507,6 +8189,8 @@
             <w:pPr>
               <w:rPr>
                 <w:color w:val="000000" w:themeColor="text1"/>
+                <w:sz w:val="21"/>
+                <w:szCs w:val="21"/>
               </w:rPr>
             </w:pPr>
           </w:p>
@@ -11526,11 +8210,15 @@
               <w:cnfStyle w:val="000000000000" w:firstRow="0" w:lastRow="0" w:firstColumn="0" w:lastColumn="0" w:oddVBand="0" w:evenVBand="0" w:oddHBand="0" w:evenHBand="0" w:firstRowFirstColumn="0" w:firstRowLastColumn="0" w:lastRowFirstColumn="0" w:lastRowLastColumn="0"/>
               <w:rPr>
                 <w:color w:val="000000" w:themeColor="text1"/>
-              </w:rPr>
-            </w:pPr>
-            <w:r>
-              <w:rPr>
-                <w:color w:val="000000" w:themeColor="text1"/>
+                <w:sz w:val="21"/>
+                <w:szCs w:val="21"/>
+              </w:rPr>
+            </w:pPr>
+            <w:r>
+              <w:rPr>
+                <w:color w:val="000000" w:themeColor="text1"/>
+                <w:sz w:val="21"/>
+                <w:szCs w:val="21"/>
               </w:rPr>
               <w:t>Carne moída</w:t>
             </w:r>
@@ -11551,11 +8239,15 @@
               <w:cnfStyle w:val="000000000000" w:firstRow="0" w:lastRow="0" w:firstColumn="0" w:lastColumn="0" w:oddVBand="0" w:evenVBand="0" w:oddHBand="0" w:evenHBand="0" w:firstRowFirstColumn="0" w:firstRowLastColumn="0" w:lastRowFirstColumn="0" w:lastRowLastColumn="0"/>
               <w:rPr>
                 <w:color w:val="000000" w:themeColor="text1"/>
-              </w:rPr>
-            </w:pPr>
-            <w:r>
-              <w:rPr>
-                <w:color w:val="000000" w:themeColor="text1"/>
+                <w:sz w:val="21"/>
+                <w:szCs w:val="21"/>
+              </w:rPr>
+            </w:pPr>
+            <w:r>
+              <w:rPr>
+                <w:color w:val="000000" w:themeColor="text1"/>
+                <w:sz w:val="21"/>
+                <w:szCs w:val="21"/>
               </w:rPr>
               <w:t>120g</w:t>
             </w:r>
@@ -11576,11 +8268,15 @@
               <w:cnfStyle w:val="000000000000" w:firstRow="0" w:lastRow="0" w:firstColumn="0" w:lastColumn="0" w:oddVBand="0" w:evenVBand="0" w:oddHBand="0" w:evenHBand="0" w:firstRowFirstColumn="0" w:firstRowLastColumn="0" w:lastRowFirstColumn="0" w:lastRowLastColumn="0"/>
               <w:rPr>
                 <w:color w:val="000000" w:themeColor="text1"/>
-              </w:rPr>
-            </w:pPr>
-            <w:r>
-              <w:rPr>
-                <w:color w:val="000000" w:themeColor="text1"/>
+                <w:sz w:val="21"/>
+                <w:szCs w:val="21"/>
+              </w:rPr>
+            </w:pPr>
+            <w:r>
+              <w:rPr>
+                <w:color w:val="000000" w:themeColor="text1"/>
+                <w:sz w:val="21"/>
+                <w:szCs w:val="21"/>
               </w:rPr>
               <w:t>4 colheres de sopa</w:t>
             </w:r>
@@ -11603,6 +8299,8 @@
             <w:pPr>
               <w:rPr>
                 <w:color w:val="000000" w:themeColor="text1"/>
+                <w:sz w:val="21"/>
+                <w:szCs w:val="21"/>
               </w:rPr>
             </w:pPr>
           </w:p>
@@ -11622,11 +8320,15 @@
               <w:cnfStyle w:val="000000000000" w:firstRow="0" w:lastRow="0" w:firstColumn="0" w:lastColumn="0" w:oddVBand="0" w:evenVBand="0" w:oddHBand="0" w:evenHBand="0" w:firstRowFirstColumn="0" w:firstRowLastColumn="0" w:lastRowFirstColumn="0" w:lastRowLastColumn="0"/>
               <w:rPr>
                 <w:color w:val="000000" w:themeColor="text1"/>
-              </w:rPr>
-            </w:pPr>
-            <w:r>
-              <w:rPr>
-                <w:color w:val="000000" w:themeColor="text1"/>
+                <w:sz w:val="21"/>
+                <w:szCs w:val="21"/>
+              </w:rPr>
+            </w:pPr>
+            <w:r>
+              <w:rPr>
+                <w:color w:val="000000" w:themeColor="text1"/>
+                <w:sz w:val="21"/>
+                <w:szCs w:val="21"/>
               </w:rPr>
               <w:t>Vagem refogada</w:t>
             </w:r>
@@ -11647,11 +8349,15 @@
               <w:cnfStyle w:val="000000000000" w:firstRow="0" w:lastRow="0" w:firstColumn="0" w:lastColumn="0" w:oddVBand="0" w:evenVBand="0" w:oddHBand="0" w:evenHBand="0" w:firstRowFirstColumn="0" w:firstRowLastColumn="0" w:lastRowFirstColumn="0" w:lastRowLastColumn="0"/>
               <w:rPr>
                 <w:color w:val="000000" w:themeColor="text1"/>
-              </w:rPr>
-            </w:pPr>
-            <w:r>
-              <w:rPr>
-                <w:color w:val="000000" w:themeColor="text1"/>
+                <w:sz w:val="21"/>
+                <w:szCs w:val="21"/>
+              </w:rPr>
+            </w:pPr>
+            <w:r>
+              <w:rPr>
+                <w:color w:val="000000" w:themeColor="text1"/>
+                <w:sz w:val="21"/>
+                <w:szCs w:val="21"/>
               </w:rPr>
               <w:t>35g</w:t>
             </w:r>
@@ -11672,11 +8378,15 @@
               <w:cnfStyle w:val="000000000000" w:firstRow="0" w:lastRow="0" w:firstColumn="0" w:lastColumn="0" w:oddVBand="0" w:evenVBand="0" w:oddHBand="0" w:evenHBand="0" w:firstRowFirstColumn="0" w:firstRowLastColumn="0" w:lastRowFirstColumn="0" w:lastRowLastColumn="0"/>
               <w:rPr>
                 <w:color w:val="000000" w:themeColor="text1"/>
-              </w:rPr>
-            </w:pPr>
-            <w:r>
-              <w:rPr>
-                <w:color w:val="000000" w:themeColor="text1"/>
+                <w:sz w:val="21"/>
+                <w:szCs w:val="21"/>
+              </w:rPr>
+            </w:pPr>
+            <w:r>
+              <w:rPr>
+                <w:color w:val="000000" w:themeColor="text1"/>
+                <w:sz w:val="21"/>
+                <w:szCs w:val="21"/>
               </w:rPr>
               <w:t>2 colheres de sopa</w:t>
             </w:r>
@@ -11699,6 +8409,8 @@
             <w:pPr>
               <w:rPr>
                 <w:color w:val="000000" w:themeColor="text1"/>
+                <w:sz w:val="21"/>
+                <w:szCs w:val="21"/>
               </w:rPr>
             </w:pPr>
           </w:p>
@@ -11718,11 +8430,15 @@
               <w:cnfStyle w:val="000000000000" w:firstRow="0" w:lastRow="0" w:firstColumn="0" w:lastColumn="0" w:oddVBand="0" w:evenVBand="0" w:oddHBand="0" w:evenHBand="0" w:firstRowFirstColumn="0" w:firstRowLastColumn="0" w:lastRowFirstColumn="0" w:lastRowLastColumn="0"/>
               <w:rPr>
                 <w:color w:val="000000" w:themeColor="text1"/>
-              </w:rPr>
-            </w:pPr>
-            <w:r>
-              <w:rPr>
-                <w:color w:val="000000" w:themeColor="text1"/>
+                <w:sz w:val="21"/>
+                <w:szCs w:val="21"/>
+              </w:rPr>
+            </w:pPr>
+            <w:r>
+              <w:rPr>
+                <w:color w:val="000000" w:themeColor="text1"/>
+                <w:sz w:val="21"/>
+                <w:szCs w:val="21"/>
               </w:rPr>
               <w:t>Suco de laranja</w:t>
             </w:r>
@@ -11743,11 +8459,15 @@
               <w:cnfStyle w:val="000000000000" w:firstRow="0" w:lastRow="0" w:firstColumn="0" w:lastColumn="0" w:oddVBand="0" w:evenVBand="0" w:oddHBand="0" w:evenHBand="0" w:firstRowFirstColumn="0" w:firstRowLastColumn="0" w:lastRowFirstColumn="0" w:lastRowLastColumn="0"/>
               <w:rPr>
                 <w:color w:val="000000" w:themeColor="text1"/>
-              </w:rPr>
-            </w:pPr>
-            <w:r>
-              <w:rPr>
-                <w:color w:val="000000" w:themeColor="text1"/>
+                <w:sz w:val="21"/>
+                <w:szCs w:val="21"/>
+              </w:rPr>
+            </w:pPr>
+            <w:r>
+              <w:rPr>
+                <w:color w:val="000000" w:themeColor="text1"/>
+                <w:sz w:val="21"/>
+                <w:szCs w:val="21"/>
               </w:rPr>
               <w:t>250ml</w:t>
             </w:r>
@@ -11768,11 +8488,15 @@
               <w:cnfStyle w:val="000000000000" w:firstRow="0" w:lastRow="0" w:firstColumn="0" w:lastColumn="0" w:oddVBand="0" w:evenVBand="0" w:oddHBand="0" w:evenHBand="0" w:firstRowFirstColumn="0" w:firstRowLastColumn="0" w:lastRowFirstColumn="0" w:lastRowLastColumn="0"/>
               <w:rPr>
                 <w:color w:val="000000" w:themeColor="text1"/>
-              </w:rPr>
-            </w:pPr>
-            <w:r>
-              <w:rPr>
-                <w:color w:val="000000" w:themeColor="text1"/>
+                <w:sz w:val="21"/>
+                <w:szCs w:val="21"/>
+              </w:rPr>
+            </w:pPr>
+            <w:r>
+              <w:rPr>
+                <w:color w:val="000000" w:themeColor="text1"/>
+                <w:sz w:val="21"/>
+                <w:szCs w:val="21"/>
               </w:rPr>
               <w:t>1 copo de requeijão</w:t>
             </w:r>
@@ -11799,6 +8523,8 @@
             <w:pPr>
               <w:rPr>
                 <w:color w:val="000000" w:themeColor="text1"/>
+                <w:sz w:val="21"/>
+                <w:szCs w:val="21"/>
               </w:rPr>
             </w:pPr>
           </w:p>
@@ -11818,11 +8544,15 @@
               <w:cnfStyle w:val="000000000000" w:firstRow="0" w:lastRow="0" w:firstColumn="0" w:lastColumn="0" w:oddVBand="0" w:evenVBand="0" w:oddHBand="0" w:evenHBand="0" w:firstRowFirstColumn="0" w:firstRowLastColumn="0" w:lastRowFirstColumn="0" w:lastRowLastColumn="0"/>
               <w:rPr>
                 <w:color w:val="000000" w:themeColor="text1"/>
-              </w:rPr>
-            </w:pPr>
-            <w:r>
-              <w:rPr>
-                <w:color w:val="000000" w:themeColor="text1"/>
+                <w:sz w:val="21"/>
+                <w:szCs w:val="21"/>
+              </w:rPr>
+            </w:pPr>
+            <w:r>
+              <w:rPr>
+                <w:color w:val="000000" w:themeColor="text1"/>
+                <w:sz w:val="21"/>
+                <w:szCs w:val="21"/>
               </w:rPr>
               <w:t>Banana prata</w:t>
             </w:r>
@@ -11843,11 +8573,15 @@
               <w:cnfStyle w:val="000000000000" w:firstRow="0" w:lastRow="0" w:firstColumn="0" w:lastColumn="0" w:oddVBand="0" w:evenVBand="0" w:oddHBand="0" w:evenHBand="0" w:firstRowFirstColumn="0" w:firstRowLastColumn="0" w:lastRowFirstColumn="0" w:lastRowLastColumn="0"/>
               <w:rPr>
                 <w:color w:val="000000" w:themeColor="text1"/>
-              </w:rPr>
-            </w:pPr>
-            <w:r>
-              <w:rPr>
-                <w:color w:val="000000" w:themeColor="text1"/>
+                <w:sz w:val="21"/>
+                <w:szCs w:val="21"/>
+              </w:rPr>
+            </w:pPr>
+            <w:r>
+              <w:rPr>
+                <w:color w:val="000000" w:themeColor="text1"/>
+                <w:sz w:val="21"/>
+                <w:szCs w:val="21"/>
               </w:rPr>
               <w:t>100g</w:t>
             </w:r>
@@ -11868,11 +8602,15 @@
               <w:cnfStyle w:val="000000000000" w:firstRow="0" w:lastRow="0" w:firstColumn="0" w:lastColumn="0" w:oddVBand="0" w:evenVBand="0" w:oddHBand="0" w:evenHBand="0" w:firstRowFirstColumn="0" w:firstRowLastColumn="0" w:lastRowFirstColumn="0" w:lastRowLastColumn="0"/>
               <w:rPr>
                 <w:color w:val="000000" w:themeColor="text1"/>
-              </w:rPr>
-            </w:pPr>
-            <w:r>
-              <w:rPr>
-                <w:color w:val="000000" w:themeColor="text1"/>
+                <w:sz w:val="21"/>
+                <w:szCs w:val="21"/>
+              </w:rPr>
+            </w:pPr>
+            <w:r>
+              <w:rPr>
+                <w:color w:val="000000" w:themeColor="text1"/>
+                <w:sz w:val="21"/>
+                <w:szCs w:val="21"/>
               </w:rPr>
               <w:t>1 unidade</w:t>
             </w:r>
@@ -11896,11 +8634,15 @@
             <w:pPr>
               <w:rPr>
                 <w:color w:val="000000" w:themeColor="text1"/>
-              </w:rPr>
-            </w:pPr>
-            <w:r>
-              <w:rPr>
-                <w:color w:val="000000" w:themeColor="text1"/>
+                <w:sz w:val="21"/>
+                <w:szCs w:val="21"/>
+              </w:rPr>
+            </w:pPr>
+            <w:r>
+              <w:rPr>
+                <w:color w:val="000000" w:themeColor="text1"/>
+                <w:sz w:val="21"/>
+                <w:szCs w:val="21"/>
               </w:rPr>
               <w:t>Ceia</w:t>
             </w:r>
@@ -11921,11 +8663,15 @@
               <w:cnfStyle w:val="000000000000" w:firstRow="0" w:lastRow="0" w:firstColumn="0" w:lastColumn="0" w:oddVBand="0" w:evenVBand="0" w:oddHBand="0" w:evenHBand="0" w:firstRowFirstColumn="0" w:firstRowLastColumn="0" w:lastRowFirstColumn="0" w:lastRowLastColumn="0"/>
               <w:rPr>
                 <w:color w:val="000000" w:themeColor="text1"/>
-              </w:rPr>
-            </w:pPr>
-            <w:r>
-              <w:rPr>
-                <w:color w:val="000000" w:themeColor="text1"/>
+                <w:sz w:val="21"/>
+                <w:szCs w:val="21"/>
+              </w:rPr>
+            </w:pPr>
+            <w:r>
+              <w:rPr>
+                <w:color w:val="000000" w:themeColor="text1"/>
+                <w:sz w:val="21"/>
+                <w:szCs w:val="21"/>
               </w:rPr>
               <w:t>Chá de camomila</w:t>
             </w:r>
@@ -11946,11 +8692,15 @@
               <w:cnfStyle w:val="000000000000" w:firstRow="0" w:lastRow="0" w:firstColumn="0" w:lastColumn="0" w:oddVBand="0" w:evenVBand="0" w:oddHBand="0" w:evenHBand="0" w:firstRowFirstColumn="0" w:firstRowLastColumn="0" w:lastRowFirstColumn="0" w:lastRowLastColumn="0"/>
               <w:rPr>
                 <w:color w:val="000000" w:themeColor="text1"/>
-              </w:rPr>
-            </w:pPr>
-            <w:r>
-              <w:rPr>
-                <w:color w:val="000000" w:themeColor="text1"/>
+                <w:sz w:val="21"/>
+                <w:szCs w:val="21"/>
+              </w:rPr>
+            </w:pPr>
+            <w:r>
+              <w:rPr>
+                <w:color w:val="000000" w:themeColor="text1"/>
+                <w:sz w:val="21"/>
+                <w:szCs w:val="21"/>
               </w:rPr>
               <w:t>240ml</w:t>
             </w:r>
@@ -11971,11 +8721,15 @@
               <w:cnfStyle w:val="000000000000" w:firstRow="0" w:lastRow="0" w:firstColumn="0" w:lastColumn="0" w:oddVBand="0" w:evenVBand="0" w:oddHBand="0" w:evenHBand="0" w:firstRowFirstColumn="0" w:firstRowLastColumn="0" w:lastRowFirstColumn="0" w:lastRowLastColumn="0"/>
               <w:rPr>
                 <w:color w:val="000000" w:themeColor="text1"/>
-              </w:rPr>
-            </w:pPr>
-            <w:r>
-              <w:rPr>
-                <w:color w:val="000000" w:themeColor="text1"/>
+                <w:sz w:val="21"/>
+                <w:szCs w:val="21"/>
+              </w:rPr>
+            </w:pPr>
+            <w:r>
+              <w:rPr>
+                <w:color w:val="000000" w:themeColor="text1"/>
+                <w:sz w:val="21"/>
+                <w:szCs w:val="21"/>
               </w:rPr>
               <w:t>1 copo de requeijão</w:t>
             </w:r>
@@ -11998,6 +8752,8 @@
             <w:pPr>
               <w:rPr>
                 <w:color w:val="000000" w:themeColor="text1"/>
+                <w:sz w:val="21"/>
+                <w:szCs w:val="21"/>
               </w:rPr>
             </w:pPr>
           </w:p>
@@ -12017,11 +8773,15 @@
               <w:cnfStyle w:val="000000000000" w:firstRow="0" w:lastRow="0" w:firstColumn="0" w:lastColumn="0" w:oddVBand="0" w:evenVBand="0" w:oddHBand="0" w:evenHBand="0" w:firstRowFirstColumn="0" w:firstRowLastColumn="0" w:lastRowFirstColumn="0" w:lastRowLastColumn="0"/>
               <w:rPr>
                 <w:color w:val="000000" w:themeColor="text1"/>
-              </w:rPr>
-            </w:pPr>
-            <w:r>
-              <w:rPr>
-                <w:color w:val="000000" w:themeColor="text1"/>
+                <w:sz w:val="21"/>
+                <w:szCs w:val="21"/>
+              </w:rPr>
+            </w:pPr>
+            <w:r>
+              <w:rPr>
+                <w:color w:val="000000" w:themeColor="text1"/>
+                <w:sz w:val="21"/>
+                <w:szCs w:val="21"/>
               </w:rPr>
               <w:t>Bolacha de água e sal</w:t>
             </w:r>
@@ -12042,11 +8802,15 @@
               <w:cnfStyle w:val="000000000000" w:firstRow="0" w:lastRow="0" w:firstColumn="0" w:lastColumn="0" w:oddVBand="0" w:evenVBand="0" w:oddHBand="0" w:evenHBand="0" w:firstRowFirstColumn="0" w:firstRowLastColumn="0" w:lastRowFirstColumn="0" w:lastRowLastColumn="0"/>
               <w:rPr>
                 <w:color w:val="000000" w:themeColor="text1"/>
-              </w:rPr>
-            </w:pPr>
-            <w:r>
-              <w:rPr>
-                <w:color w:val="000000" w:themeColor="text1"/>
+                <w:sz w:val="21"/>
+                <w:szCs w:val="21"/>
+              </w:rPr>
+            </w:pPr>
+            <w:r>
+              <w:rPr>
+                <w:color w:val="000000" w:themeColor="text1"/>
+                <w:sz w:val="21"/>
+                <w:szCs w:val="21"/>
               </w:rPr>
               <w:t>14g</w:t>
             </w:r>
@@ -12067,11 +8831,15 @@
               <w:cnfStyle w:val="000000000000" w:firstRow="0" w:lastRow="0" w:firstColumn="0" w:lastColumn="0" w:oddVBand="0" w:evenVBand="0" w:oddHBand="0" w:evenHBand="0" w:firstRowFirstColumn="0" w:firstRowLastColumn="0" w:lastRowFirstColumn="0" w:lastRowLastColumn="0"/>
               <w:rPr>
                 <w:color w:val="000000" w:themeColor="text1"/>
-              </w:rPr>
-            </w:pPr>
-            <w:r>
-              <w:rPr>
-                <w:color w:val="000000" w:themeColor="text1"/>
+                <w:sz w:val="21"/>
+                <w:szCs w:val="21"/>
+              </w:rPr>
+            </w:pPr>
+            <w:r>
+              <w:rPr>
+                <w:color w:val="000000" w:themeColor="text1"/>
+                <w:sz w:val="21"/>
+                <w:szCs w:val="21"/>
               </w:rPr>
               <w:t>2 unidades</w:t>
             </w:r>
@@ -12095,6 +8863,8 @@
             <w:pPr>
               <w:rPr>
                 <w:color w:val="000000" w:themeColor="text1"/>
+                <w:sz w:val="21"/>
+                <w:szCs w:val="21"/>
               </w:rPr>
             </w:pPr>
           </w:p>
@@ -12114,11 +8884,15 @@
               <w:cnfStyle w:val="000000000000" w:firstRow="0" w:lastRow="0" w:firstColumn="0" w:lastColumn="0" w:oddVBand="0" w:evenVBand="0" w:oddHBand="0" w:evenHBand="0" w:firstRowFirstColumn="0" w:firstRowLastColumn="0" w:lastRowFirstColumn="0" w:lastRowLastColumn="0"/>
               <w:rPr>
                 <w:color w:val="000000" w:themeColor="text1"/>
-              </w:rPr>
-            </w:pPr>
-            <w:r>
-              <w:rPr>
-                <w:color w:val="000000" w:themeColor="text1"/>
+                <w:sz w:val="21"/>
+                <w:szCs w:val="21"/>
+              </w:rPr>
+            </w:pPr>
+            <w:r>
+              <w:rPr>
+                <w:color w:val="000000" w:themeColor="text1"/>
+                <w:sz w:val="21"/>
+                <w:szCs w:val="21"/>
               </w:rPr>
               <w:t>Geleia de morango</w:t>
             </w:r>
@@ -12139,11 +8913,15 @@
               <w:cnfStyle w:val="000000000000" w:firstRow="0" w:lastRow="0" w:firstColumn="0" w:lastColumn="0" w:oddVBand="0" w:evenVBand="0" w:oddHBand="0" w:evenHBand="0" w:firstRowFirstColumn="0" w:firstRowLastColumn="0" w:lastRowFirstColumn="0" w:lastRowLastColumn="0"/>
               <w:rPr>
                 <w:color w:val="000000" w:themeColor="text1"/>
-              </w:rPr>
-            </w:pPr>
-            <w:r>
-              <w:rPr>
-                <w:color w:val="000000" w:themeColor="text1"/>
+                <w:sz w:val="21"/>
+                <w:szCs w:val="21"/>
+              </w:rPr>
+            </w:pPr>
+            <w:r>
+              <w:rPr>
+                <w:color w:val="000000" w:themeColor="text1"/>
+                <w:sz w:val="21"/>
+                <w:szCs w:val="21"/>
               </w:rPr>
               <w:t>8,5g</w:t>
             </w:r>
@@ -12164,11 +8942,15 @@
               <w:cnfStyle w:val="000000000000" w:firstRow="0" w:lastRow="0" w:firstColumn="0" w:lastColumn="0" w:oddVBand="0" w:evenVBand="0" w:oddHBand="0" w:evenHBand="0" w:firstRowFirstColumn="0" w:firstRowLastColumn="0" w:lastRowFirstColumn="0" w:lastRowLastColumn="0"/>
               <w:rPr>
                 <w:color w:val="000000" w:themeColor="text1"/>
-              </w:rPr>
-            </w:pPr>
-            <w:r>
-              <w:rPr>
-                <w:color w:val="000000" w:themeColor="text1"/>
+                <w:sz w:val="21"/>
+                <w:szCs w:val="21"/>
+              </w:rPr>
+            </w:pPr>
+            <w:r>
+              <w:rPr>
+                <w:color w:val="000000" w:themeColor="text1"/>
+                <w:sz w:val="21"/>
+                <w:szCs w:val="21"/>
               </w:rPr>
               <w:t>1 colher de sobremesa</w:t>
             </w:r>

--- a/anamnese/template_prontuario.docx
+++ b/anamnese/template_prontuario.docx
@@ -155,6 +155,17 @@
           <w:szCs w:val="32"/>
         </w:rPr>
       </w:pPr>
+    </w:p>
+    <w:p>
+      <w:pPr>
+        <w:spacing w:line="360" w:lineRule="auto"/>
+        <w:jc w:val="center"/>
+        <w:rPr>
+          <w:rFonts w:ascii="Times New Roman" w:hAnsi="Times New Roman" w:cs="Times New Roman"/>
+          <w:sz w:val="32"/>
+          <w:szCs w:val="32"/>
+        </w:rPr>
+      </w:pPr>
       <w:r>
         <w:rPr>
           <w:rFonts w:ascii="Times New Roman" w:hAnsi="Times New Roman" w:cs="Times New Roman"/>
@@ -6122,6 +6133,26 @@
           <w:rFonts w:ascii="Times New Roman" w:hAnsi="Times New Roman" w:cs="Times New Roman"/>
           <w:sz w:val="24"/>
           <w:szCs w:val="24"/>
+        </w:rPr>
+      </w:pPr>
+    </w:p>
+    <w:p>
+      <w:pPr>
+        <w:rPr>
+          <w:rFonts w:ascii="Times New Roman" w:hAnsi="Times New Roman" w:cs="Times New Roman"/>
+          <w:sz w:val="28"/>
+          <w:szCs w:val="28"/>
+          <w:u w:val="single"/>
+        </w:rPr>
+      </w:pPr>
+    </w:p>
+    <w:p>
+      <w:pPr>
+        <w:rPr>
+          <w:rFonts w:ascii="Times New Roman" w:hAnsi="Times New Roman" w:cs="Times New Roman"/>
+          <w:sz w:val="28"/>
+          <w:szCs w:val="28"/>
+          <w:u w:val="single"/>
         </w:rPr>
       </w:pPr>
     </w:p>
